--- a/CameraCalibrationノート.docx
+++ b/CameraCalibrationノート.docx
@@ -37,14 +37,63 @@
       </w:r>
     </w:p>
     <w:p>
-      <w:r>
-        <w:rPr>
-          <w:rFonts w:hint="eastAsia"/>
-        </w:rPr>
-        <w:t>絵を描け。</w:t>
+      <w:pPr>
+        <w:jc w:val="center"/>
+      </w:pPr>
+      <w:r>
+        <w:rPr>
+          <w:noProof/>
+        </w:rPr>
+        <w:drawing>
+          <wp:inline distT="0" distB="0" distL="0" distR="0">
+            <wp:extent cx="3528204" cy="2851330"/>
+            <wp:effectExtent l="0" t="0" r="0" b="6350"/>
+            <wp:docPr id="1" name="Picture 1"/>
+            <wp:cNvGraphicFramePr>
+              <a:graphicFrameLocks xmlns:a="http://schemas.openxmlformats.org/drawingml/2006/main" noChangeAspect="1"/>
+            </wp:cNvGraphicFramePr>
+            <a:graphic xmlns:a="http://schemas.openxmlformats.org/drawingml/2006/main">
+              <a:graphicData uri="http://schemas.openxmlformats.org/drawingml/2006/picture">
+                <pic:pic xmlns:pic="http://schemas.openxmlformats.org/drawingml/2006/picture">
+                  <pic:nvPicPr>
+                    <pic:cNvPr id="0" name="Picture 1"/>
+                    <pic:cNvPicPr>
+                      <a:picLocks noChangeAspect="1" noChangeArrowheads="1"/>
+                    </pic:cNvPicPr>
+                  </pic:nvPicPr>
+                  <pic:blipFill>
+                    <a:blip r:embed="rId9">
+                      <a:extLst>
+                        <a:ext uri="{28A0092B-C50C-407E-A947-70E740481C1C}">
+                          <a14:useLocalDpi xmlns:a14="http://schemas.microsoft.com/office/drawing/2010/main" val="0"/>
+                        </a:ext>
+                      </a:extLst>
+                    </a:blip>
+                    <a:srcRect/>
+                    <a:stretch>
+                      <a:fillRect/>
+                    </a:stretch>
+                  </pic:blipFill>
+                  <pic:spPr bwMode="auto">
+                    <a:xfrm>
+                      <a:off x="0" y="0"/>
+                      <a:ext cx="3528107" cy="2851252"/>
+                    </a:xfrm>
+                    <a:prstGeom prst="rect">
+                      <a:avLst/>
+                    </a:prstGeom>
+                    <a:noFill/>
+                    <a:ln>
+                      <a:noFill/>
+                    </a:ln>
+                  </pic:spPr>
+                </pic:pic>
+              </a:graphicData>
+            </a:graphic>
+          </wp:inline>
+        </w:drawing>
       </w:r>
     </w:p>
-    <w:p/>
     <w:p>
       <w:r>
         <w:rPr>
@@ -1891,6 +1940,7 @@
         <w:rPr>
           <w:rFonts w:hint="eastAsia"/>
         </w:rPr>
+        <w:lastRenderedPageBreak/>
         <w:t>ここで、</w:t>
       </w:r>
     </w:p>
@@ -3001,6 +3051,13 @@
       </w:r>
     </w:p>
     <w:p>
+      <w:pPr>
+        <w:rPr>
+          <w:rFonts w:hint="eastAsia"/>
+          <w:vanish/>
+          <w:specVanish/>
+        </w:rPr>
+      </w:pPr>
       <m:oMathPara>
         <m:oMath>
           <m:d>
@@ -4002,6 +4059,18 @@
     </w:p>
     <w:p>
       <w:r>
+        <w:t xml:space="preserve"> </w:t>
+      </w:r>
+      <w:r>
+        <w:rPr>
+          <w:rFonts w:hint="eastAsia"/>
+        </w:rPr>
+        <w:tab/>
+        <w:t>(1)</w:t>
+      </w:r>
+    </w:p>
+    <w:p>
+      <w:r>
         <w:rPr>
           <w:rFonts w:hint="eastAsia"/>
         </w:rPr>
@@ -4486,6 +4555,12 @@
       </w:r>
     </w:p>
     <w:p>
+      <w:pPr>
+        <w:rPr>
+          <w:rFonts w:hint="eastAsia"/>
+          <w:b/>
+        </w:rPr>
+      </w:pPr>
       <m:oMathPara>
         <m:oMath>
           <m:sSub>
@@ -4571,6 +4646,579 @@
       </m:oMathPara>
     </w:p>
     <w:p>
+      <w:pPr>
+        <w:rPr>
+          <w:rFonts w:hint="eastAsia"/>
+        </w:rPr>
+      </w:pPr>
+      <w:r>
+        <w:rPr>
+          <w:rFonts w:hint="eastAsia"/>
+        </w:rPr>
+        <w:t>逆に言うと、</w:t>
+      </w:r>
+      <w:r>
+        <w:rPr>
+          <w:rFonts w:hint="eastAsia"/>
+        </w:rPr>
+        <w:t>カメラ座標</w:t>
+      </w:r>
+      <m:oMath>
+        <m:sSub>
+          <m:sSubPr>
+            <m:ctrlPr>
+              <w:rPr>
+                <w:rFonts w:ascii="Cambria Math" w:hAnsi="Cambria Math"/>
+                <w:i/>
+              </w:rPr>
+            </m:ctrlPr>
+          </m:sSubPr>
+          <m:e>
+            <m:r>
+              <m:rPr>
+                <m:sty m:val="bi"/>
+              </m:rPr>
+              <w:rPr>
+                <w:rFonts w:ascii="Cambria Math" w:hAnsi="Cambria Math"/>
+              </w:rPr>
+              <m:t>r</m:t>
+            </m:r>
+          </m:e>
+          <m:sub>
+            <m:r>
+              <w:rPr>
+                <w:rFonts w:ascii="Cambria Math" w:hAnsi="Cambria Math"/>
+              </w:rPr>
+              <m:t>C</m:t>
+            </m:r>
+          </m:sub>
+        </m:sSub>
+      </m:oMath>
+      <w:r>
+        <w:rPr>
+          <w:rFonts w:hint="eastAsia"/>
+        </w:rPr>
+        <w:t>が分かっている時、そのワールド座標系での座標</w:t>
+      </w:r>
+      <m:oMath>
+        <m:sSub>
+          <m:sSubPr>
+            <m:ctrlPr>
+              <w:rPr>
+                <w:rFonts w:ascii="Cambria Math" w:hAnsi="Cambria Math"/>
+                <w:i/>
+              </w:rPr>
+            </m:ctrlPr>
+          </m:sSubPr>
+          <m:e>
+            <m:r>
+              <m:rPr>
+                <m:sty m:val="bi"/>
+              </m:rPr>
+              <w:rPr>
+                <w:rFonts w:ascii="Cambria Math" w:hAnsi="Cambria Math"/>
+              </w:rPr>
+              <m:t>r</m:t>
+            </m:r>
+          </m:e>
+          <m:sub>
+            <m:r>
+              <w:rPr>
+                <w:rFonts w:ascii="Cambria Math" w:hAnsi="Cambria Math"/>
+              </w:rPr>
+              <m:t>S</m:t>
+            </m:r>
+          </m:sub>
+        </m:sSub>
+      </m:oMath>
+      <w:r>
+        <w:rPr>
+          <w:rFonts w:hint="eastAsia"/>
+        </w:rPr>
+        <w:t>は、</w:t>
+      </w:r>
+    </w:p>
+    <w:p>
+      <w:pPr>
+        <w:rPr>
+          <w:rFonts w:hint="eastAsia"/>
+        </w:rPr>
+      </w:pPr>
+      <m:oMathPara>
+        <m:oMath>
+          <m:sSub>
+            <m:sSubPr>
+              <m:ctrlPr>
+                <w:rPr>
+                  <w:rFonts w:ascii="Cambria Math" w:hAnsi="Cambria Math"/>
+                  <w:i/>
+                </w:rPr>
+              </m:ctrlPr>
+            </m:sSubPr>
+            <m:e>
+              <m:r>
+                <m:rPr>
+                  <m:sty m:val="bi"/>
+                </m:rPr>
+                <w:rPr>
+                  <w:rFonts w:ascii="Cambria Math" w:hAnsi="Cambria Math"/>
+                </w:rPr>
+                <m:t>r</m:t>
+              </m:r>
+            </m:e>
+            <m:sub>
+              <m:r>
+                <w:rPr>
+                  <w:rFonts w:ascii="Cambria Math" w:hAnsi="Cambria Math"/>
+                </w:rPr>
+                <m:t>S</m:t>
+              </m:r>
+            </m:sub>
+          </m:sSub>
+          <m:r>
+            <m:rPr>
+              <m:sty m:val="p"/>
+            </m:rPr>
+            <w:rPr>
+              <w:rFonts w:ascii="Cambria Math" w:hAnsi="Cambria Math"/>
+            </w:rPr>
+            <m:t>=</m:t>
+          </m:r>
+          <m:sSup>
+            <m:sSupPr>
+              <m:ctrlPr>
+                <w:rPr>
+                  <w:rFonts w:ascii="Cambria Math" w:hAnsi="Cambria Math"/>
+                </w:rPr>
+              </m:ctrlPr>
+            </m:sSupPr>
+            <m:e>
+              <m:r>
+                <w:rPr>
+                  <w:rFonts w:ascii="Cambria Math" w:hAnsi="Cambria Math"/>
+                </w:rPr>
+                <m:t>R</m:t>
+              </m:r>
+            </m:e>
+            <m:sup>
+              <m:r>
+                <m:rPr>
+                  <m:sty m:val="p"/>
+                </m:rPr>
+                <w:rPr>
+                  <w:rFonts w:ascii="Cambria Math" w:hAnsi="Cambria Math"/>
+                </w:rPr>
+                <m:t>-1</m:t>
+              </m:r>
+            </m:sup>
+          </m:sSup>
+          <m:d>
+            <m:dPr>
+              <m:ctrlPr>
+                <w:rPr>
+                  <w:rFonts w:ascii="Cambria Math" w:hAnsi="Cambria Math"/>
+                  <w:i/>
+                </w:rPr>
+              </m:ctrlPr>
+            </m:dPr>
+            <m:e>
+              <m:sSub>
+                <m:sSubPr>
+                  <m:ctrlPr>
+                    <w:rPr>
+                      <w:rFonts w:ascii="Cambria Math" w:hAnsi="Cambria Math"/>
+                      <w:i/>
+                    </w:rPr>
+                  </m:ctrlPr>
+                </m:sSubPr>
+                <m:e>
+                  <m:r>
+                    <m:rPr>
+                      <m:sty m:val="bi"/>
+                    </m:rPr>
+                    <w:rPr>
+                      <w:rFonts w:ascii="Cambria Math" w:hAnsi="Cambria Math"/>
+                    </w:rPr>
+                    <m:t>r</m:t>
+                  </m:r>
+                </m:e>
+                <m:sub>
+                  <m:r>
+                    <w:rPr>
+                      <w:rFonts w:ascii="Cambria Math" w:hAnsi="Cambria Math"/>
+                    </w:rPr>
+                    <m:t>C</m:t>
+                  </m:r>
+                </m:sub>
+              </m:sSub>
+              <m:r>
+                <w:rPr>
+                  <w:rFonts w:ascii="Cambria Math" w:hAnsi="Cambria Math"/>
+                </w:rPr>
+                <m:t>-</m:t>
+              </m:r>
+              <m:r>
+                <m:rPr>
+                  <m:sty m:val="bi"/>
+                </m:rPr>
+                <w:rPr>
+                  <w:rFonts w:ascii="Cambria Math" w:hAnsi="Cambria Math"/>
+                </w:rPr>
+                <m:t>t</m:t>
+              </m:r>
+            </m:e>
+          </m:d>
+        </m:oMath>
+      </m:oMathPara>
+    </w:p>
+    <w:p>
+      <w:pPr>
+        <w:rPr>
+          <w:rFonts w:hint="eastAsia"/>
+        </w:rPr>
+      </w:pPr>
+      <w:r>
+        <w:rPr>
+          <w:rFonts w:hint="eastAsia"/>
+        </w:rPr>
+        <w:t>これを使えば、例えば</w:t>
+      </w:r>
+      <w:r>
+        <w:rPr>
+          <w:rFonts w:hint="eastAsia"/>
+        </w:rPr>
+        <w:t xml:space="preserve">principle point </w:t>
+      </w:r>
+      <m:oMath>
+        <m:d>
+          <m:dPr>
+            <m:ctrlPr>
+              <w:rPr>
+                <w:rFonts w:ascii="Cambria Math" w:hAnsi="Cambria Math"/>
+              </w:rPr>
+            </m:ctrlPr>
+          </m:dPr>
+          <m:e>
+            <m:sSub>
+              <m:sSubPr>
+                <m:ctrlPr>
+                  <w:rPr>
+                    <w:rFonts w:ascii="Cambria Math" w:hAnsi="Cambria Math"/>
+                    <w:i/>
+                  </w:rPr>
+                </m:ctrlPr>
+              </m:sSubPr>
+              <m:e>
+                <m:r>
+                  <w:rPr>
+                    <w:rFonts w:ascii="Cambria Math" w:hAnsi="Cambria Math"/>
+                  </w:rPr>
+                  <m:t>p</m:t>
+                </m:r>
+              </m:e>
+              <m:sub>
+                <m:r>
+                  <w:rPr>
+                    <w:rFonts w:ascii="Cambria Math" w:hAnsi="Cambria Math"/>
+                  </w:rPr>
+                  <m:t>x</m:t>
+                </m:r>
+              </m:sub>
+            </m:sSub>
+            <m:r>
+              <w:rPr>
+                <w:rFonts w:ascii="Cambria Math" w:hAnsi="Cambria Math"/>
+              </w:rPr>
+              <m:t>,</m:t>
+            </m:r>
+            <m:sSub>
+              <m:sSubPr>
+                <m:ctrlPr>
+                  <w:rPr>
+                    <w:rFonts w:ascii="Cambria Math" w:hAnsi="Cambria Math"/>
+                    <w:i/>
+                  </w:rPr>
+                </m:ctrlPr>
+              </m:sSubPr>
+              <m:e>
+                <m:r>
+                  <w:rPr>
+                    <w:rFonts w:ascii="Cambria Math" w:hAnsi="Cambria Math"/>
+                  </w:rPr>
+                  <m:t>p</m:t>
+                </m:r>
+              </m:e>
+              <m:sub>
+                <m:r>
+                  <w:rPr>
+                    <w:rFonts w:ascii="Cambria Math" w:hAnsi="Cambria Math"/>
+                  </w:rPr>
+                  <m:t>y</m:t>
+                </m:r>
+              </m:sub>
+            </m:sSub>
+            <m:r>
+              <w:rPr>
+                <w:rFonts w:ascii="Cambria Math" w:hAnsi="Cambria Math"/>
+              </w:rPr>
+              <m:t>,f</m:t>
+            </m:r>
+          </m:e>
+        </m:d>
+      </m:oMath>
+      <w:r>
+        <w:rPr>
+          <w:rFonts w:hint="eastAsia"/>
+        </w:rPr>
+        <w:t>の、ワールド座標系での座標は、</w:t>
+      </w:r>
+    </w:p>
+    <w:p>
+      <w:pPr>
+        <w:rPr>
+          <w:rFonts w:hint="eastAsia"/>
+        </w:rPr>
+      </w:pPr>
+      <m:oMathPara>
+        <m:oMath>
+          <m:sSup>
+            <m:sSupPr>
+              <m:ctrlPr>
+                <w:rPr>
+                  <w:rFonts w:ascii="Cambria Math" w:hAnsi="Cambria Math"/>
+                </w:rPr>
+              </m:ctrlPr>
+            </m:sSupPr>
+            <m:e>
+              <m:r>
+                <w:rPr>
+                  <w:rFonts w:ascii="Cambria Math" w:hAnsi="Cambria Math"/>
+                </w:rPr>
+                <m:t>R</m:t>
+              </m:r>
+            </m:e>
+            <m:sup>
+              <m:r>
+                <m:rPr>
+                  <m:sty m:val="p"/>
+                </m:rPr>
+                <w:rPr>
+                  <w:rFonts w:ascii="Cambria Math" w:hAnsi="Cambria Math"/>
+                </w:rPr>
+                <m:t>-1</m:t>
+              </m:r>
+            </m:sup>
+          </m:sSup>
+          <m:d>
+            <m:dPr>
+              <m:begChr m:val="["/>
+              <m:endChr m:val="]"/>
+              <m:ctrlPr>
+                <w:rPr>
+                  <w:rFonts w:ascii="Cambria Math" w:hAnsi="Cambria Math"/>
+                  <w:i/>
+                </w:rPr>
+              </m:ctrlPr>
+            </m:dPr>
+            <m:e>
+              <m:m>
+                <m:mPr>
+                  <m:mcs>
+                    <m:mc>
+                      <m:mcPr>
+                        <m:count m:val="1"/>
+                        <m:mcJc m:val="center"/>
+                      </m:mcPr>
+                    </m:mc>
+                  </m:mcs>
+                  <m:ctrlPr>
+                    <w:rPr>
+                      <w:rFonts w:ascii="Cambria Math" w:hAnsi="Cambria Math"/>
+                      <w:i/>
+                    </w:rPr>
+                  </m:ctrlPr>
+                </m:mPr>
+                <m:mr>
+                  <m:e>
+                    <m:sSub>
+                      <m:sSubPr>
+                        <m:ctrlPr>
+                          <w:rPr>
+                            <w:rFonts w:ascii="Cambria Math" w:hAnsi="Cambria Math"/>
+                            <w:i/>
+                          </w:rPr>
+                        </m:ctrlPr>
+                      </m:sSubPr>
+                      <m:e>
+                        <m:r>
+                          <w:rPr>
+                            <w:rFonts w:ascii="Cambria Math" w:hAnsi="Cambria Math"/>
+                          </w:rPr>
+                          <m:t>p</m:t>
+                        </m:r>
+                      </m:e>
+                      <m:sub>
+                        <m:r>
+                          <w:rPr>
+                            <w:rFonts w:ascii="Cambria Math" w:hAnsi="Cambria Math"/>
+                          </w:rPr>
+                          <m:t>x</m:t>
+                        </m:r>
+                      </m:sub>
+                    </m:sSub>
+                    <m:r>
+                      <w:rPr>
+                        <w:rFonts w:ascii="Cambria Math" w:hAnsi="Cambria Math"/>
+                      </w:rPr>
+                      <m:t>-</m:t>
+                    </m:r>
+                    <m:sSub>
+                      <m:sSubPr>
+                        <m:ctrlPr>
+                          <w:rPr>
+                            <w:rFonts w:ascii="Cambria Math" w:hAnsi="Cambria Math"/>
+                            <w:i/>
+                          </w:rPr>
+                        </m:ctrlPr>
+                      </m:sSubPr>
+                      <m:e>
+                        <m:r>
+                          <w:rPr>
+                            <w:rFonts w:ascii="Cambria Math" w:hAnsi="Cambria Math"/>
+                          </w:rPr>
+                          <m:t>t</m:t>
+                        </m:r>
+                      </m:e>
+                      <m:sub>
+                        <m:r>
+                          <w:rPr>
+                            <w:rFonts w:ascii="Cambria Math" w:hAnsi="Cambria Math"/>
+                          </w:rPr>
+                          <m:t>x</m:t>
+                        </m:r>
+                      </m:sub>
+                    </m:sSub>
+                  </m:e>
+                </m:mr>
+                <m:mr>
+                  <m:e>
+                    <m:sSub>
+                      <m:sSubPr>
+                        <m:ctrlPr>
+                          <w:rPr>
+                            <w:rFonts w:ascii="Cambria Math" w:hAnsi="Cambria Math"/>
+                            <w:i/>
+                          </w:rPr>
+                        </m:ctrlPr>
+                      </m:sSubPr>
+                      <m:e>
+                        <m:r>
+                          <w:rPr>
+                            <w:rFonts w:ascii="Cambria Math" w:hAnsi="Cambria Math"/>
+                          </w:rPr>
+                          <m:t>p</m:t>
+                        </m:r>
+                      </m:e>
+                      <m:sub>
+                        <m:r>
+                          <w:rPr>
+                            <w:rFonts w:ascii="Cambria Math" w:hAnsi="Cambria Math"/>
+                          </w:rPr>
+                          <m:t>y</m:t>
+                        </m:r>
+                      </m:sub>
+                    </m:sSub>
+                    <m:r>
+                      <w:rPr>
+                        <w:rFonts w:ascii="Cambria Math" w:hAnsi="Cambria Math"/>
+                      </w:rPr>
+                      <m:t>-</m:t>
+                    </m:r>
+                    <m:sSub>
+                      <m:sSubPr>
+                        <m:ctrlPr>
+                          <w:rPr>
+                            <w:rFonts w:ascii="Cambria Math" w:hAnsi="Cambria Math"/>
+                            <w:i/>
+                          </w:rPr>
+                        </m:ctrlPr>
+                      </m:sSubPr>
+                      <m:e>
+                        <m:r>
+                          <w:rPr>
+                            <w:rFonts w:ascii="Cambria Math" w:hAnsi="Cambria Math"/>
+                          </w:rPr>
+                          <m:t>t</m:t>
+                        </m:r>
+                      </m:e>
+                      <m:sub>
+                        <m:r>
+                          <w:rPr>
+                            <w:rFonts w:ascii="Cambria Math" w:hAnsi="Cambria Math"/>
+                          </w:rPr>
+                          <m:t>y</m:t>
+                        </m:r>
+                      </m:sub>
+                    </m:sSub>
+                  </m:e>
+                </m:mr>
+                <m:mr>
+                  <m:e>
+                    <m:r>
+                      <w:rPr>
+                        <w:rFonts w:ascii="Cambria Math" w:hAnsi="Cambria Math"/>
+                      </w:rPr>
+                      <m:t>f-</m:t>
+                    </m:r>
+                    <m:sSub>
+                      <m:sSubPr>
+                        <m:ctrlPr>
+                          <w:rPr>
+                            <w:rFonts w:ascii="Cambria Math" w:hAnsi="Cambria Math"/>
+                            <w:i/>
+                          </w:rPr>
+                        </m:ctrlPr>
+                      </m:sSubPr>
+                      <m:e>
+                        <m:r>
+                          <w:rPr>
+                            <w:rFonts w:ascii="Cambria Math" w:hAnsi="Cambria Math"/>
+                          </w:rPr>
+                          <m:t>t</m:t>
+                        </m:r>
+                      </m:e>
+                      <m:sub>
+                        <m:r>
+                          <w:rPr>
+                            <w:rFonts w:ascii="Cambria Math" w:hAnsi="Cambria Math"/>
+                          </w:rPr>
+                          <m:t>z</m:t>
+                        </m:r>
+                      </m:sub>
+                    </m:sSub>
+                  </m:e>
+                </m:mr>
+              </m:m>
+            </m:e>
+          </m:d>
+        </m:oMath>
+      </m:oMathPara>
+    </w:p>
+    <w:p>
+      <w:r>
+        <w:rPr>
+          <w:rFonts w:hint="eastAsia"/>
+        </w:rPr>
+        <w:t>で計算できる。</w:t>
+      </w:r>
+    </w:p>
+    <w:p>
+      <w:r>
+        <w:rPr>
+          <w:rFonts w:hint="eastAsia"/>
+        </w:rPr>
+        <w:t>さて、先ほどの式は、</w:t>
+      </w:r>
       <w:r>
         <w:rPr>
           <w:rFonts w:hint="eastAsia"/>
@@ -5395,7 +6043,6 @@
             <w:rPr>
               <w:rFonts w:ascii="Cambria Math" w:hAnsi="Cambria Math"/>
             </w:rPr>
-            <w:lastRenderedPageBreak/>
             <m:t>P</m:t>
           </m:r>
           <m:r>
@@ -6303,11 +6950,772 @@
             </m:r>
           </m:sub>
         </m:sSub>
+      </m:oMath>
+      <w:r>
+        <w:rPr>
+          <w:rFonts w:hint="eastAsia"/>
+        </w:rPr>
+        <w:t>、</w:t>
+      </w:r>
+      <m:oMath>
+        <m:sSub>
+          <m:sSubPr>
+            <m:ctrlPr>
+              <w:rPr>
+                <w:rFonts w:ascii="Cambria Math" w:hAnsi="Cambria Math"/>
+                <w:i/>
+              </w:rPr>
+            </m:ctrlPr>
+          </m:sSubPr>
+          <m:e>
+            <m:r>
+              <w:rPr>
+                <w:rFonts w:ascii="Cambria Math" w:hAnsi="Cambria Math"/>
+              </w:rPr>
+              <m:t>p</m:t>
+            </m:r>
+          </m:e>
+          <m:sub>
+            <m:r>
+              <w:rPr>
+                <w:rFonts w:ascii="Cambria Math" w:hAnsi="Cambria Math"/>
+              </w:rPr>
+              <m:t>y</m:t>
+            </m:r>
+          </m:sub>
+        </m:sSub>
+      </m:oMath>
+      <w:r>
+        <w:rPr>
+          <w:rFonts w:hint="eastAsia"/>
+        </w:rPr>
+        <w:t>を画像の中心、</w:t>
+      </w:r>
+      <m:oMath>
+        <m:r>
+          <w:rPr>
+            <w:rFonts w:ascii="Cambria Math" w:hAnsi="Cambria Math"/>
+          </w:rPr>
+          <m:t>k=0</m:t>
+        </m:r>
+      </m:oMath>
+      <w:r>
+        <w:rPr>
+          <w:rFonts w:hint="eastAsia"/>
+        </w:rPr>
+        <w:t>とみなすことで、線型方程式に変換し、すばやく行列</w:t>
+      </w:r>
+      <m:oMath>
+        <m:r>
+          <w:rPr>
+            <w:rFonts w:ascii="Cambria Math" w:hAnsi="Cambria Math"/>
+          </w:rPr>
+          <m:t>P</m:t>
+        </m:r>
+      </m:oMath>
+      <w:r>
+        <w:rPr>
+          <w:rFonts w:hint="eastAsia"/>
+        </w:rPr>
+        <w:t>を</w:t>
+      </w:r>
+      <w:r>
+        <w:rPr>
+          <w:rFonts w:hint="eastAsia"/>
+        </w:rPr>
+        <w:t>estimate</w:t>
+      </w:r>
+      <w:r>
+        <w:rPr>
+          <w:rFonts w:hint="eastAsia"/>
+        </w:rPr>
+        <w:t>する。ステップ２では、元の非線型方程式を使って、</w:t>
+      </w:r>
+      <w:r>
+        <w:rPr>
+          <w:rFonts w:hint="eastAsia"/>
+        </w:rPr>
+        <w:t>estimate</w:t>
+      </w:r>
+      <w:r>
+        <w:rPr>
+          <w:rFonts w:hint="eastAsia"/>
+        </w:rPr>
+        <w:t>した行列</w:t>
+      </w:r>
+      <m:oMath>
+        <m:r>
+          <w:rPr>
+            <w:rFonts w:ascii="Cambria Math" w:hAnsi="Cambria Math"/>
+          </w:rPr>
+          <m:t>P</m:t>
+        </m:r>
+      </m:oMath>
+      <w:r>
+        <w:rPr>
+          <w:rFonts w:hint="eastAsia"/>
+        </w:rPr>
+        <w:t>を初期値として、非線形最小二乗法で最適解を探す。ポイントは、スライド</w:t>
+      </w:r>
+      <w:r>
+        <w:rPr>
+          <w:rFonts w:hint="eastAsia"/>
+        </w:rPr>
+        <w:t>p.49</w:t>
+      </w:r>
+      <w:r>
+        <w:rPr>
+          <w:rFonts w:hint="eastAsia"/>
+        </w:rPr>
+        <w:t>にある通り、</w:t>
+      </w:r>
+      <w:r>
+        <w:rPr>
+          <w:rFonts w:hint="eastAsia"/>
+          <w:b/>
+          <w:color w:val="0000FF"/>
+          <w:highlight w:val="yellow"/>
+        </w:rPr>
+        <w:t>「非線形最小二乗法の収束は、初期値の精度に依存する」</w:t>
+      </w:r>
+      <w:r>
+        <w:rPr>
+          <w:rFonts w:hint="eastAsia"/>
+        </w:rPr>
+        <w:t>だ。つまり、ステップ１で良い精度で初期値を求めることが重要となる。</w:t>
+      </w:r>
+    </w:p>
+    <w:p>
+      <w:pPr>
+        <w:rPr>
+          <w:b/>
+        </w:rPr>
+      </w:pPr>
+      <w:r>
+        <w:rPr>
+          <w:rFonts w:hint="eastAsia"/>
+          <w:b/>
+        </w:rPr>
+        <w:t>ステップ１</w:t>
+      </w:r>
+      <w:r>
+        <w:rPr>
+          <w:rFonts w:hint="eastAsia"/>
+          <w:b/>
+        </w:rPr>
+        <w:t>（外部カメラパラメータの推定）</w:t>
+      </w:r>
+    </w:p>
+    <w:p>
+      <w:pPr>
+        <w:rPr>
+          <w:rFonts w:hint="eastAsia"/>
+        </w:rPr>
+      </w:pPr>
+      <w:r>
+        <w:rPr>
+          <w:rFonts w:hint="eastAsia"/>
+        </w:rPr>
+        <w:t>まず、</w:t>
+      </w:r>
+      <m:oMath>
+        <m:sSub>
+          <m:sSubPr>
+            <m:ctrlPr>
+              <w:rPr>
+                <w:rFonts w:ascii="Cambria Math" w:hAnsi="Cambria Math"/>
+                <w:i/>
+              </w:rPr>
+            </m:ctrlPr>
+          </m:sSubPr>
+          <m:e>
+            <m:r>
+              <w:rPr>
+                <w:rFonts w:ascii="Cambria Math" w:hAnsi="Cambria Math"/>
+              </w:rPr>
+              <m:t>p</m:t>
+            </m:r>
+          </m:e>
+          <m:sub>
+            <m:r>
+              <w:rPr>
+                <w:rFonts w:ascii="Cambria Math" w:hAnsi="Cambria Math"/>
+              </w:rPr>
+              <m:t>x</m:t>
+            </m:r>
+          </m:sub>
+        </m:sSub>
+      </m:oMath>
+      <w:r>
+        <w:rPr>
+          <w:rFonts w:hint="eastAsia"/>
+        </w:rPr>
+        <w:t>、</w:t>
+      </w:r>
+      <m:oMath>
+        <m:sSub>
+          <m:sSubPr>
+            <m:ctrlPr>
+              <w:rPr>
+                <w:rFonts w:ascii="Cambria Math" w:hAnsi="Cambria Math"/>
+                <w:i/>
+              </w:rPr>
+            </m:ctrlPr>
+          </m:sSubPr>
+          <m:e>
+            <m:r>
+              <w:rPr>
+                <w:rFonts w:ascii="Cambria Math" w:hAnsi="Cambria Math"/>
+              </w:rPr>
+              <m:t>p</m:t>
+            </m:r>
+          </m:e>
+          <m:sub>
+            <m:r>
+              <w:rPr>
+                <w:rFonts w:ascii="Cambria Math" w:hAnsi="Cambria Math"/>
+              </w:rPr>
+              <m:t>y</m:t>
+            </m:r>
+          </m:sub>
+        </m:sSub>
+      </m:oMath>
+      <w:r>
+        <w:rPr>
+          <w:rFonts w:hint="eastAsia"/>
+        </w:rPr>
+        <w:t>を画像の中心、</w:t>
+      </w:r>
+      <m:oMath>
+        <m:r>
+          <w:rPr>
+            <w:rFonts w:ascii="Cambria Math" w:hAnsi="Cambria Math"/>
+          </w:rPr>
+          <m:t>k=0</m:t>
+        </m:r>
+      </m:oMath>
+      <w:r>
+        <w:rPr>
+          <w:rFonts w:hint="eastAsia"/>
+        </w:rPr>
+        <w:t>とみなす。</w:t>
+      </w:r>
+      <w:r>
+        <w:rPr>
+          <w:rFonts w:hint="eastAsia"/>
+        </w:rPr>
+        <w:t>式</w:t>
+      </w:r>
+      <w:r>
+        <w:rPr>
+          <w:rFonts w:hint="eastAsia"/>
+        </w:rPr>
+        <w:t>(1</w:t>
+      </w:r>
+      <w:proofErr w:type="gramStart"/>
+      <w:r>
+        <w:rPr>
+          <w:rFonts w:hint="eastAsia"/>
+        </w:rPr>
+        <w:t>)</w:t>
+      </w:r>
+      <w:r>
+        <w:rPr>
+          <w:rFonts w:hint="eastAsia"/>
+        </w:rPr>
+        <w:t>より</w:t>
+      </w:r>
+      <w:proofErr w:type="gramEnd"/>
+      <w:r>
+        <w:rPr>
+          <w:rFonts w:hint="eastAsia"/>
+        </w:rPr>
+        <w:t>、</w:t>
+      </w:r>
+    </w:p>
+    <w:p>
+      <w:pPr>
+        <w:rPr>
+          <w:rFonts w:hint="eastAsia"/>
+        </w:rPr>
+      </w:pPr>
+      <m:oMathPara>
+        <m:oMath>
+          <m:d>
+            <m:dPr>
+              <m:begChr m:val="{"/>
+              <m:endChr m:val=""/>
+              <m:ctrlPr>
+                <w:rPr>
+                  <w:rFonts w:ascii="Cambria Math" w:hAnsi="Cambria Math"/>
+                </w:rPr>
+              </m:ctrlPr>
+            </m:dPr>
+            <m:e>
+              <m:eqArr>
+                <m:eqArrPr>
+                  <m:ctrlPr>
+                    <w:rPr>
+                      <w:rFonts w:ascii="Cambria Math" w:hAnsi="Cambria Math"/>
+                    </w:rPr>
+                  </m:ctrlPr>
+                </m:eqArrPr>
+                <m:e>
+                  <m:d>
+                    <m:dPr>
+                      <m:ctrlPr>
+                        <w:rPr>
+                          <w:rFonts w:ascii="Cambria Math" w:hAnsi="Cambria Math"/>
+                          <w:i/>
+                        </w:rPr>
+                      </m:ctrlPr>
+                    </m:dPr>
+                    <m:e>
+                      <m:sSub>
+                        <m:sSubPr>
+                          <m:ctrlPr>
+                            <w:rPr>
+                              <w:rFonts w:ascii="Cambria Math" w:hAnsi="Cambria Math"/>
+                              <w:i/>
+                            </w:rPr>
+                          </m:ctrlPr>
+                        </m:sSubPr>
+                        <m:e>
+                          <m:r>
+                            <w:rPr>
+                              <w:rFonts w:ascii="Cambria Math" w:hAnsi="Cambria Math"/>
+                            </w:rPr>
+                            <m:t>x</m:t>
+                          </m:r>
+                        </m:e>
+                        <m:sub>
+                          <m:r>
+                            <w:rPr>
+                              <w:rFonts w:ascii="Cambria Math" w:hAnsi="Cambria Math"/>
+                            </w:rPr>
+                            <m:t>I</m:t>
+                          </m:r>
+                        </m:sub>
+                      </m:sSub>
+                      <m:r>
+                        <w:rPr>
+                          <w:rFonts w:ascii="Cambria Math" w:hAnsi="Cambria Math"/>
+                        </w:rPr>
+                        <m:t>-</m:t>
+                      </m:r>
+                      <m:sSub>
+                        <m:sSubPr>
+                          <m:ctrlPr>
+                            <w:rPr>
+                              <w:rFonts w:ascii="Cambria Math" w:hAnsi="Cambria Math"/>
+                              <w:i/>
+                            </w:rPr>
+                          </m:ctrlPr>
+                        </m:sSubPr>
+                        <m:e>
+                          <m:r>
+                            <w:rPr>
+                              <w:rFonts w:ascii="Cambria Math" w:hAnsi="Cambria Math"/>
+                            </w:rPr>
+                            <m:t>p</m:t>
+                          </m:r>
+                        </m:e>
+                        <m:sub>
+                          <m:r>
+                            <w:rPr>
+                              <w:rFonts w:ascii="Cambria Math" w:hAnsi="Cambria Math"/>
+                            </w:rPr>
+                            <m:t>x</m:t>
+                          </m:r>
+                        </m:sub>
+                      </m:sSub>
+                    </m:e>
+                  </m:d>
+                  <m:sSub>
+                    <m:sSubPr>
+                      <m:ctrlPr>
+                        <w:rPr>
+                          <w:rFonts w:ascii="Cambria Math" w:hAnsi="Cambria Math"/>
+                          <w:i/>
+                        </w:rPr>
+                      </m:ctrlPr>
+                    </m:sSubPr>
+                    <m:e>
+                      <m:r>
+                        <w:rPr>
+                          <w:rFonts w:ascii="Cambria Math" w:hAnsi="Cambria Math"/>
+                        </w:rPr>
+                        <m:t>z</m:t>
+                      </m:r>
+                    </m:e>
+                    <m:sub>
+                      <m:r>
+                        <w:rPr>
+                          <w:rFonts w:ascii="Cambria Math" w:hAnsi="Cambria Math"/>
+                        </w:rPr>
+                        <m:t>C</m:t>
+                      </m:r>
+                    </m:sub>
+                  </m:sSub>
+                  <m:r>
+                    <w:rPr>
+                      <w:rFonts w:ascii="Cambria Math" w:hAnsi="Cambria Math"/>
+                    </w:rPr>
+                    <m:t>=f</m:t>
+                  </m:r>
+                  <m:sSub>
+                    <m:sSubPr>
+                      <m:ctrlPr>
+                        <w:rPr>
+                          <w:rFonts w:ascii="Cambria Math" w:hAnsi="Cambria Math"/>
+                          <w:i/>
+                        </w:rPr>
+                      </m:ctrlPr>
+                    </m:sSubPr>
+                    <m:e>
+                      <m:r>
+                        <w:rPr>
+                          <w:rFonts w:ascii="Cambria Math" w:hAnsi="Cambria Math"/>
+                        </w:rPr>
+                        <m:t>x</m:t>
+                      </m:r>
+                    </m:e>
+                    <m:sub>
+                      <m:r>
+                        <w:rPr>
+                          <w:rFonts w:ascii="Cambria Math" w:hAnsi="Cambria Math"/>
+                        </w:rPr>
+                        <m:t>C</m:t>
+                      </m:r>
+                    </m:sub>
+                  </m:sSub>
+                </m:e>
+                <m:e>
+                  <m:d>
+                    <m:dPr>
+                      <m:ctrlPr>
+                        <w:rPr>
+                          <w:rFonts w:ascii="Cambria Math" w:hAnsi="Cambria Math"/>
+                          <w:i/>
+                        </w:rPr>
+                      </m:ctrlPr>
+                    </m:dPr>
+                    <m:e>
+                      <m:sSub>
+                        <m:sSubPr>
+                          <m:ctrlPr>
+                            <w:rPr>
+                              <w:rFonts w:ascii="Cambria Math" w:hAnsi="Cambria Math"/>
+                              <w:i/>
+                            </w:rPr>
+                          </m:ctrlPr>
+                        </m:sSubPr>
+                        <m:e>
+                          <m:r>
+                            <w:rPr>
+                              <w:rFonts w:ascii="Cambria Math" w:hAnsi="Cambria Math"/>
+                            </w:rPr>
+                            <m:t>y</m:t>
+                          </m:r>
+                        </m:e>
+                        <m:sub>
+                          <m:r>
+                            <w:rPr>
+                              <w:rFonts w:ascii="Cambria Math" w:hAnsi="Cambria Math"/>
+                            </w:rPr>
+                            <m:t>I</m:t>
+                          </m:r>
+                        </m:sub>
+                      </m:sSub>
+                      <m:r>
+                        <w:rPr>
+                          <w:rFonts w:ascii="Cambria Math" w:hAnsi="Cambria Math"/>
+                        </w:rPr>
+                        <m:t>-</m:t>
+                      </m:r>
+                      <m:sSub>
+                        <m:sSubPr>
+                          <m:ctrlPr>
+                            <w:rPr>
+                              <w:rFonts w:ascii="Cambria Math" w:hAnsi="Cambria Math"/>
+                              <w:i/>
+                            </w:rPr>
+                          </m:ctrlPr>
+                        </m:sSubPr>
+                        <m:e>
+                          <m:r>
+                            <w:rPr>
+                              <w:rFonts w:ascii="Cambria Math" w:hAnsi="Cambria Math"/>
+                            </w:rPr>
+                            <m:t>p</m:t>
+                          </m:r>
+                        </m:e>
+                        <m:sub>
+                          <m:r>
+                            <w:rPr>
+                              <w:rFonts w:ascii="Cambria Math" w:hAnsi="Cambria Math"/>
+                            </w:rPr>
+                            <m:t>y</m:t>
+                          </m:r>
+                        </m:sub>
+                      </m:sSub>
+                    </m:e>
+                  </m:d>
+                  <m:sSub>
+                    <m:sSubPr>
+                      <m:ctrlPr>
+                        <w:rPr>
+                          <w:rFonts w:ascii="Cambria Math" w:hAnsi="Cambria Math"/>
+                          <w:i/>
+                        </w:rPr>
+                      </m:ctrlPr>
+                    </m:sSubPr>
+                    <m:e>
+                      <m:r>
+                        <w:rPr>
+                          <w:rFonts w:ascii="Cambria Math" w:hAnsi="Cambria Math"/>
+                        </w:rPr>
+                        <m:t>z</m:t>
+                      </m:r>
+                    </m:e>
+                    <m:sub>
+                      <m:r>
+                        <w:rPr>
+                          <w:rFonts w:ascii="Cambria Math" w:hAnsi="Cambria Math"/>
+                        </w:rPr>
+                        <m:t>C</m:t>
+                      </m:r>
+                    </m:sub>
+                  </m:sSub>
+                  <m:r>
+                    <w:rPr>
+                      <w:rFonts w:ascii="Cambria Math" w:hAnsi="Cambria Math"/>
+                    </w:rPr>
+                    <m:t>=f</m:t>
+                  </m:r>
+                  <m:sSub>
+                    <m:sSubPr>
+                      <m:ctrlPr>
+                        <w:rPr>
+                          <w:rFonts w:ascii="Cambria Math" w:hAnsi="Cambria Math"/>
+                          <w:i/>
+                        </w:rPr>
+                      </m:ctrlPr>
+                    </m:sSubPr>
+                    <m:e>
+                      <m:r>
+                        <w:rPr>
+                          <w:rFonts w:ascii="Cambria Math" w:hAnsi="Cambria Math"/>
+                        </w:rPr>
+                        <m:t>y</m:t>
+                      </m:r>
+                    </m:e>
+                    <m:sub>
+                      <m:r>
+                        <w:rPr>
+                          <w:rFonts w:ascii="Cambria Math" w:hAnsi="Cambria Math"/>
+                        </w:rPr>
+                        <m:t>C</m:t>
+                      </m:r>
+                    </m:sub>
+                  </m:sSub>
+                </m:e>
+              </m:eqArr>
+            </m:e>
+          </m:d>
+        </m:oMath>
+      </m:oMathPara>
+    </w:p>
+    <w:p>
+      <w:pPr>
+        <w:rPr>
+          <w:rFonts w:hint="eastAsia"/>
+        </w:rPr>
+      </w:pPr>
+      <w:r>
+        <w:rPr>
+          <w:rFonts w:hint="eastAsia"/>
+        </w:rPr>
+        <w:t>ここで、</w:t>
+      </w:r>
+      <m:oMath>
+        <m:sSubSup>
+          <m:sSubSupPr>
+            <m:ctrlPr>
+              <w:rPr>
+                <w:rFonts w:ascii="Cambria Math" w:hAnsi="Cambria Math"/>
+                <w:i/>
+              </w:rPr>
+            </m:ctrlPr>
+          </m:sSubSupPr>
+          <m:e>
+            <m:r>
+              <w:rPr>
+                <w:rFonts w:ascii="Cambria Math" w:hAnsi="Cambria Math"/>
+              </w:rPr>
+              <m:t>x</m:t>
+            </m:r>
+          </m:e>
+          <m:sub>
+            <m:r>
+              <w:rPr>
+                <w:rFonts w:ascii="Cambria Math" w:hAnsi="Cambria Math"/>
+              </w:rPr>
+              <m:t>I</m:t>
+            </m:r>
+          </m:sub>
+          <m:sup>
+            <m:r>
+              <w:rPr>
+                <w:rFonts w:ascii="Cambria Math" w:hAnsi="Cambria Math"/>
+              </w:rPr>
+              <m:t>*</m:t>
+            </m:r>
+          </m:sup>
+        </m:sSubSup>
         <m:r>
           <w:rPr>
             <w:rFonts w:ascii="Cambria Math" w:hAnsi="Cambria Math"/>
           </w:rPr>
           <m:t>=</m:t>
+        </m:r>
+        <m:sSub>
+          <m:sSubPr>
+            <m:ctrlPr>
+              <w:rPr>
+                <w:rFonts w:ascii="Cambria Math" w:hAnsi="Cambria Math"/>
+                <w:i/>
+              </w:rPr>
+            </m:ctrlPr>
+          </m:sSubPr>
+          <m:e>
+            <m:r>
+              <w:rPr>
+                <w:rFonts w:ascii="Cambria Math" w:hAnsi="Cambria Math"/>
+              </w:rPr>
+              <m:t>x</m:t>
+            </m:r>
+          </m:e>
+          <m:sub>
+            <m:r>
+              <w:rPr>
+                <w:rFonts w:ascii="Cambria Math" w:hAnsi="Cambria Math"/>
+              </w:rPr>
+              <m:t>I</m:t>
+            </m:r>
+          </m:sub>
+        </m:sSub>
+        <m:r>
+          <w:rPr>
+            <w:rFonts w:ascii="Cambria Math" w:hAnsi="Cambria Math"/>
+          </w:rPr>
+          <m:t>-</m:t>
+        </m:r>
+        <m:sSub>
+          <m:sSubPr>
+            <m:ctrlPr>
+              <w:rPr>
+                <w:rFonts w:ascii="Cambria Math" w:hAnsi="Cambria Math"/>
+                <w:i/>
+              </w:rPr>
+            </m:ctrlPr>
+          </m:sSubPr>
+          <m:e>
+            <m:r>
+              <w:rPr>
+                <w:rFonts w:ascii="Cambria Math" w:hAnsi="Cambria Math"/>
+              </w:rPr>
+              <m:t>p</m:t>
+            </m:r>
+          </m:e>
+          <m:sub>
+            <m:r>
+              <w:rPr>
+                <w:rFonts w:ascii="Cambria Math" w:hAnsi="Cambria Math"/>
+              </w:rPr>
+              <m:t>x</m:t>
+            </m:r>
+          </m:sub>
+        </m:sSub>
+      </m:oMath>
+      <w:r>
+        <w:rPr>
+          <w:rFonts w:hint="eastAsia"/>
+        </w:rPr>
+        <w:t>、</w:t>
+      </w:r>
+      <m:oMath>
+        <m:sSubSup>
+          <m:sSubSupPr>
+            <m:ctrlPr>
+              <w:rPr>
+                <w:rFonts w:ascii="Cambria Math" w:hAnsi="Cambria Math"/>
+                <w:i/>
+              </w:rPr>
+            </m:ctrlPr>
+          </m:sSubSupPr>
+          <m:e>
+            <m:r>
+              <w:rPr>
+                <w:rFonts w:ascii="Cambria Math" w:hAnsi="Cambria Math"/>
+              </w:rPr>
+              <m:t>y</m:t>
+            </m:r>
+          </m:e>
+          <m:sub>
+            <m:r>
+              <w:rPr>
+                <w:rFonts w:ascii="Cambria Math" w:hAnsi="Cambria Math"/>
+              </w:rPr>
+              <m:t>I</m:t>
+            </m:r>
+          </m:sub>
+          <m:sup>
+            <m:r>
+              <w:rPr>
+                <w:rFonts w:ascii="Cambria Math" w:hAnsi="Cambria Math"/>
+              </w:rPr>
+              <m:t>*</m:t>
+            </m:r>
+          </m:sup>
+        </m:sSubSup>
+        <m:r>
+          <w:rPr>
+            <w:rFonts w:ascii="Cambria Math" w:hAnsi="Cambria Math"/>
+          </w:rPr>
+          <m:t>=</m:t>
+        </m:r>
+        <m:sSub>
+          <m:sSubPr>
+            <m:ctrlPr>
+              <w:rPr>
+                <w:rFonts w:ascii="Cambria Math" w:hAnsi="Cambria Math"/>
+                <w:i/>
+              </w:rPr>
+            </m:ctrlPr>
+          </m:sSubPr>
+          <m:e>
+            <m:r>
+              <w:rPr>
+                <w:rFonts w:ascii="Cambria Math" w:hAnsi="Cambria Math"/>
+              </w:rPr>
+              <m:t>y</m:t>
+            </m:r>
+          </m:e>
+          <m:sub>
+            <m:r>
+              <w:rPr>
+                <w:rFonts w:ascii="Cambria Math" w:hAnsi="Cambria Math"/>
+              </w:rPr>
+              <m:t>I</m:t>
+            </m:r>
+          </m:sub>
+        </m:sSub>
+        <m:r>
+          <w:rPr>
+            <w:rFonts w:ascii="Cambria Math" w:hAnsi="Cambria Math"/>
+          </w:rPr>
+          <m:t>-</m:t>
         </m:r>
         <m:sSub>
           <m:sSubPr>
@@ -6335,194 +7743,20 @@
             </m:r>
           </m:sub>
         </m:sSub>
-        <m:r>
-          <w:rPr>
-            <w:rFonts w:ascii="Cambria Math" w:hAnsi="Cambria Math"/>
-          </w:rPr>
-          <m:t>=k=0</m:t>
-        </m:r>
       </m:oMath>
       <w:r>
         <w:rPr>
           <w:rFonts w:hint="eastAsia"/>
         </w:rPr>
-        <w:t>とみなすことで、線型方程式に変換し、すばやく行列</w:t>
-      </w:r>
-      <m:oMath>
-        <m:r>
-          <w:rPr>
-            <w:rFonts w:ascii="Cambria Math" w:hAnsi="Cambria Math"/>
-          </w:rPr>
-          <m:t>P</m:t>
-        </m:r>
-      </m:oMath>
-      <w:r>
-        <w:rPr>
-          <w:rFonts w:hint="eastAsia"/>
-        </w:rPr>
-        <w:t>を</w:t>
-      </w:r>
-      <w:r>
-        <w:rPr>
-          <w:rFonts w:hint="eastAsia"/>
-        </w:rPr>
-        <w:t>estimate</w:t>
-      </w:r>
-      <w:r>
-        <w:rPr>
-          <w:rFonts w:hint="eastAsia"/>
-        </w:rPr>
-        <w:t>する。ステップ２では、元の非線型方程式を使って、</w:t>
-      </w:r>
-      <w:r>
-        <w:rPr>
-          <w:rFonts w:hint="eastAsia"/>
-        </w:rPr>
-        <w:t>estimate</w:t>
-      </w:r>
-      <w:r>
-        <w:rPr>
-          <w:rFonts w:hint="eastAsia"/>
-        </w:rPr>
-        <w:t>した行列</w:t>
-      </w:r>
-      <m:oMath>
-        <m:r>
-          <w:rPr>
-            <w:rFonts w:ascii="Cambria Math" w:hAnsi="Cambria Math"/>
-          </w:rPr>
-          <m:t>P</m:t>
-        </m:r>
-      </m:oMath>
-      <w:r>
-        <w:rPr>
-          <w:rFonts w:hint="eastAsia"/>
-        </w:rPr>
-        <w:t>を初期値として、非線形最小二乗法で最適解を探す。ポイントは、スライド</w:t>
-      </w:r>
-      <w:r>
-        <w:rPr>
-          <w:rFonts w:hint="eastAsia"/>
-        </w:rPr>
-        <w:t>p.49</w:t>
-      </w:r>
-      <w:r>
-        <w:rPr>
-          <w:rFonts w:hint="eastAsia"/>
-        </w:rPr>
-        <w:t>にある通り、</w:t>
-      </w:r>
-      <w:r>
-        <w:rPr>
-          <w:rFonts w:hint="eastAsia"/>
-          <w:b/>
-          <w:color w:val="0000FF"/>
-          <w:highlight w:val="yellow"/>
-        </w:rPr>
-        <w:t>「非線形最小二乗法の収束は、初期値の精度に依存する」</w:t>
-      </w:r>
-      <w:r>
-        <w:rPr>
-          <w:rFonts w:hint="eastAsia"/>
-        </w:rPr>
-        <w:t>だ。つまり、ステップ１で良い精度で初期値を求めることが重要となる。</w:t>
+        <w:t>とおくと、</w:t>
       </w:r>
     </w:p>
     <w:p>
       <w:pPr>
         <w:rPr>
-          <w:b/>
+          <w:rFonts w:hint="eastAsia"/>
         </w:rPr>
       </w:pPr>
-      <w:r>
-        <w:rPr>
-          <w:rFonts w:hint="eastAsia"/>
-          <w:b/>
-        </w:rPr>
-        <w:t>ステップ１</w:t>
-      </w:r>
-    </w:p>
-    <w:p>
-      <w:r>
-        <w:rPr>
-          <w:rFonts w:hint="eastAsia"/>
-        </w:rPr>
-        <w:t>まず、</w:t>
-      </w:r>
-      <m:oMath>
-        <m:sSub>
-          <m:sSubPr>
-            <m:ctrlPr>
-              <w:rPr>
-                <w:rFonts w:ascii="Cambria Math" w:hAnsi="Cambria Math"/>
-                <w:i/>
-              </w:rPr>
-            </m:ctrlPr>
-          </m:sSubPr>
-          <m:e>
-            <m:r>
-              <w:rPr>
-                <w:rFonts w:ascii="Cambria Math" w:hAnsi="Cambria Math"/>
-              </w:rPr>
-              <m:t>p</m:t>
-            </m:r>
-          </m:e>
-          <m:sub>
-            <m:r>
-              <w:rPr>
-                <w:rFonts w:ascii="Cambria Math" w:hAnsi="Cambria Math"/>
-              </w:rPr>
-              <m:t>x</m:t>
-            </m:r>
-          </m:sub>
-        </m:sSub>
-        <m:r>
-          <w:rPr>
-            <w:rFonts w:ascii="Cambria Math" w:hAnsi="Cambria Math"/>
-          </w:rPr>
-          <m:t>=</m:t>
-        </m:r>
-        <m:sSub>
-          <m:sSubPr>
-            <m:ctrlPr>
-              <w:rPr>
-                <w:rFonts w:ascii="Cambria Math" w:hAnsi="Cambria Math"/>
-                <w:i/>
-              </w:rPr>
-            </m:ctrlPr>
-          </m:sSubPr>
-          <m:e>
-            <m:r>
-              <w:rPr>
-                <w:rFonts w:ascii="Cambria Math" w:hAnsi="Cambria Math"/>
-              </w:rPr>
-              <m:t>p</m:t>
-            </m:r>
-          </m:e>
-          <m:sub>
-            <m:r>
-              <w:rPr>
-                <w:rFonts w:ascii="Cambria Math" w:hAnsi="Cambria Math"/>
-              </w:rPr>
-              <m:t>y</m:t>
-            </m:r>
-          </m:sub>
-        </m:sSub>
-        <m:r>
-          <w:rPr>
-            <w:rFonts w:ascii="Cambria Math" w:hAnsi="Cambria Math"/>
-          </w:rPr>
-          <m:t>=k=0</m:t>
-        </m:r>
-      </m:oMath>
-      <w:r>
-        <w:rPr>
-          <w:rFonts w:hint="eastAsia"/>
-        </w:rPr>
-        <w:t>とみなす。つまり、</w:t>
-      </w:r>
-    </w:p>
-    <w:p>
       <m:oMathPara>
         <m:oMath>
           <m:d>
@@ -6611,15 +7845,15 @@
                     </w:rPr>
                     <m:t>=f</m:t>
                   </m:r>
-                  <m:sSubSup>
-                    <m:sSubSupPr>
+                  <m:sSub>
+                    <m:sSubPr>
                       <m:ctrlPr>
                         <w:rPr>
                           <w:rFonts w:ascii="Cambria Math" w:hAnsi="Cambria Math"/>
                           <w:i/>
                         </w:rPr>
                       </m:ctrlPr>
-                    </m:sSubSupPr>
+                    </m:sSubPr>
                     <m:e>
                       <m:r>
                         <w:rPr>
@@ -6636,15 +7870,7 @@
                         <m:t>C</m:t>
                       </m:r>
                     </m:sub>
-                    <m:sup>
-                      <m:r>
-                        <w:rPr>
-                          <w:rFonts w:ascii="Cambria Math" w:hAnsi="Cambria Math"/>
-                        </w:rPr>
-                        <m:t>*</m:t>
-                      </m:r>
-                    </m:sup>
-                  </m:sSubSup>
+                  </m:sSub>
                 </m:e>
                 <m:e>
                   <m:sSubSup>
@@ -6713,15 +7939,15 @@
                     </w:rPr>
                     <m:t>=f</m:t>
                   </m:r>
-                  <m:sSubSup>
-                    <m:sSubSupPr>
+                  <m:sSub>
+                    <m:sSubPr>
                       <m:ctrlPr>
                         <w:rPr>
                           <w:rFonts w:ascii="Cambria Math" w:hAnsi="Cambria Math"/>
                           <w:i/>
                         </w:rPr>
                       </m:ctrlPr>
-                    </m:sSubSupPr>
+                    </m:sSubPr>
                     <m:e>
                       <m:r>
                         <w:rPr>
@@ -6738,15 +7964,7 @@
                         <m:t>C</m:t>
                       </m:r>
                     </m:sub>
-                    <m:sup>
-                      <m:r>
-                        <w:rPr>
-                          <w:rFonts w:ascii="Cambria Math" w:hAnsi="Cambria Math"/>
-                        </w:rPr>
-                        <m:t>*</m:t>
-                      </m:r>
-                    </m:sup>
-                  </m:sSubSup>
+                  </m:sSub>
                 </m:e>
               </m:eqArr>
             </m:e>
@@ -6865,15 +8083,15 @@
               </m:ctrlPr>
             </m:fPr>
             <m:num>
-              <m:sSubSup>
-                <m:sSubSupPr>
+              <m:sSub>
+                <m:sSubPr>
                   <m:ctrlPr>
                     <w:rPr>
                       <w:rFonts w:ascii="Cambria Math" w:hAnsi="Cambria Math"/>
                       <w:i/>
                     </w:rPr>
                   </m:ctrlPr>
-                </m:sSubSupPr>
+                </m:sSubPr>
                 <m:e>
                   <m:r>
                     <w:rPr>
@@ -6890,26 +8108,18 @@
                     <m:t>C</m:t>
                   </m:r>
                 </m:sub>
-                <m:sup>
-                  <m:r>
-                    <w:rPr>
-                      <w:rFonts w:ascii="Cambria Math" w:hAnsi="Cambria Math"/>
-                    </w:rPr>
-                    <m:t>*</m:t>
-                  </m:r>
-                </m:sup>
-              </m:sSubSup>
+              </m:sSub>
             </m:num>
             <m:den>
-              <m:sSubSup>
-                <m:sSubSupPr>
+              <m:sSub>
+                <m:sSubPr>
                   <m:ctrlPr>
                     <w:rPr>
                       <w:rFonts w:ascii="Cambria Math" w:hAnsi="Cambria Math"/>
                       <w:i/>
                     </w:rPr>
                   </m:ctrlPr>
-                </m:sSubSupPr>
+                </m:sSubPr>
                 <m:e>
                   <m:r>
                     <w:rPr>
@@ -6926,15 +8136,7 @@
                     <m:t>C</m:t>
                   </m:r>
                 </m:sub>
-                <m:sup>
-                  <m:r>
-                    <w:rPr>
-                      <w:rFonts w:ascii="Cambria Math" w:hAnsi="Cambria Math"/>
-                    </w:rPr>
-                    <m:t>*</m:t>
-                  </m:r>
-                </m:sup>
-              </m:sSubSup>
+              </m:sSub>
             </m:den>
           </m:f>
           <m:r>
@@ -7383,6 +8585,11 @@
       </w:r>
     </w:p>
     <w:p>
+      <w:pPr>
+        <w:rPr>
+          <w:rFonts w:hint="eastAsia"/>
+        </w:rPr>
+      </w:pPr>
       <m:oMathPara>
         <m:oMath>
           <m:r>
@@ -7605,76 +8812,40 @@
               </m:sSub>
             </m:e>
           </m:d>
-          <m:d>
-            <m:dPr>
+          <m:sSubSup>
+            <m:sSubSupPr>
               <m:ctrlPr>
                 <w:rPr>
                   <w:rFonts w:ascii="Cambria Math" w:hAnsi="Cambria Math"/>
                   <w:i/>
                 </w:rPr>
               </m:ctrlPr>
-            </m:dPr>
+            </m:sSubSupPr>
             <m:e>
-              <m:sSub>
-                <m:sSubPr>
-                  <m:ctrlPr>
-                    <w:rPr>
-                      <w:rFonts w:ascii="Cambria Math" w:hAnsi="Cambria Math"/>
-                      <w:i/>
-                    </w:rPr>
-                  </m:ctrlPr>
-                </m:sSubPr>
-                <m:e>
-                  <m:r>
-                    <w:rPr>
-                      <w:rFonts w:ascii="Cambria Math" w:hAnsi="Cambria Math"/>
-                    </w:rPr>
-                    <m:t>y</m:t>
-                  </m:r>
-                </m:e>
-                <m:sub>
-                  <m:r>
-                    <w:rPr>
-                      <w:rFonts w:ascii="Cambria Math" w:hAnsi="Cambria Math"/>
-                    </w:rPr>
-                    <m:t>I</m:t>
-                  </m:r>
-                </m:sub>
-              </m:sSub>
               <m:r>
                 <w:rPr>
                   <w:rFonts w:ascii="Cambria Math" w:hAnsi="Cambria Math"/>
                 </w:rPr>
-                <m:t>-</m:t>
+                <m:t>y</m:t>
               </m:r>
-              <m:sSub>
-                <m:sSubPr>
-                  <m:ctrlPr>
-                    <w:rPr>
-                      <w:rFonts w:ascii="Cambria Math" w:hAnsi="Cambria Math"/>
-                      <w:i/>
-                    </w:rPr>
-                  </m:ctrlPr>
-                </m:sSubPr>
-                <m:e>
-                  <m:r>
-                    <w:rPr>
-                      <w:rFonts w:ascii="Cambria Math" w:hAnsi="Cambria Math"/>
-                    </w:rPr>
-                    <m:t>p</m:t>
-                  </m:r>
-                </m:e>
-                <m:sub>
-                  <m:r>
-                    <w:rPr>
-                      <w:rFonts w:ascii="Cambria Math" w:hAnsi="Cambria Math"/>
-                    </w:rPr>
-                    <m:t>y</m:t>
-                  </m:r>
-                </m:sub>
-              </m:sSub>
             </m:e>
-          </m:d>
+            <m:sub>
+              <m:r>
+                <w:rPr>
+                  <w:rFonts w:ascii="Cambria Math" w:hAnsi="Cambria Math"/>
+                </w:rPr>
+                <m:t>I</m:t>
+              </m:r>
+            </m:sub>
+            <m:sup>
+              <m:r>
+                <w:rPr>
+                  <w:rFonts w:ascii="Cambria Math" w:hAnsi="Cambria Math"/>
+                </w:rPr>
+                <m:t>*</m:t>
+              </m:r>
+            </m:sup>
+          </m:sSubSup>
           <m:r>
             <w:rPr>
               <w:rFonts w:ascii="Cambria Math" w:hAnsi="Cambria Math"/>
@@ -7893,8 +9064,605 @@
               </m:sSub>
             </m:e>
           </m:d>
+          <m:sSubSup>
+            <m:sSubSupPr>
+              <m:ctrlPr>
+                <w:rPr>
+                  <w:rFonts w:ascii="Cambria Math" w:hAnsi="Cambria Math"/>
+                  <w:i/>
+                </w:rPr>
+              </m:ctrlPr>
+            </m:sSubSupPr>
+            <m:e>
+              <m:r>
+                <w:rPr>
+                  <w:rFonts w:ascii="Cambria Math" w:hAnsi="Cambria Math"/>
+                </w:rPr>
+                <m:t>x</m:t>
+              </m:r>
+            </m:e>
+            <m:sub>
+              <m:r>
+                <w:rPr>
+                  <w:rFonts w:ascii="Cambria Math" w:hAnsi="Cambria Math"/>
+                </w:rPr>
+                <m:t>I</m:t>
+              </m:r>
+            </m:sub>
+            <m:sup>
+              <m:r>
+                <w:rPr>
+                  <w:rFonts w:ascii="Cambria Math" w:hAnsi="Cambria Math"/>
+                </w:rPr>
+                <m:t>*</m:t>
+              </m:r>
+            </m:sup>
+          </m:sSubSup>
+          <m:r>
+            <w:rPr>
+              <w:rFonts w:ascii="Cambria Math" w:hAnsi="Cambria Math"/>
+            </w:rPr>
+            <m:t>=0</m:t>
+          </m:r>
+        </m:oMath>
+      </m:oMathPara>
+    </w:p>
+    <w:p>
+      <w:pPr>
+        <w:rPr>
+          <w:rFonts w:hint="eastAsia"/>
+        </w:rPr>
+      </w:pPr>
+      <w:r>
+        <w:rPr>
+          <w:rFonts w:hint="eastAsia"/>
+        </w:rPr>
+        <w:t>これを行列の形で表すと、</w:t>
+      </w:r>
+    </w:p>
+    <w:p>
+      <m:oMathPara>
+        <m:oMath>
           <m:d>
             <m:dPr>
+              <m:begChr m:val="["/>
+              <m:endChr m:val="]"/>
+              <m:ctrlPr>
+                <w:rPr>
+                  <w:rFonts w:ascii="Cambria Math" w:hAnsi="Cambria Math"/>
+                </w:rPr>
+              </m:ctrlPr>
+            </m:dPr>
+            <m:e>
+              <m:m>
+                <m:mPr>
+                  <m:mcs>
+                    <m:mc>
+                      <m:mcPr>
+                        <m:count m:val="8"/>
+                        <m:mcJc m:val="center"/>
+                      </m:mcPr>
+                    </m:mc>
+                  </m:mcs>
+                  <m:ctrlPr>
+                    <w:rPr>
+                      <w:rFonts w:ascii="Cambria Math" w:hAnsi="Cambria Math"/>
+                    </w:rPr>
+                  </m:ctrlPr>
+                </m:mPr>
+                <m:mr>
+                  <m:e>
+                    <m:sSub>
+                      <m:sSubPr>
+                        <m:ctrlPr>
+                          <w:rPr>
+                            <w:rFonts w:ascii="Cambria Math" w:hAnsi="Cambria Math"/>
+                            <w:i/>
+                          </w:rPr>
+                        </m:ctrlPr>
+                      </m:sSubPr>
+                      <m:e>
+                        <m:r>
+                          <w:rPr>
+                            <w:rFonts w:ascii="Cambria Math" w:hAnsi="Cambria Math"/>
+                          </w:rPr>
+                          <m:t>x</m:t>
+                        </m:r>
+                      </m:e>
+                      <m:sub>
+                        <m:r>
+                          <w:rPr>
+                            <w:rFonts w:ascii="Cambria Math" w:hAnsi="Cambria Math"/>
+                          </w:rPr>
+                          <m:t>S</m:t>
+                        </m:r>
+                      </m:sub>
+                    </m:sSub>
+                    <m:sSubSup>
+                      <m:sSubSupPr>
+                        <m:ctrlPr>
+                          <w:rPr>
+                            <w:rFonts w:ascii="Cambria Math" w:hAnsi="Cambria Math"/>
+                            <w:i/>
+                          </w:rPr>
+                        </m:ctrlPr>
+                      </m:sSubSupPr>
+                      <m:e>
+                        <m:r>
+                          <w:rPr>
+                            <w:rFonts w:ascii="Cambria Math" w:hAnsi="Cambria Math"/>
+                          </w:rPr>
+                          <m:t>y</m:t>
+                        </m:r>
+                      </m:e>
+                      <m:sub>
+                        <m:r>
+                          <w:rPr>
+                            <w:rFonts w:ascii="Cambria Math" w:hAnsi="Cambria Math"/>
+                          </w:rPr>
+                          <m:t>I</m:t>
+                        </m:r>
+                      </m:sub>
+                      <m:sup>
+                        <m:r>
+                          <w:rPr>
+                            <w:rFonts w:ascii="Cambria Math" w:hAnsi="Cambria Math"/>
+                          </w:rPr>
+                          <m:t>*</m:t>
+                        </m:r>
+                      </m:sup>
+                    </m:sSubSup>
+                  </m:e>
+                  <m:e>
+                    <m:sSub>
+                      <m:sSubPr>
+                        <m:ctrlPr>
+                          <w:rPr>
+                            <w:rFonts w:ascii="Cambria Math" w:hAnsi="Cambria Math"/>
+                            <w:i/>
+                          </w:rPr>
+                        </m:ctrlPr>
+                      </m:sSubPr>
+                      <m:e>
+                        <m:r>
+                          <w:rPr>
+                            <w:rFonts w:ascii="Cambria Math" w:hAnsi="Cambria Math"/>
+                          </w:rPr>
+                          <m:t>y</m:t>
+                        </m:r>
+                      </m:e>
+                      <m:sub>
+                        <m:r>
+                          <w:rPr>
+                            <w:rFonts w:ascii="Cambria Math" w:hAnsi="Cambria Math"/>
+                          </w:rPr>
+                          <m:t>S</m:t>
+                        </m:r>
+                      </m:sub>
+                    </m:sSub>
+                    <m:sSubSup>
+                      <m:sSubSupPr>
+                        <m:ctrlPr>
+                          <w:rPr>
+                            <w:rFonts w:ascii="Cambria Math" w:hAnsi="Cambria Math"/>
+                            <w:i/>
+                          </w:rPr>
+                        </m:ctrlPr>
+                      </m:sSubSupPr>
+                      <m:e>
+                        <m:r>
+                          <w:rPr>
+                            <w:rFonts w:ascii="Cambria Math" w:hAnsi="Cambria Math"/>
+                          </w:rPr>
+                          <m:t>y</m:t>
+                        </m:r>
+                      </m:e>
+                      <m:sub>
+                        <m:r>
+                          <w:rPr>
+                            <w:rFonts w:ascii="Cambria Math" w:hAnsi="Cambria Math"/>
+                          </w:rPr>
+                          <m:t>I</m:t>
+                        </m:r>
+                      </m:sub>
+                      <m:sup>
+                        <m:r>
+                          <w:rPr>
+                            <w:rFonts w:ascii="Cambria Math" w:hAnsi="Cambria Math"/>
+                          </w:rPr>
+                          <m:t>*</m:t>
+                        </m:r>
+                      </m:sup>
+                    </m:sSubSup>
+                    <m:ctrlPr>
+                      <w:rPr>
+                        <w:rFonts w:ascii="Cambria Math" w:eastAsia="Cambria Math" w:hAnsi="Cambria Math" w:cs="Cambria Math"/>
+                        <w:i/>
+                      </w:rPr>
+                    </m:ctrlPr>
+                  </m:e>
+                  <m:e>
+                    <m:sSub>
+                      <m:sSubPr>
+                        <m:ctrlPr>
+                          <w:rPr>
+                            <w:rFonts w:ascii="Cambria Math" w:eastAsia="Cambria Math" w:hAnsi="Cambria Math" w:cs="Cambria Math"/>
+                            <w:i/>
+                          </w:rPr>
+                        </m:ctrlPr>
+                      </m:sSubPr>
+                      <m:e>
+                        <m:r>
+                          <w:rPr>
+                            <w:rFonts w:ascii="Cambria Math" w:eastAsia="Cambria Math" w:hAnsi="Cambria Math" w:cs="Cambria Math"/>
+                          </w:rPr>
+                          <m:t>z</m:t>
+                        </m:r>
+                      </m:e>
+                      <m:sub>
+                        <m:r>
+                          <w:rPr>
+                            <w:rFonts w:ascii="Cambria Math" w:eastAsia="Cambria Math" w:hAnsi="Cambria Math" w:cs="Cambria Math"/>
+                          </w:rPr>
+                          <m:t>S</m:t>
+                        </m:r>
+                      </m:sub>
+                    </m:sSub>
+                    <m:sSubSup>
+                      <m:sSubSupPr>
+                        <m:ctrlPr>
+                          <w:rPr>
+                            <w:rFonts w:ascii="Cambria Math" w:eastAsia="Cambria Math" w:hAnsi="Cambria Math" w:cs="Cambria Math"/>
+                            <w:i/>
+                          </w:rPr>
+                        </m:ctrlPr>
+                      </m:sSubSupPr>
+                      <m:e>
+                        <m:r>
+                          <w:rPr>
+                            <w:rFonts w:ascii="Cambria Math" w:eastAsia="Cambria Math" w:hAnsi="Cambria Math" w:cs="Cambria Math"/>
+                          </w:rPr>
+                          <m:t>y</m:t>
+                        </m:r>
+                      </m:e>
+                      <m:sub>
+                        <m:r>
+                          <w:rPr>
+                            <w:rFonts w:ascii="Cambria Math" w:eastAsia="Cambria Math" w:hAnsi="Cambria Math" w:cs="Cambria Math"/>
+                          </w:rPr>
+                          <m:t>I</m:t>
+                        </m:r>
+                      </m:sub>
+                      <m:sup>
+                        <m:r>
+                          <w:rPr>
+                            <w:rFonts w:ascii="Cambria Math" w:eastAsia="Cambria Math" w:hAnsi="Cambria Math" w:cs="Cambria Math"/>
+                          </w:rPr>
+                          <m:t>*</m:t>
+                        </m:r>
+                      </m:sup>
+                    </m:sSubSup>
+                    <m:ctrlPr>
+                      <w:rPr>
+                        <w:rFonts w:ascii="Cambria Math" w:eastAsia="Cambria Math" w:hAnsi="Cambria Math" w:cs="Cambria Math"/>
+                        <w:i/>
+                      </w:rPr>
+                    </m:ctrlPr>
+                  </m:e>
+                  <m:e>
+                    <m:sSubSup>
+                      <m:sSubSupPr>
+                        <m:ctrlPr>
+                          <w:rPr>
+                            <w:rFonts w:ascii="Cambria Math" w:eastAsia="Cambria Math" w:hAnsi="Cambria Math" w:cs="Cambria Math"/>
+                            <w:i/>
+                          </w:rPr>
+                        </m:ctrlPr>
+                      </m:sSubSupPr>
+                      <m:e>
+                        <m:r>
+                          <w:rPr>
+                            <w:rFonts w:ascii="Cambria Math" w:eastAsia="Cambria Math" w:hAnsi="Cambria Math" w:cs="Cambria Math"/>
+                          </w:rPr>
+                          <m:t>y</m:t>
+                        </m:r>
+                      </m:e>
+                      <m:sub>
+                        <m:r>
+                          <w:rPr>
+                            <w:rFonts w:ascii="Cambria Math" w:eastAsia="Cambria Math" w:hAnsi="Cambria Math" w:cs="Cambria Math"/>
+                          </w:rPr>
+                          <m:t>I</m:t>
+                        </m:r>
+                      </m:sub>
+                      <m:sup>
+                        <m:r>
+                          <w:rPr>
+                            <w:rFonts w:ascii="Cambria Math" w:eastAsia="Cambria Math" w:hAnsi="Cambria Math" w:cs="Cambria Math"/>
+                          </w:rPr>
+                          <m:t>*</m:t>
+                        </m:r>
+                      </m:sup>
+                    </m:sSubSup>
+                    <m:ctrlPr>
+                      <w:rPr>
+                        <w:rFonts w:ascii="Cambria Math" w:eastAsia="Cambria Math" w:hAnsi="Cambria Math" w:cs="Cambria Math"/>
+                        <w:i/>
+                      </w:rPr>
+                    </m:ctrlPr>
+                  </m:e>
+                  <m:e>
+                    <m:r>
+                      <w:rPr>
+                        <w:rFonts w:ascii="Cambria Math" w:eastAsia="Cambria Math" w:hAnsi="Cambria Math" w:cs="Cambria Math"/>
+                      </w:rPr>
+                      <m:t>-</m:t>
+                    </m:r>
+                    <m:sSub>
+                      <m:sSubPr>
+                        <m:ctrlPr>
+                          <w:rPr>
+                            <w:rFonts w:ascii="Cambria Math" w:eastAsia="Cambria Math" w:hAnsi="Cambria Math" w:cs="Cambria Math"/>
+                            <w:i/>
+                          </w:rPr>
+                        </m:ctrlPr>
+                      </m:sSubPr>
+                      <m:e>
+                        <m:r>
+                          <w:rPr>
+                            <w:rFonts w:ascii="Cambria Math" w:eastAsia="Cambria Math" w:hAnsi="Cambria Math" w:cs="Cambria Math"/>
+                          </w:rPr>
+                          <m:t>x</m:t>
+                        </m:r>
+                      </m:e>
+                      <m:sub>
+                        <m:r>
+                          <w:rPr>
+                            <w:rFonts w:ascii="Cambria Math" w:eastAsia="Cambria Math" w:hAnsi="Cambria Math" w:cs="Cambria Math"/>
+                          </w:rPr>
+                          <m:t>S</m:t>
+                        </m:r>
+                      </m:sub>
+                    </m:sSub>
+                    <m:sSubSup>
+                      <m:sSubSupPr>
+                        <m:ctrlPr>
+                          <w:rPr>
+                            <w:rFonts w:ascii="Cambria Math" w:eastAsia="Cambria Math" w:hAnsi="Cambria Math" w:cs="Cambria Math"/>
+                            <w:i/>
+                          </w:rPr>
+                        </m:ctrlPr>
+                      </m:sSubSupPr>
+                      <m:e>
+                        <m:r>
+                          <w:rPr>
+                            <w:rFonts w:ascii="Cambria Math" w:eastAsia="Cambria Math" w:hAnsi="Cambria Math" w:cs="Cambria Math"/>
+                          </w:rPr>
+                          <m:t>x</m:t>
+                        </m:r>
+                      </m:e>
+                      <m:sub>
+                        <m:r>
+                          <w:rPr>
+                            <w:rFonts w:ascii="Cambria Math" w:eastAsia="Cambria Math" w:hAnsi="Cambria Math" w:cs="Cambria Math"/>
+                          </w:rPr>
+                          <m:t>I</m:t>
+                        </m:r>
+                      </m:sub>
+                      <m:sup>
+                        <m:r>
+                          <w:rPr>
+                            <w:rFonts w:ascii="Cambria Math" w:eastAsia="Cambria Math" w:hAnsi="Cambria Math" w:cs="Cambria Math"/>
+                          </w:rPr>
+                          <m:t>*</m:t>
+                        </m:r>
+                      </m:sup>
+                    </m:sSubSup>
+                    <m:ctrlPr>
+                      <w:rPr>
+                        <w:rFonts w:ascii="Cambria Math" w:eastAsia="Cambria Math" w:hAnsi="Cambria Math" w:cs="Cambria Math"/>
+                        <w:i/>
+                      </w:rPr>
+                    </m:ctrlPr>
+                  </m:e>
+                  <m:e>
+                    <m:r>
+                      <w:rPr>
+                        <w:rFonts w:ascii="Cambria Math" w:eastAsia="Cambria Math" w:hAnsi="Cambria Math" w:cs="Cambria Math"/>
+                      </w:rPr>
+                      <m:t>-</m:t>
+                    </m:r>
+                    <m:sSub>
+                      <m:sSubPr>
+                        <m:ctrlPr>
+                          <w:rPr>
+                            <w:rFonts w:ascii="Cambria Math" w:eastAsia="Cambria Math" w:hAnsi="Cambria Math" w:cs="Cambria Math"/>
+                            <w:i/>
+                          </w:rPr>
+                        </m:ctrlPr>
+                      </m:sSubPr>
+                      <m:e>
+                        <m:r>
+                          <w:rPr>
+                            <w:rFonts w:ascii="Cambria Math" w:eastAsia="Cambria Math" w:hAnsi="Cambria Math" w:cs="Cambria Math"/>
+                          </w:rPr>
+                          <m:t>y</m:t>
+                        </m:r>
+                      </m:e>
+                      <m:sub>
+                        <m:r>
+                          <w:rPr>
+                            <w:rFonts w:ascii="Cambria Math" w:eastAsia="Cambria Math" w:hAnsi="Cambria Math" w:cs="Cambria Math"/>
+                          </w:rPr>
+                          <m:t>S</m:t>
+                        </m:r>
+                      </m:sub>
+                    </m:sSub>
+                    <m:sSubSup>
+                      <m:sSubSupPr>
+                        <m:ctrlPr>
+                          <w:rPr>
+                            <w:rFonts w:ascii="Cambria Math" w:eastAsia="Cambria Math" w:hAnsi="Cambria Math" w:cs="Cambria Math"/>
+                            <w:i/>
+                          </w:rPr>
+                        </m:ctrlPr>
+                      </m:sSubSupPr>
+                      <m:e>
+                        <m:r>
+                          <w:rPr>
+                            <w:rFonts w:ascii="Cambria Math" w:eastAsia="Cambria Math" w:hAnsi="Cambria Math" w:cs="Cambria Math"/>
+                          </w:rPr>
+                          <m:t>x</m:t>
+                        </m:r>
+                      </m:e>
+                      <m:sub>
+                        <m:r>
+                          <w:rPr>
+                            <w:rFonts w:ascii="Cambria Math" w:eastAsia="Cambria Math" w:hAnsi="Cambria Math" w:cs="Cambria Math"/>
+                          </w:rPr>
+                          <m:t>I</m:t>
+                        </m:r>
+                      </m:sub>
+                      <m:sup>
+                        <m:r>
+                          <w:rPr>
+                            <w:rFonts w:ascii="Cambria Math" w:eastAsia="Cambria Math" w:hAnsi="Cambria Math" w:cs="Cambria Math"/>
+                          </w:rPr>
+                          <m:t>*</m:t>
+                        </m:r>
+                      </m:sup>
+                    </m:sSubSup>
+                    <m:ctrlPr>
+                      <w:rPr>
+                        <w:rFonts w:ascii="Cambria Math" w:eastAsia="Cambria Math" w:hAnsi="Cambria Math" w:cs="Cambria Math"/>
+                        <w:i/>
+                      </w:rPr>
+                    </m:ctrlPr>
+                  </m:e>
+                  <m:e>
+                    <m:r>
+                      <w:rPr>
+                        <w:rFonts w:ascii="Cambria Math" w:eastAsia="Cambria Math" w:hAnsi="Cambria Math" w:cs="Cambria Math"/>
+                      </w:rPr>
+                      <m:t>-</m:t>
+                    </m:r>
+                    <m:sSub>
+                      <m:sSubPr>
+                        <m:ctrlPr>
+                          <w:rPr>
+                            <w:rFonts w:ascii="Cambria Math" w:eastAsia="Cambria Math" w:hAnsi="Cambria Math" w:cs="Cambria Math"/>
+                            <w:i/>
+                          </w:rPr>
+                        </m:ctrlPr>
+                      </m:sSubPr>
+                      <m:e>
+                        <m:r>
+                          <w:rPr>
+                            <w:rFonts w:ascii="Cambria Math" w:eastAsia="Cambria Math" w:hAnsi="Cambria Math" w:cs="Cambria Math"/>
+                          </w:rPr>
+                          <m:t>z</m:t>
+                        </m:r>
+                      </m:e>
+                      <m:sub>
+                        <m:r>
+                          <w:rPr>
+                            <w:rFonts w:ascii="Cambria Math" w:eastAsia="Cambria Math" w:hAnsi="Cambria Math" w:cs="Cambria Math"/>
+                          </w:rPr>
+                          <m:t>S</m:t>
+                        </m:r>
+                      </m:sub>
+                    </m:sSub>
+                    <m:sSubSup>
+                      <m:sSubSupPr>
+                        <m:ctrlPr>
+                          <w:rPr>
+                            <w:rFonts w:ascii="Cambria Math" w:eastAsia="Cambria Math" w:hAnsi="Cambria Math" w:cs="Cambria Math"/>
+                            <w:i/>
+                          </w:rPr>
+                        </m:ctrlPr>
+                      </m:sSubSupPr>
+                      <m:e>
+                        <m:r>
+                          <w:rPr>
+                            <w:rFonts w:ascii="Cambria Math" w:eastAsia="Cambria Math" w:hAnsi="Cambria Math" w:cs="Cambria Math"/>
+                          </w:rPr>
+                          <m:t>x</m:t>
+                        </m:r>
+                      </m:e>
+                      <m:sub>
+                        <m:r>
+                          <w:rPr>
+                            <w:rFonts w:ascii="Cambria Math" w:eastAsia="Cambria Math" w:hAnsi="Cambria Math" w:cs="Cambria Math"/>
+                          </w:rPr>
+                          <m:t>I</m:t>
+                        </m:r>
+                      </m:sub>
+                      <m:sup>
+                        <m:r>
+                          <w:rPr>
+                            <w:rFonts w:ascii="Cambria Math" w:eastAsia="Cambria Math" w:hAnsi="Cambria Math" w:cs="Cambria Math"/>
+                          </w:rPr>
+                          <m:t>*</m:t>
+                        </m:r>
+                      </m:sup>
+                    </m:sSubSup>
+                    <m:ctrlPr>
+                      <w:rPr>
+                        <w:rFonts w:ascii="Cambria Math" w:eastAsia="Cambria Math" w:hAnsi="Cambria Math" w:cs="Cambria Math"/>
+                        <w:i/>
+                      </w:rPr>
+                    </m:ctrlPr>
+                  </m:e>
+                  <m:e>
+                    <m:r>
+                      <w:rPr>
+                        <w:rFonts w:ascii="Cambria Math" w:eastAsia="Cambria Math" w:hAnsi="Cambria Math" w:cs="Cambria Math"/>
+                      </w:rPr>
+                      <m:t>-</m:t>
+                    </m:r>
+                    <m:sSubSup>
+                      <m:sSubSupPr>
+                        <m:ctrlPr>
+                          <w:rPr>
+                            <w:rFonts w:ascii="Cambria Math" w:eastAsia="Cambria Math" w:hAnsi="Cambria Math" w:cs="Cambria Math"/>
+                            <w:i/>
+                          </w:rPr>
+                        </m:ctrlPr>
+                      </m:sSubSupPr>
+                      <m:e>
+                        <m:r>
+                          <w:rPr>
+                            <w:rFonts w:ascii="Cambria Math" w:eastAsia="Cambria Math" w:hAnsi="Cambria Math" w:cs="Cambria Math"/>
+                          </w:rPr>
+                          <m:t>x</m:t>
+                        </m:r>
+                      </m:e>
+                      <m:sub>
+                        <m:r>
+                          <w:rPr>
+                            <w:rFonts w:ascii="Cambria Math" w:eastAsia="Cambria Math" w:hAnsi="Cambria Math" w:cs="Cambria Math"/>
+                          </w:rPr>
+                          <m:t>S</m:t>
+                        </m:r>
+                      </m:sub>
+                      <m:sup>
+                        <m:r>
+                          <w:rPr>
+                            <w:rFonts w:ascii="Cambria Math" w:eastAsia="Cambria Math" w:hAnsi="Cambria Math" w:cs="Cambria Math"/>
+                          </w:rPr>
+                          <m:t>*</m:t>
+                        </m:r>
+                      </m:sup>
+                    </m:sSubSup>
+                  </m:e>
+                </m:mr>
+              </m:m>
+            </m:e>
+          </m:d>
+          <m:d>
+            <m:dPr>
+              <m:begChr m:val="["/>
+              <m:endChr m:val="]"/>
               <m:ctrlPr>
                 <w:rPr>
                   <w:rFonts w:ascii="Cambria Math" w:hAnsi="Cambria Math"/>
@@ -7903,64 +9671,318 @@
               </m:ctrlPr>
             </m:dPr>
             <m:e>
-              <m:sSub>
-                <m:sSubPr>
+              <m:m>
+                <m:mPr>
+                  <m:mcs>
+                    <m:mc>
+                      <m:mcPr>
+                        <m:count m:val="1"/>
+                        <m:mcJc m:val="center"/>
+                      </m:mcPr>
+                    </m:mc>
+                  </m:mcs>
                   <m:ctrlPr>
                     <w:rPr>
                       <w:rFonts w:ascii="Cambria Math" w:hAnsi="Cambria Math"/>
                       <w:i/>
                     </w:rPr>
                   </m:ctrlPr>
-                </m:sSubPr>
-                <m:e>
-                  <m:r>
-                    <w:rPr>
-                      <w:rFonts w:ascii="Cambria Math" w:hAnsi="Cambria Math"/>
-                    </w:rPr>
-                    <m:t>x</m:t>
-                  </m:r>
-                </m:e>
-                <m:sub>
-                  <m:r>
-                    <w:rPr>
-                      <w:rFonts w:ascii="Cambria Math" w:hAnsi="Cambria Math"/>
-                    </w:rPr>
-                    <m:t>I</m:t>
-                  </m:r>
-                </m:sub>
-              </m:sSub>
-              <m:r>
-                <w:rPr>
-                  <w:rFonts w:ascii="Cambria Math" w:hAnsi="Cambria Math"/>
-                </w:rPr>
-                <m:t>-</m:t>
-              </m:r>
-              <m:sSub>
-                <m:sSubPr>
-                  <m:ctrlPr>
-                    <w:rPr>
-                      <w:rFonts w:ascii="Cambria Math" w:hAnsi="Cambria Math"/>
-                      <w:i/>
-                    </w:rPr>
-                  </m:ctrlPr>
-                </m:sSubPr>
-                <m:e>
-                  <m:r>
-                    <w:rPr>
-                      <w:rFonts w:ascii="Cambria Math" w:hAnsi="Cambria Math"/>
-                    </w:rPr>
-                    <m:t>p</m:t>
-                  </m:r>
-                </m:e>
-                <m:sub>
-                  <m:r>
-                    <w:rPr>
-                      <w:rFonts w:ascii="Cambria Math" w:hAnsi="Cambria Math"/>
-                    </w:rPr>
-                    <m:t>x</m:t>
-                  </m:r>
-                </m:sub>
-              </m:sSub>
+                </m:mPr>
+                <m:mr>
+                  <m:e>
+                    <m:r>
+                      <w:rPr>
+                        <w:rFonts w:ascii="Cambria Math" w:hAnsi="Cambria Math"/>
+                      </w:rPr>
+                      <m:t>s</m:t>
+                    </m:r>
+                    <m:sSub>
+                      <m:sSubPr>
+                        <m:ctrlPr>
+                          <w:rPr>
+                            <w:rFonts w:ascii="Cambria Math" w:hAnsi="Cambria Math"/>
+                            <w:i/>
+                          </w:rPr>
+                        </m:ctrlPr>
+                      </m:sSubPr>
+                      <m:e>
+                        <m:r>
+                          <w:rPr>
+                            <w:rFonts w:ascii="Cambria Math" w:hAnsi="Cambria Math"/>
+                          </w:rPr>
+                          <m:t>r</m:t>
+                        </m:r>
+                      </m:e>
+                      <m:sub>
+                        <m:r>
+                          <w:rPr>
+                            <w:rFonts w:ascii="Cambria Math" w:hAnsi="Cambria Math"/>
+                          </w:rPr>
+                          <m:t>11</m:t>
+                        </m:r>
+                      </m:sub>
+                    </m:sSub>
+                  </m:e>
+                </m:mr>
+                <m:mr>
+                  <m:e>
+                    <m:r>
+                      <w:rPr>
+                        <w:rFonts w:ascii="Cambria Math" w:hAnsi="Cambria Math"/>
+                      </w:rPr>
+                      <m:t>s</m:t>
+                    </m:r>
+                    <m:sSub>
+                      <m:sSubPr>
+                        <m:ctrlPr>
+                          <w:rPr>
+                            <w:rFonts w:ascii="Cambria Math" w:hAnsi="Cambria Math"/>
+                            <w:i/>
+                          </w:rPr>
+                        </m:ctrlPr>
+                      </m:sSubPr>
+                      <m:e>
+                        <m:r>
+                          <w:rPr>
+                            <w:rFonts w:ascii="Cambria Math" w:hAnsi="Cambria Math"/>
+                          </w:rPr>
+                          <m:t>r</m:t>
+                        </m:r>
+                      </m:e>
+                      <m:sub>
+                        <m:r>
+                          <w:rPr>
+                            <w:rFonts w:ascii="Cambria Math" w:hAnsi="Cambria Math"/>
+                          </w:rPr>
+                          <m:t>12</m:t>
+                        </m:r>
+                      </m:sub>
+                    </m:sSub>
+                    <m:ctrlPr>
+                      <w:rPr>
+                        <w:rFonts w:ascii="Cambria Math" w:eastAsia="Cambria Math" w:hAnsi="Cambria Math" w:cs="Cambria Math"/>
+                        <w:i/>
+                      </w:rPr>
+                    </m:ctrlPr>
+                  </m:e>
+                </m:mr>
+                <m:mr>
+                  <m:e>
+                    <m:r>
+                      <w:rPr>
+                        <w:rFonts w:ascii="Cambria Math" w:eastAsia="Cambria Math" w:hAnsi="Cambria Math" w:cs="Cambria Math"/>
+                      </w:rPr>
+                      <m:t>s</m:t>
+                    </m:r>
+                    <m:sSub>
+                      <m:sSubPr>
+                        <m:ctrlPr>
+                          <w:rPr>
+                            <w:rFonts w:ascii="Cambria Math" w:eastAsia="Cambria Math" w:hAnsi="Cambria Math" w:cs="Cambria Math"/>
+                            <w:i/>
+                          </w:rPr>
+                        </m:ctrlPr>
+                      </m:sSubPr>
+                      <m:e>
+                        <m:r>
+                          <w:rPr>
+                            <w:rFonts w:ascii="Cambria Math" w:eastAsia="Cambria Math" w:hAnsi="Cambria Math" w:cs="Cambria Math"/>
+                          </w:rPr>
+                          <m:t>r</m:t>
+                        </m:r>
+                      </m:e>
+                      <m:sub>
+                        <m:r>
+                          <w:rPr>
+                            <w:rFonts w:ascii="Cambria Math" w:eastAsia="Cambria Math" w:hAnsi="Cambria Math" w:cs="Cambria Math"/>
+                          </w:rPr>
+                          <m:t>13</m:t>
+                        </m:r>
+                      </m:sub>
+                    </m:sSub>
+                    <m:ctrlPr>
+                      <w:rPr>
+                        <w:rFonts w:ascii="Cambria Math" w:eastAsia="Cambria Math" w:hAnsi="Cambria Math" w:cs="Cambria Math"/>
+                        <w:i/>
+                      </w:rPr>
+                    </m:ctrlPr>
+                  </m:e>
+                </m:mr>
+                <m:mr>
+                  <m:e>
+                    <m:sSub>
+                      <m:sSubPr>
+                        <m:ctrlPr>
+                          <w:rPr>
+                            <w:rFonts w:ascii="Cambria Math" w:eastAsia="Cambria Math" w:hAnsi="Cambria Math" w:cs="Cambria Math"/>
+                            <w:i/>
+                          </w:rPr>
+                        </m:ctrlPr>
+                      </m:sSubPr>
+                      <m:e>
+                        <m:r>
+                          <w:rPr>
+                            <w:rFonts w:ascii="Cambria Math" w:eastAsia="Cambria Math" w:hAnsi="Cambria Math" w:cs="Cambria Math"/>
+                          </w:rPr>
+                          <m:t>t</m:t>
+                        </m:r>
+                      </m:e>
+                      <m:sub>
+                        <m:r>
+                          <w:rPr>
+                            <w:rFonts w:ascii="Cambria Math" w:eastAsia="Cambria Math" w:hAnsi="Cambria Math" w:cs="Cambria Math"/>
+                          </w:rPr>
+                          <m:t>x</m:t>
+                        </m:r>
+                      </m:sub>
+                    </m:sSub>
+                    <m:ctrlPr>
+                      <w:rPr>
+                        <w:rFonts w:ascii="Cambria Math" w:eastAsia="Cambria Math" w:hAnsi="Cambria Math" w:cs="Cambria Math"/>
+                        <w:i/>
+                      </w:rPr>
+                    </m:ctrlPr>
+                  </m:e>
+                </m:mr>
+                <m:mr>
+                  <m:e>
+                    <m:sSub>
+                      <m:sSubPr>
+                        <m:ctrlPr>
+                          <w:rPr>
+                            <w:rFonts w:ascii="Cambria Math" w:eastAsia="Cambria Math" w:hAnsi="Cambria Math" w:cs="Cambria Math"/>
+                            <w:i/>
+                          </w:rPr>
+                        </m:ctrlPr>
+                      </m:sSubPr>
+                      <m:e>
+                        <m:r>
+                          <w:rPr>
+                            <w:rFonts w:ascii="Cambria Math" w:eastAsia="Cambria Math" w:hAnsi="Cambria Math" w:cs="Cambria Math"/>
+                          </w:rPr>
+                          <m:t>r</m:t>
+                        </m:r>
+                      </m:e>
+                      <m:sub>
+                        <m:r>
+                          <w:rPr>
+                            <w:rFonts w:ascii="Cambria Math" w:eastAsia="Cambria Math" w:hAnsi="Cambria Math" w:cs="Cambria Math"/>
+                          </w:rPr>
+                          <m:t>21</m:t>
+                        </m:r>
+                      </m:sub>
+                    </m:sSub>
+                    <m:ctrlPr>
+                      <w:rPr>
+                        <w:rFonts w:ascii="Cambria Math" w:eastAsia="Cambria Math" w:hAnsi="Cambria Math" w:cs="Cambria Math"/>
+                        <w:i/>
+                      </w:rPr>
+                    </m:ctrlPr>
+                  </m:e>
+                </m:mr>
+                <m:mr>
+                  <m:e>
+                    <m:sSub>
+                      <m:sSubPr>
+                        <m:ctrlPr>
+                          <w:rPr>
+                            <w:rFonts w:ascii="Cambria Math" w:eastAsia="Cambria Math" w:hAnsi="Cambria Math" w:cs="Cambria Math"/>
+                            <w:i/>
+                          </w:rPr>
+                        </m:ctrlPr>
+                      </m:sSubPr>
+                      <m:e>
+                        <m:r>
+                          <w:rPr>
+                            <w:rFonts w:ascii="Cambria Math" w:eastAsia="Cambria Math" w:hAnsi="Cambria Math" w:cs="Cambria Math"/>
+                          </w:rPr>
+                          <m:t>r</m:t>
+                        </m:r>
+                      </m:e>
+                      <m:sub>
+                        <m:r>
+                          <w:rPr>
+                            <w:rFonts w:ascii="Cambria Math" w:eastAsia="Cambria Math" w:hAnsi="Cambria Math" w:cs="Cambria Math"/>
+                          </w:rPr>
+                          <m:t>22</m:t>
+                        </m:r>
+                      </m:sub>
+                    </m:sSub>
+                    <m:ctrlPr>
+                      <w:rPr>
+                        <w:rFonts w:ascii="Cambria Math" w:eastAsia="Cambria Math" w:hAnsi="Cambria Math" w:cs="Cambria Math"/>
+                        <w:i/>
+                      </w:rPr>
+                    </m:ctrlPr>
+                  </m:e>
+                </m:mr>
+                <m:mr>
+                  <m:e>
+                    <m:sSub>
+                      <m:sSubPr>
+                        <m:ctrlPr>
+                          <w:rPr>
+                            <w:rFonts w:ascii="Cambria Math" w:eastAsia="Cambria Math" w:hAnsi="Cambria Math" w:cs="Cambria Math"/>
+                            <w:i/>
+                          </w:rPr>
+                        </m:ctrlPr>
+                      </m:sSubPr>
+                      <m:e>
+                        <m:r>
+                          <w:rPr>
+                            <w:rFonts w:ascii="Cambria Math" w:eastAsia="Cambria Math" w:hAnsi="Cambria Math" w:cs="Cambria Math"/>
+                          </w:rPr>
+                          <m:t>r</m:t>
+                        </m:r>
+                      </m:e>
+                      <m:sub>
+                        <m:r>
+                          <w:rPr>
+                            <w:rFonts w:ascii="Cambria Math" w:eastAsia="Cambria Math" w:hAnsi="Cambria Math" w:cs="Cambria Math"/>
+                          </w:rPr>
+                          <m:t>23</m:t>
+                        </m:r>
+                      </m:sub>
+                    </m:sSub>
+                    <m:ctrlPr>
+                      <w:rPr>
+                        <w:rFonts w:ascii="Cambria Math" w:eastAsia="Cambria Math" w:hAnsi="Cambria Math" w:cs="Cambria Math"/>
+                        <w:i/>
+                      </w:rPr>
+                    </m:ctrlPr>
+                  </m:e>
+                </m:mr>
+                <m:mr>
+                  <m:e>
+                    <m:sSub>
+                      <m:sSubPr>
+                        <m:ctrlPr>
+                          <w:rPr>
+                            <w:rFonts w:ascii="Cambria Math" w:eastAsia="Cambria Math" w:hAnsi="Cambria Math" w:cs="Cambria Math"/>
+                            <w:i/>
+                          </w:rPr>
+                        </m:ctrlPr>
+                      </m:sSubPr>
+                      <m:e>
+                        <m:r>
+                          <w:rPr>
+                            <w:rFonts w:ascii="Cambria Math" w:eastAsia="Cambria Math" w:hAnsi="Cambria Math" w:cs="Cambria Math"/>
+                          </w:rPr>
+                          <m:t>t</m:t>
+                        </m:r>
+                      </m:e>
+                      <m:sub>
+                        <m:r>
+                          <w:rPr>
+                            <w:rFonts w:ascii="Cambria Math" w:eastAsia="Cambria Math" w:hAnsi="Cambria Math" w:cs="Cambria Math"/>
+                          </w:rPr>
+                          <m:t>y</m:t>
+                        </m:r>
+                      </m:sub>
+                    </m:sSub>
+                  </m:e>
+                </m:mr>
+              </m:m>
             </m:e>
           </m:d>
           <m:r>
@@ -7973,11 +9995,427 @@
       </m:oMathPara>
     </w:p>
     <w:p>
-      <w:r>
-        <w:rPr>
-          <w:rFonts w:hint="eastAsia"/>
-        </w:rPr>
-        <w:t>これで、未知パラメータに関して線形になった。後は、普通に最小二乗法で、行列</w:t>
+      <m:oMath>
+        <m:r>
+          <w:rPr>
+            <w:rFonts w:ascii="Cambria Math" w:hAnsi="Cambria Math"/>
+          </w:rPr>
+          <m:t>m</m:t>
+        </m:r>
+      </m:oMath>
+      <w:r>
+        <w:rPr>
+          <w:rFonts w:hint="eastAsia"/>
+        </w:rPr>
+        <w:t>個の点があれば、この式を</w:t>
+      </w:r>
+      <m:oMath>
+        <m:r>
+          <w:rPr>
+            <w:rFonts w:ascii="Cambria Math" w:hAnsi="Cambria Math"/>
+          </w:rPr>
+          <m:t>m</m:t>
+        </m:r>
+      </m:oMath>
+      <w:r>
+        <w:rPr>
+          <w:rFonts w:hint="eastAsia"/>
+        </w:rPr>
+        <w:t>個積み上げていけば良い。</w:t>
+      </w:r>
+      <w:r>
+        <w:rPr>
+          <w:rFonts w:hint="eastAsia"/>
+        </w:rPr>
+        <w:t>後は、普通に最小二乗法で、</w:t>
+      </w:r>
+      <m:oMath>
+        <m:d>
+          <m:dPr>
+            <m:begChr m:val="["/>
+            <m:endChr m:val="]"/>
+            <m:ctrlPr>
+              <w:rPr>
+                <w:rFonts w:ascii="Cambria Math" w:hAnsi="Cambria Math"/>
+              </w:rPr>
+            </m:ctrlPr>
+          </m:dPr>
+          <m:e>
+            <m:sSub>
+              <m:sSubPr>
+                <m:ctrlPr>
+                  <w:rPr>
+                    <w:rFonts w:ascii="Cambria Math" w:hAnsi="Cambria Math"/>
+                    <w:i/>
+                  </w:rPr>
+                </m:ctrlPr>
+              </m:sSubPr>
+              <m:e>
+                <m:r>
+                  <w:rPr>
+                    <w:rFonts w:ascii="Cambria Math" w:hAnsi="Cambria Math"/>
+                  </w:rPr>
+                  <m:t>r</m:t>
+                </m:r>
+              </m:e>
+              <m:sub>
+                <m:r>
+                  <w:rPr>
+                    <w:rFonts w:ascii="Cambria Math" w:hAnsi="Cambria Math"/>
+                  </w:rPr>
+                  <m:t>11</m:t>
+                </m:r>
+              </m:sub>
+            </m:sSub>
+            <m:r>
+              <w:rPr>
+                <w:rFonts w:ascii="Cambria Math" w:hAnsi="Cambria Math"/>
+              </w:rPr>
+              <m:t>,</m:t>
+            </m:r>
+            <m:sSub>
+              <m:sSubPr>
+                <m:ctrlPr>
+                  <w:rPr>
+                    <w:rFonts w:ascii="Cambria Math" w:hAnsi="Cambria Math"/>
+                    <w:i/>
+                  </w:rPr>
+                </m:ctrlPr>
+              </m:sSubPr>
+              <m:e>
+                <m:r>
+                  <w:rPr>
+                    <w:rFonts w:ascii="Cambria Math" w:hAnsi="Cambria Math"/>
+                  </w:rPr>
+                  <m:t>r</m:t>
+                </m:r>
+              </m:e>
+              <m:sub>
+                <m:r>
+                  <w:rPr>
+                    <w:rFonts w:ascii="Cambria Math" w:hAnsi="Cambria Math"/>
+                  </w:rPr>
+                  <m:t>12</m:t>
+                </m:r>
+              </m:sub>
+            </m:sSub>
+            <m:r>
+              <w:rPr>
+                <w:rFonts w:ascii="Cambria Math" w:hAnsi="Cambria Math"/>
+              </w:rPr>
+              <m:t>,</m:t>
+            </m:r>
+            <m:sSub>
+              <m:sSubPr>
+                <m:ctrlPr>
+                  <w:rPr>
+                    <w:rFonts w:ascii="Cambria Math" w:hAnsi="Cambria Math"/>
+                    <w:i/>
+                  </w:rPr>
+                </m:ctrlPr>
+              </m:sSubPr>
+              <m:e>
+                <m:r>
+                  <w:rPr>
+                    <w:rFonts w:ascii="Cambria Math" w:hAnsi="Cambria Math"/>
+                  </w:rPr>
+                  <m:t>r</m:t>
+                </m:r>
+              </m:e>
+              <m:sub>
+                <m:r>
+                  <w:rPr>
+                    <w:rFonts w:ascii="Cambria Math" w:hAnsi="Cambria Math"/>
+                  </w:rPr>
+                  <m:t>13</m:t>
+                </m:r>
+              </m:sub>
+            </m:sSub>
+            <m:r>
+              <w:rPr>
+                <w:rFonts w:ascii="Cambria Math" w:hAnsi="Cambria Math"/>
+              </w:rPr>
+              <m:t>,</m:t>
+            </m:r>
+            <m:sSub>
+              <m:sSubPr>
+                <m:ctrlPr>
+                  <w:rPr>
+                    <w:rFonts w:ascii="Cambria Math" w:hAnsi="Cambria Math"/>
+                    <w:i/>
+                  </w:rPr>
+                </m:ctrlPr>
+              </m:sSubPr>
+              <m:e>
+                <m:r>
+                  <w:rPr>
+                    <w:rFonts w:ascii="Cambria Math" w:hAnsi="Cambria Math"/>
+                  </w:rPr>
+                  <m:t>t</m:t>
+                </m:r>
+              </m:e>
+              <m:sub>
+                <m:r>
+                  <w:rPr>
+                    <w:rFonts w:ascii="Cambria Math" w:hAnsi="Cambria Math"/>
+                  </w:rPr>
+                  <m:t>x</m:t>
+                </m:r>
+              </m:sub>
+            </m:sSub>
+            <m:r>
+              <w:rPr>
+                <w:rFonts w:ascii="Cambria Math" w:hAnsi="Cambria Math"/>
+              </w:rPr>
+              <m:t>,</m:t>
+            </m:r>
+            <m:sSub>
+              <m:sSubPr>
+                <m:ctrlPr>
+                  <w:rPr>
+                    <w:rFonts w:ascii="Cambria Math" w:hAnsi="Cambria Math"/>
+                    <w:i/>
+                  </w:rPr>
+                </m:ctrlPr>
+              </m:sSubPr>
+              <m:e>
+                <m:r>
+                  <w:rPr>
+                    <w:rFonts w:ascii="Cambria Math" w:hAnsi="Cambria Math"/>
+                  </w:rPr>
+                  <m:t>r</m:t>
+                </m:r>
+              </m:e>
+              <m:sub>
+                <m:r>
+                  <w:rPr>
+                    <w:rFonts w:ascii="Cambria Math" w:hAnsi="Cambria Math"/>
+                  </w:rPr>
+                  <m:t>21</m:t>
+                </m:r>
+              </m:sub>
+            </m:sSub>
+            <m:r>
+              <w:rPr>
+                <w:rFonts w:ascii="Cambria Math" w:hAnsi="Cambria Math"/>
+              </w:rPr>
+              <m:t>,</m:t>
+            </m:r>
+            <m:sSub>
+              <m:sSubPr>
+                <m:ctrlPr>
+                  <w:rPr>
+                    <w:rFonts w:ascii="Cambria Math" w:hAnsi="Cambria Math"/>
+                    <w:i/>
+                  </w:rPr>
+                </m:ctrlPr>
+              </m:sSubPr>
+              <m:e>
+                <m:r>
+                  <w:rPr>
+                    <w:rFonts w:ascii="Cambria Math" w:hAnsi="Cambria Math"/>
+                  </w:rPr>
+                  <m:t>r</m:t>
+                </m:r>
+              </m:e>
+              <m:sub>
+                <m:r>
+                  <w:rPr>
+                    <w:rFonts w:ascii="Cambria Math" w:hAnsi="Cambria Math"/>
+                  </w:rPr>
+                  <m:t>22</m:t>
+                </m:r>
+              </m:sub>
+            </m:sSub>
+            <m:r>
+              <w:rPr>
+                <w:rFonts w:ascii="Cambria Math" w:hAnsi="Cambria Math"/>
+              </w:rPr>
+              <m:t>,</m:t>
+            </m:r>
+            <m:sSub>
+              <m:sSubPr>
+                <m:ctrlPr>
+                  <w:rPr>
+                    <w:rFonts w:ascii="Cambria Math" w:hAnsi="Cambria Math"/>
+                    <w:i/>
+                  </w:rPr>
+                </m:ctrlPr>
+              </m:sSubPr>
+              <m:e>
+                <m:r>
+                  <w:rPr>
+                    <w:rFonts w:ascii="Cambria Math" w:hAnsi="Cambria Math"/>
+                  </w:rPr>
+                  <m:t>r</m:t>
+                </m:r>
+              </m:e>
+              <m:sub>
+                <m:r>
+                  <w:rPr>
+                    <w:rFonts w:ascii="Cambria Math" w:hAnsi="Cambria Math"/>
+                  </w:rPr>
+                  <m:t>23</m:t>
+                </m:r>
+              </m:sub>
+            </m:sSub>
+            <m:r>
+              <w:rPr>
+                <w:rFonts w:ascii="Cambria Math" w:hAnsi="Cambria Math"/>
+              </w:rPr>
+              <m:t>,</m:t>
+            </m:r>
+            <m:sSub>
+              <m:sSubPr>
+                <m:ctrlPr>
+                  <w:rPr>
+                    <w:rFonts w:ascii="Cambria Math" w:hAnsi="Cambria Math"/>
+                    <w:i/>
+                  </w:rPr>
+                </m:ctrlPr>
+              </m:sSubPr>
+              <m:e>
+                <m:r>
+                  <w:rPr>
+                    <w:rFonts w:ascii="Cambria Math" w:hAnsi="Cambria Math"/>
+                  </w:rPr>
+                  <m:t>t</m:t>
+                </m:r>
+              </m:e>
+              <m:sub>
+                <m:r>
+                  <w:rPr>
+                    <w:rFonts w:ascii="Cambria Math" w:hAnsi="Cambria Math"/>
+                  </w:rPr>
+                  <m:t>y</m:t>
+                </m:r>
+              </m:sub>
+            </m:sSub>
+          </m:e>
+        </m:d>
+      </m:oMath>
+      <w:r>
+        <w:rPr>
+          <w:rFonts w:hint="eastAsia"/>
+        </w:rPr>
+        <w:t>を解けば良い。さらに、</w:t>
+      </w:r>
+      <m:oMath>
+        <m:d>
+          <m:dPr>
+            <m:begChr m:val="["/>
+            <m:endChr m:val="]"/>
+            <m:ctrlPr>
+              <w:rPr>
+                <w:rFonts w:ascii="Cambria Math" w:hAnsi="Cambria Math"/>
+              </w:rPr>
+            </m:ctrlPr>
+          </m:dPr>
+          <m:e>
+            <m:sSub>
+              <m:sSubPr>
+                <m:ctrlPr>
+                  <w:rPr>
+                    <w:rFonts w:ascii="Cambria Math" w:hAnsi="Cambria Math"/>
+                    <w:i/>
+                  </w:rPr>
+                </m:ctrlPr>
+              </m:sSubPr>
+              <m:e>
+                <m:r>
+                  <w:rPr>
+                    <w:rFonts w:ascii="Cambria Math" w:hAnsi="Cambria Math"/>
+                  </w:rPr>
+                  <m:t>r</m:t>
+                </m:r>
+              </m:e>
+              <m:sub>
+                <m:r>
+                  <w:rPr>
+                    <w:rFonts w:ascii="Cambria Math" w:hAnsi="Cambria Math"/>
+                  </w:rPr>
+                  <m:t>31</m:t>
+                </m:r>
+              </m:sub>
+            </m:sSub>
+            <m:r>
+              <w:rPr>
+                <w:rFonts w:ascii="Cambria Math" w:hAnsi="Cambria Math"/>
+              </w:rPr>
+              <m:t>,</m:t>
+            </m:r>
+            <m:sSub>
+              <m:sSubPr>
+                <m:ctrlPr>
+                  <w:rPr>
+                    <w:rFonts w:ascii="Cambria Math" w:hAnsi="Cambria Math"/>
+                    <w:i/>
+                  </w:rPr>
+                </m:ctrlPr>
+              </m:sSubPr>
+              <m:e>
+                <m:r>
+                  <w:rPr>
+                    <w:rFonts w:ascii="Cambria Math" w:hAnsi="Cambria Math"/>
+                  </w:rPr>
+                  <m:t>r</m:t>
+                </m:r>
+              </m:e>
+              <m:sub>
+                <m:r>
+                  <w:rPr>
+                    <w:rFonts w:ascii="Cambria Math" w:hAnsi="Cambria Math"/>
+                  </w:rPr>
+                  <m:t>32</m:t>
+                </m:r>
+              </m:sub>
+            </m:sSub>
+            <m:r>
+              <w:rPr>
+                <w:rFonts w:ascii="Cambria Math" w:hAnsi="Cambria Math"/>
+              </w:rPr>
+              <m:t>,</m:t>
+            </m:r>
+            <m:sSub>
+              <m:sSubPr>
+                <m:ctrlPr>
+                  <w:rPr>
+                    <w:rFonts w:ascii="Cambria Math" w:hAnsi="Cambria Math"/>
+                    <w:i/>
+                  </w:rPr>
+                </m:ctrlPr>
+              </m:sSubPr>
+              <m:e>
+                <m:r>
+                  <w:rPr>
+                    <w:rFonts w:ascii="Cambria Math" w:hAnsi="Cambria Math"/>
+                  </w:rPr>
+                  <m:t>r</m:t>
+                </m:r>
+              </m:e>
+              <m:sub>
+                <m:r>
+                  <w:rPr>
+                    <w:rFonts w:ascii="Cambria Math" w:hAnsi="Cambria Math"/>
+                  </w:rPr>
+                  <m:t>33</m:t>
+                </m:r>
+              </m:sub>
+            </m:sSub>
+          </m:e>
+        </m:d>
+      </m:oMath>
+      <w:r>
+        <w:rPr>
+          <w:rFonts w:hint="eastAsia"/>
+        </w:rPr>
+        <w:t>は、直交条件を使って解ける（？）。以上から、</w:t>
+      </w:r>
+      <w:r>
+        <w:rPr>
+          <w:rFonts w:hint="eastAsia"/>
+        </w:rPr>
+        <w:t>行列</w:t>
       </w:r>
       <m:oMath>
         <m:r>
@@ -7991,24 +10429,13 @@
         <w:rPr>
           <w:rFonts w:hint="eastAsia"/>
         </w:rPr>
-        <w:t>を</w:t>
-      </w:r>
-      <w:r>
-        <w:rPr>
-          <w:rFonts w:hint="eastAsia"/>
-        </w:rPr>
-        <w:t>estimate</w:t>
-      </w:r>
-      <w:r>
-        <w:rPr>
-          <w:rFonts w:hint="eastAsia"/>
-        </w:rPr>
-        <w:t>するだけだ。</w:t>
+        <w:t>が得られる。</w:t>
       </w:r>
     </w:p>
     <w:p>
       <w:pPr>
         <w:rPr>
+          <w:rFonts w:hint="eastAsia"/>
           <w:b/>
         </w:rPr>
       </w:pPr>
@@ -8018,14 +10445,149 @@
           <w:b/>
         </w:rPr>
         <w:t>ステップ２</w:t>
+      </w:r>
+      <w:r>
+        <w:rPr>
+          <w:rFonts w:hint="eastAsia"/>
+          <w:b/>
+        </w:rPr>
+        <w:t>（</w:t>
+      </w:r>
+      <m:oMath>
+        <m:r>
+          <m:rPr>
+            <m:sty m:val="bi"/>
+          </m:rPr>
+          <w:rPr>
+            <w:rFonts w:ascii="Cambria Math" w:hAnsi="Cambria Math"/>
+          </w:rPr>
+          <m:t>f</m:t>
+        </m:r>
+      </m:oMath>
+      <w:r>
+        <w:rPr>
+          <w:rFonts w:hint="eastAsia"/>
+          <w:b/>
+        </w:rPr>
+        <w:t>の推定）</w:t>
       </w:r>
     </w:p>
     <w:p>
+      <w:pPr>
+        <w:rPr>
+          <w:rFonts w:hint="eastAsia"/>
+        </w:rPr>
+      </w:pPr>
       <w:r>
         <w:rPr>
           <w:rFonts w:hint="eastAsia"/>
         </w:rPr>
         <w:t>次に、</w:t>
+      </w:r>
+      <m:oMath>
+        <m:r>
+          <w:rPr>
+            <w:rFonts w:ascii="Cambria Math" w:hAnsi="Cambria Math"/>
+          </w:rPr>
+          <m:t>f</m:t>
+        </m:r>
+      </m:oMath>
+      <w:r>
+        <w:rPr>
+          <w:rFonts w:hint="eastAsia"/>
+        </w:rPr>
+        <w:t>を計算する。</w:t>
+      </w:r>
+    </w:p>
+    <w:p>
+      <w:pPr>
+        <w:rPr>
+          <w:rFonts w:hint="eastAsia"/>
+        </w:rPr>
+      </w:pPr>
+    </w:p>
+    <w:p>
+      <w:pPr>
+        <w:rPr>
+          <w:b/>
+        </w:rPr>
+      </w:pPr>
+      <w:r>
+        <w:rPr>
+          <w:rFonts w:hint="eastAsia"/>
+          <w:b/>
+        </w:rPr>
+        <w:t>ステップ３（</w:t>
+      </w:r>
+      <w:r>
+        <w:rPr>
+          <w:rFonts w:hint="eastAsia"/>
+          <w:b/>
+        </w:rPr>
+        <w:t>principle point</w:t>
+      </w:r>
+      <w:r>
+        <w:rPr>
+          <w:rFonts w:hint="eastAsia"/>
+          <w:b/>
+        </w:rPr>
+        <w:t>と</w:t>
+      </w:r>
+      <m:oMath>
+        <m:sSub>
+          <m:sSubPr>
+            <m:ctrlPr>
+              <w:rPr>
+                <w:rFonts w:ascii="Cambria Math" w:hAnsi="Cambria Math"/>
+                <w:b/>
+                <w:i/>
+              </w:rPr>
+            </m:ctrlPr>
+          </m:sSubPr>
+          <m:e>
+            <m:r>
+              <m:rPr>
+                <m:sty m:val="bi"/>
+              </m:rPr>
+              <w:rPr>
+                <w:rFonts w:ascii="Cambria Math" w:hAnsi="Cambria Math"/>
+              </w:rPr>
+              <m:t>z</m:t>
+            </m:r>
+          </m:e>
+          <m:sub>
+            <m:r>
+              <m:rPr>
+                <m:sty m:val="bi"/>
+              </m:rPr>
+              <w:rPr>
+                <w:rFonts w:ascii="Cambria Math" w:hAnsi="Cambria Math"/>
+              </w:rPr>
+              <m:t>C</m:t>
+            </m:r>
+          </m:sub>
+        </m:sSub>
+      </m:oMath>
+      <w:r>
+        <w:rPr>
+          <w:rFonts w:hint="eastAsia"/>
+          <w:b/>
+        </w:rPr>
+        <w:t>の推定）</w:t>
+      </w:r>
+    </w:p>
+    <w:p>
+      <w:r>
+        <w:rPr>
+          <w:rFonts w:hint="eastAsia"/>
+        </w:rPr>
+        <w:t>最後に</w:t>
+      </w:r>
+      <w:r>
+        <w:rPr>
+          <w:rFonts w:hint="eastAsia"/>
+        </w:rPr>
+        <w:t>、</w:t>
       </w:r>
       <w:r>
         <w:rPr>
@@ -8045,6 +10607,20 @@
             <w:rFonts w:ascii="Cambria Math" w:hAnsi="Cambria Math"/>
           </w:rPr>
           <m:t>P</m:t>
+        </m:r>
+      </m:oMath>
+      <w:r>
+        <w:rPr>
+          <w:rFonts w:hint="eastAsia"/>
+        </w:rPr>
+        <w:t>と焦点距離</w:t>
+      </w:r>
+      <m:oMath>
+        <m:r>
+          <w:rPr>
+            <w:rFonts w:ascii="Cambria Math" w:hAnsi="Cambria Math"/>
+          </w:rPr>
+          <m:t>f</m:t>
         </m:r>
       </m:oMath>
       <w:r>
@@ -8080,12 +10656,14 @@
             </m:r>
           </m:sub>
         </m:sSub>
-        <m:r>
-          <w:rPr>
-            <w:rFonts w:ascii="Cambria Math" w:hAnsi="Cambria Math"/>
-          </w:rPr>
-          <m:t>=</m:t>
-        </m:r>
+      </m:oMath>
+      <w:r>
+        <w:rPr>
+          <w:rFonts w:hint="eastAsia"/>
+        </w:rPr>
+        <w:t>、</w:t>
+      </w:r>
+      <m:oMath>
         <m:sSub>
           <m:sSubPr>
             <m:ctrlPr>
@@ -8112,18 +10690,32 @@
             </m:r>
           </m:sub>
         </m:sSub>
+      </m:oMath>
+      <w:r>
+        <w:rPr>
+          <w:rFonts w:hint="eastAsia"/>
+        </w:rPr>
+        <w:t>を画像の中心、</w:t>
+      </w:r>
+      <m:oMath>
         <m:r>
           <w:rPr>
             <w:rFonts w:ascii="Cambria Math" w:hAnsi="Cambria Math"/>
           </w:rPr>
-          <m:t>=k=0</m:t>
+          <m:t>k=0</m:t>
         </m:r>
       </m:oMath>
       <w:r>
         <w:rPr>
           <w:rFonts w:hint="eastAsia"/>
         </w:rPr>
-        <w:t>を初期値とし、以下の非線形方程式を使って、最小二乗法で最適解を探す。</w:t>
+        <w:t>を</w:t>
+      </w:r>
+      <w:r>
+        <w:rPr>
+          <w:rFonts w:hint="eastAsia"/>
+        </w:rPr>
+        <w:t>初期値とし、以下の非線形方程式を使って、最小二乗法で最適解を探す。</w:t>
       </w:r>
     </w:p>
     <w:p>
@@ -8462,7 +11054,48 @@
         </m:oMath>
       </m:oMathPara>
     </w:p>
-    <w:p/>
+    <w:p>
+      <w:r>
+        <w:rPr>
+          <w:rFonts w:hint="eastAsia"/>
+        </w:rPr>
+        <w:t>※</w:t>
+      </w:r>
+      <w:r>
+        <w:rPr>
+          <w:rFonts w:hint="eastAsia"/>
+        </w:rPr>
+        <w:t>たぶん、</w:t>
+      </w:r>
+      <w:proofErr w:type="spellStart"/>
+      <w:r>
+        <w:rPr>
+          <w:rFonts w:hint="eastAsia"/>
+        </w:rPr>
+        <w:t>Minpack</w:t>
+      </w:r>
+      <w:proofErr w:type="spellEnd"/>
+      <w:r>
+        <w:rPr>
+          <w:rFonts w:hint="eastAsia"/>
+        </w:rPr>
+        <w:t>の</w:t>
+      </w:r>
+      <w:proofErr w:type="spellStart"/>
+      <w:r>
+        <w:rPr>
+          <w:rFonts w:hint="eastAsia"/>
+        </w:rPr>
+        <w:t>lmdif</w:t>
+      </w:r>
+      <w:proofErr w:type="spellEnd"/>
+      <w:r>
+        <w:rPr>
+          <w:rFonts w:hint="eastAsia"/>
+        </w:rPr>
+        <w:t>を使うんだと思うけど。。。</w:t>
+      </w:r>
+    </w:p>
     <w:p>
       <w:pPr>
         <w:pStyle w:val="Heading2"/>
@@ -8470,14 +11103,12 @@
           <w:ilvl w:val="1"/>
           <w:numId w:val="5"/>
         </w:numPr>
-        <w:rPr>
-          <w:rFonts w:hint="eastAsia"/>
-        </w:rPr>
       </w:pPr>
       <w:r>
         <w:rPr>
           <w:rFonts w:hint="eastAsia"/>
         </w:rPr>
+        <w:lastRenderedPageBreak/>
         <w:t>Zhang</w:t>
       </w:r>
       <w:r>
@@ -8485,38 +11116,27 @@
           <w:rFonts w:hint="eastAsia"/>
         </w:rPr>
         <w:t>のアルゴリズム</w:t>
+      </w:r>
+    </w:p>
+    <w:p>
+      <w:r>
+        <w:rPr>
+          <w:rFonts w:hint="eastAsia"/>
+        </w:rPr>
+        <w:t>こいつ、めちゃ難しい。</w:t>
+      </w:r>
+    </w:p>
+    <w:p>
+      <w:r>
+        <w:rPr>
+          <w:rFonts w:hint="eastAsia"/>
+        </w:rPr>
+        <w:t>まず、以下のモデルを使用する。</w:t>
       </w:r>
     </w:p>
     <w:p>
       <w:pPr>
         <w:rPr>
-          <w:rFonts w:hint="eastAsia"/>
-        </w:rPr>
-      </w:pPr>
-      <w:r>
-        <w:rPr>
-          <w:rFonts w:hint="eastAsia"/>
-        </w:rPr>
-        <w:t>こいつ、めちゃ難しい。</w:t>
-      </w:r>
-    </w:p>
-    <w:p>
-      <w:pPr>
-        <w:rPr>
-          <w:rFonts w:hint="eastAsia"/>
-        </w:rPr>
-      </w:pPr>
-      <w:r>
-        <w:rPr>
-          <w:rFonts w:hint="eastAsia"/>
-        </w:rPr>
-        <w:t>まず、以下のモデルを使用する。</w:t>
-      </w:r>
-    </w:p>
-    <w:p>
-      <w:pPr>
-        <w:rPr>
-          <w:rFonts w:hint="eastAsia"/>
           <w:vanish/>
           <w:specVanish/>
         </w:rPr>
@@ -9300,32 +11920,21 @@
       </m:oMathPara>
     </w:p>
     <w:p>
-      <w:pPr>
-        <w:rPr>
-          <w:rFonts w:hint="eastAsia"/>
-        </w:rPr>
-      </w:pPr>
       <w:r>
         <w:t xml:space="preserve"> </w:t>
+      </w:r>
+    </w:p>
+    <w:p>
+      <w:r>
+        <w:rPr>
+          <w:rFonts w:hint="eastAsia"/>
+        </w:rPr>
+        <w:t>なお、</w:t>
       </w:r>
     </w:p>
     <w:p>
       <w:pPr>
         <w:rPr>
-          <w:rFonts w:hint="eastAsia"/>
-        </w:rPr>
-      </w:pPr>
-      <w:r>
-        <w:rPr>
-          <w:rFonts w:hint="eastAsia"/>
-        </w:rPr>
-        <w:t>なお、</w:t>
-      </w:r>
-    </w:p>
-    <w:p>
-      <w:pPr>
-        <w:rPr>
-          <w:rFonts w:hint="eastAsia"/>
           <w:vanish/>
           <w:specVanish/>
         </w:rPr>
@@ -9539,7 +12148,6 @@
     <w:p>
       <w:pPr>
         <w:rPr>
-          <w:rFonts w:hint="eastAsia"/>
           <w:vanish/>
           <w:specVanish/>
         </w:rPr>
@@ -9582,25 +12190,19 @@
         </w:rPr>
         <w:tab/>
         <w:t>(1)</w:t>
+      </w:r>
+    </w:p>
+    <w:p>
+      <w:r>
+        <w:rPr>
+          <w:rFonts w:hint="eastAsia"/>
+        </w:rPr>
+        <w:t>は、カメラ内部パラメータ行列だ。</w:t>
       </w:r>
     </w:p>
     <w:p>
       <w:pPr>
         <w:rPr>
-          <w:rFonts w:hint="eastAsia"/>
-        </w:rPr>
-      </w:pPr>
-      <w:r>
-        <w:rPr>
-          <w:rFonts w:hint="eastAsia"/>
-        </w:rPr>
-        <w:t>は、カメラ内部パラメータ行列だ。</w:t>
-      </w:r>
-    </w:p>
-    <w:p>
-      <w:pPr>
-        <w:rPr>
-          <w:rFonts w:hint="eastAsia"/>
           <w:b/>
         </w:rPr>
       </w:pPr>
@@ -9656,9 +12258,6 @@
     <w:p>
       <w:pPr>
         <w:pStyle w:val="EquationNumber"/>
-        <w:rPr>
-          <w:rFonts w:hint="eastAsia"/>
-        </w:rPr>
       </w:pPr>
       <w:r>
         <w:rPr>
@@ -9718,9 +12317,6 @@
         <w:tabs>
           <w:tab w:val="left" w:pos="8640"/>
         </w:tabs>
-        <w:rPr>
-          <w:rFonts w:hint="eastAsia"/>
-        </w:rPr>
       </w:pPr>
       <m:oMathPara>
         <m:oMath>
@@ -11623,7 +14219,6 @@
           <w:tab w:val="left" w:pos="8640"/>
         </w:tabs>
         <w:rPr>
-          <w:rFonts w:hint="eastAsia"/>
           <w:vanish/>
           <w:specVanish/>
         </w:rPr>
@@ -11656,9 +14251,6 @@
         <w:tabs>
           <w:tab w:val="left" w:pos="8640"/>
         </w:tabs>
-        <w:rPr>
-          <w:rFonts w:hint="eastAsia"/>
-        </w:rPr>
       </w:pPr>
       <w:r>
         <w:t xml:space="preserve"> </w:t>
@@ -11676,7 +14268,6 @@
           <w:tab w:val="left" w:pos="8640"/>
         </w:tabs>
         <w:rPr>
-          <w:rFonts w:hint="eastAsia"/>
           <w:vanish/>
           <w:specVanish/>
         </w:rPr>
@@ -12130,9 +14721,6 @@
         <w:tabs>
           <w:tab w:val="left" w:pos="8640"/>
         </w:tabs>
-        <w:rPr>
-          <w:rFonts w:hint="eastAsia"/>
-        </w:rPr>
       </w:pPr>
       <w:r>
         <w:t xml:space="preserve"> </w:t>
@@ -12150,9 +14738,6 @@
         <w:tabs>
           <w:tab w:val="left" w:pos="8640"/>
         </w:tabs>
-        <w:rPr>
-          <w:rFonts w:hint="eastAsia"/>
-        </w:rPr>
       </w:pPr>
       <w:r>
         <w:rPr>
@@ -12178,7 +14763,6 @@
           <w:tab w:val="left" w:pos="8640"/>
         </w:tabs>
         <w:rPr>
-          <w:rFonts w:hint="eastAsia"/>
           <w:vanish/>
           <w:specVanish/>
         </w:rPr>
@@ -12404,7 +14988,6 @@
     <w:p>
       <w:pPr>
         <w:rPr>
-          <w:rFonts w:hint="eastAsia"/>
           <w:vanish/>
           <w:specVanish/>
         </w:rPr>
@@ -12742,7 +15325,6 @@
     <w:p>
       <w:pPr>
         <w:rPr>
-          <w:rFonts w:hint="eastAsia"/>
           <w:vanish/>
           <w:specVanish/>
         </w:rPr>
@@ -12774,7 +15356,6 @@
     <w:p>
       <w:pPr>
         <w:rPr>
-          <w:rFonts w:hint="eastAsia"/>
           <w:vanish/>
           <w:specVanish/>
         </w:rPr>
@@ -13228,11 +15809,6 @@
       </m:oMathPara>
     </w:p>
     <w:p>
-      <w:pPr>
-        <w:rPr>
-          <w:rFonts w:hint="eastAsia"/>
-        </w:rPr>
-      </w:pPr>
       <w:r>
         <w:t xml:space="preserve"> </w:t>
       </w:r>
@@ -13244,11 +15820,6 @@
       </w:r>
     </w:p>
     <w:p>
-      <w:pPr>
-        <w:rPr>
-          <w:rFonts w:hint="eastAsia"/>
-        </w:rPr>
-      </w:pPr>
       <m:oMathPara>
         <m:oMath>
           <m:d>
@@ -13867,11 +16438,6 @@
       </m:oMathPara>
     </w:p>
     <w:p>
-      <w:pPr>
-        <w:rPr>
-          <w:rFonts w:hint="eastAsia"/>
-        </w:rPr>
-      </w:pPr>
       <w:r>
         <w:rPr>
           <w:rFonts w:hint="eastAsia"/>
@@ -13921,11 +16487,6 @@
       </w:r>
     </w:p>
     <w:p>
-      <w:pPr>
-        <w:rPr>
-          <w:rFonts w:hint="eastAsia"/>
-        </w:rPr>
-      </w:pPr>
       <m:oMathPara>
         <m:oMath>
           <m:d>
@@ -15768,16 +18329,93 @@
       </m:oMathPara>
     </w:p>
     <w:p>
-      <w:pPr>
-        <w:rPr>
-          <w:rFonts w:hint="eastAsia"/>
-        </w:rPr>
-      </w:pPr>
-      <w:r>
-        <w:rPr>
-          <w:rFonts w:hint="eastAsia"/>
-        </w:rPr>
-        <w:t>これをどうやって解くのか？なんと、左の行列</w:t>
+      <w:r>
+        <w:rPr>
+          <w:rFonts w:hint="eastAsia"/>
+          <w:highlight w:val="yellow"/>
+        </w:rPr>
+        <w:t>これは、</w:t>
+      </w:r>
+      <m:oMath>
+        <m:r>
+          <w:rPr>
+            <w:rFonts w:ascii="Cambria Math" w:hAnsi="Cambria Math"/>
+            <w:highlight w:val="yellow"/>
+          </w:rPr>
+          <m:t>A</m:t>
+        </m:r>
+        <m:r>
+          <m:rPr>
+            <m:sty m:val="bi"/>
+          </m:rPr>
+          <w:rPr>
+            <w:rFonts w:ascii="Cambria Math" w:hAnsi="Cambria Math"/>
+            <w:highlight w:val="yellow"/>
+          </w:rPr>
+          <m:t>x</m:t>
+        </m:r>
+        <m:r>
+          <m:rPr>
+            <m:sty m:val="p"/>
+          </m:rPr>
+          <w:rPr>
+            <w:rFonts w:ascii="Cambria Math" w:hAnsi="Cambria Math"/>
+            <w:highlight w:val="yellow"/>
+          </w:rPr>
+          <m:t>=0</m:t>
+        </m:r>
+      </m:oMath>
+      <w:r>
+        <w:rPr>
+          <w:rFonts w:hint="eastAsia"/>
+          <w:highlight w:val="yellow"/>
+        </w:rPr>
+        <w:t>の線形方程式だ</w:t>
+      </w:r>
+      <w:r>
+        <w:rPr>
+          <w:rFonts w:hint="eastAsia"/>
+        </w:rPr>
+        <w:t>。</w:t>
+      </w:r>
+      <w:r>
+        <w:rPr>
+          <w:rFonts w:hint="eastAsia"/>
+        </w:rPr>
+        <w:t>このような形を</w:t>
+      </w:r>
+      <w:r>
+        <w:rPr>
+          <w:rFonts w:hint="eastAsia"/>
+          <w:b/>
+          <w:color w:val="0000FF"/>
+          <w:highlight w:val="yellow"/>
+        </w:rPr>
+        <w:t>Homogeneous Linear System</w:t>
+      </w:r>
+      <w:r>
+        <w:rPr>
+          <w:rFonts w:hint="eastAsia"/>
+        </w:rPr>
+        <w:t>と呼ぶ。</w:t>
+      </w:r>
+      <w:r>
+        <w:rPr>
+          <w:rFonts w:hint="eastAsia"/>
+        </w:rPr>
+        <w:t>Overdetermined</w:t>
+      </w:r>
+      <w:r>
+        <w:rPr>
+          <w:rFonts w:hint="eastAsia"/>
+        </w:rPr>
+        <w:t>の場合は、</w:t>
+      </w:r>
+      <w:r>
+        <w:rPr>
+          <w:rFonts w:hint="eastAsia"/>
+        </w:rPr>
+        <w:t>左の行列</w:t>
       </w:r>
       <m:oMath>
         <m:r>
@@ -16154,13 +18792,74 @@
         <w:rPr>
           <w:rFonts w:hint="eastAsia"/>
         </w:rPr>
-        <w:t>の解なのだ。</w:t>
+        <w:t>の解となる。実際には、</w:t>
+      </w:r>
+      <w:r>
+        <w:rPr>
+          <w:rFonts w:hint="eastAsia"/>
+          <w:b/>
+          <w:color w:val="0000FF"/>
+          <w:highlight w:val="yellow"/>
+        </w:rPr>
+        <w:t>SVD</w:t>
+      </w:r>
+      <w:r>
+        <w:rPr>
+          <w:rFonts w:hint="eastAsia"/>
+          <w:b/>
+          <w:color w:val="0000FF"/>
+          <w:highlight w:val="yellow"/>
+        </w:rPr>
+        <w:t>（特異値分解）</w:t>
+      </w:r>
+      <w:r>
+        <w:rPr>
+          <w:rFonts w:hint="eastAsia"/>
+        </w:rPr>
+        <w:t>を行った時に、行列</w:t>
+      </w:r>
+      <m:oMath>
+        <m:r>
+          <w:rPr>
+            <w:rFonts w:ascii="Cambria Math" w:hAnsi="Cambria Math"/>
+          </w:rPr>
+          <m:t>V</m:t>
+        </m:r>
+      </m:oMath>
+      <w:r>
+        <w:rPr>
+          <w:rFonts w:hint="eastAsia"/>
+        </w:rPr>
+        <w:t>の最後の列が解となる。（</w:t>
+      </w:r>
+      <w:r>
+        <w:rPr>
+          <w:rFonts w:hint="eastAsia"/>
+        </w:rPr>
+        <w:t>assignment</w:t>
+      </w:r>
+      <w:r>
+        <w:rPr>
+          <w:rFonts w:hint="eastAsia"/>
+        </w:rPr>
+        <w:t>では、これを実装すると</w:t>
+      </w:r>
+      <w:r>
+        <w:rPr>
+          <w:rFonts w:hint="eastAsia"/>
+        </w:rPr>
+        <w:t>extra credit</w:t>
+      </w:r>
+      <w:r>
+        <w:rPr>
+          <w:rFonts w:hint="eastAsia"/>
+        </w:rPr>
+        <w:t>だと言っている。）</w:t>
       </w:r>
     </w:p>
     <w:p>
       <w:pPr>
         <w:rPr>
-          <w:rFonts w:hint="eastAsia"/>
           <w:b/>
         </w:rPr>
       </w:pPr>
@@ -16181,6 +18880,93 @@
           </w:rPr>
           <m:t>B</m:t>
         </m:r>
+        <m:r>
+          <m:rPr>
+            <m:sty m:val="bi"/>
+          </m:rPr>
+          <w:rPr>
+            <w:rFonts w:ascii="Cambria Math" w:hAnsi="Cambria Math"/>
+          </w:rPr>
+          <m:t>=</m:t>
+        </m:r>
+        <m:sSup>
+          <m:sSupPr>
+            <m:ctrlPr>
+              <w:rPr>
+                <w:rFonts w:ascii="Cambria Math" w:hAnsi="Cambria Math"/>
+                <w:b/>
+              </w:rPr>
+            </m:ctrlPr>
+          </m:sSupPr>
+          <m:e>
+            <m:d>
+              <m:dPr>
+                <m:ctrlPr>
+                  <w:rPr>
+                    <w:rFonts w:ascii="Cambria Math" w:hAnsi="Cambria Math"/>
+                    <w:b/>
+                    <w:i/>
+                  </w:rPr>
+                </m:ctrlPr>
+              </m:dPr>
+              <m:e>
+                <m:r>
+                  <m:rPr>
+                    <m:sty m:val="bi"/>
+                  </m:rPr>
+                  <w:rPr>
+                    <w:rFonts w:ascii="Cambria Math" w:hAnsi="Cambria Math"/>
+                  </w:rPr>
+                  <m:t>A</m:t>
+                </m:r>
+                <m:sSup>
+                  <m:sSupPr>
+                    <m:ctrlPr>
+                      <w:rPr>
+                        <w:rFonts w:ascii="Cambria Math" w:hAnsi="Cambria Math"/>
+                        <w:b/>
+                        <w:i/>
+                      </w:rPr>
+                    </m:ctrlPr>
+                  </m:sSupPr>
+                  <m:e>
+                    <m:r>
+                      <m:rPr>
+                        <m:sty m:val="bi"/>
+                      </m:rPr>
+                      <w:rPr>
+                        <w:rFonts w:ascii="Cambria Math" w:hAnsi="Cambria Math"/>
+                      </w:rPr>
+                      <m:t>A</m:t>
+                    </m:r>
+                  </m:e>
+                  <m:sup>
+                    <m:r>
+                      <m:rPr>
+                        <m:sty m:val="bi"/>
+                      </m:rPr>
+                      <w:rPr>
+                        <w:rFonts w:ascii="Cambria Math" w:hAnsi="Cambria Math"/>
+                      </w:rPr>
+                      <m:t>T</m:t>
+                    </m:r>
+                  </m:sup>
+                </m:sSup>
+              </m:e>
+            </m:d>
+          </m:e>
+          <m:sup>
+            <m:r>
+              <m:rPr>
+                <m:sty m:val="b"/>
+              </m:rPr>
+              <w:rPr>
+                <w:rFonts w:ascii="Cambria Math" w:hAnsi="Cambria Math"/>
+              </w:rPr>
+              <m:t>-1</m:t>
+            </m:r>
+          </m:sup>
+        </m:sSup>
       </m:oMath>
       <w:r>
         <w:rPr>
@@ -16191,11 +18977,6 @@
       </w:r>
     </w:p>
     <w:p>
-      <w:pPr>
-        <w:rPr>
-          <w:rFonts w:hint="eastAsia"/>
-        </w:rPr>
-      </w:pPr>
       <w:r>
         <w:rPr>
           <w:rFonts w:hint="eastAsia"/>
@@ -16440,11 +19221,6 @@
       </w:r>
     </w:p>
     <w:p>
-      <w:pPr>
-        <w:rPr>
-          <w:rFonts w:hint="eastAsia"/>
-        </w:rPr>
-      </w:pPr>
       <m:oMathPara>
         <m:oMath>
           <m:sSup>
@@ -16587,11 +19363,6 @@
       </m:oMathPara>
     </w:p>
     <w:p>
-      <w:pPr>
-        <w:rPr>
-          <w:rFonts w:hint="eastAsia"/>
-        </w:rPr>
-      </w:pPr>
       <m:oMath>
         <m:r>
           <w:rPr>
@@ -16748,11 +19519,6 @@
       </w:r>
     </w:p>
     <w:p>
-      <w:pPr>
-        <w:rPr>
-          <w:rFonts w:hint="eastAsia"/>
-        </w:rPr>
-      </w:pPr>
       <m:oMathPara>
         <m:oMath>
           <m:sSup>
@@ -17031,11 +19797,6 @@
       </m:oMathPara>
     </w:p>
     <w:p>
-      <w:pPr>
-        <w:rPr>
-          <w:rFonts w:hint="eastAsia"/>
-        </w:rPr>
-      </w:pPr>
       <w:r>
         <w:rPr>
           <w:rFonts w:hint="eastAsia"/>
@@ -17124,11 +19885,6 @@
       </w:r>
     </w:p>
     <w:p>
-      <w:pPr>
-        <w:rPr>
-          <w:rFonts w:hint="eastAsia"/>
-        </w:rPr>
-      </w:pPr>
       <m:oMathPara>
         <m:oMath>
           <m:d>
@@ -17608,22 +20364,17 @@
       </m:oMathPara>
     </w:p>
     <w:p>
-      <w:pPr>
-        <w:rPr>
-          <w:rFonts w:hint="eastAsia"/>
-        </w:rPr>
-      </w:pPr>
-      <w:r>
-        <w:rPr>
-          <w:rFonts w:hint="eastAsia"/>
-        </w:rPr>
+      <w:r>
+        <w:rPr>
+          <w:rFonts w:hint="eastAsia"/>
+        </w:rPr>
+        <w:lastRenderedPageBreak/>
         <w:t>式を変形して、</w:t>
       </w:r>
     </w:p>
     <w:p>
       <w:pPr>
         <w:rPr>
-          <w:rFonts w:hint="eastAsia"/>
           <w:vanish/>
           <w:specVanish/>
         </w:rPr>
@@ -17767,11 +20518,6 @@
       </m:oMathPara>
     </w:p>
     <w:p>
-      <w:pPr>
-        <w:rPr>
-          <w:rFonts w:hint="eastAsia"/>
-        </w:rPr>
-      </w:pPr>
       <w:r>
         <w:t xml:space="preserve"> </w:t>
       </w:r>
@@ -17810,7 +20556,6 @@
     <w:p>
       <w:pPr>
         <w:rPr>
-          <w:rFonts w:hint="eastAsia"/>
           <w:vanish/>
           <w:specVanish/>
         </w:rPr>
@@ -18081,11 +20826,6 @@
       </m:oMathPara>
     </w:p>
     <w:p>
-      <w:pPr>
-        <w:rPr>
-          <w:rFonts w:hint="eastAsia"/>
-        </w:rPr>
-      </w:pPr>
       <w:r>
         <w:t xml:space="preserve"> </w:t>
       </w:r>
@@ -18122,11 +20862,6 @@
       </w:r>
     </w:p>
     <w:p>
-      <w:pPr>
-        <w:rPr>
-          <w:rFonts w:hint="eastAsia"/>
-        </w:rPr>
-      </w:pPr>
       <w:r>
         <w:rPr>
           <w:rFonts w:hint="eastAsia"/>
@@ -18255,7 +20990,6 @@
     <w:p>
       <w:pPr>
         <w:rPr>
-          <w:rFonts w:hint="eastAsia"/>
           <w:vanish/>
           <w:specVanish/>
         </w:rPr>
@@ -19571,11 +22305,6 @@
       </m:oMathPara>
     </w:p>
     <w:p>
-      <w:pPr>
-        <w:rPr>
-          <w:rFonts w:hint="eastAsia"/>
-        </w:rPr>
-      </w:pPr>
       <w:r>
         <w:t xml:space="preserve"> </w:t>
       </w:r>
@@ -19594,11 +22323,6 @@
       </w:r>
     </w:p>
     <w:p>
-      <w:pPr>
-        <w:rPr>
-          <w:rFonts w:hint="eastAsia"/>
-        </w:rPr>
-      </w:pPr>
       <w:r>
         <w:rPr>
           <w:rFonts w:hint="eastAsia"/>
@@ -19635,11 +22359,6 @@
       </w:r>
     </w:p>
     <w:p>
-      <w:pPr>
-        <w:rPr>
-          <w:rFonts w:hint="eastAsia"/>
-        </w:rPr>
-      </w:pPr>
       <m:oMathPara>
         <m:oMath>
           <m:r>
@@ -19973,11 +22692,6 @@
       </m:oMathPara>
     </w:p>
     <w:p>
-      <w:pPr>
-        <w:rPr>
-          <w:rFonts w:hint="eastAsia"/>
-        </w:rPr>
-      </w:pPr>
       <w:r>
         <w:rPr>
           <w:rFonts w:hint="eastAsia"/>
@@ -20102,11 +22816,6 @@
       </w:r>
     </w:p>
     <w:p>
-      <w:pPr>
-        <w:rPr>
-          <w:rFonts w:hint="eastAsia"/>
-        </w:rPr>
-      </w:pPr>
       <m:oMathPara>
         <m:oMath>
           <m:d>
@@ -20388,11 +23097,6 @@
       </m:oMathPara>
     </w:p>
     <w:p>
-      <w:pPr>
-        <w:rPr>
-          <w:rFonts w:hint="eastAsia"/>
-        </w:rPr>
-      </w:pPr>
       <w:r>
         <w:rPr>
           <w:rFonts w:hint="eastAsia"/>
@@ -20481,11 +23185,6 @@
       </w:r>
     </w:p>
     <w:p>
-      <w:pPr>
-        <w:rPr>
-          <w:rFonts w:hint="eastAsia"/>
-        </w:rPr>
-      </w:pPr>
       <m:oMathPara>
         <m:oMath>
           <m:d>
@@ -21299,13 +23998,7 @@
                 <w:rPr>
                   <w:rFonts w:ascii="Cambria Math" w:hAnsi="Cambria Math"/>
                 </w:rPr>
-                <m:t>i</m:t>
-              </m:r>
-              <m:r>
-                <w:rPr>
-                  <w:rFonts w:ascii="Cambria Math" w:hAnsi="Cambria Math"/>
-                </w:rPr>
-                <m:t>2</m:t>
+                <m:t>i2</m:t>
               </m:r>
             </m:sub>
           </m:sSub>
@@ -21341,13 +24034,7 @@
                     <w:rPr>
                       <w:rFonts w:ascii="Cambria Math" w:hAnsi="Cambria Math"/>
                     </w:rPr>
-                    <m:t>1</m:t>
-                  </m:r>
-                  <m:r>
-                    <w:rPr>
-                      <w:rFonts w:ascii="Cambria Math" w:hAnsi="Cambria Math"/>
-                    </w:rPr>
-                    <m:t>2</m:t>
+                    <m:t>12</m:t>
                   </m:r>
                 </m:sub>
               </m:sSub>
@@ -21405,13 +24092,7 @@
                     <w:rPr>
                       <w:rFonts w:ascii="Cambria Math" w:hAnsi="Cambria Math"/>
                     </w:rPr>
-                    <m:t>2</m:t>
-                  </m:r>
-                  <m:r>
-                    <w:rPr>
-                      <w:rFonts w:ascii="Cambria Math" w:hAnsi="Cambria Math"/>
-                    </w:rPr>
-                    <m:t>2</m:t>
+                    <m:t>22</m:t>
                   </m:r>
                 </m:sub>
               </m:sSub>
@@ -21469,13 +24150,7 @@
                     <w:rPr>
                       <w:rFonts w:ascii="Cambria Math" w:hAnsi="Cambria Math"/>
                     </w:rPr>
-                    <m:t>2</m:t>
-                  </m:r>
-                  <m:r>
-                    <w:rPr>
-                      <w:rFonts w:ascii="Cambria Math" w:hAnsi="Cambria Math"/>
-                    </w:rPr>
-                    <m:t>3</m:t>
+                    <m:t>23</m:t>
                   </m:r>
                 </m:sub>
               </m:sSub>
@@ -21535,13 +24210,7 @@
                 <w:rPr>
                   <w:rFonts w:ascii="Cambria Math" w:hAnsi="Cambria Math"/>
                 </w:rPr>
-                <m:t>i</m:t>
-              </m:r>
-              <m:r>
-                <w:rPr>
-                  <w:rFonts w:ascii="Cambria Math" w:hAnsi="Cambria Math"/>
-                </w:rPr>
-                <m:t>3</m:t>
+                <m:t>i3</m:t>
               </m:r>
             </m:sub>
           </m:sSub>
@@ -21577,13 +24246,7 @@
                     <w:rPr>
                       <w:rFonts w:ascii="Cambria Math" w:hAnsi="Cambria Math"/>
                     </w:rPr>
-                    <m:t>1</m:t>
-                  </m:r>
-                  <m:r>
-                    <w:rPr>
-                      <w:rFonts w:ascii="Cambria Math" w:hAnsi="Cambria Math"/>
-                    </w:rPr>
-                    <m:t>3</m:t>
+                    <m:t>13</m:t>
                   </m:r>
                 </m:sub>
               </m:sSub>
@@ -21699,13 +24362,7 @@
                     <w:rPr>
                       <w:rFonts w:ascii="Cambria Math" w:hAnsi="Cambria Math"/>
                     </w:rPr>
-                    <m:t>3</m:t>
-                  </m:r>
-                  <m:r>
-                    <w:rPr>
-                      <w:rFonts w:ascii="Cambria Math" w:hAnsi="Cambria Math"/>
-                    </w:rPr>
-                    <m:t>3</m:t>
+                    <m:t>33</m:t>
                   </m:r>
                 </m:sub>
               </m:sSub>
@@ -21741,11 +24398,6 @@
       </m:oMathPara>
     </w:p>
     <w:p>
-      <w:pPr>
-        <w:rPr>
-          <w:rFonts w:hint="eastAsia"/>
-        </w:rPr>
-      </w:pPr>
       <w:r>
         <w:rPr>
           <w:rFonts w:hint="eastAsia"/>
@@ -21756,7 +24408,6 @@
     <w:p>
       <w:pPr>
         <w:rPr>
-          <w:rFonts w:hint="eastAsia"/>
           <w:vanish/>
           <w:specVanish/>
         </w:rPr>
@@ -22532,11 +25183,6 @@
       </m:oMathPara>
     </w:p>
     <w:p>
-      <w:pPr>
-        <w:rPr>
-          <w:rFonts w:hint="eastAsia"/>
-        </w:rPr>
-      </w:pPr>
       <w:r>
         <w:t xml:space="preserve"> </w:t>
       </w:r>
@@ -22549,11 +25195,6 @@
       </w:r>
     </w:p>
     <w:p>
-      <w:pPr>
-        <w:rPr>
-          <w:rFonts w:hint="eastAsia"/>
-        </w:rPr>
-      </w:pPr>
       <w:r>
         <w:rPr>
           <w:rFonts w:hint="eastAsia"/>
@@ -22633,7 +25274,6 @@
     <w:p>
       <w:pPr>
         <w:rPr>
-          <w:rFonts w:hint="eastAsia"/>
           <w:b/>
         </w:rPr>
       </w:pPr>
@@ -22774,16 +25414,10 @@
       </m:oMathPara>
     </w:p>
     <w:p>
-      <w:pPr>
-        <w:rPr>
-          <w:rFonts w:hint="eastAsia"/>
-        </w:rPr>
-      </w:pPr>
-      <w:r>
-        <w:rPr>
-          <w:rFonts w:hint="eastAsia"/>
-        </w:rPr>
-        <w:lastRenderedPageBreak/>
+      <w:r>
+        <w:rPr>
+          <w:rFonts w:hint="eastAsia"/>
+        </w:rPr>
         <w:t>と表される。</w:t>
       </w:r>
       <w:r>
@@ -22806,11 +25440,6 @@
       </w:r>
     </w:p>
     <w:p>
-      <w:pPr>
-        <w:rPr>
-          <w:rFonts w:hint="eastAsia"/>
-        </w:rPr>
-      </w:pPr>
       <m:oMathPara>
         <m:oMath>
           <m:d>
@@ -22931,13 +25560,7 @@
                             <w:rPr>
                               <w:rFonts w:ascii="Cambria Math" w:hAnsi="Cambria Math"/>
                             </w:rPr>
-                            <m:t>1</m:t>
-                          </m:r>
-                          <m:r>
-                            <w:rPr>
-                              <w:rFonts w:ascii="Cambria Math" w:hAnsi="Cambria Math"/>
-                            </w:rPr>
-                            <m:t>1</m:t>
+                            <m:t>11</m:t>
                           </m:r>
                           <m:ctrlPr>
                             <w:rPr>
@@ -22990,13 +25613,7 @@
                             <w:rPr>
                               <w:rFonts w:ascii="Cambria Math" w:hAnsi="Cambria Math"/>
                             </w:rPr>
-                            <m:t>2</m:t>
-                          </m:r>
-                          <m:r>
-                            <w:rPr>
-                              <w:rFonts w:ascii="Cambria Math" w:hAnsi="Cambria Math"/>
-                            </w:rPr>
-                            <m:t>2</m:t>
+                            <m:t>22</m:t>
                           </m:r>
                           <m:ctrlPr>
                             <w:rPr>
@@ -23033,11 +25650,6 @@
       </m:oMathPara>
     </w:p>
     <w:p>
-      <w:pPr>
-        <w:rPr>
-          <w:rFonts w:hint="eastAsia"/>
-        </w:rPr>
-      </w:pPr>
       <w:r>
         <w:rPr>
           <w:rFonts w:hint="eastAsia"/>
@@ -23049,6 +25661,8 @@
       <w:pPr>
         <w:rPr>
           <w:rFonts w:hint="eastAsia"/>
+          <w:vanish/>
+          <w:specVanish/>
         </w:rPr>
       </w:pPr>
       <m:oMathPara>
@@ -23239,25 +25853,7 @@
             <w:rPr>
               <w:rFonts w:ascii="Cambria Math" w:hAnsi="Cambria Math"/>
             </w:rPr>
-            <m:t xml:space="preserve"> </m:t>
-          </m:r>
-          <m:r>
-            <m:rPr>
-              <m:sty m:val="bi"/>
-            </m:rPr>
-            <w:rPr>
-              <w:rFonts w:ascii="Cambria Math" w:hAnsi="Cambria Math"/>
-            </w:rPr>
-            <m:t>b</m:t>
-          </m:r>
-          <m:r>
-            <m:rPr>
-              <m:sty m:val="bi"/>
-            </m:rPr>
-            <w:rPr>
-              <w:rFonts w:ascii="Cambria Math" w:hAnsi="Cambria Math"/>
-            </w:rPr>
-            <m:t>=</m:t>
+            <m:t xml:space="preserve"> b=</m:t>
           </m:r>
           <m:r>
             <w:rPr>
@@ -23267,6 +25863,53 @@
           </m:r>
         </m:oMath>
       </m:oMathPara>
+    </w:p>
+    <w:p>
+      <w:r>
+        <w:t xml:space="preserve"> </w:t>
+      </w:r>
+      <w:r>
+        <w:rPr>
+          <w:rFonts w:hint="eastAsia"/>
+        </w:rPr>
+        <w:tab/>
+      </w:r>
+      <w:r>
+        <w:rPr>
+          <w:rFonts w:hint="eastAsia"/>
+        </w:rPr>
+        <w:tab/>
+      </w:r>
+      <w:r>
+        <w:rPr>
+          <w:rFonts w:hint="eastAsia"/>
+        </w:rPr>
+        <w:tab/>
+      </w:r>
+      <w:r>
+        <w:rPr>
+          <w:rFonts w:hint="eastAsia"/>
+        </w:rPr>
+        <w:tab/>
+      </w:r>
+      <w:r>
+        <w:rPr>
+          <w:rFonts w:hint="eastAsia"/>
+        </w:rPr>
+        <w:tab/>
+      </w:r>
+      <w:r>
+        <w:rPr>
+          <w:rFonts w:hint="eastAsia"/>
+        </w:rPr>
+        <w:t>(8</w:t>
+      </w:r>
+      <w:r>
+        <w:rPr>
+          <w:rFonts w:hint="eastAsia"/>
+        </w:rPr>
+        <w:t>)</w:t>
+      </w:r>
     </w:p>
     <w:p>
       <w:pPr>
@@ -23367,7 +26010,13 @@
         <w:rPr>
           <w:rFonts w:hint="eastAsia"/>
         </w:rPr>
-        <w:t>そして、それはステップ１で計算済みだ。つまり、上の式で、ベクトル</w:t>
+        <w:t>そして、それはステップ１で計算済みだ。</w:t>
+      </w:r>
+      <w:r>
+        <w:rPr>
+          <w:rFonts w:hint="eastAsia"/>
+        </w:rPr>
+        <w:t>つまり、上の式で、ベクトル</w:t>
       </w:r>
       <m:oMath>
         <m:r>
@@ -23390,28 +26039,98 @@
         <w:rPr>
           <w:rFonts w:hint="eastAsia"/>
         </w:rPr>
-        <w:t>未知なのだ。さらに、１つの点について、上の式が１つできる。</w:t>
+        <w:t>未知なのだ。</w:t>
+      </w:r>
+      <w:r>
+        <w:rPr>
+          <w:rFonts w:hint="eastAsia"/>
+        </w:rPr>
+        <w:t>各画像について１つの</w:t>
+      </w:r>
+      <w:proofErr w:type="spellStart"/>
+      <w:r>
+        <w:rPr>
+          <w:rFonts w:hint="eastAsia"/>
+        </w:rPr>
+        <w:t>homography</w:t>
+      </w:r>
+      <w:proofErr w:type="spellEnd"/>
+      <w:r>
+        <w:rPr>
+          <w:rFonts w:hint="eastAsia"/>
+        </w:rPr>
+        <w:t>行列</w:t>
       </w:r>
       <m:oMath>
         <m:r>
           <w:rPr>
             <w:rFonts w:ascii="Cambria Math" w:hAnsi="Cambria Math"/>
           </w:rPr>
-          <m:t>m</m:t>
+          <m:t>H</m:t>
         </m:r>
       </m:oMath>
       <w:r>
         <w:rPr>
           <w:rFonts w:hint="eastAsia"/>
         </w:rPr>
-        <w:t>個の点があれば、上の式を</w:t>
+        <w:t>が求まる。</w:t>
+      </w:r>
+      <w:r>
+        <w:rPr>
+          <w:rFonts w:hint="eastAsia"/>
+        </w:rPr>
+        <w:t>つまり、</w:t>
+      </w:r>
+      <w:r>
+        <w:rPr>
+          <w:rFonts w:hint="eastAsia"/>
+        </w:rPr>
+        <w:t>上の式が１つできる。</w:t>
       </w:r>
       <m:oMath>
         <m:r>
           <w:rPr>
             <w:rFonts w:ascii="Cambria Math" w:hAnsi="Cambria Math"/>
           </w:rPr>
-          <m:t>m</m:t>
+          <m:t>n</m:t>
+        </m:r>
+      </m:oMath>
+      <w:r>
+        <w:rPr>
+          <w:rFonts w:hint="eastAsia"/>
+        </w:rPr>
+        <w:t>個の</w:t>
+      </w:r>
+      <w:r>
+        <w:rPr>
+          <w:rFonts w:hint="eastAsia"/>
+        </w:rPr>
+        <w:t>画像</w:t>
+      </w:r>
+      <w:r>
+        <w:rPr>
+          <w:rFonts w:hint="eastAsia"/>
+        </w:rPr>
+        <w:t>があれば、上の式</w:t>
+      </w:r>
+      <w:r>
+        <w:rPr>
+          <w:rFonts w:hint="eastAsia"/>
+        </w:rPr>
+        <w:t>(8)</w:t>
+      </w:r>
+      <w:r>
+        <w:rPr>
+          <w:rFonts w:hint="eastAsia"/>
+        </w:rPr>
+        <w:t>を</w:t>
+      </w:r>
+      <m:oMath>
+        <m:r>
+          <w:rPr>
+            <w:rFonts w:ascii="Cambria Math" w:hAnsi="Cambria Math"/>
+          </w:rPr>
+          <m:t>n</m:t>
         </m:r>
       </m:oMath>
       <w:r>
@@ -23430,100 +26149,256 @@
           </w:rPr>
           <m:t>b</m:t>
         </m:r>
+        <m:r>
+          <m:rPr>
+            <m:sty m:val="bi"/>
+          </m:rPr>
+          <w:rPr>
+            <w:rFonts w:ascii="Cambria Math" w:hAnsi="Cambria Math"/>
+          </w:rPr>
+          <m:t>=</m:t>
+        </m:r>
+        <m:sSup>
+          <m:sSupPr>
+            <m:ctrlPr>
+              <w:rPr>
+                <w:rFonts w:ascii="Cambria Math" w:hAnsi="Cambria Math"/>
+              </w:rPr>
+            </m:ctrlPr>
+          </m:sSupPr>
+          <m:e>
+            <m:d>
+              <m:dPr>
+                <m:begChr m:val="["/>
+                <m:endChr m:val="]"/>
+                <m:ctrlPr>
+                  <w:rPr>
+                    <w:rFonts w:ascii="Cambria Math" w:hAnsi="Cambria Math"/>
+                    <w:i/>
+                  </w:rPr>
+                </m:ctrlPr>
+              </m:dPr>
+              <m:e>
+                <m:sSub>
+                  <m:sSubPr>
+                    <m:ctrlPr>
+                      <w:rPr>
+                        <w:rFonts w:ascii="Cambria Math" w:hAnsi="Cambria Math"/>
+                        <w:i/>
+                      </w:rPr>
+                    </m:ctrlPr>
+                  </m:sSubPr>
+                  <m:e>
+                    <m:r>
+                      <w:rPr>
+                        <w:rFonts w:ascii="Cambria Math" w:hAnsi="Cambria Math"/>
+                      </w:rPr>
+                      <m:t>B</m:t>
+                    </m:r>
+                  </m:e>
+                  <m:sub>
+                    <m:r>
+                      <w:rPr>
+                        <w:rFonts w:ascii="Cambria Math" w:hAnsi="Cambria Math"/>
+                      </w:rPr>
+                      <m:t>11</m:t>
+                    </m:r>
+                  </m:sub>
+                </m:sSub>
+                <m:r>
+                  <w:rPr>
+                    <w:rFonts w:ascii="Cambria Math" w:hAnsi="Cambria Math"/>
+                  </w:rPr>
+                  <m:t>,</m:t>
+                </m:r>
+                <m:sSub>
+                  <m:sSubPr>
+                    <m:ctrlPr>
+                      <w:rPr>
+                        <w:rFonts w:ascii="Cambria Math" w:hAnsi="Cambria Math"/>
+                        <w:i/>
+                      </w:rPr>
+                    </m:ctrlPr>
+                  </m:sSubPr>
+                  <m:e>
+                    <m:r>
+                      <w:rPr>
+                        <w:rFonts w:ascii="Cambria Math" w:hAnsi="Cambria Math"/>
+                      </w:rPr>
+                      <m:t>B</m:t>
+                    </m:r>
+                  </m:e>
+                  <m:sub>
+                    <m:r>
+                      <w:rPr>
+                        <w:rFonts w:ascii="Cambria Math" w:hAnsi="Cambria Math"/>
+                      </w:rPr>
+                      <m:t>12</m:t>
+                    </m:r>
+                  </m:sub>
+                </m:sSub>
+                <m:r>
+                  <w:rPr>
+                    <w:rFonts w:ascii="Cambria Math" w:hAnsi="Cambria Math"/>
+                  </w:rPr>
+                  <m:t>,</m:t>
+                </m:r>
+                <m:sSub>
+                  <m:sSubPr>
+                    <m:ctrlPr>
+                      <w:rPr>
+                        <w:rFonts w:ascii="Cambria Math" w:hAnsi="Cambria Math"/>
+                        <w:i/>
+                      </w:rPr>
+                    </m:ctrlPr>
+                  </m:sSubPr>
+                  <m:e>
+                    <m:r>
+                      <w:rPr>
+                        <w:rFonts w:ascii="Cambria Math" w:hAnsi="Cambria Math"/>
+                      </w:rPr>
+                      <m:t>B</m:t>
+                    </m:r>
+                  </m:e>
+                  <m:sub>
+                    <m:r>
+                      <w:rPr>
+                        <w:rFonts w:ascii="Cambria Math" w:hAnsi="Cambria Math"/>
+                      </w:rPr>
+                      <m:t>22</m:t>
+                    </m:r>
+                  </m:sub>
+                </m:sSub>
+                <m:r>
+                  <w:rPr>
+                    <w:rFonts w:ascii="Cambria Math" w:hAnsi="Cambria Math"/>
+                  </w:rPr>
+                  <m:t>,</m:t>
+                </m:r>
+                <m:sSub>
+                  <m:sSubPr>
+                    <m:ctrlPr>
+                      <w:rPr>
+                        <w:rFonts w:ascii="Cambria Math" w:hAnsi="Cambria Math"/>
+                        <w:i/>
+                      </w:rPr>
+                    </m:ctrlPr>
+                  </m:sSubPr>
+                  <m:e>
+                    <m:r>
+                      <w:rPr>
+                        <w:rFonts w:ascii="Cambria Math" w:hAnsi="Cambria Math"/>
+                      </w:rPr>
+                      <m:t>B</m:t>
+                    </m:r>
+                  </m:e>
+                  <m:sub>
+                    <m:r>
+                      <w:rPr>
+                        <w:rFonts w:ascii="Cambria Math" w:hAnsi="Cambria Math"/>
+                      </w:rPr>
+                      <m:t>13</m:t>
+                    </m:r>
+                  </m:sub>
+                </m:sSub>
+                <m:r>
+                  <w:rPr>
+                    <w:rFonts w:ascii="Cambria Math" w:hAnsi="Cambria Math"/>
+                  </w:rPr>
+                  <m:t>,</m:t>
+                </m:r>
+                <m:sSub>
+                  <m:sSubPr>
+                    <m:ctrlPr>
+                      <w:rPr>
+                        <w:rFonts w:ascii="Cambria Math" w:hAnsi="Cambria Math"/>
+                        <w:i/>
+                      </w:rPr>
+                    </m:ctrlPr>
+                  </m:sSubPr>
+                  <m:e>
+                    <m:r>
+                      <w:rPr>
+                        <w:rFonts w:ascii="Cambria Math" w:hAnsi="Cambria Math"/>
+                      </w:rPr>
+                      <m:t>B</m:t>
+                    </m:r>
+                  </m:e>
+                  <m:sub>
+                    <m:r>
+                      <w:rPr>
+                        <w:rFonts w:ascii="Cambria Math" w:hAnsi="Cambria Math"/>
+                      </w:rPr>
+                      <m:t>23</m:t>
+                    </m:r>
+                  </m:sub>
+                </m:sSub>
+                <m:r>
+                  <w:rPr>
+                    <w:rFonts w:ascii="Cambria Math" w:hAnsi="Cambria Math"/>
+                  </w:rPr>
+                  <m:t>,</m:t>
+                </m:r>
+                <m:sSub>
+                  <m:sSubPr>
+                    <m:ctrlPr>
+                      <w:rPr>
+                        <w:rFonts w:ascii="Cambria Math" w:hAnsi="Cambria Math"/>
+                        <w:i/>
+                      </w:rPr>
+                    </m:ctrlPr>
+                  </m:sSubPr>
+                  <m:e>
+                    <m:r>
+                      <w:rPr>
+                        <w:rFonts w:ascii="Cambria Math" w:hAnsi="Cambria Math"/>
+                      </w:rPr>
+                      <m:t>B</m:t>
+                    </m:r>
+                  </m:e>
+                  <m:sub>
+                    <m:r>
+                      <w:rPr>
+                        <w:rFonts w:ascii="Cambria Math" w:hAnsi="Cambria Math"/>
+                      </w:rPr>
+                      <m:t>33</m:t>
+                    </m:r>
+                  </m:sub>
+                </m:sSub>
+              </m:e>
+            </m:d>
+          </m:e>
+          <m:sup>
+            <m:r>
+              <m:rPr>
+                <m:sty m:val="p"/>
+              </m:rPr>
+              <w:rPr>
+                <w:rFonts w:ascii="Cambria Math" w:hAnsi="Cambria Math"/>
+              </w:rPr>
+              <m:t>T</m:t>
+            </m:r>
+          </m:sup>
+        </m:sSup>
       </m:oMath>
       <w:r>
         <w:rPr>
           <w:rFonts w:hint="eastAsia"/>
         </w:rPr>
-        <w:t>、つまり、行列</w:t>
+        <w:t>を解く。</w:t>
+      </w:r>
+      <w:r>
+        <w:rPr>
+          <w:rFonts w:hint="eastAsia"/>
+        </w:rPr>
+        <w:t>ただし、画像が１個しかない場合は、式が２つということ。なので、２つの未知数しか求めることができない。一般的に、</w:t>
       </w:r>
       <m:oMath>
         <m:r>
           <w:rPr>
             <w:rFonts w:ascii="Cambria Math" w:hAnsi="Cambria Math"/>
           </w:rPr>
-          <m:t>B</m:t>
-        </m:r>
-      </m:oMath>
-      <w:r>
-        <w:rPr>
-          <w:rFonts w:hint="eastAsia"/>
-        </w:rPr>
-        <w:t>を解けばよい。</w:t>
-      </w:r>
-    </w:p>
-    <w:p>
-      <w:pPr>
-        <w:rPr>
-          <w:rFonts w:hint="eastAsia"/>
-        </w:rPr>
-      </w:pPr>
-      <w:r>
-        <w:rPr>
-          <w:rFonts w:hint="eastAsia"/>
-        </w:rPr>
-        <w:t>行列</w:t>
-      </w:r>
-      <m:oMath>
-        <m:r>
-          <w:rPr>
-            <w:rFonts w:ascii="Cambria Math" w:hAnsi="Cambria Math"/>
-          </w:rPr>
-          <m:t>B</m:t>
-        </m:r>
-      </m:oMath>
-      <w:r>
-        <w:rPr>
-          <w:rFonts w:hint="eastAsia"/>
-        </w:rPr>
-        <w:t>が求まれば、式</w:t>
-      </w:r>
-      <w:r>
-        <w:rPr>
-          <w:rFonts w:hint="eastAsia"/>
-        </w:rPr>
-        <w:t>(5)</w:t>
-      </w:r>
-      <w:r>
-        <w:rPr>
-          <w:rFonts w:hint="eastAsia"/>
-        </w:rPr>
-        <w:t>を使って、</w:t>
-      </w:r>
-      <m:oMath>
-        <m:r>
-          <w:rPr>
-            <w:rFonts w:ascii="Cambria Math" w:hAnsi="Cambria Math"/>
-          </w:rPr>
-          <m:t>α</m:t>
-        </m:r>
-      </m:oMath>
-      <w:r>
-        <w:rPr>
-          <w:rFonts w:hint="eastAsia"/>
-        </w:rPr>
-        <w:t>、</w:t>
-      </w:r>
-      <m:oMath>
-        <m:r>
-          <w:rPr>
-            <w:rFonts w:ascii="Cambria Math" w:hAnsi="Cambria Math"/>
-          </w:rPr>
-          <m:t>β</m:t>
-        </m:r>
-      </m:oMath>
-      <w:r>
-        <w:rPr>
-          <w:rFonts w:hint="eastAsia"/>
-        </w:rPr>
-        <w:t>、</w:t>
-      </w:r>
-      <m:oMath>
-        <m:r>
-          <w:rPr>
-            <w:rFonts w:ascii="Cambria Math" w:hAnsi="Cambria Math"/>
-          </w:rPr>
-          <m:t>γ</m:t>
+          <m:t>γ=0</m:t>
         </m:r>
       </m:oMath>
       <w:r>
@@ -23564,6 +26439,300 @@
         <w:rPr>
           <w:rFonts w:hint="eastAsia"/>
         </w:rPr>
+        <w:t>と</w:t>
+      </w:r>
+      <m:oMath>
+        <m:sSub>
+          <m:sSubPr>
+            <m:ctrlPr>
+              <w:rPr>
+                <w:rFonts w:ascii="Cambria Math" w:hAnsi="Cambria Math"/>
+                <w:i/>
+              </w:rPr>
+            </m:ctrlPr>
+          </m:sSubPr>
+          <m:e>
+            <m:r>
+              <w:rPr>
+                <w:rFonts w:ascii="Cambria Math" w:hAnsi="Cambria Math"/>
+              </w:rPr>
+              <m:t>v</m:t>
+            </m:r>
+          </m:e>
+          <m:sub>
+            <m:r>
+              <w:rPr>
+                <w:rFonts w:ascii="Cambria Math" w:hAnsi="Cambria Math"/>
+              </w:rPr>
+              <m:t>0</m:t>
+            </m:r>
+          </m:sub>
+        </m:sSub>
+      </m:oMath>
+      <w:r>
+        <w:rPr>
+          <w:rFonts w:hint="eastAsia"/>
+        </w:rPr>
+        <w:t>は画像の中心とみなし、残りのパラメータ</w:t>
+      </w:r>
+      <m:oMath>
+        <m:r>
+          <w:rPr>
+            <w:rFonts w:ascii="Cambria Math" w:hAnsi="Cambria Math"/>
+          </w:rPr>
+          <m:t>α</m:t>
+        </m:r>
+      </m:oMath>
+      <w:r>
+        <w:rPr>
+          <w:rFonts w:hint="eastAsia"/>
+        </w:rPr>
+        <w:t>と</w:t>
+      </w:r>
+      <m:oMath>
+        <m:r>
+          <w:rPr>
+            <w:rFonts w:ascii="Cambria Math" w:hAnsi="Cambria Math"/>
+          </w:rPr>
+          <m:t>β</m:t>
+        </m:r>
+      </m:oMath>
+      <w:r>
+        <w:rPr>
+          <w:rFonts w:hint="eastAsia"/>
+        </w:rPr>
+        <w:t>を求めることになる。</w:t>
+      </w:r>
+      <w:r>
+        <w:rPr>
+          <w:rFonts w:hint="eastAsia"/>
+          <w:highlight w:val="yellow"/>
+        </w:rPr>
+        <w:t>一方、画像が２個しかない場合は、式が４つということなので、４つの未知数しか求めることができない。一般的に、</w:t>
+      </w:r>
+      <m:oMath>
+        <m:r>
+          <w:rPr>
+            <w:rFonts w:ascii="Cambria Math" w:hAnsi="Cambria Math"/>
+            <w:highlight w:val="yellow"/>
+          </w:rPr>
+          <m:t>γ=0</m:t>
+        </m:r>
+      </m:oMath>
+      <w:r>
+        <w:rPr>
+          <w:rFonts w:hint="eastAsia"/>
+          <w:highlight w:val="yellow"/>
+        </w:rPr>
+        <w:t>とみなし、残りの４つのパラメータを求めることになる。</w:t>
+      </w:r>
+      <w:r>
+        <w:rPr>
+          <w:rFonts w:hint="eastAsia"/>
+          <w:highlight w:val="yellow"/>
+        </w:rPr>
+        <w:t>（</w:t>
+      </w:r>
+      <w:r>
+        <w:rPr>
+          <w:rFonts w:hint="eastAsia"/>
+          <w:highlight w:val="yellow"/>
+        </w:rPr>
+        <w:t>assignment</w:t>
+      </w:r>
+      <w:r>
+        <w:rPr>
+          <w:rFonts w:hint="eastAsia"/>
+          <w:highlight w:val="yellow"/>
+        </w:rPr>
+        <w:t>では画像を最低２個と言っているので、</w:t>
+      </w:r>
+      <m:oMath>
+        <m:r>
+          <w:rPr>
+            <w:rFonts w:ascii="Cambria Math" w:hAnsi="Cambria Math"/>
+            <w:highlight w:val="yellow"/>
+          </w:rPr>
+          <m:t>γ</m:t>
+        </m:r>
+        <m:r>
+          <w:rPr>
+            <w:rFonts w:ascii="Cambria Math" w:hAnsi="Cambria Math"/>
+          </w:rPr>
+          <m:t>=0</m:t>
+        </m:r>
+      </m:oMath>
+      <w:r>
+        <w:rPr>
+          <w:rFonts w:hint="eastAsia"/>
+          <w:highlight w:val="yellow"/>
+        </w:rPr>
+        <w:t>と見なして良いということだ）</w:t>
+      </w:r>
+    </w:p>
+    <w:p>
+      <w:r>
+        <w:rPr>
+          <w:rFonts w:hint="eastAsia"/>
+        </w:rPr>
+        <w:t>この式</w:t>
+      </w:r>
+      <w:r>
+        <w:rPr>
+          <w:rFonts w:hint="eastAsia"/>
+        </w:rPr>
+        <w:t>(8)</w:t>
+      </w:r>
+      <w:r>
+        <w:rPr>
+          <w:rFonts w:hint="eastAsia"/>
+        </w:rPr>
+        <w:t>も</w:t>
+      </w:r>
+      <w:r>
+        <w:rPr>
+          <w:rFonts w:hint="eastAsia"/>
+          <w:b/>
+          <w:color w:val="0000FF"/>
+          <w:highlight w:val="yellow"/>
+        </w:rPr>
+        <w:t>Homogeneous Linear System</w:t>
+      </w:r>
+      <w:r>
+        <w:rPr>
+          <w:rFonts w:hint="eastAsia"/>
+        </w:rPr>
+        <w:t>なので、</w:t>
+      </w:r>
+      <w:r>
+        <w:rPr>
+          <w:rFonts w:hint="eastAsia"/>
+          <w:b/>
+          <w:color w:val="0000FF"/>
+          <w:highlight w:val="yellow"/>
+        </w:rPr>
+        <w:t>SVD</w:t>
+      </w:r>
+      <w:r>
+        <w:rPr>
+          <w:rFonts w:hint="eastAsia"/>
+        </w:rPr>
+        <w:t>を使って解くことが出来る</w:t>
+      </w:r>
+      <w:bookmarkStart w:id="0" w:name="_GoBack"/>
+      <w:bookmarkEnd w:id="0"/>
+      <w:r>
+        <w:rPr>
+          <w:rFonts w:hint="eastAsia"/>
+        </w:rPr>
+        <w:t>。</w:t>
+      </w:r>
+      <w:r>
+        <w:rPr>
+          <w:rFonts w:hint="eastAsia"/>
+        </w:rPr>
+        <w:t>行列</w:t>
+      </w:r>
+      <m:oMath>
+        <m:r>
+          <w:rPr>
+            <w:rFonts w:ascii="Cambria Math" w:hAnsi="Cambria Math"/>
+          </w:rPr>
+          <m:t>B</m:t>
+        </m:r>
+      </m:oMath>
+      <w:r>
+        <w:rPr>
+          <w:rFonts w:hint="eastAsia"/>
+        </w:rPr>
+        <w:t>が求まれば、式</w:t>
+      </w:r>
+      <w:r>
+        <w:rPr>
+          <w:rFonts w:hint="eastAsia"/>
+        </w:rPr>
+        <w:t>(5)</w:t>
+      </w:r>
+      <w:r>
+        <w:rPr>
+          <w:rFonts w:hint="eastAsia"/>
+        </w:rPr>
+        <w:t>を使って、</w:t>
+      </w:r>
+      <m:oMath>
+        <m:r>
+          <w:rPr>
+            <w:rFonts w:ascii="Cambria Math" w:hAnsi="Cambria Math"/>
+          </w:rPr>
+          <m:t>α</m:t>
+        </m:r>
+      </m:oMath>
+      <w:r>
+        <w:rPr>
+          <w:rFonts w:hint="eastAsia"/>
+        </w:rPr>
+        <w:t>、</w:t>
+      </w:r>
+      <m:oMath>
+        <m:r>
+          <w:rPr>
+            <w:rFonts w:ascii="Cambria Math" w:hAnsi="Cambria Math"/>
+          </w:rPr>
+          <m:t>β</m:t>
+        </m:r>
+      </m:oMath>
+      <w:r>
+        <w:rPr>
+          <w:rFonts w:hint="eastAsia"/>
+        </w:rPr>
+        <w:t>、</w:t>
+      </w:r>
+      <m:oMath>
+        <m:r>
+          <w:rPr>
+            <w:rFonts w:ascii="Cambria Math" w:hAnsi="Cambria Math"/>
+          </w:rPr>
+          <m:t>γ</m:t>
+        </m:r>
+      </m:oMath>
+      <w:r>
+        <w:rPr>
+          <w:rFonts w:hint="eastAsia"/>
+        </w:rPr>
+        <w:t>、</w:t>
+      </w:r>
+      <m:oMath>
+        <m:sSub>
+          <m:sSubPr>
+            <m:ctrlPr>
+              <w:rPr>
+                <w:rFonts w:ascii="Cambria Math" w:hAnsi="Cambria Math"/>
+                <w:i/>
+              </w:rPr>
+            </m:ctrlPr>
+          </m:sSubPr>
+          <m:e>
+            <m:r>
+              <w:rPr>
+                <w:rFonts w:ascii="Cambria Math" w:hAnsi="Cambria Math"/>
+              </w:rPr>
+              <m:t>u</m:t>
+            </m:r>
+          </m:e>
+          <m:sub>
+            <m:r>
+              <w:rPr>
+                <w:rFonts w:ascii="Cambria Math" w:hAnsi="Cambria Math"/>
+              </w:rPr>
+              <m:t>0</m:t>
+            </m:r>
+          </m:sub>
+        </m:sSub>
+      </m:oMath>
+      <w:r>
+        <w:rPr>
+          <w:rFonts w:hint="eastAsia"/>
+        </w:rPr>
         <w:t>、</w:t>
       </w:r>
       <m:oMath>
@@ -23602,11 +26771,6 @@
       </w:r>
     </w:p>
     <w:p>
-      <w:pPr>
-        <w:rPr>
-          <w:rFonts w:hint="eastAsia"/>
-        </w:rPr>
-      </w:pPr>
       <m:oMathPara>
         <m:oMath>
           <m:d>
@@ -24649,11 +27813,6 @@
       </m:oMathPara>
     </w:p>
     <w:p>
-      <w:pPr>
-        <w:rPr>
-          <w:rFonts w:hint="eastAsia"/>
-        </w:rPr>
-      </w:pPr>
       <w:r>
         <w:rPr>
           <w:rFonts w:hint="eastAsia"/>
@@ -24676,11 +27835,6 @@
       </w:r>
     </w:p>
     <w:p>
-      <w:pPr>
-        <w:rPr>
-          <w:rFonts w:hint="eastAsia"/>
-        </w:rPr>
-      </w:pPr>
       <w:r>
         <w:rPr>
           <w:rFonts w:hint="eastAsia"/>
@@ -24720,11 +27874,6 @@
       </w:r>
     </w:p>
     <w:p>
-      <w:pPr>
-        <w:rPr>
-          <w:rFonts w:hint="eastAsia"/>
-        </w:rPr>
-      </w:pPr>
       <m:oMathPara>
         <m:oMath>
           <m:r>
@@ -24856,11 +28005,6 @@
       </m:oMathPara>
     </w:p>
     <w:p>
-      <w:pPr>
-        <w:rPr>
-          <w:rFonts w:hint="eastAsia"/>
-        </w:rPr>
-      </w:pPr>
       <w:r>
         <w:rPr>
           <w:rFonts w:hint="eastAsia"/>
@@ -24869,11 +28013,6 @@
       </w:r>
     </w:p>
     <w:p>
-      <w:pPr>
-        <w:rPr>
-          <w:rFonts w:hint="eastAsia"/>
-        </w:rPr>
-      </w:pPr>
       <m:oMathPara>
         <m:oMath>
           <m:d>
@@ -25022,15 +28161,11 @@
       </m:oMathPara>
     </w:p>
     <w:p>
-      <w:pPr>
-        <w:rPr>
-          <w:rFonts w:hint="eastAsia"/>
-        </w:rPr>
-      </w:pPr>
-      <w:r>
-        <w:rPr>
-          <w:rFonts w:hint="eastAsia"/>
-        </w:rPr>
+      <w:r>
+        <w:rPr>
+          <w:rFonts w:hint="eastAsia"/>
+        </w:rPr>
+        <w:lastRenderedPageBreak/>
         <w:t>つまり、</w:t>
       </w:r>
     </w:p>
@@ -25324,25 +28459,145 @@
       </m:oMathPara>
     </w:p>
     <w:p>
-      <w:pPr>
-        <w:rPr>
-          <w:rFonts w:hint="eastAsia"/>
-        </w:rPr>
-      </w:pPr>
-      <w:r>
-        <w:rPr>
-          <w:rFonts w:hint="eastAsia"/>
-        </w:rPr>
-        <w:lastRenderedPageBreak/>
+      <m:oMath>
+        <m:r>
+          <w:rPr>
+            <w:rFonts w:ascii="Cambria Math" w:hAnsi="Cambria Math"/>
+          </w:rPr>
+          <m:t>A</m:t>
+        </m:r>
+      </m:oMath>
+      <w:r>
+        <w:rPr>
+          <w:rFonts w:hint="eastAsia"/>
+        </w:rPr>
+        <w:t>も</w:t>
+      </w:r>
+      <m:oMath>
+        <m:r>
+          <w:rPr>
+            <w:rFonts w:ascii="Cambria Math" w:hAnsi="Cambria Math"/>
+          </w:rPr>
+          <m:t>H</m:t>
+        </m:r>
+      </m:oMath>
+      <w:r>
+        <w:rPr>
+          <w:rFonts w:hint="eastAsia"/>
+        </w:rPr>
+        <w:t>も既に求まっているので、</w:t>
+      </w:r>
+      <m:oMath>
+        <m:sSub>
+          <m:sSubPr>
+            <m:ctrlPr>
+              <w:rPr>
+                <w:rFonts w:ascii="Cambria Math" w:hAnsi="Cambria Math"/>
+                <w:i/>
+              </w:rPr>
+            </m:ctrlPr>
+          </m:sSubPr>
+          <m:e>
+            <m:r>
+              <m:rPr>
+                <m:sty m:val="bi"/>
+              </m:rPr>
+              <w:rPr>
+                <w:rFonts w:ascii="Cambria Math" w:hAnsi="Cambria Math"/>
+              </w:rPr>
+              <m:t>r</m:t>
+            </m:r>
+          </m:e>
+          <m:sub>
+            <m:r>
+              <w:rPr>
+                <w:rFonts w:ascii="Cambria Math" w:hAnsi="Cambria Math"/>
+              </w:rPr>
+              <m:t>1</m:t>
+            </m:r>
+          </m:sub>
+        </m:sSub>
+      </m:oMath>
+      <w:r>
+        <w:rPr>
+          <w:rFonts w:hint="eastAsia"/>
+        </w:rPr>
+        <w:t>、</w:t>
+      </w:r>
+      <m:oMath>
+        <m:sSub>
+          <m:sSubPr>
+            <m:ctrlPr>
+              <w:rPr>
+                <w:rFonts w:ascii="Cambria Math" w:hAnsi="Cambria Math"/>
+                <w:i/>
+              </w:rPr>
+            </m:ctrlPr>
+          </m:sSubPr>
+          <m:e>
+            <m:r>
+              <m:rPr>
+                <m:sty m:val="bi"/>
+              </m:rPr>
+              <w:rPr>
+                <w:rFonts w:ascii="Cambria Math" w:hAnsi="Cambria Math"/>
+              </w:rPr>
+              <m:t>r</m:t>
+            </m:r>
+          </m:e>
+          <m:sub>
+            <m:r>
+              <w:rPr>
+                <w:rFonts w:ascii="Cambria Math" w:hAnsi="Cambria Math"/>
+              </w:rPr>
+              <m:t>2</m:t>
+            </m:r>
+          </m:sub>
+        </m:sSub>
+      </m:oMath>
+      <w:r>
+        <w:rPr>
+          <w:rFonts w:hint="eastAsia"/>
+        </w:rPr>
+        <w:t>、</w:t>
+      </w:r>
+      <m:oMath>
+        <m:r>
+          <m:rPr>
+            <m:sty m:val="bi"/>
+          </m:rPr>
+          <w:rPr>
+            <w:rFonts w:ascii="Cambria Math" w:hAnsi="Cambria Math"/>
+          </w:rPr>
+          <m:t>t</m:t>
+        </m:r>
+      </m:oMath>
+      <w:r>
+        <w:rPr>
+          <w:rFonts w:hint="eastAsia"/>
+        </w:rPr>
+        <w:t>は簡単に</w:t>
+      </w:r>
+      <w:r>
+        <w:rPr>
+          <w:rFonts w:hint="eastAsia"/>
+        </w:rPr>
+        <w:t>求まる</w:t>
+      </w:r>
+      <w:r>
+        <w:rPr>
+          <w:rFonts w:hint="eastAsia"/>
+        </w:rPr>
+        <w:t>よね。</w:t>
+      </w:r>
+      <w:r>
+        <w:rPr>
+          <w:rFonts w:hint="eastAsia"/>
+        </w:rPr>
         <w:t>また、回転行列の３つ目の列については、</w:t>
       </w:r>
     </w:p>
     <w:p>
-      <w:pPr>
-        <w:rPr>
-          <w:rFonts w:hint="eastAsia"/>
-        </w:rPr>
-      </w:pPr>
       <m:oMathPara>
         <m:oMath>
           <m:sSub>
@@ -25448,11 +28703,6 @@
       </m:oMathPara>
     </w:p>
     <w:p>
-      <w:pPr>
-        <w:rPr>
-          <w:rFonts w:hint="eastAsia"/>
-        </w:rPr>
-      </w:pPr>
       <w:r>
         <w:rPr>
           <w:rFonts w:hint="eastAsia"/>
@@ -25463,7 +28713,6 @@
     <w:p>
       <w:pPr>
         <w:rPr>
-          <w:rFonts w:hint="eastAsia"/>
           <w:b/>
         </w:rPr>
       </w:pPr>
@@ -25497,11 +28746,6 @@
       </w:r>
     </w:p>
     <w:p>
-      <w:pPr>
-        <w:rPr>
-          <w:rFonts w:hint="eastAsia"/>
-        </w:rPr>
-      </w:pPr>
       <w:r>
         <w:rPr>
           <w:rFonts w:hint="eastAsia"/>
@@ -25528,11 +28772,6 @@
       </w:r>
     </w:p>
     <w:p>
-      <w:pPr>
-        <w:rPr>
-          <w:rFonts w:hint="eastAsia"/>
-        </w:rPr>
-      </w:pPr>
       <m:oMath>
         <m:r>
           <w:rPr>
@@ -25565,7 +28804,6 @@
     <w:p>
       <w:pPr>
         <w:rPr>
-          <w:rFonts w:hint="eastAsia"/>
           <w:vanish/>
           <w:specVanish/>
         </w:rPr>
@@ -25836,11 +29074,6 @@
       </m:oMathPara>
     </w:p>
     <w:p>
-      <w:pPr>
-        <w:rPr>
-          <w:rFonts w:hint="eastAsia"/>
-        </w:rPr>
-      </w:pPr>
       <w:r>
         <w:t xml:space="preserve"> </w:t>
       </w:r>
@@ -25871,11 +29104,6 @@
       </w:r>
     </w:p>
     <w:p>
-      <w:pPr>
-        <w:rPr>
-          <w:rFonts w:hint="eastAsia"/>
-        </w:rPr>
-      </w:pPr>
       <w:r>
         <w:rPr>
           <w:rFonts w:hint="eastAsia"/>
@@ -26020,7 +29248,6 @@
     <w:p>
       <w:pPr>
         <w:rPr>
-          <w:rFonts w:hint="eastAsia"/>
           <w:b/>
         </w:rPr>
       </w:pPr>
@@ -26033,11 +29260,6 @@
       </w:r>
     </w:p>
     <w:p>
-      <w:pPr>
-        <w:rPr>
-          <w:rFonts w:hint="eastAsia"/>
-        </w:rPr>
-      </w:pPr>
       <w:r>
         <w:rPr>
           <w:rFonts w:hint="eastAsia"/>
@@ -26046,11 +29268,6 @@
       </w:r>
     </w:p>
     <w:p>
-      <w:pPr>
-        <w:rPr>
-          <w:rFonts w:hint="eastAsia"/>
-        </w:rPr>
-      </w:pPr>
       <m:oMathPara>
         <m:oMath>
           <m:d>
@@ -26291,19 +29508,7 @@
                     <w:rPr>
                       <w:rFonts w:ascii="Cambria Math" w:hAnsi="Cambria Math"/>
                     </w:rPr>
-                    <m:t>=</m:t>
-                  </m:r>
-                  <m:r>
-                    <w:rPr>
-                      <w:rFonts w:ascii="Cambria Math" w:hAnsi="Cambria Math"/>
-                    </w:rPr>
-                    <m:t>v</m:t>
-                  </m:r>
-                  <m:r>
-                    <w:rPr>
-                      <w:rFonts w:ascii="Cambria Math" w:hAnsi="Cambria Math"/>
-                    </w:rPr>
-                    <m:t>+</m:t>
+                    <m:t>=v+</m:t>
                   </m:r>
                   <m:d>
                     <m:dPr>
@@ -26319,13 +29524,7 @@
                         <w:rPr>
                           <w:rFonts w:ascii="Cambria Math" w:hAnsi="Cambria Math"/>
                         </w:rPr>
-                        <m:t>v</m:t>
-                      </m:r>
-                      <m:r>
-                        <w:rPr>
-                          <w:rFonts w:ascii="Cambria Math" w:hAnsi="Cambria Math"/>
-                        </w:rPr>
-                        <m:t>-</m:t>
+                        <m:t>v-</m:t>
                       </m:r>
                       <m:sSub>
                         <m:sSubPr>
@@ -26487,11 +29686,6 @@
       </m:oMathPara>
     </w:p>
     <w:p>
-      <w:pPr>
-        <w:rPr>
-          <w:rFonts w:hint="eastAsia"/>
-        </w:rPr>
-      </w:pPr>
       <w:r>
         <w:rPr>
           <w:rFonts w:hint="eastAsia"/>
@@ -26600,11 +29794,6 @@
       </w:r>
     </w:p>
     <w:p>
-      <w:pPr>
-        <w:rPr>
-          <w:rFonts w:hint="eastAsia"/>
-        </w:rPr>
-      </w:pPr>
       <w:r>
         <w:rPr>
           <w:rFonts w:hint="eastAsia"/>
@@ -26625,13 +29814,10 @@
         </w:rPr>
         <w:t>を使って、以下の目的関数を最小化すれば良い。</w:t>
       </w:r>
-      <w:bookmarkStart w:id="0" w:name="_GoBack"/>
-      <w:bookmarkEnd w:id="0"/>
     </w:p>
     <w:p>
       <w:pPr>
         <w:rPr>
-          <w:rFonts w:hint="eastAsia"/>
           <w:vanish/>
           <w:specVanish/>
         </w:rPr>
@@ -26966,11 +30152,6 @@
       </m:oMathPara>
     </w:p>
     <w:p>
-      <w:pPr>
-        <w:rPr>
-          <w:rFonts w:hint="eastAsia"/>
-        </w:rPr>
-      </w:pPr>
       <w:r>
         <w:t xml:space="preserve"> </w:t>
       </w:r>
@@ -27015,8 +30196,8 @@
     </w:p>
     <w:p/>
     <w:sectPr>
-      <w:headerReference w:type="default" r:id="rId9"/>
-      <w:footerReference w:type="default" r:id="rId10"/>
+      <w:headerReference w:type="default" r:id="rId10"/>
+      <w:footerReference w:type="default" r:id="rId11"/>
       <w:pgSz w:w="12240" w:h="15840"/>
       <w:pgMar w:top="1440" w:right="1440" w:bottom="1440" w:left="1440" w:header="720" w:footer="720" w:gutter="0"/>
       <w:cols w:space="720"/>
@@ -27439,7 +30620,6 @@
     <w:lvl w:ilvl="0">
       <w:start w:val="1"/>
       <w:numFmt w:val="decimal"/>
-      <w:pStyle w:val="Heading1"/>
       <w:lvlText w:val="%1"/>
       <w:lvlJc w:val="left"/>
       <w:pPr>
@@ -27449,7 +30629,6 @@
     <w:lvl w:ilvl="1">
       <w:start w:val="1"/>
       <w:numFmt w:val="decimal"/>
-      <w:pStyle w:val="Heading2"/>
       <w:lvlText w:val="%1.%2"/>
       <w:lvlJc w:val="left"/>
       <w:pPr>
@@ -27459,7 +30638,6 @@
     <w:lvl w:ilvl="2">
       <w:start w:val="1"/>
       <w:numFmt w:val="decimal"/>
-      <w:pStyle w:val="Heading3"/>
       <w:lvlText w:val="%1.%2.%3"/>
       <w:lvlJc w:val="left"/>
       <w:pPr>
@@ -27469,7 +30647,6 @@
     <w:lvl w:ilvl="3">
       <w:start w:val="1"/>
       <w:numFmt w:val="decimal"/>
-      <w:pStyle w:val="Heading4"/>
       <w:lvlText w:val="%1.%2.%3.%4"/>
       <w:lvlJc w:val="left"/>
       <w:pPr>
@@ -27479,7 +30656,6 @@
     <w:lvl w:ilvl="4">
       <w:start w:val="1"/>
       <w:numFmt w:val="decimal"/>
-      <w:pStyle w:val="Heading5"/>
       <w:lvlText w:val="%1.%2.%3.%4.%5"/>
       <w:lvlJc w:val="left"/>
       <w:pPr>
@@ -27489,7 +30665,6 @@
     <w:lvl w:ilvl="5">
       <w:start w:val="1"/>
       <w:numFmt w:val="decimal"/>
-      <w:pStyle w:val="Heading6"/>
       <w:lvlText w:val="%1.%2.%3.%4.%5.%6"/>
       <w:lvlJc w:val="left"/>
       <w:pPr>
@@ -27499,7 +30674,6 @@
     <w:lvl w:ilvl="6">
       <w:start w:val="1"/>
       <w:numFmt w:val="decimal"/>
-      <w:pStyle w:val="Heading7"/>
       <w:lvlText w:val="%1.%2.%3.%4.%5.%6.%7"/>
       <w:lvlJc w:val="left"/>
       <w:pPr>
@@ -27509,7 +30683,6 @@
     <w:lvl w:ilvl="7">
       <w:start w:val="1"/>
       <w:numFmt w:val="decimal"/>
-      <w:pStyle w:val="Heading8"/>
       <w:lvlText w:val="%1.%2.%3.%4.%5.%6.%7.%8"/>
       <w:lvlJc w:val="left"/>
       <w:pPr>
@@ -27519,7 +30692,6 @@
     <w:lvl w:ilvl="8">
       <w:start w:val="1"/>
       <w:numFmt w:val="decimal"/>
-      <w:pStyle w:val="Heading9"/>
       <w:lvlText w:val="%1.%2.%3.%4.%5.%6.%7.%8.%9"/>
       <w:lvlJc w:val="left"/>
       <w:pPr>
@@ -29004,7 +32176,7 @@
     <w:charset w:val="00"/>
     <w:family w:val="swiss"/>
     <w:pitch w:val="variable"/>
-    <w:sig w:usb0="E10002FF" w:usb1="4000ACFF" w:usb2="00000009" w:usb3="00000000" w:csb0="0000019F" w:csb1="00000000"/>
+    <w:sig w:usb0="E00002FF" w:usb1="4000ACFF" w:usb2="00000001" w:usb3="00000000" w:csb0="0000019F" w:csb1="00000000"/>
   </w:font>
   <w:font w:name="MS Mincho">
     <w:altName w:val="ＭＳ 明朝"/>
@@ -29054,6 +32226,7 @@
   <w:rsids>
     <w:rsidRoot w:val="00434B30"/>
     <w:rsid w:val="00434B30"/>
+    <w:rsid w:val="00522AE0"/>
   </w:rsids>
   <m:mathPr>
     <m:mathFont m:val="Cambria Math"/>
@@ -29267,7 +32440,7 @@
     <w:basedOn w:val="DefaultParagraphFont"/>
     <w:uiPriority w:val="99"/>
     <w:semiHidden/>
-    <w:rsid w:val="00434B30"/>
+    <w:rsid w:val="00522AE0"/>
     <w:rPr>
       <w:color w:val="808080"/>
     </w:rPr>
@@ -29467,7 +32640,7 @@
     <w:basedOn w:val="DefaultParagraphFont"/>
     <w:uiPriority w:val="99"/>
     <w:semiHidden/>
-    <w:rsid w:val="00434B30"/>
+    <w:rsid w:val="00522AE0"/>
     <w:rPr>
       <w:color w:val="808080"/>
     </w:rPr>
@@ -29773,7 +32946,7 @@
 </file>
 
 <file path=customXml/itemProps1.xml><?xml version="1.0" encoding="utf-8"?>
-<ds:datastoreItem xmlns:ds="http://schemas.openxmlformats.org/officeDocument/2006/customXml" ds:itemID="{7F74CD4B-E757-4733-B148-3E0502D6D84F}">
+<ds:datastoreItem xmlns:ds="http://schemas.openxmlformats.org/officeDocument/2006/customXml" ds:itemID="{CF47F26F-1649-4AB1-8FFE-4E7C7E6FA3AB}">
   <ds:schemaRefs>
     <ds:schemaRef ds:uri="http://schemas.openxmlformats.org/officeDocument/2006/bibliography"/>
   </ds:schemaRefs>

--- a/CameraCalibrationノート.docx
+++ b/CameraCalibrationノート.docx
@@ -3053,7 +3053,6 @@
     <w:p>
       <w:pPr>
         <w:rPr>
-          <w:rFonts w:hint="eastAsia"/>
           <w:vanish/>
           <w:specVanish/>
         </w:rPr>
@@ -4557,7 +4556,6 @@
     <w:p>
       <w:pPr>
         <w:rPr>
-          <w:rFonts w:hint="eastAsia"/>
           <w:b/>
         </w:rPr>
       </w:pPr>
@@ -4646,11 +4644,6 @@
       </m:oMathPara>
     </w:p>
     <w:p>
-      <w:pPr>
-        <w:rPr>
-          <w:rFonts w:hint="eastAsia"/>
-        </w:rPr>
-      </w:pPr>
       <w:r>
         <w:rPr>
           <w:rFonts w:hint="eastAsia"/>
@@ -4739,11 +4732,6 @@
       </w:r>
     </w:p>
     <w:p>
-      <w:pPr>
-        <w:rPr>
-          <w:rFonts w:hint="eastAsia"/>
-        </w:rPr>
-      </w:pPr>
       <m:oMathPara>
         <m:oMath>
           <m:sSub>
@@ -4872,11 +4860,6 @@
       </m:oMathPara>
     </w:p>
     <w:p>
-      <w:pPr>
-        <w:rPr>
-          <w:rFonts w:hint="eastAsia"/>
-        </w:rPr>
-      </w:pPr>
       <w:r>
         <w:rPr>
           <w:rFonts w:hint="eastAsia"/>
@@ -4974,11 +4957,6 @@
       </w:r>
     </w:p>
     <w:p>
-      <w:pPr>
-        <w:rPr>
-          <w:rFonts w:hint="eastAsia"/>
-        </w:rPr>
-      </w:pPr>
       <m:oMathPara>
         <m:oMath>
           <m:sSup>
@@ -7107,11 +7085,6 @@
       </w:r>
     </w:p>
     <w:p>
-      <w:pPr>
-        <w:rPr>
-          <w:rFonts w:hint="eastAsia"/>
-        </w:rPr>
-      </w:pPr>
       <w:r>
         <w:rPr>
           <w:rFonts w:hint="eastAsia"/>
@@ -7234,11 +7207,6 @@
       </w:r>
     </w:p>
     <w:p>
-      <w:pPr>
-        <w:rPr>
-          <w:rFonts w:hint="eastAsia"/>
-        </w:rPr>
-      </w:pPr>
       <m:oMathPara>
         <m:oMath>
           <m:d>
@@ -7527,11 +7495,6 @@
       </m:oMathPara>
     </w:p>
     <w:p>
-      <w:pPr>
-        <w:rPr>
-          <w:rFonts w:hint="eastAsia"/>
-        </w:rPr>
-      </w:pPr>
       <w:r>
         <w:rPr>
           <w:rFonts w:hint="eastAsia"/>
@@ -7752,11 +7715,6 @@
       </w:r>
     </w:p>
     <w:p>
-      <w:pPr>
-        <w:rPr>
-          <w:rFonts w:hint="eastAsia"/>
-        </w:rPr>
-      </w:pPr>
       <m:oMathPara>
         <m:oMath>
           <m:d>
@@ -8585,11 +8543,6 @@
       </w:r>
     </w:p>
     <w:p>
-      <w:pPr>
-        <w:rPr>
-          <w:rFonts w:hint="eastAsia"/>
-        </w:rPr>
-      </w:pPr>
       <m:oMathPara>
         <m:oMath>
           <m:r>
@@ -9108,11 +9061,6 @@
       </m:oMathPara>
     </w:p>
     <w:p>
-      <w:pPr>
-        <w:rPr>
-          <w:rFonts w:hint="eastAsia"/>
-        </w:rPr>
-      </w:pPr>
       <w:r>
         <w:rPr>
           <w:rFonts w:hint="eastAsia"/>
@@ -9995,6 +9943,11 @@
       </m:oMathPara>
     </w:p>
     <w:p>
+      <w:pPr>
+        <w:rPr>
+          <w:rFonts w:hint="eastAsia"/>
+        </w:rPr>
+      </w:pPr>
       <m:oMath>
         <m:r>
           <w:rPr>
@@ -10027,7 +9980,79 @@
         <w:rPr>
           <w:rFonts w:hint="eastAsia"/>
         </w:rPr>
-        <w:t>後は、普通に最小二乗法で、</w:t>
+        <w:t>この線型方程式の形は定数項がないので、</w:t>
+      </w:r>
+      <w:r>
+        <w:rPr>
+          <w:rFonts w:hint="eastAsia"/>
+          <w:b/>
+          <w:color w:val="0000FF"/>
+          <w:highlight w:val="yellow"/>
+        </w:rPr>
+        <w:t>Homo</w:t>
+      </w:r>
+      <w:r>
+        <w:rPr>
+          <w:rFonts w:hint="eastAsia"/>
+          <w:b/>
+          <w:color w:val="0000FF"/>
+          <w:highlight w:val="yellow"/>
+        </w:rPr>
+        <w:t>geneous Linear System</w:t>
+      </w:r>
+      <w:r>
+        <w:rPr>
+          <w:rFonts w:hint="eastAsia"/>
+        </w:rPr>
+        <w:t>と呼ばれ、左側の行列</w:t>
+      </w:r>
+      <m:oMath>
+        <m:r>
+          <w:rPr>
+            <w:rFonts w:ascii="Cambria Math" w:hAnsi="Cambria Math"/>
+          </w:rPr>
+          <m:t>L</m:t>
+        </m:r>
+      </m:oMath>
+      <w:r>
+        <w:rPr>
+          <w:rFonts w:hint="eastAsia"/>
+        </w:rPr>
+        <w:t>に対して</w:t>
+      </w:r>
+      <m:oMath>
+        <m:sSup>
+          <m:sSupPr>
+            <m:ctrlPr>
+              <w:rPr>
+                <w:rFonts w:ascii="Cambria Math" w:hAnsi="Cambria Math"/>
+                <w:i/>
+              </w:rPr>
+            </m:ctrlPr>
+          </m:sSupPr>
+          <m:e>
+            <m:r>
+              <w:rPr>
+                <w:rFonts w:ascii="Cambria Math" w:hAnsi="Cambria Math"/>
+              </w:rPr>
+              <m:t>LL</m:t>
+            </m:r>
+          </m:e>
+          <m:sup>
+            <m:r>
+              <w:rPr>
+                <w:rFonts w:ascii="Cambria Math" w:hAnsi="Cambria Math"/>
+              </w:rPr>
+              <m:t>T</m:t>
+            </m:r>
+          </m:sup>
+        </m:sSup>
+      </m:oMath>
+      <w:r>
+        <w:rPr>
+          <w:rFonts w:hint="eastAsia"/>
+        </w:rPr>
+        <w:t>の最小固有値に対応する固有ベクトルが、右側のベクトル</w:t>
       </w:r>
       <m:oMath>
         <m:d>
@@ -10041,6 +10066,12 @@
             </m:ctrlPr>
           </m:dPr>
           <m:e>
+            <m:r>
+              <w:rPr>
+                <w:rFonts w:ascii="Cambria Math" w:hAnsi="Cambria Math"/>
+              </w:rPr>
+              <m:t>s</m:t>
+            </m:r>
             <m:sSub>
               <m:sSubPr>
                 <m:ctrlPr>
@@ -10073,6 +10104,12 @@
               </w:rPr>
               <m:t>,</m:t>
             </m:r>
+            <m:r>
+              <w:rPr>
+                <w:rFonts w:ascii="Cambria Math" w:hAnsi="Cambria Math"/>
+              </w:rPr>
+              <m:t>s</m:t>
+            </m:r>
             <m:sSub>
               <m:sSubPr>
                 <m:ctrlPr>
@@ -10104,6 +10141,12 @@
                 <w:rFonts w:ascii="Cambria Math" w:hAnsi="Cambria Math"/>
               </w:rPr>
               <m:t>,</m:t>
+            </m:r>
+            <m:r>
+              <w:rPr>
+                <w:rFonts w:ascii="Cambria Math" w:hAnsi="Cambria Math"/>
+              </w:rPr>
+              <m:t>s</m:t>
             </m:r>
             <m:sSub>
               <m:sSubPr>
@@ -10298,7 +10341,213 @@
         <w:rPr>
           <w:rFonts w:hint="eastAsia"/>
         </w:rPr>
-        <w:t>を解けば良い。さらに、</w:t>
+        <w:t>の解となる</w:t>
+      </w:r>
+      <w:r>
+        <w:rPr>
+          <w:rFonts w:hint="eastAsia"/>
+        </w:rPr>
+        <w:t>。</w:t>
+      </w:r>
+    </w:p>
+    <w:p>
+      <w:pPr>
+        <w:rPr>
+          <w:rFonts w:hint="eastAsia"/>
+        </w:rPr>
+      </w:pPr>
+      <w:r>
+        <w:rPr>
+          <w:rFonts w:hint="eastAsia"/>
+        </w:rPr>
+        <w:t>スライド</w:t>
+      </w:r>
+      <w:r>
+        <w:rPr>
+          <w:rFonts w:hint="eastAsia"/>
+        </w:rPr>
+        <w:t>p.39</w:t>
+      </w:r>
+      <w:r>
+        <w:rPr>
+          <w:rFonts w:hint="eastAsia"/>
+        </w:rPr>
+        <w:t>では、</w:t>
+      </w:r>
+      <w:proofErr w:type="spellStart"/>
+      <w:r>
+        <w:rPr>
+          <w:rFonts w:hint="eastAsia"/>
+          <w:b/>
+          <w:color w:val="0000FF"/>
+          <w:highlight w:val="yellow"/>
+        </w:rPr>
+        <w:t>Cholesky</w:t>
+      </w:r>
+      <w:proofErr w:type="spellEnd"/>
+      <w:r>
+        <w:rPr>
+          <w:rFonts w:hint="eastAsia"/>
+          <w:b/>
+          <w:color w:val="0000FF"/>
+          <w:highlight w:val="yellow"/>
+        </w:rPr>
+        <w:t>分解</w:t>
+      </w:r>
+      <w:r>
+        <w:rPr>
+          <w:rFonts w:hint="eastAsia"/>
+        </w:rPr>
+        <w:t>を使って解くと書いてあるが、</w:t>
+      </w:r>
+      <w:proofErr w:type="spellStart"/>
+      <w:r>
+        <w:rPr>
+          <w:rFonts w:hint="eastAsia"/>
+        </w:rPr>
+        <w:t>Cholesky</w:t>
+      </w:r>
+      <w:proofErr w:type="spellEnd"/>
+      <w:r>
+        <w:rPr>
+          <w:rFonts w:hint="eastAsia"/>
+        </w:rPr>
+        <w:t>分解は正定値実対称行列にしか使えない。一般に、上の行列</w:t>
+      </w:r>
+      <m:oMath>
+        <m:r>
+          <w:rPr>
+            <w:rFonts w:ascii="Cambria Math" w:hAnsi="Cambria Math"/>
+          </w:rPr>
+          <m:t>L</m:t>
+        </m:r>
+      </m:oMath>
+      <w:r>
+        <w:rPr>
+          <w:rFonts w:hint="eastAsia"/>
+        </w:rPr>
+        <w:t>は縦に長い（</w:t>
+      </w:r>
+      <w:r>
+        <w:rPr>
+          <w:rFonts w:hint="eastAsia"/>
+        </w:rPr>
+        <w:t>overdetermined</w:t>
+      </w:r>
+      <w:r>
+        <w:rPr>
+          <w:rFonts w:hint="eastAsia"/>
+        </w:rPr>
+        <w:t>）ので、</w:t>
+      </w:r>
+      <w:proofErr w:type="spellStart"/>
+      <w:r>
+        <w:rPr>
+          <w:rFonts w:hint="eastAsia"/>
+        </w:rPr>
+        <w:t>Cholesky</w:t>
+      </w:r>
+      <w:proofErr w:type="spellEnd"/>
+      <w:r>
+        <w:rPr>
+          <w:rFonts w:hint="eastAsia"/>
+        </w:rPr>
+        <w:t>分解は使えない。一般的に、</w:t>
+      </w:r>
+      <w:r>
+        <w:rPr>
+          <w:rFonts w:hint="eastAsia"/>
+          <w:b/>
+          <w:color w:val="0000FF"/>
+          <w:highlight w:val="yellow"/>
+        </w:rPr>
+        <w:t>Overdetermined</w:t>
+      </w:r>
+      <w:r>
+        <w:rPr>
+          <w:rFonts w:hint="eastAsia"/>
+          <w:b/>
+          <w:color w:val="0000FF"/>
+          <w:highlight w:val="yellow"/>
+        </w:rPr>
+        <w:t>の</w:t>
+      </w:r>
+      <w:r>
+        <w:rPr>
+          <w:rFonts w:hint="eastAsia"/>
+          <w:b/>
+          <w:color w:val="0000FF"/>
+          <w:highlight w:val="yellow"/>
+        </w:rPr>
+        <w:t>Homogeneous Linear System</w:t>
+      </w:r>
+      <w:r>
+        <w:rPr>
+          <w:rFonts w:hint="eastAsia"/>
+          <w:b/>
+          <w:color w:val="0000FF"/>
+          <w:highlight w:val="yellow"/>
+        </w:rPr>
+        <w:t>を解くには、</w:t>
+      </w:r>
+      <w:r>
+        <w:rPr>
+          <w:rFonts w:hint="eastAsia"/>
+          <w:b/>
+          <w:color w:val="0000FF"/>
+          <w:highlight w:val="yellow"/>
+        </w:rPr>
+        <w:t>SVD</w:t>
+      </w:r>
+      <w:r>
+        <w:rPr>
+          <w:rFonts w:hint="eastAsia"/>
+          <w:b/>
+          <w:color w:val="0000FF"/>
+          <w:highlight w:val="yellow"/>
+        </w:rPr>
+        <w:t>分解をし、行列</w:t>
+      </w:r>
+      <m:oMath>
+        <m:r>
+          <m:rPr>
+            <m:sty m:val="bi"/>
+          </m:rPr>
+          <w:rPr>
+            <w:rFonts w:ascii="Cambria Math" w:hAnsi="Cambria Math"/>
+            <w:color w:val="0000FF"/>
+            <w:highlight w:val="yellow"/>
+          </w:rPr>
+          <m:t>V</m:t>
+        </m:r>
+      </m:oMath>
+      <w:r>
+        <w:rPr>
+          <w:rFonts w:hint="eastAsia"/>
+          <w:b/>
+          <w:color w:val="0000FF"/>
+          <w:highlight w:val="yellow"/>
+        </w:rPr>
+        <w:t>の最後の列が解</w:t>
+      </w:r>
+      <w:r>
+        <w:rPr>
+          <w:rFonts w:hint="eastAsia"/>
+        </w:rPr>
+        <w:t>となる。</w:t>
+      </w:r>
+    </w:p>
+    <w:p>
+      <w:pPr>
+        <w:rPr>
+          <w:rFonts w:hint="eastAsia"/>
+        </w:rPr>
+      </w:pPr>
+      <w:r>
+        <w:rPr>
+          <w:rFonts w:hint="eastAsia"/>
+        </w:rPr>
+        <w:t>さらに、</w:t>
       </w:r>
       <m:oMath>
         <m:d>
@@ -10433,9 +10682,16 @@
       </w:r>
     </w:p>
     <w:p>
+      <w:r>
+        <w:rPr>
+          <w:rFonts w:hint="eastAsia"/>
+        </w:rPr>
+        <w:t>なお、スライドでは、ステップ２以降の説明がない！？</w:t>
+      </w:r>
+    </w:p>
+    <w:p>
       <w:pPr>
         <w:rPr>
-          <w:rFonts w:hint="eastAsia"/>
           <w:b/>
         </w:rPr>
       </w:pPr>
@@ -10473,11 +10729,6 @@
       </w:r>
     </w:p>
     <w:p>
-      <w:pPr>
-        <w:rPr>
-          <w:rFonts w:hint="eastAsia"/>
-        </w:rPr>
-      </w:pPr>
       <w:r>
         <w:rPr>
           <w:rFonts w:hint="eastAsia"/>
@@ -10499,13 +10750,7 @@
         <w:t>を計算する。</w:t>
       </w:r>
     </w:p>
-    <w:p>
-      <w:pPr>
-        <w:rPr>
-          <w:rFonts w:hint="eastAsia"/>
-        </w:rPr>
-      </w:pPr>
-    </w:p>
+    <w:p/>
     <w:p>
       <w:pPr>
         <w:rPr>
@@ -10581,6 +10826,7 @@
         <w:rPr>
           <w:rFonts w:hint="eastAsia"/>
         </w:rPr>
+        <w:lastRenderedPageBreak/>
         <w:t>最後に</w:t>
       </w:r>
       <w:r>
@@ -11108,7 +11354,6 @@
         <w:rPr>
           <w:rFonts w:hint="eastAsia"/>
         </w:rPr>
-        <w:lastRenderedPageBreak/>
         <w:t>Zhang</w:t>
       </w:r>
       <w:r>
@@ -18878,16 +19123,7 @@
           <w:rPr>
             <w:rFonts w:ascii="Cambria Math" w:hAnsi="Cambria Math"/>
           </w:rPr>
-          <m:t>B</m:t>
-        </m:r>
-        <m:r>
-          <m:rPr>
-            <m:sty m:val="bi"/>
-          </m:rPr>
-          <w:rPr>
-            <w:rFonts w:ascii="Cambria Math" w:hAnsi="Cambria Math"/>
-          </w:rPr>
-          <m:t>=</m:t>
+          <m:t>B=</m:t>
         </m:r>
         <m:sSup>
           <m:sSupPr>
@@ -19368,6 +19604,7 @@
           <w:rPr>
             <w:rFonts w:ascii="Cambria Math" w:hAnsi="Cambria Math"/>
           </w:rPr>
+          <w:lastRenderedPageBreak/>
           <m:t>H</m:t>
         </m:r>
         <m:r>
@@ -20368,7 +20605,6 @@
         <w:rPr>
           <w:rFonts w:hint="eastAsia"/>
         </w:rPr>
-        <w:lastRenderedPageBreak/>
         <w:t>式を変形して、</w:t>
       </w:r>
     </w:p>
@@ -25660,7 +25896,6 @@
     <w:p>
       <w:pPr>
         <w:rPr>
-          <w:rFonts w:hint="eastAsia"/>
           <w:vanish/>
           <w:specVanish/>
         </w:rPr>
@@ -25912,11 +26147,6 @@
       </w:r>
     </w:p>
     <w:p>
-      <w:pPr>
-        <w:rPr>
-          <w:rFonts w:hint="eastAsia"/>
-        </w:rPr>
-      </w:pPr>
       <w:r>
         <w:rPr>
           <w:rFonts w:hint="eastAsia"/>
@@ -26147,16 +26377,7 @@
           <w:rPr>
             <w:rFonts w:ascii="Cambria Math" w:hAnsi="Cambria Math"/>
           </w:rPr>
-          <m:t>b</m:t>
-        </m:r>
-        <m:r>
-          <m:rPr>
-            <m:sty m:val="bi"/>
-          </m:rPr>
-          <w:rPr>
-            <w:rFonts w:ascii="Cambria Math" w:hAnsi="Cambria Math"/>
-          </w:rPr>
-          <m:t>=</m:t>
+          <m:t>b=</m:t>
         </m:r>
         <m:sSup>
           <m:sSupPr>
@@ -26617,15 +26838,7 @@
         <w:rPr>
           <w:rFonts w:hint="eastAsia"/>
         </w:rPr>
-        <w:t>を使って解くことが出来る</w:t>
-      </w:r>
-      <w:bookmarkStart w:id="0" w:name="_GoBack"/>
-      <w:bookmarkEnd w:id="0"/>
-      <w:r>
-        <w:rPr>
-          <w:rFonts w:hint="eastAsia"/>
-        </w:rPr>
-        <w:t>。</w:t>
+        <w:t>を使って解くことが出来る。</w:t>
       </w:r>
       <w:r>
         <w:rPr>
@@ -28165,16 +28378,10 @@
         <w:rPr>
           <w:rFonts w:hint="eastAsia"/>
         </w:rPr>
-        <w:lastRenderedPageBreak/>
         <w:t>つまり、</w:t>
       </w:r>
     </w:p>
     <w:p>
-      <w:pPr>
-        <w:rPr>
-          <w:rFonts w:hint="eastAsia"/>
-        </w:rPr>
-      </w:pPr>
       <m:oMathPara>
         <m:oMath>
           <m:d>
@@ -29220,6 +29427,9 @@
       <w:r>
         <w:rPr>
           <w:rFonts w:hint="eastAsia"/>
+          <w:b/>
+          <w:color w:val="0000FF"/>
+          <w:highlight w:val="yellow"/>
         </w:rPr>
         <w:t>Minpack</w:t>
       </w:r>
@@ -29234,6 +29444,9 @@
       <w:r>
         <w:rPr>
           <w:rFonts w:hint="eastAsia"/>
+          <w:b/>
+          <w:color w:val="0000FF"/>
+          <w:highlight w:val="yellow"/>
         </w:rPr>
         <w:t>lmdif</w:t>
       </w:r>
@@ -29241,8 +29454,17 @@
       <w:r>
         <w:rPr>
           <w:rFonts w:hint="eastAsia"/>
-        </w:rPr>
-        <w:t>関数で解けば良い。</w:t>
+          <w:b/>
+          <w:color w:val="0000FF"/>
+          <w:highlight w:val="yellow"/>
+        </w:rPr>
+        <w:t>関数</w:t>
+      </w:r>
+      <w:r>
+        <w:rPr>
+          <w:rFonts w:hint="eastAsia"/>
+        </w:rPr>
+        <w:t>で解けば良い。</w:t>
       </w:r>
     </w:p>
     <w:p>
@@ -29258,6 +29480,8 @@
         </w:rPr>
         <w:t>ステップ４（レンズ歪みの推定）</w:t>
       </w:r>
+      <w:bookmarkStart w:id="0" w:name="_GoBack"/>
+      <w:bookmarkEnd w:id="0"/>
     </w:p>
     <w:p>
       <w:r>
@@ -29804,6 +30028,9 @@
       <w:r>
         <w:rPr>
           <w:rFonts w:hint="eastAsia"/>
+          <w:b/>
+          <w:color w:val="0000FF"/>
+          <w:highlight w:val="yellow"/>
         </w:rPr>
         <w:t>Minpack</w:t>
       </w:r>
@@ -30266,7 +30493,7 @@
           <w:rPr>
             <w:noProof/>
           </w:rPr>
-          <w:t>8</w:t>
+          <w:t>10</w:t>
         </w:r>
         <w:r>
           <w:rPr>
@@ -32205,8 +32432,9 @@
     <w:panose1 w:val="020B0604030504040204"/>
     <w:charset w:val="00"/>
     <w:family w:val="swiss"/>
+    <w:notTrueType/>
     <w:pitch w:val="variable"/>
-    <w:sig w:usb0="E1002EFF" w:usb1="C000605B" w:usb2="00000029" w:usb3="00000000" w:csb0="000101FF" w:csb1="00000000"/>
+    <w:sig w:usb0="00000003" w:usb1="00000000" w:usb2="00000000" w:usb3="00000000" w:csb0="00000001" w:csb1="00000000"/>
   </w:font>
 </w:fonts>
 </file>
@@ -32227,6 +32455,8 @@
     <w:rsidRoot w:val="00434B30"/>
     <w:rsid w:val="00434B30"/>
     <w:rsid w:val="00522AE0"/>
+    <w:rsid w:val="00784D1E"/>
+    <w:rsid w:val="00A771DE"/>
   </w:rsids>
   <m:mathPr>
     <m:mathFont m:val="Cambria Math"/>
@@ -32440,7 +32670,7 @@
     <w:basedOn w:val="DefaultParagraphFont"/>
     <w:uiPriority w:val="99"/>
     <w:semiHidden/>
-    <w:rsid w:val="00522AE0"/>
+    <w:rsid w:val="00A771DE"/>
     <w:rPr>
       <w:color w:val="808080"/>
     </w:rPr>
@@ -32640,7 +32870,7 @@
     <w:basedOn w:val="DefaultParagraphFont"/>
     <w:uiPriority w:val="99"/>
     <w:semiHidden/>
-    <w:rsid w:val="00522AE0"/>
+    <w:rsid w:val="00A771DE"/>
     <w:rPr>
       <w:color w:val="808080"/>
     </w:rPr>
@@ -32946,7 +33176,7 @@
 </file>
 
 <file path=customXml/itemProps1.xml><?xml version="1.0" encoding="utf-8"?>
-<ds:datastoreItem xmlns:ds="http://schemas.openxmlformats.org/officeDocument/2006/customXml" ds:itemID="{CF47F26F-1649-4AB1-8FFE-4E7C7E6FA3AB}">
+<ds:datastoreItem xmlns:ds="http://schemas.openxmlformats.org/officeDocument/2006/customXml" ds:itemID="{547552CF-6929-4615-974B-ECD85CE24273}">
   <ds:schemaRefs>
     <ds:schemaRef ds:uri="http://schemas.openxmlformats.org/officeDocument/2006/bibliography"/>
   </ds:schemaRefs>

--- a/CameraCalibrationノート.docx
+++ b/CameraCalibrationノート.docx
@@ -5203,12 +5203,14 @@
         </w:rPr>
         <w:t>例の</w:t>
       </w:r>
+      <w:proofErr w:type="spellStart"/>
       <w:r>
         <w:rPr>
           <w:rFonts w:hint="eastAsia"/>
         </w:rPr>
         <w:t>homegeneous</w:t>
       </w:r>
+      <w:proofErr w:type="spellEnd"/>
       <w:r>
         <w:rPr>
           <w:rFonts w:hint="eastAsia"/>
@@ -5219,7 +5221,6 @@
     <w:p>
       <w:pPr>
         <w:rPr>
-          <w:rFonts w:hint="eastAsia"/>
           <w:vanish/>
           <w:specVanish/>
         </w:rPr>
@@ -6584,7 +6585,6 @@
     <w:p>
       <w:pPr>
         <w:rPr>
-          <w:rFonts w:hint="eastAsia"/>
           <w:vanish/>
           <w:specVanish/>
         </w:rPr>
@@ -7138,7 +7138,15 @@
         <w:rPr>
           <w:rFonts w:hint="eastAsia"/>
         </w:rPr>
-        <w:t>だ。つまり、ステップ１で良い精度で初期値を求めることが重要となる。</w:t>
+        <w:t>だ。つまり、ステップ１で良い精</w:t>
+      </w:r>
+      <w:bookmarkStart w:id="0" w:name="_GoBack"/>
+      <w:bookmarkEnd w:id="0"/>
+      <w:r>
+        <w:rPr>
+          <w:rFonts w:hint="eastAsia"/>
+        </w:rPr>
+        <w:t>度で初期値を求めることが重要となる。</w:t>
       </w:r>
     </w:p>
     <w:p>
@@ -7159,7 +7167,116 @@
           <w:rFonts w:hint="eastAsia"/>
           <w:b/>
         </w:rPr>
-        <w:t>（外部カメラパラメータの推定）</w:t>
+        <w:t>（</w:t>
+      </w:r>
+      <w:r>
+        <w:rPr>
+          <w:rFonts w:hint="eastAsia"/>
+          <w:b/>
+        </w:rPr>
+        <w:t>回転行列</w:t>
+      </w:r>
+      <m:oMath>
+        <m:r>
+          <m:rPr>
+            <m:sty m:val="bi"/>
+          </m:rPr>
+          <w:rPr>
+            <w:rFonts w:ascii="Cambria Math" w:hAnsi="Cambria Math"/>
+          </w:rPr>
+          <m:t>R</m:t>
+        </m:r>
+      </m:oMath>
+      <w:r>
+        <w:rPr>
+          <w:rFonts w:hint="eastAsia"/>
+          <w:b/>
+        </w:rPr>
+        <w:t>と</w:t>
+      </w:r>
+      <m:oMath>
+        <m:sSub>
+          <m:sSubPr>
+            <m:ctrlPr>
+              <w:rPr>
+                <w:rFonts w:ascii="Cambria Math" w:hAnsi="Cambria Math"/>
+                <w:b/>
+                <w:i/>
+              </w:rPr>
+            </m:ctrlPr>
+          </m:sSubPr>
+          <m:e>
+            <m:r>
+              <m:rPr>
+                <m:sty m:val="bi"/>
+              </m:rPr>
+              <w:rPr>
+                <w:rFonts w:ascii="Cambria Math" w:hAnsi="Cambria Math"/>
+              </w:rPr>
+              <m:t>t</m:t>
+            </m:r>
+          </m:e>
+          <m:sub>
+            <m:r>
+              <m:rPr>
+                <m:sty m:val="bi"/>
+              </m:rPr>
+              <w:rPr>
+                <w:rFonts w:ascii="Cambria Math" w:hAnsi="Cambria Math"/>
+              </w:rPr>
+              <m:t>x</m:t>
+            </m:r>
+          </m:sub>
+        </m:sSub>
+      </m:oMath>
+      <w:r>
+        <w:rPr>
+          <w:rFonts w:hint="eastAsia"/>
+          <w:b/>
+        </w:rPr>
+        <w:t>、</w:t>
+      </w:r>
+      <m:oMath>
+        <m:sSub>
+          <m:sSubPr>
+            <m:ctrlPr>
+              <w:rPr>
+                <w:rFonts w:ascii="Cambria Math" w:hAnsi="Cambria Math"/>
+                <w:b/>
+                <w:i/>
+              </w:rPr>
+            </m:ctrlPr>
+          </m:sSubPr>
+          <m:e>
+            <m:r>
+              <m:rPr>
+                <m:sty m:val="bi"/>
+              </m:rPr>
+              <w:rPr>
+                <w:rFonts w:ascii="Cambria Math" w:hAnsi="Cambria Math"/>
+              </w:rPr>
+              <m:t>t</m:t>
+            </m:r>
+          </m:e>
+          <m:sub>
+            <m:r>
+              <m:rPr>
+                <m:sty m:val="bi"/>
+              </m:rPr>
+              <w:rPr>
+                <w:rFonts w:ascii="Cambria Math" w:hAnsi="Cambria Math"/>
+              </w:rPr>
+              <m:t>y</m:t>
+            </m:r>
+          </m:sub>
+        </m:sSub>
+      </m:oMath>
+      <w:r>
+        <w:rPr>
+          <w:rFonts w:hint="eastAsia"/>
+          <w:b/>
+        </w:rPr>
+        <w:t>の推定）</w:t>
       </w:r>
     </w:p>
     <w:p>
@@ -7193,13 +7310,27 @@
         <w:rPr>
           <w:rFonts w:hint="eastAsia"/>
         </w:rPr>
-        <w:t>(1)</w:t>
-      </w:r>
-      <w:r>
-        <w:rPr>
-          <w:rFonts w:hint="eastAsia"/>
-        </w:rPr>
-        <w:t>より、</w:t>
+        <w:t>(1</w:t>
+      </w:r>
+      <w:proofErr w:type="gramStart"/>
+      <w:r>
+        <w:rPr>
+          <w:rFonts w:hint="eastAsia"/>
+        </w:rPr>
+        <w:t>)</w:t>
+      </w:r>
+      <w:r>
+        <w:rPr>
+          <w:rFonts w:hint="eastAsia"/>
+        </w:rPr>
+        <w:t>より</w:t>
+      </w:r>
+      <w:proofErr w:type="gramEnd"/>
+      <w:r>
+        <w:rPr>
+          <w:rFonts w:hint="eastAsia"/>
+        </w:rPr>
+        <w:t>、</w:t>
       </w:r>
     </w:p>
     <w:p>
@@ -7713,7 +7844,6 @@
     <w:p>
       <w:pPr>
         <w:rPr>
-          <w:rFonts w:hint="eastAsia"/>
           <w:vanish/>
           <w:specVanish/>
         </w:rPr>
@@ -10452,6 +10582,7 @@
         </w:rPr>
         <w:t>では、</w:t>
       </w:r>
+      <w:proofErr w:type="spellStart"/>
       <w:r>
         <w:rPr>
           <w:rFonts w:hint="eastAsia"/>
@@ -10461,6 +10592,7 @@
         </w:rPr>
         <w:t>Cholesky</w:t>
       </w:r>
+      <w:proofErr w:type="spellEnd"/>
       <w:r>
         <w:rPr>
           <w:rFonts w:hint="eastAsia"/>
@@ -10476,12 +10608,14 @@
         </w:rPr>
         <w:t>を使って解くと書いてあるが、</w:t>
       </w:r>
+      <w:proofErr w:type="spellStart"/>
       <w:r>
         <w:rPr>
           <w:rFonts w:hint="eastAsia"/>
         </w:rPr>
         <w:t>Cholesky</w:t>
       </w:r>
+      <w:proofErr w:type="spellEnd"/>
       <w:r>
         <w:rPr>
           <w:rFonts w:hint="eastAsia"/>
@@ -10514,12 +10648,14 @@
         </w:rPr>
         <w:t>）ので、</w:t>
       </w:r>
+      <w:proofErr w:type="spellStart"/>
       <w:r>
         <w:rPr>
           <w:rFonts w:hint="eastAsia"/>
         </w:rPr>
         <w:t>Cholesky</w:t>
       </w:r>
+      <w:proofErr w:type="spellEnd"/>
       <w:r>
         <w:rPr>
           <w:rFonts w:hint="eastAsia"/>
@@ -11934,7 +12070,6 @@
     <w:p>
       <w:pPr>
         <w:rPr>
-          <w:rFonts w:hint="eastAsia"/>
           <w:vanish/>
           <w:specVanish/>
         </w:rPr>
@@ -15034,7 +15169,6 @@
     <w:p>
       <w:pPr>
         <w:rPr>
-          <w:rFonts w:hint="eastAsia"/>
           <w:vanish/>
           <w:specVanish/>
         </w:rPr>
@@ -15748,6 +15882,7 @@
         </w:rPr>
         <w:t>は求まっているので、</w:t>
       </w:r>
+      <w:proofErr w:type="gramStart"/>
       <w:r>
         <w:rPr>
           <w:rFonts w:hint="eastAsia"/>
@@ -15760,6 +15895,7 @@
         </w:rPr>
         <w:t>(</w:t>
       </w:r>
+      <w:proofErr w:type="gramEnd"/>
       <w:r>
         <w:rPr>
           <w:rFonts w:hint="eastAsia"/>
@@ -17481,11 +17617,6 @@
       </w:r>
     </w:p>
     <w:p>
-      <w:pPr>
-        <w:rPr>
-          <w:rFonts w:hint="eastAsia"/>
-        </w:rPr>
-      </w:pPr>
       <m:oMathPara>
         <m:oMath>
           <m:d>
@@ -17726,11 +17857,6 @@
       </m:oMathPara>
     </w:p>
     <w:p>
-      <w:pPr>
-        <w:rPr>
-          <w:rFonts w:hint="eastAsia"/>
-        </w:rPr>
-      </w:pPr>
       <w:r>
         <w:rPr>
           <w:rFonts w:hint="eastAsia"/>
@@ -17847,6 +17973,7 @@
         </w:rPr>
         <w:t>5</w:t>
       </w:r>
+      <w:proofErr w:type="gramStart"/>
       <w:r>
         <w:rPr>
           <w:rFonts w:hint="eastAsia"/>
@@ -17857,7 +17984,14 @@
         <w:rPr>
           <w:rFonts w:hint="eastAsia"/>
         </w:rPr>
-        <w:t>の３つ目の式より、</w:t>
+        <w:t>の３つ目の式より</w:t>
+      </w:r>
+      <w:proofErr w:type="gramEnd"/>
+      <w:r>
+        <w:rPr>
+          <w:rFonts w:hint="eastAsia"/>
+        </w:rPr>
+        <w:t>、</w:t>
       </w:r>
       <m:oMath>
         <m:sSub>
@@ -18139,11 +18273,6 @@
       </m:oMathPara>
     </w:p>
     <w:p>
-      <w:pPr>
-        <w:rPr>
-          <w:rFonts w:hint="eastAsia"/>
-        </w:rPr>
-      </w:pPr>
       <w:r>
         <w:rPr>
           <w:rFonts w:hint="eastAsia"/>
@@ -18331,11 +18460,6 @@
       </w:r>
     </w:p>
     <w:p>
-      <w:pPr>
-        <w:rPr>
-          <w:rFonts w:hint="eastAsia"/>
-        </w:rPr>
-      </w:pPr>
       <m:oMathPara>
         <m:oMath>
           <m:nary>
@@ -18493,11 +18617,6 @@
       </m:oMathPara>
     </w:p>
     <w:p>
-      <w:pPr>
-        <w:rPr>
-          <w:rFonts w:hint="eastAsia"/>
-        </w:rPr>
-      </w:pPr>
       <w:r>
         <w:rPr>
           <w:rFonts w:hint="eastAsia"/>
@@ -18714,7 +18833,6 @@
     <w:p>
       <w:pPr>
         <w:rPr>
-          <w:rFonts w:hint="eastAsia"/>
           <w:b/>
           <w:color w:val="0000FF"/>
         </w:rPr>
@@ -19041,11 +19159,6 @@
       </w:r>
     </w:p>
     <w:p>
-      <w:pPr>
-        <w:rPr>
-          <w:rFonts w:hint="eastAsia"/>
-        </w:rPr>
-      </w:pPr>
       <w:r>
         <w:rPr>
           <w:rFonts w:hint="eastAsia"/>
@@ -19416,11 +19529,6 @@
       </m:oMathPara>
     </w:p>
     <w:p>
-      <w:pPr>
-        <w:rPr>
-          <w:rFonts w:hint="eastAsia"/>
-        </w:rPr>
-      </w:pPr>
       <w:r>
         <w:rPr>
           <w:rFonts w:hint="eastAsia"/>
@@ -19543,11 +19651,6 @@
       </w:r>
     </w:p>
     <w:p>
-      <w:pPr>
-        <w:rPr>
-          <w:rFonts w:hint="eastAsia"/>
-        </w:rPr>
-      </w:pPr>
       <m:oMathPara>
         <m:oMath>
           <m:d>
@@ -20528,11 +20631,6 @@
       </m:oMathPara>
     </w:p>
     <w:p>
-      <w:pPr>
-        <w:rPr>
-          <w:rFonts w:hint="eastAsia"/>
-        </w:rPr>
-      </w:pPr>
       <w:r>
         <w:rPr>
           <w:rFonts w:hint="eastAsia"/>
@@ -20541,11 +20639,6 @@
       </w:r>
     </w:p>
     <w:p>
-      <w:pPr>
-        <w:rPr>
-          <w:rFonts w:hint="eastAsia"/>
-        </w:rPr>
-      </w:pPr>
       <m:oMathPara>
         <m:oMath>
           <m:d>
@@ -21574,11 +21667,6 @@
       </m:oMathPara>
     </w:p>
     <w:p>
-      <w:pPr>
-        <w:rPr>
-          <w:rFonts w:hint="eastAsia"/>
-        </w:rPr>
-      </w:pPr>
       <w:r>
         <w:rPr>
           <w:rFonts w:hint="eastAsia"/>
@@ -21635,11 +21723,6 @@
       </w:r>
     </w:p>
     <w:p>
-      <w:pPr>
-        <w:rPr>
-          <w:rFonts w:hint="eastAsia"/>
-        </w:rPr>
-      </w:pPr>
       <m:oMathPara>
         <m:oMath>
           <m:d>
@@ -22712,11 +22795,6 @@
       </m:oMathPara>
     </w:p>
     <w:p>
-      <w:pPr>
-        <w:rPr>
-          <w:rFonts w:hint="eastAsia"/>
-        </w:rPr>
-      </w:pPr>
       <m:oMath>
         <m:r>
           <w:rPr>
@@ -22834,11 +22912,6 @@
       </w:r>
     </w:p>
     <w:p>
-      <w:pPr>
-        <w:rPr>
-          <w:rFonts w:hint="eastAsia"/>
-        </w:rPr>
-      </w:pPr>
       <w:r>
         <w:rPr>
           <w:rFonts w:hint="eastAsia"/>
@@ -23011,11 +23084,6 @@
       </w:r>
     </w:p>
     <w:p>
-      <w:pPr>
-        <w:rPr>
-          <w:rFonts w:hint="eastAsia"/>
-        </w:rPr>
-      </w:pPr>
       <w:r>
         <w:rPr>
           <w:rFonts w:hint="eastAsia"/>
@@ -23158,11 +23226,6 @@
       </w:r>
     </w:p>
     <w:p>
-      <w:pPr>
-        <w:rPr>
-          <w:rFonts w:hint="eastAsia"/>
-        </w:rPr>
-      </w:pPr>
       <m:oMathPara>
         <m:oMath>
           <m:func>
@@ -23542,13 +23605,7 @@
         <w:rPr>
           <w:rFonts w:hint="eastAsia"/>
         </w:rPr>
-        <w:t>座標</w:t>
-      </w:r>
-      <w:r>
-        <w:rPr>
-          <w:rFonts w:hint="eastAsia"/>
-        </w:rPr>
-        <w:t>で、式</w:t>
+        <w:t>座標で、式</w:t>
       </w:r>
       <w:r>
         <w:rPr>
@@ -23582,24 +23639,28 @@
         </w:rPr>
         <w:t>たぶん、</w:t>
       </w:r>
+      <w:proofErr w:type="spellStart"/>
       <w:r>
         <w:rPr>
           <w:rFonts w:hint="eastAsia"/>
         </w:rPr>
         <w:t>Minpack</w:t>
       </w:r>
+      <w:proofErr w:type="spellEnd"/>
       <w:r>
         <w:rPr>
           <w:rFonts w:hint="eastAsia"/>
         </w:rPr>
         <w:t>の</w:t>
       </w:r>
+      <w:proofErr w:type="spellStart"/>
       <w:r>
         <w:rPr>
           <w:rFonts w:hint="eastAsia"/>
         </w:rPr>
         <w:t>lmdif</w:t>
       </w:r>
+      <w:proofErr w:type="spellEnd"/>
       <w:r>
         <w:rPr>
           <w:rFonts w:hint="eastAsia"/>
@@ -24736,6 +24797,7 @@
         </w:rPr>
         <w:t>（</w:t>
       </w:r>
+      <w:proofErr w:type="spellStart"/>
       <w:r>
         <w:rPr>
           <w:rFonts w:hint="eastAsia"/>
@@ -24743,6 +24805,7 @@
         </w:rPr>
         <w:t>Homography</w:t>
       </w:r>
+      <w:proofErr w:type="spellEnd"/>
       <w:r>
         <w:rPr>
           <w:rFonts w:hint="eastAsia"/>
@@ -31586,13 +31649,27 @@
         <w:rPr>
           <w:rFonts w:hint="eastAsia"/>
         </w:rPr>
-        <w:t>(2)</w:t>
-      </w:r>
-      <w:r>
-        <w:rPr>
-          <w:rFonts w:hint="eastAsia"/>
-        </w:rPr>
-        <w:t>で、</w:t>
+        <w:t>(2</w:t>
+      </w:r>
+      <w:proofErr w:type="gramStart"/>
+      <w:r>
+        <w:rPr>
+          <w:rFonts w:hint="eastAsia"/>
+        </w:rPr>
+        <w:t>)</w:t>
+      </w:r>
+      <w:r>
+        <w:rPr>
+          <w:rFonts w:hint="eastAsia"/>
+        </w:rPr>
+        <w:t>で</w:t>
+      </w:r>
+      <w:proofErr w:type="gramEnd"/>
+      <w:r>
+        <w:rPr>
+          <w:rFonts w:hint="eastAsia"/>
+        </w:rPr>
+        <w:t>、</w:t>
       </w:r>
       <m:oMath>
         <m:r>
@@ -38465,12 +38542,14 @@
         </w:rPr>
         <w:t>は、</w:t>
       </w:r>
+      <w:proofErr w:type="spellStart"/>
       <w:r>
         <w:rPr>
           <w:rFonts w:hint="eastAsia"/>
         </w:rPr>
         <w:t>homography</w:t>
       </w:r>
+      <w:proofErr w:type="spellEnd"/>
       <w:r>
         <w:rPr>
           <w:rFonts w:hint="eastAsia"/>
@@ -38532,12 +38611,14 @@
         </w:rPr>
         <w:t>各画像について１つの</w:t>
       </w:r>
+      <w:proofErr w:type="spellStart"/>
       <w:r>
         <w:rPr>
           <w:rFonts w:hint="eastAsia"/>
         </w:rPr>
         <w:t>homography</w:t>
       </w:r>
+      <w:proofErr w:type="spellEnd"/>
       <w:r>
         <w:rPr>
           <w:rFonts w:hint="eastAsia"/>
@@ -40307,6 +40388,7 @@
         </w:rPr>
         <w:t>次に、外部パラメータ行列を求めよう。思い出してくれ。</w:t>
       </w:r>
+      <w:proofErr w:type="spellStart"/>
       <w:r>
         <w:t>H</w:t>
       </w:r>
@@ -40316,6 +40398,7 @@
         </w:rPr>
         <w:t>omography</w:t>
       </w:r>
+      <w:proofErr w:type="spellEnd"/>
       <w:r>
         <w:rPr>
           <w:rFonts w:hint="eastAsia"/>
@@ -41674,6 +41757,7 @@
         </w:rPr>
         <w:t>これを、</w:t>
       </w:r>
+      <w:proofErr w:type="spellStart"/>
       <w:r>
         <w:rPr>
           <w:rFonts w:hint="eastAsia"/>
@@ -41683,12 +41767,14 @@
         </w:rPr>
         <w:t>Minpack</w:t>
       </w:r>
+      <w:proofErr w:type="spellEnd"/>
       <w:r>
         <w:rPr>
           <w:rFonts w:hint="eastAsia"/>
         </w:rPr>
         <w:t>の</w:t>
       </w:r>
+      <w:proofErr w:type="spellStart"/>
       <w:r>
         <w:rPr>
           <w:rFonts w:hint="eastAsia"/>
@@ -41698,6 +41784,7 @@
         </w:rPr>
         <w:t>lmdif</w:t>
       </w:r>
+      <w:proofErr w:type="spellEnd"/>
       <w:r>
         <w:rPr>
           <w:rFonts w:hint="eastAsia"/>
@@ -42269,6 +42356,7 @@
         </w:rPr>
         <w:t>後は、</w:t>
       </w:r>
+      <w:proofErr w:type="spellStart"/>
       <w:r>
         <w:rPr>
           <w:rFonts w:hint="eastAsia"/>
@@ -42278,6 +42366,7 @@
         </w:rPr>
         <w:t>Minpack</w:t>
       </w:r>
+      <w:proofErr w:type="spellEnd"/>
       <w:r>
         <w:rPr>
           <w:rFonts w:hint="eastAsia"/>
@@ -42664,179 +42753,168 @@
         <w:t>(10)</w:t>
       </w:r>
     </w:p>
+    <w:p/>
     <w:p>
       <w:pPr>
-        <w:rPr>
-          <w:rFonts w:hint="eastAsia"/>
-        </w:rPr>
+        <w:pStyle w:val="Heading2"/>
       </w:pPr>
+      <w:r>
+        <w:rPr>
+          <w:rFonts w:hint="eastAsia"/>
+        </w:rPr>
+        <w:t>Bundle Adjustment</w:t>
+      </w:r>
+    </w:p>
+    <w:p>
+      <w:r>
+        <w:rPr>
+          <w:rFonts w:hint="eastAsia"/>
+        </w:rPr>
+        <w:t>Wikipedia</w:t>
+      </w:r>
+      <w:r>
+        <w:rPr>
+          <w:rFonts w:hint="eastAsia"/>
+        </w:rPr>
+        <w:t>によると、</w:t>
+      </w:r>
+      <w:r>
+        <w:rPr>
+          <w:rFonts w:hint="eastAsia"/>
+        </w:rPr>
+        <w:t>Camera calibration</w:t>
+      </w:r>
+      <w:r>
+        <w:rPr>
+          <w:rFonts w:hint="eastAsia"/>
+        </w:rPr>
+        <w:t>やら</w:t>
+      </w:r>
+      <w:r>
+        <w:rPr>
+          <w:rFonts w:hint="eastAsia"/>
+        </w:rPr>
+        <w:t>3D Reconstruction</w:t>
+      </w:r>
+      <w:r>
+        <w:rPr>
+          <w:rFonts w:hint="eastAsia"/>
+        </w:rPr>
+        <w:t>やらにおいて、必ず最後のステップとして実施されるプロセスとのこと。</w:t>
+      </w:r>
+      <w:r>
+        <w:rPr>
+          <w:rFonts w:hint="eastAsia"/>
+        </w:rPr>
+        <w:t>コンピュータビジョンの世界ではめちゃくちゃ有名らしい。</w:t>
+      </w:r>
     </w:p>
     <w:p>
       <w:pPr>
-        <w:pStyle w:val="Heading2"/>
-        <w:rPr>
-          <w:rFonts w:hint="eastAsia"/>
+        <w:rPr>
+          <w:b/>
+          <w:color w:val="0000FF"/>
         </w:rPr>
       </w:pPr>
       <w:r>
         <w:rPr>
           <w:rFonts w:hint="eastAsia"/>
         </w:rPr>
-        <w:t>Bundle Adjustment</w:t>
+        <w:t>基本的には、</w:t>
+      </w:r>
+      <w:r>
+        <w:rPr>
+          <w:rFonts w:hint="eastAsia"/>
+        </w:rPr>
+        <w:t>3D</w:t>
+      </w:r>
+      <w:r>
+        <w:rPr>
+          <w:rFonts w:hint="eastAsia"/>
+        </w:rPr>
+        <w:t>座標を射影した</w:t>
+      </w:r>
+      <w:r>
+        <w:rPr>
+          <w:rFonts w:hint="eastAsia"/>
+        </w:rPr>
+        <w:t>2D</w:t>
+      </w:r>
+      <w:r>
+        <w:rPr>
+          <w:rFonts w:hint="eastAsia"/>
+        </w:rPr>
+        <w:t>座標と、実際に観測された</w:t>
+      </w:r>
+      <w:r>
+        <w:rPr>
+          <w:rFonts w:hint="eastAsia"/>
+        </w:rPr>
+        <w:t>2D</w:t>
+      </w:r>
+      <w:r>
+        <w:rPr>
+          <w:rFonts w:hint="eastAsia"/>
+        </w:rPr>
+        <w:t>座標との差を最小化する処理だ。</w:t>
+      </w:r>
+      <w:proofErr w:type="spellStart"/>
+      <w:r>
+        <w:rPr>
+          <w:rFonts w:hint="eastAsia"/>
+        </w:rPr>
+        <w:t>Levenberg</w:t>
+      </w:r>
+      <w:proofErr w:type="spellEnd"/>
+      <w:r>
+        <w:rPr>
+          <w:rFonts w:hint="eastAsia"/>
+        </w:rPr>
+        <w:t>-Marquardt</w:t>
+      </w:r>
+      <w:r>
+        <w:rPr>
+          <w:rFonts w:hint="eastAsia"/>
+        </w:rPr>
+        <w:t>アルゴリズムが、この処理によく使用される。簡単に説明すると、現在の値の近傍について、目的関数がほぼ線形であるという前提に基づき、勾配を使って極小値へ向かう。</w:t>
+      </w:r>
+      <w:r>
+        <w:rPr>
+          <w:rFonts w:hint="eastAsia"/>
+          <w:b/>
+          <w:color w:val="0000FF"/>
+          <w:highlight w:val="yellow"/>
+        </w:rPr>
+        <w:t>（</w:t>
+      </w:r>
+      <w:r>
+        <w:rPr>
+          <w:rFonts w:hint="eastAsia"/>
+          <w:b/>
+          <w:color w:val="0000FF"/>
+          <w:highlight w:val="yellow"/>
+        </w:rPr>
+        <w:t>Gradient Descent</w:t>
+      </w:r>
+      <w:r>
+        <w:rPr>
+          <w:rFonts w:hint="eastAsia"/>
+          <w:b/>
+          <w:color w:val="0000FF"/>
+          <w:highlight w:val="yellow"/>
+        </w:rPr>
+        <w:t>と何が違うの？）</w:t>
       </w:r>
     </w:p>
     <w:p>
       <w:pPr>
         <w:rPr>
-          <w:rFonts w:hint="eastAsia"/>
-        </w:rPr>
-      </w:pPr>
-      <w:r>
-        <w:rPr>
-          <w:rFonts w:hint="eastAsia"/>
-        </w:rPr>
-        <w:t>Wikipedia</w:t>
-      </w:r>
-      <w:r>
-        <w:rPr>
-          <w:rFonts w:hint="eastAsia"/>
-        </w:rPr>
-        <w:t>によると、</w:t>
-      </w:r>
-      <w:r>
-        <w:rPr>
-          <w:rFonts w:hint="eastAsia"/>
-        </w:rPr>
-        <w:t>Camera calibration</w:t>
-      </w:r>
-      <w:r>
-        <w:rPr>
-          <w:rFonts w:hint="eastAsia"/>
-        </w:rPr>
-        <w:t>やら</w:t>
-      </w:r>
-      <w:r>
-        <w:rPr>
-          <w:rFonts w:hint="eastAsia"/>
-        </w:rPr>
-        <w:t>3D Reconstruction</w:t>
-      </w:r>
-      <w:r>
-        <w:rPr>
-          <w:rFonts w:hint="eastAsia"/>
-        </w:rPr>
-        <w:t>やらにおいて、必ず最後のステップとして実施されるプロセスとのこと。</w:t>
-      </w:r>
-      <w:r>
-        <w:rPr>
-          <w:rFonts w:hint="eastAsia"/>
-        </w:rPr>
-        <w:t>コンピュータビジョンの世界ではめちゃくちゃ有名らしい。</w:t>
-      </w:r>
-    </w:p>
-    <w:p>
-      <w:pPr>
-        <w:rPr>
-          <w:rFonts w:hint="eastAsia"/>
           <w:b/>
           <w:color w:val="0000FF"/>
         </w:rPr>
       </w:pPr>
-      <w:r>
-        <w:rPr>
-          <w:rFonts w:hint="eastAsia"/>
-        </w:rPr>
-        <w:t>基本的には、</w:t>
-      </w:r>
-      <w:r>
-        <w:rPr>
-          <w:rFonts w:hint="eastAsia"/>
-        </w:rPr>
-        <w:t>3D</w:t>
-      </w:r>
-      <w:r>
-        <w:rPr>
-          <w:rFonts w:hint="eastAsia"/>
-        </w:rPr>
-        <w:t>座標を射影した</w:t>
-      </w:r>
-      <w:r>
-        <w:rPr>
-          <w:rFonts w:hint="eastAsia"/>
-        </w:rPr>
-        <w:t>2D</w:t>
-      </w:r>
-      <w:r>
-        <w:rPr>
-          <w:rFonts w:hint="eastAsia"/>
-        </w:rPr>
-        <w:t>座標と、実際に観測された</w:t>
-      </w:r>
-      <w:r>
-        <w:rPr>
-          <w:rFonts w:hint="eastAsia"/>
-        </w:rPr>
-        <w:t>2D</w:t>
-      </w:r>
-      <w:r>
-        <w:rPr>
-          <w:rFonts w:hint="eastAsia"/>
-        </w:rPr>
-        <w:t>座標との差を最小化する処理だ。</w:t>
-      </w:r>
-      <w:r>
-        <w:rPr>
-          <w:rFonts w:hint="eastAsia"/>
-        </w:rPr>
-        <w:t>Levenberg-Marquardt</w:t>
-      </w:r>
-      <w:r>
-        <w:rPr>
-          <w:rFonts w:hint="eastAsia"/>
-        </w:rPr>
-        <w:t>アルゴリズムが、この処理によく使用される。簡単に説明すると、現在の値の近傍について、目的関数がほぼ線形であるという前提に基づき、勾配を使って極小値へ向かう。</w:t>
-      </w:r>
-      <w:r>
-        <w:rPr>
-          <w:rFonts w:hint="eastAsia"/>
-          <w:b/>
-          <w:color w:val="0000FF"/>
-          <w:highlight w:val="yellow"/>
-        </w:rPr>
-        <w:t>（</w:t>
-      </w:r>
-      <w:r>
-        <w:rPr>
-          <w:rFonts w:hint="eastAsia"/>
-          <w:b/>
-          <w:color w:val="0000FF"/>
-          <w:highlight w:val="yellow"/>
-        </w:rPr>
-        <w:t>Gradient Descent</w:t>
-      </w:r>
-      <w:r>
-        <w:rPr>
-          <w:rFonts w:hint="eastAsia"/>
-          <w:b/>
-          <w:color w:val="0000FF"/>
-          <w:highlight w:val="yellow"/>
-        </w:rPr>
-        <w:t>と何が違うの？）</w:t>
-      </w:r>
     </w:p>
-    <w:p>
-      <w:pPr>
-        <w:rPr>
-          <w:rFonts w:hint="eastAsia"/>
-          <w:b/>
-          <w:color w:val="0000FF"/>
-        </w:rPr>
-      </w:pPr>
-    </w:p>
-    <w:p>
-      <w:bookmarkStart w:id="0" w:name="_GoBack"/>
-      <w:bookmarkEnd w:id="0"/>
-    </w:p>
+    <w:p/>
     <w:sectPr>
       <w:headerReference w:type="default" r:id="rId10"/>
       <w:footerReference w:type="default" r:id="rId11"/>
@@ -42908,7 +42986,7 @@
           <w:rPr>
             <w:noProof/>
           </w:rPr>
-          <w:t>12</w:t>
+          <w:t>3</w:t>
         </w:r>
         <w:r>
           <w:rPr>
@@ -44874,7 +44952,9 @@
     <w:rsid w:val="00522AE0"/>
     <w:rsid w:val="00784D1E"/>
     <w:rsid w:val="00A771DE"/>
+    <w:rsid w:val="00F058AD"/>
     <w:rsid w:val="00F57345"/>
+    <w:rsid w:val="00F66E04"/>
   </w:rsids>
   <m:mathPr>
     <m:mathFont m:val="Cambria Math"/>
@@ -45088,7 +45168,7 @@
     <w:basedOn w:val="DefaultParagraphFont"/>
     <w:uiPriority w:val="99"/>
     <w:semiHidden/>
-    <w:rsid w:val="00F57345"/>
+    <w:rsid w:val="00F66E04"/>
     <w:rPr>
       <w:color w:val="808080"/>
     </w:rPr>
@@ -45288,7 +45368,7 @@
     <w:basedOn w:val="DefaultParagraphFont"/>
     <w:uiPriority w:val="99"/>
     <w:semiHidden/>
-    <w:rsid w:val="00F57345"/>
+    <w:rsid w:val="00F66E04"/>
     <w:rPr>
       <w:color w:val="808080"/>
     </w:rPr>
@@ -45594,7 +45674,7 @@
 </file>
 
 <file path=customXml/itemProps1.xml><?xml version="1.0" encoding="utf-8"?>
-<ds:datastoreItem xmlns:ds="http://schemas.openxmlformats.org/officeDocument/2006/customXml" ds:itemID="{DED325FF-869E-4F12-9D82-FDDDB8373926}">
+<ds:datastoreItem xmlns:ds="http://schemas.openxmlformats.org/officeDocument/2006/customXml" ds:itemID="{B32F576E-AE57-4F4F-AD08-8C19FAD04583}">
   <ds:schemaRefs>
     <ds:schemaRef ds:uri="http://schemas.openxmlformats.org/officeDocument/2006/bibliography"/>
   </ds:schemaRefs>

--- a/CameraCalibrationノート.docx
+++ b/CameraCalibrationノート.docx
@@ -7138,15 +7138,7 @@
         <w:rPr>
           <w:rFonts w:hint="eastAsia"/>
         </w:rPr>
-        <w:t>だ。つまり、ステップ１で良い精</w:t>
-      </w:r>
-      <w:bookmarkStart w:id="0" w:name="_GoBack"/>
-      <w:bookmarkEnd w:id="0"/>
-      <w:r>
-        <w:rPr>
-          <w:rFonts w:hint="eastAsia"/>
-        </w:rPr>
-        <w:t>度で初期値を求めることが重要となる。</w:t>
+        <w:t>だ。つまり、ステップ１で良い精度で初期値を求めることが重要となる。</w:t>
       </w:r>
     </w:p>
     <w:p>
@@ -27341,8 +27333,7 @@
           <w:tab w:val="left" w:pos="8640"/>
         </w:tabs>
         <w:rPr>
-          <w:vanish/>
-          <w:specVanish/>
+          <w:rFonts w:hint="eastAsia"/>
         </w:rPr>
       </w:pPr>
       <m:oMathPara>
@@ -27565,6 +27556,17 @@
     </w:p>
     <w:p>
       <w:pPr>
+        <w:tabs>
+          <w:tab w:val="left" w:pos="8640"/>
+        </w:tabs>
+        <w:rPr>
+          <w:vanish/>
+          <w:specVanish/>
+        </w:rPr>
+      </w:pPr>
+    </w:p>
+    <w:p>
+      <w:pPr>
         <w:rPr>
           <w:vanish/>
           <w:specVanish/>
@@ -27903,12 +27905,24 @@
     <w:p>
       <w:pPr>
         <w:rPr>
-          <w:vanish/>
-          <w:specVanish/>
+          <w:rFonts w:hint="eastAsia"/>
         </w:rPr>
       </w:pPr>
       <w:r>
         <w:t xml:space="preserve"> </w:t>
+      </w:r>
+    </w:p>
+    <w:p>
+      <w:pPr>
+        <w:rPr>
+          <w:rFonts w:hint="eastAsia"/>
+        </w:rPr>
+      </w:pPr>
+      <w:r>
+        <w:rPr>
+          <w:rFonts w:hint="eastAsia"/>
+        </w:rPr>
+        <w:t>そして、</w:t>
       </w:r>
       <w:r>
         <w:rPr>
@@ -27930,6 +27944,14 @@
         </w:rPr>
         <w:t>を消去してやると、</w:t>
       </w:r>
+    </w:p>
+    <w:p>
+      <w:pPr>
+        <w:rPr>
+          <w:vanish/>
+          <w:specVanish/>
+        </w:rPr>
+      </w:pPr>
     </w:p>
     <w:p>
       <w:pPr>
@@ -28387,9 +28409,18 @@
       </m:oMathPara>
     </w:p>
     <w:p>
+      <w:pPr>
+        <w:rPr>
+          <w:rFonts w:hint="eastAsia"/>
+        </w:rPr>
+      </w:pPr>
       <w:r>
         <w:t xml:space="preserve"> </w:t>
       </w:r>
+    </w:p>
+    <w:p>
+      <w:bookmarkStart w:id="0" w:name="_GoBack"/>
+      <w:bookmarkEnd w:id="0"/>
       <w:r>
         <w:rPr>
           <w:rFonts w:hint="eastAsia"/>
@@ -30912,7 +30943,6 @@
           <w:rFonts w:hint="eastAsia"/>
           <w:highlight w:val="yellow"/>
         </w:rPr>
-        <w:lastRenderedPageBreak/>
         <w:t>これは、</w:t>
       </w:r>
       <m:oMath>
@@ -34937,6 +34967,7 @@
             <w:rPr>
               <w:rFonts w:ascii="Cambria Math" w:hAnsi="Cambria Math"/>
             </w:rPr>
+            <w:lastRenderedPageBreak/>
             <m:t>B=</m:t>
           </m:r>
           <m:d>
@@ -35670,7 +35701,6 @@
         <w:rPr>
           <w:rFonts w:hint="eastAsia"/>
         </w:rPr>
-        <w:lastRenderedPageBreak/>
         <w:t>ここで、一般に、</w:t>
       </w:r>
       <m:oMath>
@@ -37333,7 +37363,13 @@
                     <w:rPr>
                       <w:rFonts w:ascii="Cambria Math" w:hAnsi="Cambria Math"/>
                     </w:rPr>
-                    <m:t>i1</m:t>
+                    <m:t>j</m:t>
+                  </m:r>
+                  <m:r>
+                    <w:rPr>
+                      <w:rFonts w:ascii="Cambria Math" w:hAnsi="Cambria Math"/>
+                    </w:rPr>
+                    <m:t>1</m:t>
                   </m:r>
                 </m:sub>
               </m:sSub>
@@ -38481,6 +38517,11 @@
       </w:r>
     </w:p>
     <w:p>
+      <w:pPr>
+        <w:rPr>
+          <w:rFonts w:hint="eastAsia"/>
+        </w:rPr>
+      </w:pPr>
       <w:r>
         <w:rPr>
           <w:rFonts w:hint="eastAsia"/>
@@ -38605,6 +38646,1480 @@
         </w:rPr>
         <w:t>未知なのだ。</w:t>
       </w:r>
+    </w:p>
+    <w:p>
+      <w:pPr>
+        <w:rPr>
+          <w:rFonts w:hint="eastAsia"/>
+        </w:rPr>
+      </w:pPr>
+      <w:r>
+        <w:rPr>
+          <w:rFonts w:hint="eastAsia"/>
+        </w:rPr>
+        <w:t>一応、行列の形にしておくと、</w:t>
+      </w:r>
+    </w:p>
+    <w:p>
+      <w:pPr>
+        <w:rPr>
+          <w:rFonts w:hint="eastAsia"/>
+        </w:rPr>
+      </w:pPr>
+      <m:oMathPara>
+        <m:oMath>
+          <m:d>
+            <m:dPr>
+              <m:begChr m:val="["/>
+              <m:endChr m:val="]"/>
+              <m:ctrlPr>
+                <w:rPr>
+                  <w:rFonts w:ascii="Cambria Math" w:hAnsi="Cambria Math"/>
+                </w:rPr>
+              </m:ctrlPr>
+            </m:dPr>
+            <m:e>
+              <m:m>
+                <m:mPr>
+                  <m:mcs>
+                    <m:mc>
+                      <m:mcPr>
+                        <m:count m:val="6"/>
+                        <m:mcJc m:val="center"/>
+                      </m:mcPr>
+                    </m:mc>
+                  </m:mcs>
+                  <m:ctrlPr>
+                    <w:rPr>
+                      <w:rFonts w:ascii="Cambria Math" w:hAnsi="Cambria Math"/>
+                    </w:rPr>
+                  </m:ctrlPr>
+                </m:mPr>
+                <m:mr>
+                  <m:e>
+                    <m:sSub>
+                      <m:sSubPr>
+                        <m:ctrlPr>
+                          <w:rPr>
+                            <w:rFonts w:ascii="Cambria Math" w:hAnsi="Cambria Math"/>
+                            <w:i/>
+                          </w:rPr>
+                        </m:ctrlPr>
+                      </m:sSubPr>
+                      <m:e>
+                        <m:r>
+                          <w:rPr>
+                            <w:rFonts w:ascii="Cambria Math" w:hAnsi="Cambria Math"/>
+                          </w:rPr>
+                          <m:t>h</m:t>
+                        </m:r>
+                      </m:e>
+                      <m:sub>
+                        <m:r>
+                          <w:rPr>
+                            <w:rFonts w:ascii="Cambria Math" w:hAnsi="Cambria Math"/>
+                          </w:rPr>
+                          <m:t>11</m:t>
+                        </m:r>
+                      </m:sub>
+                    </m:sSub>
+                    <m:sSub>
+                      <m:sSubPr>
+                        <m:ctrlPr>
+                          <w:rPr>
+                            <w:rFonts w:ascii="Cambria Math" w:hAnsi="Cambria Math"/>
+                            <w:i/>
+                          </w:rPr>
+                        </m:ctrlPr>
+                      </m:sSubPr>
+                      <m:e>
+                        <m:r>
+                          <w:rPr>
+                            <w:rFonts w:ascii="Cambria Math" w:hAnsi="Cambria Math"/>
+                          </w:rPr>
+                          <m:t>h</m:t>
+                        </m:r>
+                      </m:e>
+                      <m:sub>
+                        <m:r>
+                          <w:rPr>
+                            <w:rFonts w:ascii="Cambria Math" w:hAnsi="Cambria Math"/>
+                          </w:rPr>
+                          <m:t>21</m:t>
+                        </m:r>
+                      </m:sub>
+                    </m:sSub>
+                  </m:e>
+                  <m:e>
+                    <m:sSub>
+                      <m:sSubPr>
+                        <m:ctrlPr>
+                          <w:rPr>
+                            <w:rFonts w:ascii="Cambria Math" w:hAnsi="Cambria Math"/>
+                            <w:i/>
+                          </w:rPr>
+                        </m:ctrlPr>
+                      </m:sSubPr>
+                      <m:e>
+                        <m:r>
+                          <w:rPr>
+                            <w:rFonts w:ascii="Cambria Math" w:hAnsi="Cambria Math"/>
+                          </w:rPr>
+                          <m:t>h</m:t>
+                        </m:r>
+                      </m:e>
+                      <m:sub>
+                        <m:r>
+                          <w:rPr>
+                            <w:rFonts w:ascii="Cambria Math" w:hAnsi="Cambria Math"/>
+                          </w:rPr>
+                          <m:t>11</m:t>
+                        </m:r>
+                      </m:sub>
+                    </m:sSub>
+                    <m:sSub>
+                      <m:sSubPr>
+                        <m:ctrlPr>
+                          <w:rPr>
+                            <w:rFonts w:ascii="Cambria Math" w:hAnsi="Cambria Math"/>
+                            <w:i/>
+                          </w:rPr>
+                        </m:ctrlPr>
+                      </m:sSubPr>
+                      <m:e>
+                        <m:r>
+                          <w:rPr>
+                            <w:rFonts w:ascii="Cambria Math" w:hAnsi="Cambria Math"/>
+                          </w:rPr>
+                          <m:t>h</m:t>
+                        </m:r>
+                      </m:e>
+                      <m:sub>
+                        <m:r>
+                          <w:rPr>
+                            <w:rFonts w:ascii="Cambria Math" w:hAnsi="Cambria Math"/>
+                          </w:rPr>
+                          <m:t>22</m:t>
+                        </m:r>
+                      </m:sub>
+                    </m:sSub>
+                    <m:r>
+                      <w:rPr>
+                        <w:rFonts w:ascii="Cambria Math" w:hAnsi="Cambria Math"/>
+                      </w:rPr>
+                      <m:t>+</m:t>
+                    </m:r>
+                    <m:sSub>
+                      <m:sSubPr>
+                        <m:ctrlPr>
+                          <w:rPr>
+                            <w:rFonts w:ascii="Cambria Math" w:hAnsi="Cambria Math"/>
+                            <w:i/>
+                          </w:rPr>
+                        </m:ctrlPr>
+                      </m:sSubPr>
+                      <m:e>
+                        <m:r>
+                          <w:rPr>
+                            <w:rFonts w:ascii="Cambria Math" w:hAnsi="Cambria Math"/>
+                          </w:rPr>
+                          <m:t>h</m:t>
+                        </m:r>
+                      </m:e>
+                      <m:sub>
+                        <m:r>
+                          <w:rPr>
+                            <w:rFonts w:ascii="Cambria Math" w:hAnsi="Cambria Math"/>
+                          </w:rPr>
+                          <m:t>12</m:t>
+                        </m:r>
+                      </m:sub>
+                    </m:sSub>
+                    <m:sSub>
+                      <m:sSubPr>
+                        <m:ctrlPr>
+                          <w:rPr>
+                            <w:rFonts w:ascii="Cambria Math" w:hAnsi="Cambria Math"/>
+                            <w:i/>
+                          </w:rPr>
+                        </m:ctrlPr>
+                      </m:sSubPr>
+                      <m:e>
+                        <m:r>
+                          <w:rPr>
+                            <w:rFonts w:ascii="Cambria Math" w:hAnsi="Cambria Math"/>
+                          </w:rPr>
+                          <m:t>h</m:t>
+                        </m:r>
+                      </m:e>
+                      <m:sub>
+                        <m:r>
+                          <w:rPr>
+                            <w:rFonts w:ascii="Cambria Math" w:hAnsi="Cambria Math"/>
+                          </w:rPr>
+                          <m:t>21</m:t>
+                        </m:r>
+                      </m:sub>
+                    </m:sSub>
+                  </m:e>
+                  <m:e>
+                    <m:sSub>
+                      <m:sSubPr>
+                        <m:ctrlPr>
+                          <w:rPr>
+                            <w:rFonts w:ascii="Cambria Math" w:hAnsi="Cambria Math"/>
+                            <w:i/>
+                          </w:rPr>
+                        </m:ctrlPr>
+                      </m:sSubPr>
+                      <m:e>
+                        <m:r>
+                          <w:rPr>
+                            <w:rFonts w:ascii="Cambria Math" w:hAnsi="Cambria Math"/>
+                          </w:rPr>
+                          <m:t>h</m:t>
+                        </m:r>
+                      </m:e>
+                      <m:sub>
+                        <m:r>
+                          <w:rPr>
+                            <w:rFonts w:ascii="Cambria Math" w:hAnsi="Cambria Math"/>
+                          </w:rPr>
+                          <m:t>12</m:t>
+                        </m:r>
+                      </m:sub>
+                    </m:sSub>
+                    <m:sSub>
+                      <m:sSubPr>
+                        <m:ctrlPr>
+                          <w:rPr>
+                            <w:rFonts w:ascii="Cambria Math" w:hAnsi="Cambria Math"/>
+                            <w:i/>
+                          </w:rPr>
+                        </m:ctrlPr>
+                      </m:sSubPr>
+                      <m:e>
+                        <m:r>
+                          <w:rPr>
+                            <w:rFonts w:ascii="Cambria Math" w:hAnsi="Cambria Math"/>
+                          </w:rPr>
+                          <m:t>h</m:t>
+                        </m:r>
+                      </m:e>
+                      <m:sub>
+                        <m:r>
+                          <w:rPr>
+                            <w:rFonts w:ascii="Cambria Math" w:hAnsi="Cambria Math"/>
+                          </w:rPr>
+                          <m:t>22</m:t>
+                        </m:r>
+                      </m:sub>
+                    </m:sSub>
+                    <m:ctrlPr>
+                      <w:rPr>
+                        <w:rFonts w:ascii="Cambria Math" w:eastAsia="Cambria Math" w:hAnsi="Cambria Math" w:cs="Cambria Math"/>
+                        <w:i/>
+                      </w:rPr>
+                    </m:ctrlPr>
+                  </m:e>
+                  <m:e>
+                    <m:sSub>
+                      <m:sSubPr>
+                        <m:ctrlPr>
+                          <w:rPr>
+                            <w:rFonts w:ascii="Cambria Math" w:eastAsia="Cambria Math" w:hAnsi="Cambria Math" w:cs="Cambria Math"/>
+                            <w:i/>
+                          </w:rPr>
+                        </m:ctrlPr>
+                      </m:sSubPr>
+                      <m:e>
+                        <m:r>
+                          <w:rPr>
+                            <w:rFonts w:ascii="Cambria Math" w:eastAsia="Cambria Math" w:hAnsi="Cambria Math" w:cs="Cambria Math"/>
+                          </w:rPr>
+                          <m:t>h</m:t>
+                        </m:r>
+                      </m:e>
+                      <m:sub>
+                        <m:r>
+                          <w:rPr>
+                            <w:rFonts w:ascii="Cambria Math" w:eastAsia="Cambria Math" w:hAnsi="Cambria Math" w:cs="Cambria Math"/>
+                          </w:rPr>
+                          <m:t>11</m:t>
+                        </m:r>
+                      </m:sub>
+                    </m:sSub>
+                    <m:sSub>
+                      <m:sSubPr>
+                        <m:ctrlPr>
+                          <w:rPr>
+                            <w:rFonts w:ascii="Cambria Math" w:eastAsia="Cambria Math" w:hAnsi="Cambria Math" w:cs="Cambria Math"/>
+                            <w:i/>
+                          </w:rPr>
+                        </m:ctrlPr>
+                      </m:sSubPr>
+                      <m:e>
+                        <m:r>
+                          <w:rPr>
+                            <w:rFonts w:ascii="Cambria Math" w:eastAsia="Cambria Math" w:hAnsi="Cambria Math" w:cs="Cambria Math"/>
+                          </w:rPr>
+                          <m:t>h</m:t>
+                        </m:r>
+                      </m:e>
+                      <m:sub>
+                        <m:r>
+                          <w:rPr>
+                            <w:rFonts w:ascii="Cambria Math" w:eastAsia="Cambria Math" w:hAnsi="Cambria Math" w:cs="Cambria Math"/>
+                          </w:rPr>
+                          <m:t>23</m:t>
+                        </m:r>
+                      </m:sub>
+                    </m:sSub>
+                    <m:r>
+                      <w:rPr>
+                        <w:rFonts w:ascii="Cambria Math" w:eastAsia="Cambria Math" w:hAnsi="Cambria Math" w:cs="Cambria Math"/>
+                      </w:rPr>
+                      <m:t>+</m:t>
+                    </m:r>
+                    <m:sSub>
+                      <m:sSubPr>
+                        <m:ctrlPr>
+                          <w:rPr>
+                            <w:rFonts w:ascii="Cambria Math" w:eastAsia="Cambria Math" w:hAnsi="Cambria Math" w:cs="Cambria Math"/>
+                            <w:i/>
+                          </w:rPr>
+                        </m:ctrlPr>
+                      </m:sSubPr>
+                      <m:e>
+                        <m:r>
+                          <w:rPr>
+                            <w:rFonts w:ascii="Cambria Math" w:eastAsia="Cambria Math" w:hAnsi="Cambria Math" w:cs="Cambria Math"/>
+                          </w:rPr>
+                          <m:t>h</m:t>
+                        </m:r>
+                      </m:e>
+                      <m:sub>
+                        <m:r>
+                          <w:rPr>
+                            <w:rFonts w:ascii="Cambria Math" w:eastAsia="Cambria Math" w:hAnsi="Cambria Math" w:cs="Cambria Math"/>
+                          </w:rPr>
+                          <m:t>13</m:t>
+                        </m:r>
+                      </m:sub>
+                    </m:sSub>
+                    <m:sSub>
+                      <m:sSubPr>
+                        <m:ctrlPr>
+                          <w:rPr>
+                            <w:rFonts w:ascii="Cambria Math" w:eastAsia="Cambria Math" w:hAnsi="Cambria Math" w:cs="Cambria Math"/>
+                            <w:i/>
+                          </w:rPr>
+                        </m:ctrlPr>
+                      </m:sSubPr>
+                      <m:e>
+                        <m:r>
+                          <w:rPr>
+                            <w:rFonts w:ascii="Cambria Math" w:eastAsia="Cambria Math" w:hAnsi="Cambria Math" w:cs="Cambria Math"/>
+                          </w:rPr>
+                          <m:t>h</m:t>
+                        </m:r>
+                      </m:e>
+                      <m:sub>
+                        <m:r>
+                          <w:rPr>
+                            <w:rFonts w:ascii="Cambria Math" w:eastAsia="Cambria Math" w:hAnsi="Cambria Math" w:cs="Cambria Math"/>
+                          </w:rPr>
+                          <m:t>21</m:t>
+                        </m:r>
+                      </m:sub>
+                    </m:sSub>
+                    <m:ctrlPr>
+                      <w:rPr>
+                        <w:rFonts w:ascii="Cambria Math" w:eastAsia="Cambria Math" w:hAnsi="Cambria Math" w:cs="Cambria Math"/>
+                        <w:i/>
+                      </w:rPr>
+                    </m:ctrlPr>
+                  </m:e>
+                  <m:e>
+                    <m:sSub>
+                      <m:sSubPr>
+                        <m:ctrlPr>
+                          <w:rPr>
+                            <w:rFonts w:ascii="Cambria Math" w:eastAsia="Cambria Math" w:hAnsi="Cambria Math" w:cs="Cambria Math"/>
+                            <w:i/>
+                          </w:rPr>
+                        </m:ctrlPr>
+                      </m:sSubPr>
+                      <m:e>
+                        <m:r>
+                          <w:rPr>
+                            <w:rFonts w:ascii="Cambria Math" w:eastAsia="Cambria Math" w:hAnsi="Cambria Math" w:cs="Cambria Math"/>
+                          </w:rPr>
+                          <m:t>h</m:t>
+                        </m:r>
+                      </m:e>
+                      <m:sub>
+                        <m:r>
+                          <w:rPr>
+                            <w:rFonts w:ascii="Cambria Math" w:eastAsia="Cambria Math" w:hAnsi="Cambria Math" w:cs="Cambria Math"/>
+                          </w:rPr>
+                          <m:t>12</m:t>
+                        </m:r>
+                      </m:sub>
+                    </m:sSub>
+                    <m:sSub>
+                      <m:sSubPr>
+                        <m:ctrlPr>
+                          <w:rPr>
+                            <w:rFonts w:ascii="Cambria Math" w:eastAsia="Cambria Math" w:hAnsi="Cambria Math" w:cs="Cambria Math"/>
+                            <w:i/>
+                          </w:rPr>
+                        </m:ctrlPr>
+                      </m:sSubPr>
+                      <m:e>
+                        <m:r>
+                          <w:rPr>
+                            <w:rFonts w:ascii="Cambria Math" w:eastAsia="Cambria Math" w:hAnsi="Cambria Math" w:cs="Cambria Math"/>
+                          </w:rPr>
+                          <m:t>h</m:t>
+                        </m:r>
+                      </m:e>
+                      <m:sub>
+                        <m:r>
+                          <w:rPr>
+                            <w:rFonts w:ascii="Cambria Math" w:eastAsia="Cambria Math" w:hAnsi="Cambria Math" w:cs="Cambria Math"/>
+                          </w:rPr>
+                          <m:t>23</m:t>
+                        </m:r>
+                      </m:sub>
+                    </m:sSub>
+                    <m:r>
+                      <w:rPr>
+                        <w:rFonts w:ascii="Cambria Math" w:eastAsia="Cambria Math" w:hAnsi="Cambria Math" w:cs="Cambria Math"/>
+                      </w:rPr>
+                      <m:t>+</m:t>
+                    </m:r>
+                    <m:sSub>
+                      <m:sSubPr>
+                        <m:ctrlPr>
+                          <w:rPr>
+                            <w:rFonts w:ascii="Cambria Math" w:eastAsia="Cambria Math" w:hAnsi="Cambria Math" w:cs="Cambria Math"/>
+                            <w:i/>
+                          </w:rPr>
+                        </m:ctrlPr>
+                      </m:sSubPr>
+                      <m:e>
+                        <m:r>
+                          <w:rPr>
+                            <w:rFonts w:ascii="Cambria Math" w:eastAsia="Cambria Math" w:hAnsi="Cambria Math" w:cs="Cambria Math"/>
+                          </w:rPr>
+                          <m:t>h</m:t>
+                        </m:r>
+                      </m:e>
+                      <m:sub>
+                        <m:r>
+                          <w:rPr>
+                            <w:rFonts w:ascii="Cambria Math" w:eastAsia="Cambria Math" w:hAnsi="Cambria Math" w:cs="Cambria Math"/>
+                          </w:rPr>
+                          <m:t>13</m:t>
+                        </m:r>
+                      </m:sub>
+                    </m:sSub>
+                    <m:sSub>
+                      <m:sSubPr>
+                        <m:ctrlPr>
+                          <w:rPr>
+                            <w:rFonts w:ascii="Cambria Math" w:eastAsia="Cambria Math" w:hAnsi="Cambria Math" w:cs="Cambria Math"/>
+                            <w:i/>
+                          </w:rPr>
+                        </m:ctrlPr>
+                      </m:sSubPr>
+                      <m:e>
+                        <m:r>
+                          <w:rPr>
+                            <w:rFonts w:ascii="Cambria Math" w:eastAsia="Cambria Math" w:hAnsi="Cambria Math" w:cs="Cambria Math"/>
+                          </w:rPr>
+                          <m:t>h</m:t>
+                        </m:r>
+                      </m:e>
+                      <m:sub>
+                        <m:r>
+                          <w:rPr>
+                            <w:rFonts w:ascii="Cambria Math" w:eastAsia="Cambria Math" w:hAnsi="Cambria Math" w:cs="Cambria Math"/>
+                          </w:rPr>
+                          <m:t>22</m:t>
+                        </m:r>
+                      </m:sub>
+                    </m:sSub>
+                    <m:ctrlPr>
+                      <w:rPr>
+                        <w:rFonts w:ascii="Cambria Math" w:eastAsia="Cambria Math" w:hAnsi="Cambria Math" w:cs="Cambria Math"/>
+                        <w:i/>
+                      </w:rPr>
+                    </m:ctrlPr>
+                  </m:e>
+                  <m:e>
+                    <m:sSub>
+                      <m:sSubPr>
+                        <m:ctrlPr>
+                          <w:rPr>
+                            <w:rFonts w:ascii="Cambria Math" w:eastAsia="Cambria Math" w:hAnsi="Cambria Math" w:cs="Cambria Math"/>
+                            <w:i/>
+                          </w:rPr>
+                        </m:ctrlPr>
+                      </m:sSubPr>
+                      <m:e>
+                        <m:r>
+                          <w:rPr>
+                            <w:rFonts w:ascii="Cambria Math" w:eastAsia="Cambria Math" w:hAnsi="Cambria Math" w:cs="Cambria Math"/>
+                          </w:rPr>
+                          <m:t>h</m:t>
+                        </m:r>
+                      </m:e>
+                      <m:sub>
+                        <m:r>
+                          <w:rPr>
+                            <w:rFonts w:ascii="Cambria Math" w:eastAsia="Cambria Math" w:hAnsi="Cambria Math" w:cs="Cambria Math"/>
+                          </w:rPr>
+                          <m:t>13</m:t>
+                        </m:r>
+                      </m:sub>
+                    </m:sSub>
+                    <m:sSub>
+                      <m:sSubPr>
+                        <m:ctrlPr>
+                          <w:rPr>
+                            <w:rFonts w:ascii="Cambria Math" w:eastAsia="Cambria Math" w:hAnsi="Cambria Math" w:cs="Cambria Math"/>
+                            <w:i/>
+                          </w:rPr>
+                        </m:ctrlPr>
+                      </m:sSubPr>
+                      <m:e>
+                        <m:r>
+                          <w:rPr>
+                            <w:rFonts w:ascii="Cambria Math" w:eastAsia="Cambria Math" w:hAnsi="Cambria Math" w:cs="Cambria Math"/>
+                          </w:rPr>
+                          <m:t>h</m:t>
+                        </m:r>
+                      </m:e>
+                      <m:sub>
+                        <m:r>
+                          <w:rPr>
+                            <w:rFonts w:ascii="Cambria Math" w:eastAsia="Cambria Math" w:hAnsi="Cambria Math" w:cs="Cambria Math"/>
+                          </w:rPr>
+                          <m:t>23</m:t>
+                        </m:r>
+                      </m:sub>
+                    </m:sSub>
+                    <m:ctrlPr>
+                      <w:rPr>
+                        <w:rFonts w:ascii="Cambria Math" w:eastAsia="Cambria Math" w:hAnsi="Cambria Math" w:cs="Cambria Math"/>
+                        <w:i/>
+                      </w:rPr>
+                    </m:ctrlPr>
+                  </m:e>
+                </m:mr>
+                <m:mr>
+                  <m:e>
+                    <m:sSubSup>
+                      <m:sSubSupPr>
+                        <m:ctrlPr>
+                          <w:rPr>
+                            <w:rFonts w:ascii="Cambria Math" w:eastAsia="Cambria Math" w:hAnsi="Cambria Math" w:cs="Cambria Math"/>
+                            <w:i/>
+                          </w:rPr>
+                        </m:ctrlPr>
+                      </m:sSubSupPr>
+                      <m:e>
+                        <m:r>
+                          <w:rPr>
+                            <w:rFonts w:ascii="Cambria Math" w:eastAsia="Cambria Math" w:hAnsi="Cambria Math" w:cs="Cambria Math"/>
+                          </w:rPr>
+                          <m:t>h</m:t>
+                        </m:r>
+                      </m:e>
+                      <m:sub>
+                        <m:r>
+                          <w:rPr>
+                            <w:rFonts w:ascii="Cambria Math" w:eastAsia="Cambria Math" w:hAnsi="Cambria Math" w:cs="Cambria Math"/>
+                          </w:rPr>
+                          <m:t>11</m:t>
+                        </m:r>
+                      </m:sub>
+                      <m:sup>
+                        <m:r>
+                          <w:rPr>
+                            <w:rFonts w:ascii="Cambria Math" w:eastAsia="Cambria Math" w:hAnsi="Cambria Math" w:cs="Cambria Math"/>
+                          </w:rPr>
+                          <m:t>2</m:t>
+                        </m:r>
+                      </m:sup>
+                    </m:sSubSup>
+                    <m:r>
+                      <w:rPr>
+                        <w:rFonts w:ascii="Cambria Math" w:eastAsia="Cambria Math" w:hAnsi="Cambria Math" w:cs="Cambria Math"/>
+                      </w:rPr>
+                      <m:t>-</m:t>
+                    </m:r>
+                    <m:sSubSup>
+                      <m:sSubSupPr>
+                        <m:ctrlPr>
+                          <w:rPr>
+                            <w:rFonts w:ascii="Cambria Math" w:eastAsia="Cambria Math" w:hAnsi="Cambria Math" w:cs="Cambria Math"/>
+                            <w:i/>
+                          </w:rPr>
+                        </m:ctrlPr>
+                      </m:sSubSupPr>
+                      <m:e>
+                        <m:r>
+                          <w:rPr>
+                            <w:rFonts w:ascii="Cambria Math" w:eastAsia="Cambria Math" w:hAnsi="Cambria Math" w:cs="Cambria Math"/>
+                          </w:rPr>
+                          <m:t>h</m:t>
+                        </m:r>
+                      </m:e>
+                      <m:sub>
+                        <m:r>
+                          <w:rPr>
+                            <w:rFonts w:ascii="Cambria Math" w:eastAsia="Cambria Math" w:hAnsi="Cambria Math" w:cs="Cambria Math"/>
+                          </w:rPr>
+                          <m:t>21</m:t>
+                        </m:r>
+                      </m:sub>
+                      <m:sup>
+                        <m:r>
+                          <w:rPr>
+                            <w:rFonts w:ascii="Cambria Math" w:eastAsia="Cambria Math" w:hAnsi="Cambria Math" w:cs="Cambria Math"/>
+                          </w:rPr>
+                          <m:t>2</m:t>
+                        </m:r>
+                      </m:sup>
+                    </m:sSubSup>
+                  </m:e>
+                  <m:e>
+                    <m:r>
+                      <w:rPr>
+                        <w:rFonts w:ascii="Cambria Math" w:hAnsi="Cambria Math"/>
+                      </w:rPr>
+                      <m:t>2</m:t>
+                    </m:r>
+                    <m:d>
+                      <m:dPr>
+                        <m:ctrlPr>
+                          <w:rPr>
+                            <w:rFonts w:ascii="Cambria Math" w:hAnsi="Cambria Math"/>
+                            <w:i/>
+                          </w:rPr>
+                        </m:ctrlPr>
+                      </m:dPr>
+                      <m:e>
+                        <m:sSub>
+                          <m:sSubPr>
+                            <m:ctrlPr>
+                              <w:rPr>
+                                <w:rFonts w:ascii="Cambria Math" w:hAnsi="Cambria Math"/>
+                                <w:i/>
+                              </w:rPr>
+                            </m:ctrlPr>
+                          </m:sSubPr>
+                          <m:e>
+                            <m:r>
+                              <w:rPr>
+                                <w:rFonts w:ascii="Cambria Math" w:hAnsi="Cambria Math"/>
+                              </w:rPr>
+                              <m:t>h</m:t>
+                            </m:r>
+                          </m:e>
+                          <m:sub>
+                            <m:r>
+                              <w:rPr>
+                                <w:rFonts w:ascii="Cambria Math" w:hAnsi="Cambria Math"/>
+                              </w:rPr>
+                              <m:t>11</m:t>
+                            </m:r>
+                          </m:sub>
+                        </m:sSub>
+                        <m:sSub>
+                          <m:sSubPr>
+                            <m:ctrlPr>
+                              <w:rPr>
+                                <w:rFonts w:ascii="Cambria Math" w:hAnsi="Cambria Math"/>
+                                <w:i/>
+                              </w:rPr>
+                            </m:ctrlPr>
+                          </m:sSubPr>
+                          <m:e>
+                            <m:r>
+                              <w:rPr>
+                                <w:rFonts w:ascii="Cambria Math" w:hAnsi="Cambria Math"/>
+                              </w:rPr>
+                              <m:t>h</m:t>
+                            </m:r>
+                          </m:e>
+                          <m:sub>
+                            <m:r>
+                              <w:rPr>
+                                <w:rFonts w:ascii="Cambria Math" w:hAnsi="Cambria Math"/>
+                              </w:rPr>
+                              <m:t>12</m:t>
+                            </m:r>
+                          </m:sub>
+                        </m:sSub>
+                        <m:r>
+                          <w:rPr>
+                            <w:rFonts w:ascii="Cambria Math" w:hAnsi="Cambria Math"/>
+                          </w:rPr>
+                          <m:t>-</m:t>
+                        </m:r>
+                        <m:sSub>
+                          <m:sSubPr>
+                            <m:ctrlPr>
+                              <w:rPr>
+                                <w:rFonts w:ascii="Cambria Math" w:hAnsi="Cambria Math"/>
+                                <w:i/>
+                              </w:rPr>
+                            </m:ctrlPr>
+                          </m:sSubPr>
+                          <m:e>
+                            <m:r>
+                              <w:rPr>
+                                <w:rFonts w:ascii="Cambria Math" w:hAnsi="Cambria Math"/>
+                              </w:rPr>
+                              <m:t>h</m:t>
+                            </m:r>
+                          </m:e>
+                          <m:sub>
+                            <m:r>
+                              <w:rPr>
+                                <w:rFonts w:ascii="Cambria Math" w:hAnsi="Cambria Math"/>
+                              </w:rPr>
+                              <m:t>21</m:t>
+                            </m:r>
+                          </m:sub>
+                        </m:sSub>
+                        <m:sSub>
+                          <m:sSubPr>
+                            <m:ctrlPr>
+                              <w:rPr>
+                                <w:rFonts w:ascii="Cambria Math" w:hAnsi="Cambria Math"/>
+                                <w:i/>
+                              </w:rPr>
+                            </m:ctrlPr>
+                          </m:sSubPr>
+                          <m:e>
+                            <m:r>
+                              <w:rPr>
+                                <w:rFonts w:ascii="Cambria Math" w:hAnsi="Cambria Math"/>
+                              </w:rPr>
+                              <m:t>h</m:t>
+                            </m:r>
+                          </m:e>
+                          <m:sub>
+                            <m:r>
+                              <w:rPr>
+                                <w:rFonts w:ascii="Cambria Math" w:hAnsi="Cambria Math"/>
+                              </w:rPr>
+                              <m:t>22</m:t>
+                            </m:r>
+                          </m:sub>
+                        </m:sSub>
+                      </m:e>
+                    </m:d>
+                    <m:ctrlPr>
+                      <w:rPr>
+                        <w:rFonts w:ascii="Cambria Math" w:eastAsia="Cambria Math" w:hAnsi="Cambria Math" w:cs="Cambria Math"/>
+                        <w:i/>
+                      </w:rPr>
+                    </m:ctrlPr>
+                  </m:e>
+                  <m:e>
+                    <m:sSubSup>
+                      <m:sSubSupPr>
+                        <m:ctrlPr>
+                          <w:rPr>
+                            <w:rFonts w:ascii="Cambria Math" w:eastAsia="Cambria Math" w:hAnsi="Cambria Math" w:cs="Cambria Math"/>
+                            <w:i/>
+                          </w:rPr>
+                        </m:ctrlPr>
+                      </m:sSubSupPr>
+                      <m:e>
+                        <m:r>
+                          <w:rPr>
+                            <w:rFonts w:ascii="Cambria Math" w:eastAsia="Cambria Math" w:hAnsi="Cambria Math" w:cs="Cambria Math"/>
+                          </w:rPr>
+                          <m:t>h</m:t>
+                        </m:r>
+                      </m:e>
+                      <m:sub>
+                        <m:r>
+                          <w:rPr>
+                            <w:rFonts w:ascii="Cambria Math" w:eastAsia="Cambria Math" w:hAnsi="Cambria Math" w:cs="Cambria Math"/>
+                          </w:rPr>
+                          <m:t>12</m:t>
+                        </m:r>
+                      </m:sub>
+                      <m:sup>
+                        <m:r>
+                          <w:rPr>
+                            <w:rFonts w:ascii="Cambria Math" w:eastAsia="Cambria Math" w:hAnsi="Cambria Math" w:cs="Cambria Math"/>
+                          </w:rPr>
+                          <m:t>2</m:t>
+                        </m:r>
+                      </m:sup>
+                    </m:sSubSup>
+                    <m:r>
+                      <w:rPr>
+                        <w:rFonts w:ascii="Cambria Math" w:eastAsia="Cambria Math" w:hAnsi="Cambria Math" w:cs="Cambria Math"/>
+                      </w:rPr>
+                      <m:t>-</m:t>
+                    </m:r>
+                    <m:sSubSup>
+                      <m:sSubSupPr>
+                        <m:ctrlPr>
+                          <w:rPr>
+                            <w:rFonts w:ascii="Cambria Math" w:eastAsia="Cambria Math" w:hAnsi="Cambria Math" w:cs="Cambria Math"/>
+                            <w:i/>
+                          </w:rPr>
+                        </m:ctrlPr>
+                      </m:sSubSupPr>
+                      <m:e>
+                        <m:r>
+                          <w:rPr>
+                            <w:rFonts w:ascii="Cambria Math" w:eastAsia="Cambria Math" w:hAnsi="Cambria Math" w:cs="Cambria Math"/>
+                          </w:rPr>
+                          <m:t>h</m:t>
+                        </m:r>
+                      </m:e>
+                      <m:sub>
+                        <m:r>
+                          <w:rPr>
+                            <w:rFonts w:ascii="Cambria Math" w:eastAsia="Cambria Math" w:hAnsi="Cambria Math" w:cs="Cambria Math"/>
+                          </w:rPr>
+                          <m:t>22</m:t>
+                        </m:r>
+                      </m:sub>
+                      <m:sup>
+                        <m:r>
+                          <w:rPr>
+                            <w:rFonts w:ascii="Cambria Math" w:eastAsia="Cambria Math" w:hAnsi="Cambria Math" w:cs="Cambria Math"/>
+                          </w:rPr>
+                          <m:t>2</m:t>
+                        </m:r>
+                      </m:sup>
+                    </m:sSubSup>
+                    <m:ctrlPr>
+                      <w:rPr>
+                        <w:rFonts w:ascii="Cambria Math" w:eastAsia="Cambria Math" w:hAnsi="Cambria Math" w:cs="Cambria Math"/>
+                        <w:i/>
+                      </w:rPr>
+                    </m:ctrlPr>
+                  </m:e>
+                  <m:e>
+                    <m:r>
+                      <w:rPr>
+                        <w:rFonts w:ascii="Cambria Math" w:eastAsia="Cambria Math" w:hAnsi="Cambria Math" w:cs="Cambria Math"/>
+                      </w:rPr>
+                      <m:t>2</m:t>
+                    </m:r>
+                    <m:d>
+                      <m:dPr>
+                        <m:ctrlPr>
+                          <w:rPr>
+                            <w:rFonts w:ascii="Cambria Math" w:eastAsia="Cambria Math" w:hAnsi="Cambria Math" w:cs="Cambria Math"/>
+                            <w:i/>
+                          </w:rPr>
+                        </m:ctrlPr>
+                      </m:dPr>
+                      <m:e>
+                        <m:sSub>
+                          <m:sSubPr>
+                            <m:ctrlPr>
+                              <w:rPr>
+                                <w:rFonts w:ascii="Cambria Math" w:eastAsia="Cambria Math" w:hAnsi="Cambria Math" w:cs="Cambria Math"/>
+                                <w:i/>
+                              </w:rPr>
+                            </m:ctrlPr>
+                          </m:sSubPr>
+                          <m:e>
+                            <m:r>
+                              <w:rPr>
+                                <w:rFonts w:ascii="Cambria Math" w:eastAsia="Cambria Math" w:hAnsi="Cambria Math" w:cs="Cambria Math"/>
+                              </w:rPr>
+                              <m:t>h</m:t>
+                            </m:r>
+                          </m:e>
+                          <m:sub>
+                            <m:r>
+                              <w:rPr>
+                                <w:rFonts w:ascii="Cambria Math" w:eastAsia="Cambria Math" w:hAnsi="Cambria Math" w:cs="Cambria Math"/>
+                              </w:rPr>
+                              <m:t>11</m:t>
+                            </m:r>
+                          </m:sub>
+                        </m:sSub>
+                        <m:sSub>
+                          <m:sSubPr>
+                            <m:ctrlPr>
+                              <w:rPr>
+                                <w:rFonts w:ascii="Cambria Math" w:eastAsia="Cambria Math" w:hAnsi="Cambria Math" w:cs="Cambria Math"/>
+                                <w:i/>
+                              </w:rPr>
+                            </m:ctrlPr>
+                          </m:sSubPr>
+                          <m:e>
+                            <m:r>
+                              <w:rPr>
+                                <w:rFonts w:ascii="Cambria Math" w:eastAsia="Cambria Math" w:hAnsi="Cambria Math" w:cs="Cambria Math"/>
+                              </w:rPr>
+                              <m:t>h</m:t>
+                            </m:r>
+                          </m:e>
+                          <m:sub>
+                            <m:r>
+                              <w:rPr>
+                                <w:rFonts w:ascii="Cambria Math" w:eastAsia="Cambria Math" w:hAnsi="Cambria Math" w:cs="Cambria Math"/>
+                              </w:rPr>
+                              <m:t>13</m:t>
+                            </m:r>
+                          </m:sub>
+                        </m:sSub>
+                        <m:r>
+                          <w:rPr>
+                            <w:rFonts w:ascii="Cambria Math" w:eastAsia="Cambria Math" w:hAnsi="Cambria Math" w:cs="Cambria Math"/>
+                          </w:rPr>
+                          <m:t>-</m:t>
+                        </m:r>
+                        <m:sSub>
+                          <m:sSubPr>
+                            <m:ctrlPr>
+                              <w:rPr>
+                                <w:rFonts w:ascii="Cambria Math" w:eastAsia="Cambria Math" w:hAnsi="Cambria Math" w:cs="Cambria Math"/>
+                                <w:i/>
+                              </w:rPr>
+                            </m:ctrlPr>
+                          </m:sSubPr>
+                          <m:e>
+                            <m:r>
+                              <w:rPr>
+                                <w:rFonts w:ascii="Cambria Math" w:eastAsia="Cambria Math" w:hAnsi="Cambria Math" w:cs="Cambria Math"/>
+                              </w:rPr>
+                              <m:t>h</m:t>
+                            </m:r>
+                          </m:e>
+                          <m:sub>
+                            <m:r>
+                              <w:rPr>
+                                <w:rFonts w:ascii="Cambria Math" w:eastAsia="Cambria Math" w:hAnsi="Cambria Math" w:cs="Cambria Math"/>
+                              </w:rPr>
+                              <m:t>21</m:t>
+                            </m:r>
+                          </m:sub>
+                        </m:sSub>
+                        <m:sSub>
+                          <m:sSubPr>
+                            <m:ctrlPr>
+                              <w:rPr>
+                                <w:rFonts w:ascii="Cambria Math" w:eastAsia="Cambria Math" w:hAnsi="Cambria Math" w:cs="Cambria Math"/>
+                                <w:i/>
+                              </w:rPr>
+                            </m:ctrlPr>
+                          </m:sSubPr>
+                          <m:e>
+                            <m:r>
+                              <w:rPr>
+                                <w:rFonts w:ascii="Cambria Math" w:eastAsia="Cambria Math" w:hAnsi="Cambria Math" w:cs="Cambria Math"/>
+                              </w:rPr>
+                              <m:t>h</m:t>
+                            </m:r>
+                          </m:e>
+                          <m:sub>
+                            <m:r>
+                              <w:rPr>
+                                <w:rFonts w:ascii="Cambria Math" w:eastAsia="Cambria Math" w:hAnsi="Cambria Math" w:cs="Cambria Math"/>
+                              </w:rPr>
+                              <m:t>23</m:t>
+                            </m:r>
+                          </m:sub>
+                        </m:sSub>
+                      </m:e>
+                    </m:d>
+                    <m:ctrlPr>
+                      <w:rPr>
+                        <w:rFonts w:ascii="Cambria Math" w:eastAsia="Cambria Math" w:hAnsi="Cambria Math" w:cs="Cambria Math"/>
+                        <w:i/>
+                      </w:rPr>
+                    </m:ctrlPr>
+                  </m:e>
+                  <m:e>
+                    <m:r>
+                      <w:rPr>
+                        <w:rFonts w:ascii="Cambria Math" w:eastAsia="Cambria Math" w:hAnsi="Cambria Math" w:cs="Cambria Math"/>
+                      </w:rPr>
+                      <m:t>2</m:t>
+                    </m:r>
+                    <m:d>
+                      <m:dPr>
+                        <m:ctrlPr>
+                          <w:rPr>
+                            <w:rFonts w:ascii="Cambria Math" w:eastAsia="Cambria Math" w:hAnsi="Cambria Math" w:cs="Cambria Math"/>
+                            <w:i/>
+                          </w:rPr>
+                        </m:ctrlPr>
+                      </m:dPr>
+                      <m:e>
+                        <m:sSub>
+                          <m:sSubPr>
+                            <m:ctrlPr>
+                              <w:rPr>
+                                <w:rFonts w:ascii="Cambria Math" w:eastAsia="Cambria Math" w:hAnsi="Cambria Math" w:cs="Cambria Math"/>
+                                <w:i/>
+                              </w:rPr>
+                            </m:ctrlPr>
+                          </m:sSubPr>
+                          <m:e>
+                            <m:r>
+                              <w:rPr>
+                                <w:rFonts w:ascii="Cambria Math" w:eastAsia="Cambria Math" w:hAnsi="Cambria Math" w:cs="Cambria Math"/>
+                              </w:rPr>
+                              <m:t>h</m:t>
+                            </m:r>
+                          </m:e>
+                          <m:sub>
+                            <m:r>
+                              <w:rPr>
+                                <w:rFonts w:ascii="Cambria Math" w:eastAsia="Cambria Math" w:hAnsi="Cambria Math" w:cs="Cambria Math"/>
+                              </w:rPr>
+                              <m:t>12</m:t>
+                            </m:r>
+                          </m:sub>
+                        </m:sSub>
+                        <m:sSub>
+                          <m:sSubPr>
+                            <m:ctrlPr>
+                              <w:rPr>
+                                <w:rFonts w:ascii="Cambria Math" w:eastAsia="Cambria Math" w:hAnsi="Cambria Math" w:cs="Cambria Math"/>
+                                <w:i/>
+                              </w:rPr>
+                            </m:ctrlPr>
+                          </m:sSubPr>
+                          <m:e>
+                            <m:r>
+                              <w:rPr>
+                                <w:rFonts w:ascii="Cambria Math" w:eastAsia="Cambria Math" w:hAnsi="Cambria Math" w:cs="Cambria Math"/>
+                              </w:rPr>
+                              <m:t>h</m:t>
+                            </m:r>
+                          </m:e>
+                          <m:sub>
+                            <m:r>
+                              <w:rPr>
+                                <w:rFonts w:ascii="Cambria Math" w:eastAsia="Cambria Math" w:hAnsi="Cambria Math" w:cs="Cambria Math"/>
+                              </w:rPr>
+                              <m:t>13</m:t>
+                            </m:r>
+                          </m:sub>
+                        </m:sSub>
+                        <m:r>
+                          <w:rPr>
+                            <w:rFonts w:ascii="Cambria Math" w:eastAsia="Cambria Math" w:hAnsi="Cambria Math" w:cs="Cambria Math"/>
+                          </w:rPr>
+                          <m:t>-</m:t>
+                        </m:r>
+                        <m:sSub>
+                          <m:sSubPr>
+                            <m:ctrlPr>
+                              <w:rPr>
+                                <w:rFonts w:ascii="Cambria Math" w:eastAsia="Cambria Math" w:hAnsi="Cambria Math" w:cs="Cambria Math"/>
+                                <w:i/>
+                              </w:rPr>
+                            </m:ctrlPr>
+                          </m:sSubPr>
+                          <m:e>
+                            <m:r>
+                              <w:rPr>
+                                <w:rFonts w:ascii="Cambria Math" w:eastAsia="Cambria Math" w:hAnsi="Cambria Math" w:cs="Cambria Math"/>
+                              </w:rPr>
+                              <m:t>h</m:t>
+                            </m:r>
+                          </m:e>
+                          <m:sub>
+                            <m:r>
+                              <w:rPr>
+                                <w:rFonts w:ascii="Cambria Math" w:eastAsia="Cambria Math" w:hAnsi="Cambria Math" w:cs="Cambria Math"/>
+                              </w:rPr>
+                              <m:t>22</m:t>
+                            </m:r>
+                          </m:sub>
+                        </m:sSub>
+                        <m:sSub>
+                          <m:sSubPr>
+                            <m:ctrlPr>
+                              <w:rPr>
+                                <w:rFonts w:ascii="Cambria Math" w:eastAsia="Cambria Math" w:hAnsi="Cambria Math" w:cs="Cambria Math"/>
+                                <w:i/>
+                              </w:rPr>
+                            </m:ctrlPr>
+                          </m:sSubPr>
+                          <m:e>
+                            <m:r>
+                              <w:rPr>
+                                <w:rFonts w:ascii="Cambria Math" w:eastAsia="Cambria Math" w:hAnsi="Cambria Math" w:cs="Cambria Math"/>
+                              </w:rPr>
+                              <m:t>h</m:t>
+                            </m:r>
+                          </m:e>
+                          <m:sub>
+                            <m:r>
+                              <w:rPr>
+                                <w:rFonts w:ascii="Cambria Math" w:eastAsia="Cambria Math" w:hAnsi="Cambria Math" w:cs="Cambria Math"/>
+                              </w:rPr>
+                              <m:t>23</m:t>
+                            </m:r>
+                          </m:sub>
+                        </m:sSub>
+                      </m:e>
+                    </m:d>
+                    <m:ctrlPr>
+                      <w:rPr>
+                        <w:rFonts w:ascii="Cambria Math" w:eastAsia="Cambria Math" w:hAnsi="Cambria Math" w:cs="Cambria Math"/>
+                        <w:i/>
+                      </w:rPr>
+                    </m:ctrlPr>
+                  </m:e>
+                  <m:e>
+                    <m:sSubSup>
+                      <m:sSubSupPr>
+                        <m:ctrlPr>
+                          <w:rPr>
+                            <w:rFonts w:ascii="Cambria Math" w:eastAsia="Cambria Math" w:hAnsi="Cambria Math" w:cs="Cambria Math"/>
+                            <w:i/>
+                          </w:rPr>
+                        </m:ctrlPr>
+                      </m:sSubSupPr>
+                      <m:e>
+                        <m:r>
+                          <w:rPr>
+                            <w:rFonts w:ascii="Cambria Math" w:eastAsia="Cambria Math" w:hAnsi="Cambria Math" w:cs="Cambria Math"/>
+                          </w:rPr>
+                          <m:t>h</m:t>
+                        </m:r>
+                      </m:e>
+                      <m:sub>
+                        <m:r>
+                          <w:rPr>
+                            <w:rFonts w:ascii="Cambria Math" w:eastAsia="Cambria Math" w:hAnsi="Cambria Math" w:cs="Cambria Math"/>
+                          </w:rPr>
+                          <m:t>13</m:t>
+                        </m:r>
+                      </m:sub>
+                      <m:sup>
+                        <m:r>
+                          <w:rPr>
+                            <w:rFonts w:ascii="Cambria Math" w:eastAsia="Cambria Math" w:hAnsi="Cambria Math" w:cs="Cambria Math"/>
+                          </w:rPr>
+                          <m:t>2</m:t>
+                        </m:r>
+                      </m:sup>
+                    </m:sSubSup>
+                    <m:r>
+                      <w:rPr>
+                        <w:rFonts w:ascii="Cambria Math" w:eastAsia="Cambria Math" w:hAnsi="Cambria Math" w:cs="Cambria Math"/>
+                      </w:rPr>
+                      <m:t>-</m:t>
+                    </m:r>
+                    <m:sSubSup>
+                      <m:sSubSupPr>
+                        <m:ctrlPr>
+                          <w:rPr>
+                            <w:rFonts w:ascii="Cambria Math" w:eastAsia="Cambria Math" w:hAnsi="Cambria Math" w:cs="Cambria Math"/>
+                            <w:i/>
+                          </w:rPr>
+                        </m:ctrlPr>
+                      </m:sSubSupPr>
+                      <m:e>
+                        <m:r>
+                          <w:rPr>
+                            <w:rFonts w:ascii="Cambria Math" w:eastAsia="Cambria Math" w:hAnsi="Cambria Math" w:cs="Cambria Math"/>
+                          </w:rPr>
+                          <m:t>h</m:t>
+                        </m:r>
+                      </m:e>
+                      <m:sub>
+                        <m:r>
+                          <w:rPr>
+                            <w:rFonts w:ascii="Cambria Math" w:eastAsia="Cambria Math" w:hAnsi="Cambria Math" w:cs="Cambria Math"/>
+                          </w:rPr>
+                          <m:t>23</m:t>
+                        </m:r>
+                      </m:sub>
+                      <m:sup>
+                        <m:r>
+                          <w:rPr>
+                            <w:rFonts w:ascii="Cambria Math" w:eastAsia="Cambria Math" w:hAnsi="Cambria Math" w:cs="Cambria Math"/>
+                          </w:rPr>
+                          <m:t>23</m:t>
+                        </m:r>
+                      </m:sup>
+                    </m:sSubSup>
+                  </m:e>
+                </m:mr>
+              </m:m>
+            </m:e>
+          </m:d>
+          <m:d>
+            <m:dPr>
+              <m:begChr m:val="["/>
+              <m:endChr m:val="]"/>
+              <m:ctrlPr>
+                <w:rPr>
+                  <w:rFonts w:ascii="Cambria Math" w:hAnsi="Cambria Math"/>
+                  <w:i/>
+                </w:rPr>
+              </m:ctrlPr>
+            </m:dPr>
+            <m:e>
+              <m:m>
+                <m:mPr>
+                  <m:mcs>
+                    <m:mc>
+                      <m:mcPr>
+                        <m:count m:val="1"/>
+                        <m:mcJc m:val="center"/>
+                      </m:mcPr>
+                    </m:mc>
+                  </m:mcs>
+                  <m:ctrlPr>
+                    <w:rPr>
+                      <w:rFonts w:ascii="Cambria Math" w:hAnsi="Cambria Math"/>
+                      <w:i/>
+                    </w:rPr>
+                  </m:ctrlPr>
+                </m:mPr>
+                <m:mr>
+                  <m:e>
+                    <m:sSub>
+                      <m:sSubPr>
+                        <m:ctrlPr>
+                          <w:rPr>
+                            <w:rFonts w:ascii="Cambria Math" w:hAnsi="Cambria Math"/>
+                            <w:i/>
+                          </w:rPr>
+                        </m:ctrlPr>
+                      </m:sSubPr>
+                      <m:e>
+                        <m:r>
+                          <w:rPr>
+                            <w:rFonts w:ascii="Cambria Math" w:hAnsi="Cambria Math"/>
+                          </w:rPr>
+                          <m:t>B</m:t>
+                        </m:r>
+                      </m:e>
+                      <m:sub>
+                        <m:r>
+                          <w:rPr>
+                            <w:rFonts w:ascii="Cambria Math" w:hAnsi="Cambria Math"/>
+                          </w:rPr>
+                          <m:t>11</m:t>
+                        </m:r>
+                      </m:sub>
+                    </m:sSub>
+                  </m:e>
+                </m:mr>
+                <m:mr>
+                  <m:e>
+                    <m:sSub>
+                      <m:sSubPr>
+                        <m:ctrlPr>
+                          <w:rPr>
+                            <w:rFonts w:ascii="Cambria Math" w:hAnsi="Cambria Math"/>
+                            <w:i/>
+                          </w:rPr>
+                        </m:ctrlPr>
+                      </m:sSubPr>
+                      <m:e>
+                        <m:r>
+                          <w:rPr>
+                            <w:rFonts w:ascii="Cambria Math" w:hAnsi="Cambria Math"/>
+                          </w:rPr>
+                          <m:t>B</m:t>
+                        </m:r>
+                      </m:e>
+                      <m:sub>
+                        <m:r>
+                          <w:rPr>
+                            <w:rFonts w:ascii="Cambria Math" w:hAnsi="Cambria Math"/>
+                          </w:rPr>
+                          <m:t>12</m:t>
+                        </m:r>
+                      </m:sub>
+                    </m:sSub>
+                    <m:ctrlPr>
+                      <w:rPr>
+                        <w:rFonts w:ascii="Cambria Math" w:eastAsia="Cambria Math" w:hAnsi="Cambria Math" w:cs="Cambria Math"/>
+                        <w:i/>
+                      </w:rPr>
+                    </m:ctrlPr>
+                  </m:e>
+                </m:mr>
+                <m:mr>
+                  <m:e>
+                    <m:sSub>
+                      <m:sSubPr>
+                        <m:ctrlPr>
+                          <w:rPr>
+                            <w:rFonts w:ascii="Cambria Math" w:eastAsia="Cambria Math" w:hAnsi="Cambria Math" w:cs="Cambria Math"/>
+                            <w:i/>
+                          </w:rPr>
+                        </m:ctrlPr>
+                      </m:sSubPr>
+                      <m:e>
+                        <m:r>
+                          <w:rPr>
+                            <w:rFonts w:ascii="Cambria Math" w:eastAsia="Cambria Math" w:hAnsi="Cambria Math" w:cs="Cambria Math"/>
+                          </w:rPr>
+                          <m:t>B</m:t>
+                        </m:r>
+                      </m:e>
+                      <m:sub>
+                        <m:r>
+                          <w:rPr>
+                            <w:rFonts w:ascii="Cambria Math" w:eastAsia="Cambria Math" w:hAnsi="Cambria Math" w:cs="Cambria Math"/>
+                          </w:rPr>
+                          <m:t>22</m:t>
+                        </m:r>
+                      </m:sub>
+                    </m:sSub>
+                    <m:ctrlPr>
+                      <w:rPr>
+                        <w:rFonts w:ascii="Cambria Math" w:eastAsia="Cambria Math" w:hAnsi="Cambria Math" w:cs="Cambria Math"/>
+                        <w:i/>
+                      </w:rPr>
+                    </m:ctrlPr>
+                  </m:e>
+                </m:mr>
+                <m:mr>
+                  <m:e>
+                    <m:sSub>
+                      <m:sSubPr>
+                        <m:ctrlPr>
+                          <w:rPr>
+                            <w:rFonts w:ascii="Cambria Math" w:eastAsia="Cambria Math" w:hAnsi="Cambria Math" w:cs="Cambria Math"/>
+                            <w:i/>
+                          </w:rPr>
+                        </m:ctrlPr>
+                      </m:sSubPr>
+                      <m:e>
+                        <m:r>
+                          <w:rPr>
+                            <w:rFonts w:ascii="Cambria Math" w:eastAsia="Cambria Math" w:hAnsi="Cambria Math" w:cs="Cambria Math"/>
+                          </w:rPr>
+                          <m:t>B</m:t>
+                        </m:r>
+                      </m:e>
+                      <m:sub>
+                        <m:r>
+                          <w:rPr>
+                            <w:rFonts w:ascii="Cambria Math" w:eastAsia="Cambria Math" w:hAnsi="Cambria Math" w:cs="Cambria Math"/>
+                          </w:rPr>
+                          <m:t>13</m:t>
+                        </m:r>
+                      </m:sub>
+                    </m:sSub>
+                    <m:ctrlPr>
+                      <w:rPr>
+                        <w:rFonts w:ascii="Cambria Math" w:eastAsia="Cambria Math" w:hAnsi="Cambria Math" w:cs="Cambria Math"/>
+                        <w:i/>
+                      </w:rPr>
+                    </m:ctrlPr>
+                  </m:e>
+                </m:mr>
+                <m:mr>
+                  <m:e>
+                    <m:sSub>
+                      <m:sSubPr>
+                        <m:ctrlPr>
+                          <w:rPr>
+                            <w:rFonts w:ascii="Cambria Math" w:eastAsia="Cambria Math" w:hAnsi="Cambria Math" w:cs="Cambria Math"/>
+                            <w:i/>
+                          </w:rPr>
+                        </m:ctrlPr>
+                      </m:sSubPr>
+                      <m:e>
+                        <m:r>
+                          <w:rPr>
+                            <w:rFonts w:ascii="Cambria Math" w:eastAsia="Cambria Math" w:hAnsi="Cambria Math" w:cs="Cambria Math"/>
+                          </w:rPr>
+                          <m:t>B</m:t>
+                        </m:r>
+                      </m:e>
+                      <m:sub>
+                        <m:r>
+                          <w:rPr>
+                            <w:rFonts w:ascii="Cambria Math" w:eastAsia="Cambria Math" w:hAnsi="Cambria Math" w:cs="Cambria Math"/>
+                          </w:rPr>
+                          <m:t>23</m:t>
+                        </m:r>
+                      </m:sub>
+                    </m:sSub>
+                    <m:ctrlPr>
+                      <w:rPr>
+                        <w:rFonts w:ascii="Cambria Math" w:eastAsia="Cambria Math" w:hAnsi="Cambria Math" w:cs="Cambria Math"/>
+                        <w:i/>
+                      </w:rPr>
+                    </m:ctrlPr>
+                  </m:e>
+                </m:mr>
+                <m:mr>
+                  <m:e>
+                    <m:sSub>
+                      <m:sSubPr>
+                        <m:ctrlPr>
+                          <w:rPr>
+                            <w:rFonts w:ascii="Cambria Math" w:eastAsia="Cambria Math" w:hAnsi="Cambria Math" w:cs="Cambria Math"/>
+                            <w:i/>
+                          </w:rPr>
+                        </m:ctrlPr>
+                      </m:sSubPr>
+                      <m:e>
+                        <m:r>
+                          <w:rPr>
+                            <w:rFonts w:ascii="Cambria Math" w:eastAsia="Cambria Math" w:hAnsi="Cambria Math" w:cs="Cambria Math"/>
+                          </w:rPr>
+                          <m:t>B</m:t>
+                        </m:r>
+                      </m:e>
+                      <m:sub>
+                        <m:r>
+                          <w:rPr>
+                            <w:rFonts w:ascii="Cambria Math" w:eastAsia="Cambria Math" w:hAnsi="Cambria Math" w:cs="Cambria Math"/>
+                          </w:rPr>
+                          <m:t>33</m:t>
+                        </m:r>
+                      </m:sub>
+                    </m:sSub>
+                  </m:e>
+                </m:mr>
+              </m:m>
+            </m:e>
+          </m:d>
+          <m:r>
+            <m:rPr>
+              <m:sty m:val="p"/>
+            </m:rPr>
+            <w:rPr>
+              <w:rFonts w:ascii="Cambria Math" w:hAnsi="Cambria Math"/>
+            </w:rPr>
+            <m:t>=0</m:t>
+          </m:r>
+        </m:oMath>
+      </m:oMathPara>
+    </w:p>
+    <w:p>
+      <w:pPr>
+        <w:rPr>
+          <w:rFonts w:hint="eastAsia"/>
+        </w:rPr>
+      </w:pPr>
       <w:r>
         <w:rPr>
           <w:rFonts w:hint="eastAsia"/>
@@ -38701,7 +40216,25 @@
         <w:rPr>
           <w:rFonts w:hint="eastAsia"/>
         </w:rPr>
-        <w:t>個積み上げれば良い。そして、普通にベクトル</w:t>
+        <w:t>個積み上げれば良い。そして、</w:t>
+      </w:r>
+      <w:r>
+        <w:rPr>
+          <w:rFonts w:hint="eastAsia"/>
+        </w:rPr>
+        <w:t>SVD</w:t>
+      </w:r>
+      <w:r>
+        <w:rPr>
+          <w:rFonts w:hint="eastAsia"/>
+        </w:rPr>
+        <w:t>を使って</w:t>
+      </w:r>
+      <w:r>
+        <w:rPr>
+          <w:rFonts w:hint="eastAsia"/>
+        </w:rPr>
+        <w:t>ベクトル</w:t>
       </w:r>
       <m:oMath>
         <m:r>
@@ -39124,6 +40657,3719 @@
         </w:rPr>
         <w:t>と見なして良いということだ）</w:t>
       </w:r>
+      <w:r>
+        <w:rPr>
+          <w:rFonts w:hint="eastAsia"/>
+          <w:highlight w:val="yellow"/>
+        </w:rPr>
+        <w:t>この場合、行列</w:t>
+      </w:r>
+      <m:oMath>
+        <m:r>
+          <w:rPr>
+            <w:rFonts w:ascii="Cambria Math" w:hAnsi="Cambria Math"/>
+            <w:highlight w:val="yellow"/>
+          </w:rPr>
+          <m:t>B</m:t>
+        </m:r>
+      </m:oMath>
+      <w:r>
+        <w:rPr>
+          <w:rFonts w:hint="eastAsia"/>
+          <w:highlight w:val="yellow"/>
+        </w:rPr>
+        <w:t>は、以下のようになる。</w:t>
+      </w:r>
+    </w:p>
+    <w:p>
+      <w:pPr>
+        <w:rPr>
+          <w:rFonts w:hint="eastAsia"/>
+        </w:rPr>
+      </w:pPr>
+      <m:oMathPara>
+        <m:oMath>
+          <m:r>
+            <w:rPr>
+              <w:rFonts w:ascii="Cambria Math" w:hAnsi="Cambria Math"/>
+            </w:rPr>
+            <m:t>B</m:t>
+          </m:r>
+          <m:r>
+            <m:rPr>
+              <m:sty m:val="p"/>
+            </m:rPr>
+            <w:rPr>
+              <w:rFonts w:ascii="Cambria Math" w:hAnsi="Cambria Math"/>
+            </w:rPr>
+            <m:t>=</m:t>
+          </m:r>
+          <m:d>
+            <m:dPr>
+              <m:begChr m:val="["/>
+              <m:endChr m:val="]"/>
+              <m:ctrlPr>
+                <w:rPr>
+                  <w:rFonts w:ascii="Cambria Math" w:hAnsi="Cambria Math"/>
+                </w:rPr>
+              </m:ctrlPr>
+            </m:dPr>
+            <m:e>
+              <m:m>
+                <m:mPr>
+                  <m:mcs>
+                    <m:mc>
+                      <m:mcPr>
+                        <m:count m:val="3"/>
+                        <m:mcJc m:val="center"/>
+                      </m:mcPr>
+                    </m:mc>
+                  </m:mcs>
+                  <m:ctrlPr>
+                    <w:rPr>
+                      <w:rFonts w:ascii="Cambria Math" w:hAnsi="Cambria Math"/>
+                    </w:rPr>
+                  </m:ctrlPr>
+                </m:mPr>
+                <m:mr>
+                  <m:e>
+                    <m:f>
+                      <m:fPr>
+                        <m:ctrlPr>
+                          <w:rPr>
+                            <w:rFonts w:ascii="Cambria Math" w:hAnsi="Cambria Math"/>
+                            <w:i/>
+                          </w:rPr>
+                        </m:ctrlPr>
+                      </m:fPr>
+                      <m:num>
+                        <m:r>
+                          <w:rPr>
+                            <w:rFonts w:ascii="Cambria Math" w:hAnsi="Cambria Math"/>
+                          </w:rPr>
+                          <m:t>1</m:t>
+                        </m:r>
+                      </m:num>
+                      <m:den>
+                        <m:sSup>
+                          <m:sSupPr>
+                            <m:ctrlPr>
+                              <w:rPr>
+                                <w:rFonts w:ascii="Cambria Math" w:hAnsi="Cambria Math"/>
+                                <w:i/>
+                              </w:rPr>
+                            </m:ctrlPr>
+                          </m:sSupPr>
+                          <m:e>
+                            <m:r>
+                              <w:rPr>
+                                <w:rFonts w:ascii="Cambria Math" w:hAnsi="Cambria Math"/>
+                              </w:rPr>
+                              <m:t>α</m:t>
+                            </m:r>
+                          </m:e>
+                          <m:sup>
+                            <m:r>
+                              <w:rPr>
+                                <w:rFonts w:ascii="Cambria Math" w:hAnsi="Cambria Math"/>
+                              </w:rPr>
+                              <m:t>2</m:t>
+                            </m:r>
+                          </m:sup>
+                        </m:sSup>
+                      </m:den>
+                    </m:f>
+                  </m:e>
+                  <m:e>
+                    <m:r>
+                      <w:rPr>
+                        <w:rFonts w:ascii="Cambria Math" w:hAnsi="Cambria Math"/>
+                      </w:rPr>
+                      <m:t>0</m:t>
+                    </m:r>
+                  </m:e>
+                  <m:e>
+                    <m:f>
+                      <m:fPr>
+                        <m:ctrlPr>
+                          <w:rPr>
+                            <w:rFonts w:ascii="Cambria Math" w:hAnsi="Cambria Math"/>
+                            <w:i/>
+                          </w:rPr>
+                        </m:ctrlPr>
+                      </m:fPr>
+                      <m:num>
+                        <m:r>
+                          <w:rPr>
+                            <w:rFonts w:ascii="Cambria Math" w:hAnsi="Cambria Math"/>
+                          </w:rPr>
+                          <m:t>-</m:t>
+                        </m:r>
+                        <m:sSub>
+                          <m:sSubPr>
+                            <m:ctrlPr>
+                              <w:rPr>
+                                <w:rFonts w:ascii="Cambria Math" w:hAnsi="Cambria Math"/>
+                                <w:i/>
+                              </w:rPr>
+                            </m:ctrlPr>
+                          </m:sSubPr>
+                          <m:e>
+                            <m:r>
+                              <w:rPr>
+                                <w:rFonts w:ascii="Cambria Math" w:hAnsi="Cambria Math"/>
+                              </w:rPr>
+                              <m:t>u</m:t>
+                            </m:r>
+                          </m:e>
+                          <m:sub>
+                            <m:r>
+                              <w:rPr>
+                                <w:rFonts w:ascii="Cambria Math" w:hAnsi="Cambria Math"/>
+                              </w:rPr>
+                              <m:t>0</m:t>
+                            </m:r>
+                          </m:sub>
+                        </m:sSub>
+                      </m:num>
+                      <m:den>
+                        <m:sSup>
+                          <m:sSupPr>
+                            <m:ctrlPr>
+                              <w:rPr>
+                                <w:rFonts w:ascii="Cambria Math" w:hAnsi="Cambria Math"/>
+                                <w:i/>
+                              </w:rPr>
+                            </m:ctrlPr>
+                          </m:sSupPr>
+                          <m:e>
+                            <m:r>
+                              <w:rPr>
+                                <w:rFonts w:ascii="Cambria Math" w:hAnsi="Cambria Math"/>
+                              </w:rPr>
+                              <m:t>α</m:t>
+                            </m:r>
+                          </m:e>
+                          <m:sup>
+                            <m:r>
+                              <w:rPr>
+                                <w:rFonts w:ascii="Cambria Math" w:hAnsi="Cambria Math"/>
+                              </w:rPr>
+                              <m:t>2</m:t>
+                            </m:r>
+                          </m:sup>
+                        </m:sSup>
+                      </m:den>
+                    </m:f>
+                    <m:ctrlPr>
+                      <w:rPr>
+                        <w:rFonts w:ascii="Cambria Math" w:eastAsia="Cambria Math" w:hAnsi="Cambria Math" w:cs="Cambria Math"/>
+                        <w:i/>
+                      </w:rPr>
+                    </m:ctrlPr>
+                  </m:e>
+                </m:mr>
+                <m:mr>
+                  <m:e>
+                    <m:r>
+                      <w:rPr>
+                        <w:rFonts w:ascii="Cambria Math" w:hAnsi="Cambria Math"/>
+                      </w:rPr>
+                      <m:t>0</m:t>
+                    </m:r>
+                  </m:e>
+                  <m:e>
+                    <m:f>
+                      <m:fPr>
+                        <m:ctrlPr>
+                          <w:rPr>
+                            <w:rFonts w:ascii="Cambria Math" w:hAnsi="Cambria Math"/>
+                            <w:i/>
+                          </w:rPr>
+                        </m:ctrlPr>
+                      </m:fPr>
+                      <m:num>
+                        <m:r>
+                          <w:rPr>
+                            <w:rFonts w:ascii="Cambria Math" w:hAnsi="Cambria Math"/>
+                          </w:rPr>
+                          <m:t>1</m:t>
+                        </m:r>
+                      </m:num>
+                      <m:den>
+                        <m:sSup>
+                          <m:sSupPr>
+                            <m:ctrlPr>
+                              <w:rPr>
+                                <w:rFonts w:ascii="Cambria Math" w:hAnsi="Cambria Math"/>
+                                <w:i/>
+                              </w:rPr>
+                            </m:ctrlPr>
+                          </m:sSupPr>
+                          <m:e>
+                            <m:r>
+                              <w:rPr>
+                                <w:rFonts w:ascii="Cambria Math" w:hAnsi="Cambria Math"/>
+                              </w:rPr>
+                              <m:t>β</m:t>
+                            </m:r>
+                          </m:e>
+                          <m:sup>
+                            <m:r>
+                              <w:rPr>
+                                <w:rFonts w:ascii="Cambria Math" w:hAnsi="Cambria Math"/>
+                              </w:rPr>
+                              <m:t>2</m:t>
+                            </m:r>
+                          </m:sup>
+                        </m:sSup>
+                      </m:den>
+                    </m:f>
+                    <m:ctrlPr>
+                      <w:rPr>
+                        <w:rFonts w:ascii="Cambria Math" w:eastAsia="Cambria Math" w:hAnsi="Cambria Math" w:cs="Cambria Math"/>
+                        <w:i/>
+                      </w:rPr>
+                    </m:ctrlPr>
+                  </m:e>
+                  <m:e>
+                    <m:r>
+                      <w:rPr>
+                        <w:rFonts w:ascii="Cambria Math" w:eastAsia="Cambria Math" w:hAnsi="Cambria Math" w:cs="Cambria Math"/>
+                      </w:rPr>
+                      <m:t>-</m:t>
+                    </m:r>
+                    <m:f>
+                      <m:fPr>
+                        <m:ctrlPr>
+                          <w:rPr>
+                            <w:rFonts w:ascii="Cambria Math" w:eastAsia="Cambria Math" w:hAnsi="Cambria Math" w:cs="Cambria Math"/>
+                            <w:i/>
+                          </w:rPr>
+                        </m:ctrlPr>
+                      </m:fPr>
+                      <m:num>
+                        <m:sSub>
+                          <m:sSubPr>
+                            <m:ctrlPr>
+                              <w:rPr>
+                                <w:rFonts w:ascii="Cambria Math" w:eastAsia="Cambria Math" w:hAnsi="Cambria Math" w:cs="Cambria Math"/>
+                                <w:i/>
+                              </w:rPr>
+                            </m:ctrlPr>
+                          </m:sSubPr>
+                          <m:e>
+                            <m:r>
+                              <w:rPr>
+                                <w:rFonts w:ascii="Cambria Math" w:eastAsia="Cambria Math" w:hAnsi="Cambria Math" w:cs="Cambria Math"/>
+                              </w:rPr>
+                              <m:t>v</m:t>
+                            </m:r>
+                          </m:e>
+                          <m:sub>
+                            <m:r>
+                              <w:rPr>
+                                <w:rFonts w:ascii="Cambria Math" w:eastAsia="Cambria Math" w:hAnsi="Cambria Math" w:cs="Cambria Math"/>
+                              </w:rPr>
+                              <m:t>0</m:t>
+                            </m:r>
+                          </m:sub>
+                        </m:sSub>
+                      </m:num>
+                      <m:den>
+                        <m:sSup>
+                          <m:sSupPr>
+                            <m:ctrlPr>
+                              <w:rPr>
+                                <w:rFonts w:ascii="Cambria Math" w:eastAsia="Cambria Math" w:hAnsi="Cambria Math" w:cs="Cambria Math"/>
+                                <w:i/>
+                              </w:rPr>
+                            </m:ctrlPr>
+                          </m:sSupPr>
+                          <m:e>
+                            <m:r>
+                              <w:rPr>
+                                <w:rFonts w:ascii="Cambria Math" w:eastAsia="Cambria Math" w:hAnsi="Cambria Math" w:cs="Cambria Math"/>
+                              </w:rPr>
+                              <m:t>β</m:t>
+                            </m:r>
+                          </m:e>
+                          <m:sup>
+                            <m:r>
+                              <w:rPr>
+                                <w:rFonts w:ascii="Cambria Math" w:eastAsia="Cambria Math" w:hAnsi="Cambria Math" w:cs="Cambria Math"/>
+                              </w:rPr>
+                              <m:t>2</m:t>
+                            </m:r>
+                          </m:sup>
+                        </m:sSup>
+                      </m:den>
+                    </m:f>
+                    <m:ctrlPr>
+                      <w:rPr>
+                        <w:rFonts w:ascii="Cambria Math" w:eastAsia="Cambria Math" w:hAnsi="Cambria Math" w:cs="Cambria Math"/>
+                        <w:i/>
+                      </w:rPr>
+                    </m:ctrlPr>
+                  </m:e>
+                </m:mr>
+                <m:mr>
+                  <m:e>
+                    <m:f>
+                      <m:fPr>
+                        <m:ctrlPr>
+                          <w:rPr>
+                            <w:rFonts w:ascii="Cambria Math" w:hAnsi="Cambria Math"/>
+                            <w:i/>
+                          </w:rPr>
+                        </m:ctrlPr>
+                      </m:fPr>
+                      <m:num>
+                        <m:r>
+                          <w:rPr>
+                            <w:rFonts w:ascii="Cambria Math" w:hAnsi="Cambria Math"/>
+                          </w:rPr>
+                          <m:t>-</m:t>
+                        </m:r>
+                        <m:sSub>
+                          <m:sSubPr>
+                            <m:ctrlPr>
+                              <w:rPr>
+                                <w:rFonts w:ascii="Cambria Math" w:hAnsi="Cambria Math"/>
+                                <w:i/>
+                              </w:rPr>
+                            </m:ctrlPr>
+                          </m:sSubPr>
+                          <m:e>
+                            <m:r>
+                              <w:rPr>
+                                <w:rFonts w:ascii="Cambria Math" w:hAnsi="Cambria Math"/>
+                              </w:rPr>
+                              <m:t>u</m:t>
+                            </m:r>
+                          </m:e>
+                          <m:sub>
+                            <m:r>
+                              <w:rPr>
+                                <w:rFonts w:ascii="Cambria Math" w:hAnsi="Cambria Math"/>
+                              </w:rPr>
+                              <m:t>0</m:t>
+                            </m:r>
+                          </m:sub>
+                        </m:sSub>
+                      </m:num>
+                      <m:den>
+                        <m:sSup>
+                          <m:sSupPr>
+                            <m:ctrlPr>
+                              <w:rPr>
+                                <w:rFonts w:ascii="Cambria Math" w:hAnsi="Cambria Math"/>
+                                <w:i/>
+                              </w:rPr>
+                            </m:ctrlPr>
+                          </m:sSupPr>
+                          <m:e>
+                            <m:r>
+                              <w:rPr>
+                                <w:rFonts w:ascii="Cambria Math" w:hAnsi="Cambria Math"/>
+                              </w:rPr>
+                              <m:t>α</m:t>
+                            </m:r>
+                          </m:e>
+                          <m:sup>
+                            <m:r>
+                              <w:rPr>
+                                <w:rFonts w:ascii="Cambria Math" w:hAnsi="Cambria Math"/>
+                              </w:rPr>
+                              <m:t>2</m:t>
+                            </m:r>
+                          </m:sup>
+                        </m:sSup>
+                      </m:den>
+                    </m:f>
+                    <m:ctrlPr>
+                      <w:rPr>
+                        <w:rFonts w:ascii="Cambria Math" w:eastAsia="Cambria Math" w:hAnsi="Cambria Math" w:cs="Cambria Math"/>
+                        <w:i/>
+                      </w:rPr>
+                    </m:ctrlPr>
+                  </m:e>
+                  <m:e>
+                    <m:r>
+                      <w:rPr>
+                        <w:rFonts w:ascii="Cambria Math" w:eastAsia="Cambria Math" w:hAnsi="Cambria Math" w:cs="Cambria Math"/>
+                      </w:rPr>
+                      <m:t>-</m:t>
+                    </m:r>
+                    <m:f>
+                      <m:fPr>
+                        <m:ctrlPr>
+                          <w:rPr>
+                            <w:rFonts w:ascii="Cambria Math" w:eastAsia="Cambria Math" w:hAnsi="Cambria Math" w:cs="Cambria Math"/>
+                            <w:i/>
+                          </w:rPr>
+                        </m:ctrlPr>
+                      </m:fPr>
+                      <m:num>
+                        <m:sSub>
+                          <m:sSubPr>
+                            <m:ctrlPr>
+                              <w:rPr>
+                                <w:rFonts w:ascii="Cambria Math" w:eastAsia="Cambria Math" w:hAnsi="Cambria Math" w:cs="Cambria Math"/>
+                                <w:i/>
+                              </w:rPr>
+                            </m:ctrlPr>
+                          </m:sSubPr>
+                          <m:e>
+                            <m:r>
+                              <w:rPr>
+                                <w:rFonts w:ascii="Cambria Math" w:eastAsia="Cambria Math" w:hAnsi="Cambria Math" w:cs="Cambria Math"/>
+                              </w:rPr>
+                              <m:t>v</m:t>
+                            </m:r>
+                          </m:e>
+                          <m:sub>
+                            <m:r>
+                              <w:rPr>
+                                <w:rFonts w:ascii="Cambria Math" w:eastAsia="Cambria Math" w:hAnsi="Cambria Math" w:cs="Cambria Math"/>
+                              </w:rPr>
+                              <m:t>0</m:t>
+                            </m:r>
+                          </m:sub>
+                        </m:sSub>
+                      </m:num>
+                      <m:den>
+                        <m:sSup>
+                          <m:sSupPr>
+                            <m:ctrlPr>
+                              <w:rPr>
+                                <w:rFonts w:ascii="Cambria Math" w:eastAsia="Cambria Math" w:hAnsi="Cambria Math" w:cs="Cambria Math"/>
+                                <w:i/>
+                              </w:rPr>
+                            </m:ctrlPr>
+                          </m:sSupPr>
+                          <m:e>
+                            <m:r>
+                              <w:rPr>
+                                <w:rFonts w:ascii="Cambria Math" w:eastAsia="Cambria Math" w:hAnsi="Cambria Math" w:cs="Cambria Math"/>
+                              </w:rPr>
+                              <m:t>β</m:t>
+                            </m:r>
+                          </m:e>
+                          <m:sup>
+                            <m:r>
+                              <w:rPr>
+                                <w:rFonts w:ascii="Cambria Math" w:eastAsia="Cambria Math" w:hAnsi="Cambria Math" w:cs="Cambria Math"/>
+                              </w:rPr>
+                              <m:t>2</m:t>
+                            </m:r>
+                          </m:sup>
+                        </m:sSup>
+                      </m:den>
+                    </m:f>
+                    <m:ctrlPr>
+                      <w:rPr>
+                        <w:rFonts w:ascii="Cambria Math" w:eastAsia="Cambria Math" w:hAnsi="Cambria Math" w:cs="Cambria Math"/>
+                        <w:i/>
+                      </w:rPr>
+                    </m:ctrlPr>
+                  </m:e>
+                  <m:e>
+                    <m:f>
+                      <m:fPr>
+                        <m:ctrlPr>
+                          <w:rPr>
+                            <w:rFonts w:ascii="Cambria Math" w:eastAsia="Cambria Math" w:hAnsi="Cambria Math" w:cs="Cambria Math"/>
+                            <w:i/>
+                          </w:rPr>
+                        </m:ctrlPr>
+                      </m:fPr>
+                      <m:num>
+                        <m:sSubSup>
+                          <m:sSubSupPr>
+                            <m:ctrlPr>
+                              <w:rPr>
+                                <w:rFonts w:ascii="Cambria Math" w:eastAsia="Cambria Math" w:hAnsi="Cambria Math" w:cs="Cambria Math"/>
+                                <w:i/>
+                              </w:rPr>
+                            </m:ctrlPr>
+                          </m:sSubSupPr>
+                          <m:e>
+                            <m:r>
+                              <w:rPr>
+                                <w:rFonts w:ascii="Cambria Math" w:eastAsia="Cambria Math" w:hAnsi="Cambria Math" w:cs="Cambria Math"/>
+                              </w:rPr>
+                              <m:t>u</m:t>
+                            </m:r>
+                          </m:e>
+                          <m:sub>
+                            <m:r>
+                              <w:rPr>
+                                <w:rFonts w:ascii="Cambria Math" w:eastAsia="Cambria Math" w:hAnsi="Cambria Math" w:cs="Cambria Math"/>
+                              </w:rPr>
+                              <m:t>0</m:t>
+                            </m:r>
+                          </m:sub>
+                          <m:sup>
+                            <m:r>
+                              <w:rPr>
+                                <w:rFonts w:ascii="Cambria Math" w:eastAsia="Cambria Math" w:hAnsi="Cambria Math" w:cs="Cambria Math"/>
+                              </w:rPr>
+                              <m:t>2</m:t>
+                            </m:r>
+                          </m:sup>
+                        </m:sSubSup>
+                      </m:num>
+                      <m:den>
+                        <m:sSup>
+                          <m:sSupPr>
+                            <m:ctrlPr>
+                              <w:rPr>
+                                <w:rFonts w:ascii="Cambria Math" w:eastAsia="Cambria Math" w:hAnsi="Cambria Math" w:cs="Cambria Math"/>
+                                <w:i/>
+                              </w:rPr>
+                            </m:ctrlPr>
+                          </m:sSupPr>
+                          <m:e>
+                            <m:r>
+                              <w:rPr>
+                                <w:rFonts w:ascii="Cambria Math" w:eastAsia="Cambria Math" w:hAnsi="Cambria Math" w:cs="Cambria Math"/>
+                              </w:rPr>
+                              <m:t>α</m:t>
+                            </m:r>
+                          </m:e>
+                          <m:sup>
+                            <m:r>
+                              <w:rPr>
+                                <w:rFonts w:ascii="Cambria Math" w:eastAsia="Cambria Math" w:hAnsi="Cambria Math" w:cs="Cambria Math"/>
+                              </w:rPr>
+                              <m:t>2</m:t>
+                            </m:r>
+                          </m:sup>
+                        </m:sSup>
+                      </m:den>
+                    </m:f>
+                    <m:r>
+                      <w:rPr>
+                        <w:rFonts w:ascii="Cambria Math" w:eastAsia="Cambria Math" w:hAnsi="Cambria Math" w:cs="Cambria Math"/>
+                      </w:rPr>
+                      <m:t>+</m:t>
+                    </m:r>
+                    <m:f>
+                      <m:fPr>
+                        <m:ctrlPr>
+                          <w:rPr>
+                            <w:rFonts w:ascii="Cambria Math" w:eastAsia="Cambria Math" w:hAnsi="Cambria Math" w:cs="Cambria Math"/>
+                            <w:i/>
+                          </w:rPr>
+                        </m:ctrlPr>
+                      </m:fPr>
+                      <m:num>
+                        <m:sSubSup>
+                          <m:sSubSupPr>
+                            <m:ctrlPr>
+                              <w:rPr>
+                                <w:rFonts w:ascii="Cambria Math" w:eastAsia="Cambria Math" w:hAnsi="Cambria Math" w:cs="Cambria Math"/>
+                                <w:i/>
+                              </w:rPr>
+                            </m:ctrlPr>
+                          </m:sSubSupPr>
+                          <m:e>
+                            <m:r>
+                              <w:rPr>
+                                <w:rFonts w:ascii="Cambria Math" w:eastAsia="Cambria Math" w:hAnsi="Cambria Math" w:cs="Cambria Math"/>
+                              </w:rPr>
+                              <m:t>v</m:t>
+                            </m:r>
+                          </m:e>
+                          <m:sub>
+                            <m:r>
+                              <w:rPr>
+                                <w:rFonts w:ascii="Cambria Math" w:eastAsia="Cambria Math" w:hAnsi="Cambria Math" w:cs="Cambria Math"/>
+                              </w:rPr>
+                              <m:t>0</m:t>
+                            </m:r>
+                          </m:sub>
+                          <m:sup>
+                            <m:r>
+                              <w:rPr>
+                                <w:rFonts w:ascii="Cambria Math" w:eastAsia="Cambria Math" w:hAnsi="Cambria Math" w:cs="Cambria Math"/>
+                              </w:rPr>
+                              <m:t>2</m:t>
+                            </m:r>
+                          </m:sup>
+                        </m:sSubSup>
+                      </m:num>
+                      <m:den>
+                        <m:sSup>
+                          <m:sSupPr>
+                            <m:ctrlPr>
+                              <w:rPr>
+                                <w:rFonts w:ascii="Cambria Math" w:eastAsia="Cambria Math" w:hAnsi="Cambria Math" w:cs="Cambria Math"/>
+                                <w:i/>
+                              </w:rPr>
+                            </m:ctrlPr>
+                          </m:sSupPr>
+                          <m:e>
+                            <m:r>
+                              <w:rPr>
+                                <w:rFonts w:ascii="Cambria Math" w:eastAsia="Cambria Math" w:hAnsi="Cambria Math" w:cs="Cambria Math"/>
+                              </w:rPr>
+                              <m:t>β</m:t>
+                            </m:r>
+                          </m:e>
+                          <m:sup>
+                            <m:r>
+                              <w:rPr>
+                                <w:rFonts w:ascii="Cambria Math" w:eastAsia="Cambria Math" w:hAnsi="Cambria Math" w:cs="Cambria Math"/>
+                              </w:rPr>
+                              <m:t>2</m:t>
+                            </m:r>
+                          </m:sup>
+                        </m:sSup>
+                      </m:den>
+                    </m:f>
+                    <m:r>
+                      <w:rPr>
+                        <w:rFonts w:ascii="Cambria Math" w:eastAsia="Cambria Math" w:hAnsi="Cambria Math" w:cs="Cambria Math"/>
+                      </w:rPr>
+                      <m:t>+1</m:t>
+                    </m:r>
+                  </m:e>
+                </m:mr>
+              </m:m>
+            </m:e>
+          </m:d>
+        </m:oMath>
+      </m:oMathPara>
+    </w:p>
+    <w:p>
+      <w:pPr>
+        <w:rPr>
+          <w:rFonts w:hint="eastAsia"/>
+        </w:rPr>
+      </w:pPr>
+      <w:r>
+        <w:rPr>
+          <w:rFonts w:hint="eastAsia"/>
+        </w:rPr>
+        <w:t>つまり、</w:t>
+      </w:r>
+      <m:oMath>
+        <m:sSub>
+          <m:sSubPr>
+            <m:ctrlPr>
+              <w:rPr>
+                <w:rFonts w:ascii="Cambria Math" w:hAnsi="Cambria Math"/>
+                <w:i/>
+              </w:rPr>
+            </m:ctrlPr>
+          </m:sSubPr>
+          <m:e>
+            <m:r>
+              <w:rPr>
+                <w:rFonts w:ascii="Cambria Math" w:hAnsi="Cambria Math"/>
+              </w:rPr>
+              <m:t>B</m:t>
+            </m:r>
+          </m:e>
+          <m:sub>
+            <m:r>
+              <w:rPr>
+                <w:rFonts w:ascii="Cambria Math" w:hAnsi="Cambria Math"/>
+              </w:rPr>
+              <m:t>12</m:t>
+            </m:r>
+          </m:sub>
+        </m:sSub>
+        <m:r>
+          <w:rPr>
+            <w:rFonts w:ascii="Cambria Math" w:hAnsi="Cambria Math"/>
+          </w:rPr>
+          <m:t>=0</m:t>
+        </m:r>
+      </m:oMath>
+      <w:r>
+        <w:rPr>
+          <w:rFonts w:hint="eastAsia"/>
+        </w:rPr>
+        <w:t>となる。</w:t>
+      </w:r>
+    </w:p>
+    <w:p>
+      <w:pPr>
+        <w:rPr>
+          <w:rFonts w:hint="eastAsia"/>
+        </w:rPr>
+      </w:pPr>
+      <m:oMathPara>
+        <m:oMath>
+          <m:d>
+            <m:dPr>
+              <m:begChr m:val="["/>
+              <m:endChr m:val="]"/>
+              <m:ctrlPr>
+                <w:rPr>
+                  <w:rFonts w:ascii="Cambria Math" w:hAnsi="Cambria Math"/>
+                </w:rPr>
+              </m:ctrlPr>
+            </m:dPr>
+            <m:e>
+              <m:m>
+                <m:mPr>
+                  <m:mcs>
+                    <m:mc>
+                      <m:mcPr>
+                        <m:count m:val="5"/>
+                        <m:mcJc m:val="center"/>
+                      </m:mcPr>
+                    </m:mc>
+                  </m:mcs>
+                  <m:ctrlPr>
+                    <w:rPr>
+                      <w:rFonts w:ascii="Cambria Math" w:hAnsi="Cambria Math"/>
+                    </w:rPr>
+                  </m:ctrlPr>
+                </m:mPr>
+                <m:mr>
+                  <m:e>
+                    <m:sSub>
+                      <m:sSubPr>
+                        <m:ctrlPr>
+                          <w:rPr>
+                            <w:rFonts w:ascii="Cambria Math" w:hAnsi="Cambria Math"/>
+                            <w:i/>
+                          </w:rPr>
+                        </m:ctrlPr>
+                      </m:sSubPr>
+                      <m:e>
+                        <m:r>
+                          <w:rPr>
+                            <w:rFonts w:ascii="Cambria Math" w:hAnsi="Cambria Math"/>
+                          </w:rPr>
+                          <m:t>h</m:t>
+                        </m:r>
+                      </m:e>
+                      <m:sub>
+                        <m:r>
+                          <w:rPr>
+                            <w:rFonts w:ascii="Cambria Math" w:hAnsi="Cambria Math"/>
+                          </w:rPr>
+                          <m:t>11</m:t>
+                        </m:r>
+                      </m:sub>
+                    </m:sSub>
+                    <m:sSub>
+                      <m:sSubPr>
+                        <m:ctrlPr>
+                          <w:rPr>
+                            <w:rFonts w:ascii="Cambria Math" w:hAnsi="Cambria Math"/>
+                            <w:i/>
+                          </w:rPr>
+                        </m:ctrlPr>
+                      </m:sSubPr>
+                      <m:e>
+                        <m:r>
+                          <w:rPr>
+                            <w:rFonts w:ascii="Cambria Math" w:hAnsi="Cambria Math"/>
+                          </w:rPr>
+                          <m:t>h</m:t>
+                        </m:r>
+                      </m:e>
+                      <m:sub>
+                        <m:r>
+                          <w:rPr>
+                            <w:rFonts w:ascii="Cambria Math" w:hAnsi="Cambria Math"/>
+                          </w:rPr>
+                          <m:t>21</m:t>
+                        </m:r>
+                      </m:sub>
+                    </m:sSub>
+                  </m:e>
+                  <m:e>
+                    <m:sSub>
+                      <m:sSubPr>
+                        <m:ctrlPr>
+                          <w:rPr>
+                            <w:rFonts w:ascii="Cambria Math" w:hAnsi="Cambria Math"/>
+                            <w:i/>
+                          </w:rPr>
+                        </m:ctrlPr>
+                      </m:sSubPr>
+                      <m:e>
+                        <m:r>
+                          <w:rPr>
+                            <w:rFonts w:ascii="Cambria Math" w:hAnsi="Cambria Math"/>
+                          </w:rPr>
+                          <m:t>h</m:t>
+                        </m:r>
+                      </m:e>
+                      <m:sub>
+                        <m:r>
+                          <w:rPr>
+                            <w:rFonts w:ascii="Cambria Math" w:hAnsi="Cambria Math"/>
+                          </w:rPr>
+                          <m:t>12</m:t>
+                        </m:r>
+                      </m:sub>
+                    </m:sSub>
+                    <m:sSub>
+                      <m:sSubPr>
+                        <m:ctrlPr>
+                          <w:rPr>
+                            <w:rFonts w:ascii="Cambria Math" w:hAnsi="Cambria Math"/>
+                            <w:i/>
+                          </w:rPr>
+                        </m:ctrlPr>
+                      </m:sSubPr>
+                      <m:e>
+                        <m:r>
+                          <w:rPr>
+                            <w:rFonts w:ascii="Cambria Math" w:hAnsi="Cambria Math"/>
+                          </w:rPr>
+                          <m:t>h</m:t>
+                        </m:r>
+                      </m:e>
+                      <m:sub>
+                        <m:r>
+                          <w:rPr>
+                            <w:rFonts w:ascii="Cambria Math" w:hAnsi="Cambria Math"/>
+                          </w:rPr>
+                          <m:t>22</m:t>
+                        </m:r>
+                      </m:sub>
+                    </m:sSub>
+                    <m:ctrlPr>
+                      <w:rPr>
+                        <w:rFonts w:ascii="Cambria Math" w:eastAsia="Cambria Math" w:hAnsi="Cambria Math" w:cs="Cambria Math"/>
+                        <w:i/>
+                      </w:rPr>
+                    </m:ctrlPr>
+                  </m:e>
+                  <m:e>
+                    <m:sSub>
+                      <m:sSubPr>
+                        <m:ctrlPr>
+                          <w:rPr>
+                            <w:rFonts w:ascii="Cambria Math" w:eastAsia="Cambria Math" w:hAnsi="Cambria Math" w:cs="Cambria Math"/>
+                            <w:i/>
+                          </w:rPr>
+                        </m:ctrlPr>
+                      </m:sSubPr>
+                      <m:e>
+                        <m:r>
+                          <w:rPr>
+                            <w:rFonts w:ascii="Cambria Math" w:eastAsia="Cambria Math" w:hAnsi="Cambria Math" w:cs="Cambria Math"/>
+                          </w:rPr>
+                          <m:t>h</m:t>
+                        </m:r>
+                      </m:e>
+                      <m:sub>
+                        <m:r>
+                          <w:rPr>
+                            <w:rFonts w:ascii="Cambria Math" w:eastAsia="Cambria Math" w:hAnsi="Cambria Math" w:cs="Cambria Math"/>
+                          </w:rPr>
+                          <m:t>11</m:t>
+                        </m:r>
+                      </m:sub>
+                    </m:sSub>
+                    <m:sSub>
+                      <m:sSubPr>
+                        <m:ctrlPr>
+                          <w:rPr>
+                            <w:rFonts w:ascii="Cambria Math" w:eastAsia="Cambria Math" w:hAnsi="Cambria Math" w:cs="Cambria Math"/>
+                            <w:i/>
+                          </w:rPr>
+                        </m:ctrlPr>
+                      </m:sSubPr>
+                      <m:e>
+                        <m:r>
+                          <w:rPr>
+                            <w:rFonts w:ascii="Cambria Math" w:eastAsia="Cambria Math" w:hAnsi="Cambria Math" w:cs="Cambria Math"/>
+                          </w:rPr>
+                          <m:t>h</m:t>
+                        </m:r>
+                      </m:e>
+                      <m:sub>
+                        <m:r>
+                          <w:rPr>
+                            <w:rFonts w:ascii="Cambria Math" w:eastAsia="Cambria Math" w:hAnsi="Cambria Math" w:cs="Cambria Math"/>
+                          </w:rPr>
+                          <m:t>23</m:t>
+                        </m:r>
+                      </m:sub>
+                    </m:sSub>
+                    <m:r>
+                      <w:rPr>
+                        <w:rFonts w:ascii="Cambria Math" w:eastAsia="Cambria Math" w:hAnsi="Cambria Math" w:cs="Cambria Math"/>
+                      </w:rPr>
+                      <m:t>+</m:t>
+                    </m:r>
+                    <m:sSub>
+                      <m:sSubPr>
+                        <m:ctrlPr>
+                          <w:rPr>
+                            <w:rFonts w:ascii="Cambria Math" w:eastAsia="Cambria Math" w:hAnsi="Cambria Math" w:cs="Cambria Math"/>
+                            <w:i/>
+                          </w:rPr>
+                        </m:ctrlPr>
+                      </m:sSubPr>
+                      <m:e>
+                        <m:r>
+                          <w:rPr>
+                            <w:rFonts w:ascii="Cambria Math" w:eastAsia="Cambria Math" w:hAnsi="Cambria Math" w:cs="Cambria Math"/>
+                          </w:rPr>
+                          <m:t>h</m:t>
+                        </m:r>
+                      </m:e>
+                      <m:sub>
+                        <m:r>
+                          <w:rPr>
+                            <w:rFonts w:ascii="Cambria Math" w:eastAsia="Cambria Math" w:hAnsi="Cambria Math" w:cs="Cambria Math"/>
+                          </w:rPr>
+                          <m:t>13</m:t>
+                        </m:r>
+                      </m:sub>
+                    </m:sSub>
+                    <m:sSub>
+                      <m:sSubPr>
+                        <m:ctrlPr>
+                          <w:rPr>
+                            <w:rFonts w:ascii="Cambria Math" w:eastAsia="Cambria Math" w:hAnsi="Cambria Math" w:cs="Cambria Math"/>
+                            <w:i/>
+                          </w:rPr>
+                        </m:ctrlPr>
+                      </m:sSubPr>
+                      <m:e>
+                        <m:r>
+                          <w:rPr>
+                            <w:rFonts w:ascii="Cambria Math" w:eastAsia="Cambria Math" w:hAnsi="Cambria Math" w:cs="Cambria Math"/>
+                          </w:rPr>
+                          <m:t>h</m:t>
+                        </m:r>
+                      </m:e>
+                      <m:sub>
+                        <m:r>
+                          <w:rPr>
+                            <w:rFonts w:ascii="Cambria Math" w:eastAsia="Cambria Math" w:hAnsi="Cambria Math" w:cs="Cambria Math"/>
+                          </w:rPr>
+                          <m:t>21</m:t>
+                        </m:r>
+                      </m:sub>
+                    </m:sSub>
+                    <m:ctrlPr>
+                      <w:rPr>
+                        <w:rFonts w:ascii="Cambria Math" w:eastAsia="Cambria Math" w:hAnsi="Cambria Math" w:cs="Cambria Math"/>
+                        <w:i/>
+                      </w:rPr>
+                    </m:ctrlPr>
+                  </m:e>
+                  <m:e>
+                    <m:sSub>
+                      <m:sSubPr>
+                        <m:ctrlPr>
+                          <w:rPr>
+                            <w:rFonts w:ascii="Cambria Math" w:eastAsia="Cambria Math" w:hAnsi="Cambria Math" w:cs="Cambria Math"/>
+                            <w:i/>
+                          </w:rPr>
+                        </m:ctrlPr>
+                      </m:sSubPr>
+                      <m:e>
+                        <m:r>
+                          <w:rPr>
+                            <w:rFonts w:ascii="Cambria Math" w:eastAsia="Cambria Math" w:hAnsi="Cambria Math" w:cs="Cambria Math"/>
+                          </w:rPr>
+                          <m:t>h</m:t>
+                        </m:r>
+                      </m:e>
+                      <m:sub>
+                        <m:r>
+                          <w:rPr>
+                            <w:rFonts w:ascii="Cambria Math" w:eastAsia="Cambria Math" w:hAnsi="Cambria Math" w:cs="Cambria Math"/>
+                          </w:rPr>
+                          <m:t>12</m:t>
+                        </m:r>
+                      </m:sub>
+                    </m:sSub>
+                    <m:sSub>
+                      <m:sSubPr>
+                        <m:ctrlPr>
+                          <w:rPr>
+                            <w:rFonts w:ascii="Cambria Math" w:eastAsia="Cambria Math" w:hAnsi="Cambria Math" w:cs="Cambria Math"/>
+                            <w:i/>
+                          </w:rPr>
+                        </m:ctrlPr>
+                      </m:sSubPr>
+                      <m:e>
+                        <m:r>
+                          <w:rPr>
+                            <w:rFonts w:ascii="Cambria Math" w:eastAsia="Cambria Math" w:hAnsi="Cambria Math" w:cs="Cambria Math"/>
+                          </w:rPr>
+                          <m:t>h</m:t>
+                        </m:r>
+                      </m:e>
+                      <m:sub>
+                        <m:r>
+                          <w:rPr>
+                            <w:rFonts w:ascii="Cambria Math" w:eastAsia="Cambria Math" w:hAnsi="Cambria Math" w:cs="Cambria Math"/>
+                          </w:rPr>
+                          <m:t>23</m:t>
+                        </m:r>
+                      </m:sub>
+                    </m:sSub>
+                    <m:r>
+                      <w:rPr>
+                        <w:rFonts w:ascii="Cambria Math" w:eastAsia="Cambria Math" w:hAnsi="Cambria Math" w:cs="Cambria Math"/>
+                      </w:rPr>
+                      <m:t>+</m:t>
+                    </m:r>
+                    <m:sSub>
+                      <m:sSubPr>
+                        <m:ctrlPr>
+                          <w:rPr>
+                            <w:rFonts w:ascii="Cambria Math" w:eastAsia="Cambria Math" w:hAnsi="Cambria Math" w:cs="Cambria Math"/>
+                            <w:i/>
+                          </w:rPr>
+                        </m:ctrlPr>
+                      </m:sSubPr>
+                      <m:e>
+                        <m:r>
+                          <w:rPr>
+                            <w:rFonts w:ascii="Cambria Math" w:eastAsia="Cambria Math" w:hAnsi="Cambria Math" w:cs="Cambria Math"/>
+                          </w:rPr>
+                          <m:t>h</m:t>
+                        </m:r>
+                      </m:e>
+                      <m:sub>
+                        <m:r>
+                          <w:rPr>
+                            <w:rFonts w:ascii="Cambria Math" w:eastAsia="Cambria Math" w:hAnsi="Cambria Math" w:cs="Cambria Math"/>
+                          </w:rPr>
+                          <m:t>13</m:t>
+                        </m:r>
+                      </m:sub>
+                    </m:sSub>
+                    <m:sSub>
+                      <m:sSubPr>
+                        <m:ctrlPr>
+                          <w:rPr>
+                            <w:rFonts w:ascii="Cambria Math" w:eastAsia="Cambria Math" w:hAnsi="Cambria Math" w:cs="Cambria Math"/>
+                            <w:i/>
+                          </w:rPr>
+                        </m:ctrlPr>
+                      </m:sSubPr>
+                      <m:e>
+                        <m:r>
+                          <w:rPr>
+                            <w:rFonts w:ascii="Cambria Math" w:eastAsia="Cambria Math" w:hAnsi="Cambria Math" w:cs="Cambria Math"/>
+                          </w:rPr>
+                          <m:t>h</m:t>
+                        </m:r>
+                      </m:e>
+                      <m:sub>
+                        <m:r>
+                          <w:rPr>
+                            <w:rFonts w:ascii="Cambria Math" w:eastAsia="Cambria Math" w:hAnsi="Cambria Math" w:cs="Cambria Math"/>
+                          </w:rPr>
+                          <m:t>22</m:t>
+                        </m:r>
+                      </m:sub>
+                    </m:sSub>
+                    <m:ctrlPr>
+                      <w:rPr>
+                        <w:rFonts w:ascii="Cambria Math" w:eastAsia="Cambria Math" w:hAnsi="Cambria Math" w:cs="Cambria Math"/>
+                        <w:i/>
+                      </w:rPr>
+                    </m:ctrlPr>
+                  </m:e>
+                  <m:e>
+                    <m:sSub>
+                      <m:sSubPr>
+                        <m:ctrlPr>
+                          <w:rPr>
+                            <w:rFonts w:ascii="Cambria Math" w:eastAsia="Cambria Math" w:hAnsi="Cambria Math" w:cs="Cambria Math"/>
+                            <w:i/>
+                          </w:rPr>
+                        </m:ctrlPr>
+                      </m:sSubPr>
+                      <m:e>
+                        <m:r>
+                          <w:rPr>
+                            <w:rFonts w:ascii="Cambria Math" w:eastAsia="Cambria Math" w:hAnsi="Cambria Math" w:cs="Cambria Math"/>
+                          </w:rPr>
+                          <m:t>h</m:t>
+                        </m:r>
+                      </m:e>
+                      <m:sub>
+                        <m:r>
+                          <w:rPr>
+                            <w:rFonts w:ascii="Cambria Math" w:eastAsia="Cambria Math" w:hAnsi="Cambria Math" w:cs="Cambria Math"/>
+                          </w:rPr>
+                          <m:t>13</m:t>
+                        </m:r>
+                      </m:sub>
+                    </m:sSub>
+                    <m:sSub>
+                      <m:sSubPr>
+                        <m:ctrlPr>
+                          <w:rPr>
+                            <w:rFonts w:ascii="Cambria Math" w:eastAsia="Cambria Math" w:hAnsi="Cambria Math" w:cs="Cambria Math"/>
+                            <w:i/>
+                          </w:rPr>
+                        </m:ctrlPr>
+                      </m:sSubPr>
+                      <m:e>
+                        <m:r>
+                          <w:rPr>
+                            <w:rFonts w:ascii="Cambria Math" w:eastAsia="Cambria Math" w:hAnsi="Cambria Math" w:cs="Cambria Math"/>
+                          </w:rPr>
+                          <m:t>h</m:t>
+                        </m:r>
+                      </m:e>
+                      <m:sub>
+                        <m:r>
+                          <w:rPr>
+                            <w:rFonts w:ascii="Cambria Math" w:eastAsia="Cambria Math" w:hAnsi="Cambria Math" w:cs="Cambria Math"/>
+                          </w:rPr>
+                          <m:t>23</m:t>
+                        </m:r>
+                      </m:sub>
+                    </m:sSub>
+                    <m:ctrlPr>
+                      <w:rPr>
+                        <w:rFonts w:ascii="Cambria Math" w:eastAsia="Cambria Math" w:hAnsi="Cambria Math" w:cs="Cambria Math"/>
+                        <w:i/>
+                      </w:rPr>
+                    </m:ctrlPr>
+                  </m:e>
+                </m:mr>
+                <m:mr>
+                  <m:e>
+                    <m:sSubSup>
+                      <m:sSubSupPr>
+                        <m:ctrlPr>
+                          <w:rPr>
+                            <w:rFonts w:ascii="Cambria Math" w:eastAsia="Cambria Math" w:hAnsi="Cambria Math" w:cs="Cambria Math"/>
+                            <w:i/>
+                          </w:rPr>
+                        </m:ctrlPr>
+                      </m:sSubSupPr>
+                      <m:e>
+                        <m:r>
+                          <w:rPr>
+                            <w:rFonts w:ascii="Cambria Math" w:eastAsia="Cambria Math" w:hAnsi="Cambria Math" w:cs="Cambria Math"/>
+                          </w:rPr>
+                          <m:t>h</m:t>
+                        </m:r>
+                      </m:e>
+                      <m:sub>
+                        <m:r>
+                          <w:rPr>
+                            <w:rFonts w:ascii="Cambria Math" w:eastAsia="Cambria Math" w:hAnsi="Cambria Math" w:cs="Cambria Math"/>
+                          </w:rPr>
+                          <m:t>11</m:t>
+                        </m:r>
+                      </m:sub>
+                      <m:sup>
+                        <m:r>
+                          <w:rPr>
+                            <w:rFonts w:ascii="Cambria Math" w:eastAsia="Cambria Math" w:hAnsi="Cambria Math" w:cs="Cambria Math"/>
+                          </w:rPr>
+                          <m:t>2</m:t>
+                        </m:r>
+                      </m:sup>
+                    </m:sSubSup>
+                    <m:r>
+                      <w:rPr>
+                        <w:rFonts w:ascii="Cambria Math" w:eastAsia="Cambria Math" w:hAnsi="Cambria Math" w:cs="Cambria Math"/>
+                      </w:rPr>
+                      <m:t>-</m:t>
+                    </m:r>
+                    <m:sSubSup>
+                      <m:sSubSupPr>
+                        <m:ctrlPr>
+                          <w:rPr>
+                            <w:rFonts w:ascii="Cambria Math" w:eastAsia="Cambria Math" w:hAnsi="Cambria Math" w:cs="Cambria Math"/>
+                            <w:i/>
+                          </w:rPr>
+                        </m:ctrlPr>
+                      </m:sSubSupPr>
+                      <m:e>
+                        <m:r>
+                          <w:rPr>
+                            <w:rFonts w:ascii="Cambria Math" w:eastAsia="Cambria Math" w:hAnsi="Cambria Math" w:cs="Cambria Math"/>
+                          </w:rPr>
+                          <m:t>h</m:t>
+                        </m:r>
+                      </m:e>
+                      <m:sub>
+                        <m:r>
+                          <w:rPr>
+                            <w:rFonts w:ascii="Cambria Math" w:eastAsia="Cambria Math" w:hAnsi="Cambria Math" w:cs="Cambria Math"/>
+                          </w:rPr>
+                          <m:t>21</m:t>
+                        </m:r>
+                      </m:sub>
+                      <m:sup>
+                        <m:r>
+                          <w:rPr>
+                            <w:rFonts w:ascii="Cambria Math" w:eastAsia="Cambria Math" w:hAnsi="Cambria Math" w:cs="Cambria Math"/>
+                          </w:rPr>
+                          <m:t>2</m:t>
+                        </m:r>
+                      </m:sup>
+                    </m:sSubSup>
+                  </m:e>
+                  <m:e>
+                    <m:sSubSup>
+                      <m:sSubSupPr>
+                        <m:ctrlPr>
+                          <w:rPr>
+                            <w:rFonts w:ascii="Cambria Math" w:eastAsia="Cambria Math" w:hAnsi="Cambria Math" w:cs="Cambria Math"/>
+                            <w:i/>
+                          </w:rPr>
+                        </m:ctrlPr>
+                      </m:sSubSupPr>
+                      <m:e>
+                        <m:r>
+                          <w:rPr>
+                            <w:rFonts w:ascii="Cambria Math" w:eastAsia="Cambria Math" w:hAnsi="Cambria Math" w:cs="Cambria Math"/>
+                          </w:rPr>
+                          <m:t>h</m:t>
+                        </m:r>
+                      </m:e>
+                      <m:sub>
+                        <m:r>
+                          <w:rPr>
+                            <w:rFonts w:ascii="Cambria Math" w:eastAsia="Cambria Math" w:hAnsi="Cambria Math" w:cs="Cambria Math"/>
+                          </w:rPr>
+                          <m:t>12</m:t>
+                        </m:r>
+                      </m:sub>
+                      <m:sup>
+                        <m:r>
+                          <w:rPr>
+                            <w:rFonts w:ascii="Cambria Math" w:eastAsia="Cambria Math" w:hAnsi="Cambria Math" w:cs="Cambria Math"/>
+                          </w:rPr>
+                          <m:t>2</m:t>
+                        </m:r>
+                      </m:sup>
+                    </m:sSubSup>
+                    <m:r>
+                      <w:rPr>
+                        <w:rFonts w:ascii="Cambria Math" w:eastAsia="Cambria Math" w:hAnsi="Cambria Math" w:cs="Cambria Math"/>
+                      </w:rPr>
+                      <m:t>-</m:t>
+                    </m:r>
+                    <m:sSubSup>
+                      <m:sSubSupPr>
+                        <m:ctrlPr>
+                          <w:rPr>
+                            <w:rFonts w:ascii="Cambria Math" w:eastAsia="Cambria Math" w:hAnsi="Cambria Math" w:cs="Cambria Math"/>
+                            <w:i/>
+                          </w:rPr>
+                        </m:ctrlPr>
+                      </m:sSubSupPr>
+                      <m:e>
+                        <m:r>
+                          <w:rPr>
+                            <w:rFonts w:ascii="Cambria Math" w:eastAsia="Cambria Math" w:hAnsi="Cambria Math" w:cs="Cambria Math"/>
+                          </w:rPr>
+                          <m:t>h</m:t>
+                        </m:r>
+                      </m:e>
+                      <m:sub>
+                        <m:r>
+                          <w:rPr>
+                            <w:rFonts w:ascii="Cambria Math" w:eastAsia="Cambria Math" w:hAnsi="Cambria Math" w:cs="Cambria Math"/>
+                          </w:rPr>
+                          <m:t>22</m:t>
+                        </m:r>
+                      </m:sub>
+                      <m:sup>
+                        <m:r>
+                          <w:rPr>
+                            <w:rFonts w:ascii="Cambria Math" w:eastAsia="Cambria Math" w:hAnsi="Cambria Math" w:cs="Cambria Math"/>
+                          </w:rPr>
+                          <m:t>2</m:t>
+                        </m:r>
+                      </m:sup>
+                    </m:sSubSup>
+                    <m:ctrlPr>
+                      <w:rPr>
+                        <w:rFonts w:ascii="Cambria Math" w:eastAsia="Cambria Math" w:hAnsi="Cambria Math" w:cs="Cambria Math"/>
+                        <w:i/>
+                      </w:rPr>
+                    </m:ctrlPr>
+                  </m:e>
+                  <m:e>
+                    <m:r>
+                      <w:rPr>
+                        <w:rFonts w:ascii="Cambria Math" w:eastAsia="Cambria Math" w:hAnsi="Cambria Math" w:cs="Cambria Math"/>
+                      </w:rPr>
+                      <m:t>2</m:t>
+                    </m:r>
+                    <m:d>
+                      <m:dPr>
+                        <m:ctrlPr>
+                          <w:rPr>
+                            <w:rFonts w:ascii="Cambria Math" w:eastAsia="Cambria Math" w:hAnsi="Cambria Math" w:cs="Cambria Math"/>
+                            <w:i/>
+                          </w:rPr>
+                        </m:ctrlPr>
+                      </m:dPr>
+                      <m:e>
+                        <m:sSub>
+                          <m:sSubPr>
+                            <m:ctrlPr>
+                              <w:rPr>
+                                <w:rFonts w:ascii="Cambria Math" w:eastAsia="Cambria Math" w:hAnsi="Cambria Math" w:cs="Cambria Math"/>
+                                <w:i/>
+                              </w:rPr>
+                            </m:ctrlPr>
+                          </m:sSubPr>
+                          <m:e>
+                            <m:r>
+                              <w:rPr>
+                                <w:rFonts w:ascii="Cambria Math" w:eastAsia="Cambria Math" w:hAnsi="Cambria Math" w:cs="Cambria Math"/>
+                              </w:rPr>
+                              <m:t>h</m:t>
+                            </m:r>
+                          </m:e>
+                          <m:sub>
+                            <m:r>
+                              <w:rPr>
+                                <w:rFonts w:ascii="Cambria Math" w:eastAsia="Cambria Math" w:hAnsi="Cambria Math" w:cs="Cambria Math"/>
+                              </w:rPr>
+                              <m:t>11</m:t>
+                            </m:r>
+                          </m:sub>
+                        </m:sSub>
+                        <m:sSub>
+                          <m:sSubPr>
+                            <m:ctrlPr>
+                              <w:rPr>
+                                <w:rFonts w:ascii="Cambria Math" w:eastAsia="Cambria Math" w:hAnsi="Cambria Math" w:cs="Cambria Math"/>
+                                <w:i/>
+                              </w:rPr>
+                            </m:ctrlPr>
+                          </m:sSubPr>
+                          <m:e>
+                            <m:r>
+                              <w:rPr>
+                                <w:rFonts w:ascii="Cambria Math" w:eastAsia="Cambria Math" w:hAnsi="Cambria Math" w:cs="Cambria Math"/>
+                              </w:rPr>
+                              <m:t>h</m:t>
+                            </m:r>
+                          </m:e>
+                          <m:sub>
+                            <m:r>
+                              <w:rPr>
+                                <w:rFonts w:ascii="Cambria Math" w:eastAsia="Cambria Math" w:hAnsi="Cambria Math" w:cs="Cambria Math"/>
+                              </w:rPr>
+                              <m:t>13</m:t>
+                            </m:r>
+                          </m:sub>
+                        </m:sSub>
+                        <m:r>
+                          <w:rPr>
+                            <w:rFonts w:ascii="Cambria Math" w:eastAsia="Cambria Math" w:hAnsi="Cambria Math" w:cs="Cambria Math"/>
+                          </w:rPr>
+                          <m:t>-</m:t>
+                        </m:r>
+                        <m:sSub>
+                          <m:sSubPr>
+                            <m:ctrlPr>
+                              <w:rPr>
+                                <w:rFonts w:ascii="Cambria Math" w:eastAsia="Cambria Math" w:hAnsi="Cambria Math" w:cs="Cambria Math"/>
+                                <w:i/>
+                              </w:rPr>
+                            </m:ctrlPr>
+                          </m:sSubPr>
+                          <m:e>
+                            <m:r>
+                              <w:rPr>
+                                <w:rFonts w:ascii="Cambria Math" w:eastAsia="Cambria Math" w:hAnsi="Cambria Math" w:cs="Cambria Math"/>
+                              </w:rPr>
+                              <m:t>h</m:t>
+                            </m:r>
+                          </m:e>
+                          <m:sub>
+                            <m:r>
+                              <w:rPr>
+                                <w:rFonts w:ascii="Cambria Math" w:eastAsia="Cambria Math" w:hAnsi="Cambria Math" w:cs="Cambria Math"/>
+                              </w:rPr>
+                              <m:t>21</m:t>
+                            </m:r>
+                          </m:sub>
+                        </m:sSub>
+                        <m:sSub>
+                          <m:sSubPr>
+                            <m:ctrlPr>
+                              <w:rPr>
+                                <w:rFonts w:ascii="Cambria Math" w:eastAsia="Cambria Math" w:hAnsi="Cambria Math" w:cs="Cambria Math"/>
+                                <w:i/>
+                              </w:rPr>
+                            </m:ctrlPr>
+                          </m:sSubPr>
+                          <m:e>
+                            <m:r>
+                              <w:rPr>
+                                <w:rFonts w:ascii="Cambria Math" w:eastAsia="Cambria Math" w:hAnsi="Cambria Math" w:cs="Cambria Math"/>
+                              </w:rPr>
+                              <m:t>h</m:t>
+                            </m:r>
+                          </m:e>
+                          <m:sub>
+                            <m:r>
+                              <w:rPr>
+                                <w:rFonts w:ascii="Cambria Math" w:eastAsia="Cambria Math" w:hAnsi="Cambria Math" w:cs="Cambria Math"/>
+                              </w:rPr>
+                              <m:t>23</m:t>
+                            </m:r>
+                          </m:sub>
+                        </m:sSub>
+                      </m:e>
+                    </m:d>
+                    <m:ctrlPr>
+                      <w:rPr>
+                        <w:rFonts w:ascii="Cambria Math" w:eastAsia="Cambria Math" w:hAnsi="Cambria Math" w:cs="Cambria Math"/>
+                        <w:i/>
+                      </w:rPr>
+                    </m:ctrlPr>
+                  </m:e>
+                  <m:e>
+                    <m:r>
+                      <w:rPr>
+                        <w:rFonts w:ascii="Cambria Math" w:eastAsia="Cambria Math" w:hAnsi="Cambria Math" w:cs="Cambria Math"/>
+                      </w:rPr>
+                      <m:t>2</m:t>
+                    </m:r>
+                    <m:d>
+                      <m:dPr>
+                        <m:ctrlPr>
+                          <w:rPr>
+                            <w:rFonts w:ascii="Cambria Math" w:eastAsia="Cambria Math" w:hAnsi="Cambria Math" w:cs="Cambria Math"/>
+                            <w:i/>
+                          </w:rPr>
+                        </m:ctrlPr>
+                      </m:dPr>
+                      <m:e>
+                        <m:sSub>
+                          <m:sSubPr>
+                            <m:ctrlPr>
+                              <w:rPr>
+                                <w:rFonts w:ascii="Cambria Math" w:eastAsia="Cambria Math" w:hAnsi="Cambria Math" w:cs="Cambria Math"/>
+                                <w:i/>
+                              </w:rPr>
+                            </m:ctrlPr>
+                          </m:sSubPr>
+                          <m:e>
+                            <m:r>
+                              <w:rPr>
+                                <w:rFonts w:ascii="Cambria Math" w:eastAsia="Cambria Math" w:hAnsi="Cambria Math" w:cs="Cambria Math"/>
+                              </w:rPr>
+                              <m:t>h</m:t>
+                            </m:r>
+                          </m:e>
+                          <m:sub>
+                            <m:r>
+                              <w:rPr>
+                                <w:rFonts w:ascii="Cambria Math" w:eastAsia="Cambria Math" w:hAnsi="Cambria Math" w:cs="Cambria Math"/>
+                              </w:rPr>
+                              <m:t>12</m:t>
+                            </m:r>
+                          </m:sub>
+                        </m:sSub>
+                        <m:sSub>
+                          <m:sSubPr>
+                            <m:ctrlPr>
+                              <w:rPr>
+                                <w:rFonts w:ascii="Cambria Math" w:eastAsia="Cambria Math" w:hAnsi="Cambria Math" w:cs="Cambria Math"/>
+                                <w:i/>
+                              </w:rPr>
+                            </m:ctrlPr>
+                          </m:sSubPr>
+                          <m:e>
+                            <m:r>
+                              <w:rPr>
+                                <w:rFonts w:ascii="Cambria Math" w:eastAsia="Cambria Math" w:hAnsi="Cambria Math" w:cs="Cambria Math"/>
+                              </w:rPr>
+                              <m:t>h</m:t>
+                            </m:r>
+                          </m:e>
+                          <m:sub>
+                            <m:r>
+                              <w:rPr>
+                                <w:rFonts w:ascii="Cambria Math" w:eastAsia="Cambria Math" w:hAnsi="Cambria Math" w:cs="Cambria Math"/>
+                              </w:rPr>
+                              <m:t>13</m:t>
+                            </m:r>
+                          </m:sub>
+                        </m:sSub>
+                        <m:r>
+                          <w:rPr>
+                            <w:rFonts w:ascii="Cambria Math" w:eastAsia="Cambria Math" w:hAnsi="Cambria Math" w:cs="Cambria Math"/>
+                          </w:rPr>
+                          <m:t>-</m:t>
+                        </m:r>
+                        <m:sSub>
+                          <m:sSubPr>
+                            <m:ctrlPr>
+                              <w:rPr>
+                                <w:rFonts w:ascii="Cambria Math" w:eastAsia="Cambria Math" w:hAnsi="Cambria Math" w:cs="Cambria Math"/>
+                                <w:i/>
+                              </w:rPr>
+                            </m:ctrlPr>
+                          </m:sSubPr>
+                          <m:e>
+                            <m:r>
+                              <w:rPr>
+                                <w:rFonts w:ascii="Cambria Math" w:eastAsia="Cambria Math" w:hAnsi="Cambria Math" w:cs="Cambria Math"/>
+                              </w:rPr>
+                              <m:t>h</m:t>
+                            </m:r>
+                          </m:e>
+                          <m:sub>
+                            <m:r>
+                              <w:rPr>
+                                <w:rFonts w:ascii="Cambria Math" w:eastAsia="Cambria Math" w:hAnsi="Cambria Math" w:cs="Cambria Math"/>
+                              </w:rPr>
+                              <m:t>22</m:t>
+                            </m:r>
+                          </m:sub>
+                        </m:sSub>
+                        <m:sSub>
+                          <m:sSubPr>
+                            <m:ctrlPr>
+                              <w:rPr>
+                                <w:rFonts w:ascii="Cambria Math" w:eastAsia="Cambria Math" w:hAnsi="Cambria Math" w:cs="Cambria Math"/>
+                                <w:i/>
+                              </w:rPr>
+                            </m:ctrlPr>
+                          </m:sSubPr>
+                          <m:e>
+                            <m:r>
+                              <w:rPr>
+                                <w:rFonts w:ascii="Cambria Math" w:eastAsia="Cambria Math" w:hAnsi="Cambria Math" w:cs="Cambria Math"/>
+                              </w:rPr>
+                              <m:t>h</m:t>
+                            </m:r>
+                          </m:e>
+                          <m:sub>
+                            <m:r>
+                              <w:rPr>
+                                <w:rFonts w:ascii="Cambria Math" w:eastAsia="Cambria Math" w:hAnsi="Cambria Math" w:cs="Cambria Math"/>
+                              </w:rPr>
+                              <m:t>23</m:t>
+                            </m:r>
+                          </m:sub>
+                        </m:sSub>
+                      </m:e>
+                    </m:d>
+                    <m:ctrlPr>
+                      <w:rPr>
+                        <w:rFonts w:ascii="Cambria Math" w:eastAsia="Cambria Math" w:hAnsi="Cambria Math" w:cs="Cambria Math"/>
+                        <w:i/>
+                      </w:rPr>
+                    </m:ctrlPr>
+                  </m:e>
+                  <m:e>
+                    <m:sSubSup>
+                      <m:sSubSupPr>
+                        <m:ctrlPr>
+                          <w:rPr>
+                            <w:rFonts w:ascii="Cambria Math" w:eastAsia="Cambria Math" w:hAnsi="Cambria Math" w:cs="Cambria Math"/>
+                            <w:i/>
+                          </w:rPr>
+                        </m:ctrlPr>
+                      </m:sSubSupPr>
+                      <m:e>
+                        <m:r>
+                          <w:rPr>
+                            <w:rFonts w:ascii="Cambria Math" w:eastAsia="Cambria Math" w:hAnsi="Cambria Math" w:cs="Cambria Math"/>
+                          </w:rPr>
+                          <m:t>h</m:t>
+                        </m:r>
+                      </m:e>
+                      <m:sub>
+                        <m:r>
+                          <w:rPr>
+                            <w:rFonts w:ascii="Cambria Math" w:eastAsia="Cambria Math" w:hAnsi="Cambria Math" w:cs="Cambria Math"/>
+                          </w:rPr>
+                          <m:t>13</m:t>
+                        </m:r>
+                      </m:sub>
+                      <m:sup>
+                        <m:r>
+                          <w:rPr>
+                            <w:rFonts w:ascii="Cambria Math" w:eastAsia="Cambria Math" w:hAnsi="Cambria Math" w:cs="Cambria Math"/>
+                          </w:rPr>
+                          <m:t>2</m:t>
+                        </m:r>
+                      </m:sup>
+                    </m:sSubSup>
+                    <m:r>
+                      <w:rPr>
+                        <w:rFonts w:ascii="Cambria Math" w:eastAsia="Cambria Math" w:hAnsi="Cambria Math" w:cs="Cambria Math"/>
+                      </w:rPr>
+                      <m:t>-</m:t>
+                    </m:r>
+                    <m:sSubSup>
+                      <m:sSubSupPr>
+                        <m:ctrlPr>
+                          <w:rPr>
+                            <w:rFonts w:ascii="Cambria Math" w:eastAsia="Cambria Math" w:hAnsi="Cambria Math" w:cs="Cambria Math"/>
+                            <w:i/>
+                          </w:rPr>
+                        </m:ctrlPr>
+                      </m:sSubSupPr>
+                      <m:e>
+                        <m:r>
+                          <w:rPr>
+                            <w:rFonts w:ascii="Cambria Math" w:eastAsia="Cambria Math" w:hAnsi="Cambria Math" w:cs="Cambria Math"/>
+                          </w:rPr>
+                          <m:t>h</m:t>
+                        </m:r>
+                      </m:e>
+                      <m:sub>
+                        <m:r>
+                          <w:rPr>
+                            <w:rFonts w:ascii="Cambria Math" w:eastAsia="Cambria Math" w:hAnsi="Cambria Math" w:cs="Cambria Math"/>
+                          </w:rPr>
+                          <m:t>23</m:t>
+                        </m:r>
+                      </m:sub>
+                      <m:sup>
+                        <m:r>
+                          <w:rPr>
+                            <w:rFonts w:ascii="Cambria Math" w:eastAsia="Cambria Math" w:hAnsi="Cambria Math" w:cs="Cambria Math"/>
+                          </w:rPr>
+                          <m:t>2</m:t>
+                        </m:r>
+                      </m:sup>
+                    </m:sSubSup>
+                  </m:e>
+                </m:mr>
+              </m:m>
+            </m:e>
+          </m:d>
+          <m:d>
+            <m:dPr>
+              <m:begChr m:val="["/>
+              <m:endChr m:val="]"/>
+              <m:ctrlPr>
+                <w:rPr>
+                  <w:rFonts w:ascii="Cambria Math" w:hAnsi="Cambria Math"/>
+                  <w:i/>
+                </w:rPr>
+              </m:ctrlPr>
+            </m:dPr>
+            <m:e>
+              <m:m>
+                <m:mPr>
+                  <m:mcs>
+                    <m:mc>
+                      <m:mcPr>
+                        <m:count m:val="1"/>
+                        <m:mcJc m:val="center"/>
+                      </m:mcPr>
+                    </m:mc>
+                  </m:mcs>
+                  <m:ctrlPr>
+                    <w:rPr>
+                      <w:rFonts w:ascii="Cambria Math" w:hAnsi="Cambria Math"/>
+                      <w:i/>
+                    </w:rPr>
+                  </m:ctrlPr>
+                </m:mPr>
+                <m:mr>
+                  <m:e>
+                    <m:sSub>
+                      <m:sSubPr>
+                        <m:ctrlPr>
+                          <w:rPr>
+                            <w:rFonts w:ascii="Cambria Math" w:hAnsi="Cambria Math"/>
+                            <w:i/>
+                          </w:rPr>
+                        </m:ctrlPr>
+                      </m:sSubPr>
+                      <m:e>
+                        <m:r>
+                          <w:rPr>
+                            <w:rFonts w:ascii="Cambria Math" w:hAnsi="Cambria Math"/>
+                          </w:rPr>
+                          <m:t>B</m:t>
+                        </m:r>
+                      </m:e>
+                      <m:sub>
+                        <m:r>
+                          <w:rPr>
+                            <w:rFonts w:ascii="Cambria Math" w:hAnsi="Cambria Math"/>
+                          </w:rPr>
+                          <m:t>11</m:t>
+                        </m:r>
+                      </m:sub>
+                    </m:sSub>
+                  </m:e>
+                </m:mr>
+                <m:mr>
+                  <m:e>
+                    <m:sSub>
+                      <m:sSubPr>
+                        <m:ctrlPr>
+                          <w:rPr>
+                            <w:rFonts w:ascii="Cambria Math" w:eastAsia="Cambria Math" w:hAnsi="Cambria Math" w:cs="Cambria Math"/>
+                            <w:i/>
+                          </w:rPr>
+                        </m:ctrlPr>
+                      </m:sSubPr>
+                      <m:e>
+                        <m:r>
+                          <w:rPr>
+                            <w:rFonts w:ascii="Cambria Math" w:eastAsia="Cambria Math" w:hAnsi="Cambria Math" w:cs="Cambria Math"/>
+                          </w:rPr>
+                          <m:t>B</m:t>
+                        </m:r>
+                      </m:e>
+                      <m:sub>
+                        <m:r>
+                          <w:rPr>
+                            <w:rFonts w:ascii="Cambria Math" w:eastAsia="Cambria Math" w:hAnsi="Cambria Math" w:cs="Cambria Math"/>
+                          </w:rPr>
+                          <m:t>22</m:t>
+                        </m:r>
+                      </m:sub>
+                    </m:sSub>
+                    <m:ctrlPr>
+                      <w:rPr>
+                        <w:rFonts w:ascii="Cambria Math" w:eastAsia="Cambria Math" w:hAnsi="Cambria Math" w:cs="Cambria Math"/>
+                        <w:i/>
+                      </w:rPr>
+                    </m:ctrlPr>
+                  </m:e>
+                </m:mr>
+                <m:mr>
+                  <m:e>
+                    <m:sSub>
+                      <m:sSubPr>
+                        <m:ctrlPr>
+                          <w:rPr>
+                            <w:rFonts w:ascii="Cambria Math" w:eastAsia="Cambria Math" w:hAnsi="Cambria Math" w:cs="Cambria Math"/>
+                            <w:i/>
+                          </w:rPr>
+                        </m:ctrlPr>
+                      </m:sSubPr>
+                      <m:e>
+                        <m:r>
+                          <w:rPr>
+                            <w:rFonts w:ascii="Cambria Math" w:eastAsia="Cambria Math" w:hAnsi="Cambria Math" w:cs="Cambria Math"/>
+                          </w:rPr>
+                          <m:t>B</m:t>
+                        </m:r>
+                      </m:e>
+                      <m:sub>
+                        <m:r>
+                          <w:rPr>
+                            <w:rFonts w:ascii="Cambria Math" w:eastAsia="Cambria Math" w:hAnsi="Cambria Math" w:cs="Cambria Math"/>
+                          </w:rPr>
+                          <m:t>13</m:t>
+                        </m:r>
+                      </m:sub>
+                    </m:sSub>
+                    <m:ctrlPr>
+                      <w:rPr>
+                        <w:rFonts w:ascii="Cambria Math" w:eastAsia="Cambria Math" w:hAnsi="Cambria Math" w:cs="Cambria Math"/>
+                        <w:i/>
+                      </w:rPr>
+                    </m:ctrlPr>
+                  </m:e>
+                </m:mr>
+                <m:mr>
+                  <m:e>
+                    <m:sSub>
+                      <m:sSubPr>
+                        <m:ctrlPr>
+                          <w:rPr>
+                            <w:rFonts w:ascii="Cambria Math" w:eastAsia="Cambria Math" w:hAnsi="Cambria Math" w:cs="Cambria Math"/>
+                            <w:i/>
+                          </w:rPr>
+                        </m:ctrlPr>
+                      </m:sSubPr>
+                      <m:e>
+                        <m:r>
+                          <w:rPr>
+                            <w:rFonts w:ascii="Cambria Math" w:eastAsia="Cambria Math" w:hAnsi="Cambria Math" w:cs="Cambria Math"/>
+                          </w:rPr>
+                          <m:t>B</m:t>
+                        </m:r>
+                      </m:e>
+                      <m:sub>
+                        <m:r>
+                          <w:rPr>
+                            <w:rFonts w:ascii="Cambria Math" w:eastAsia="Cambria Math" w:hAnsi="Cambria Math" w:cs="Cambria Math"/>
+                          </w:rPr>
+                          <m:t>23</m:t>
+                        </m:r>
+                      </m:sub>
+                    </m:sSub>
+                    <m:ctrlPr>
+                      <w:rPr>
+                        <w:rFonts w:ascii="Cambria Math" w:eastAsia="Cambria Math" w:hAnsi="Cambria Math" w:cs="Cambria Math"/>
+                        <w:i/>
+                      </w:rPr>
+                    </m:ctrlPr>
+                  </m:e>
+                </m:mr>
+                <m:mr>
+                  <m:e>
+                    <m:sSub>
+                      <m:sSubPr>
+                        <m:ctrlPr>
+                          <w:rPr>
+                            <w:rFonts w:ascii="Cambria Math" w:eastAsia="Cambria Math" w:hAnsi="Cambria Math" w:cs="Cambria Math"/>
+                            <w:i/>
+                          </w:rPr>
+                        </m:ctrlPr>
+                      </m:sSubPr>
+                      <m:e>
+                        <m:r>
+                          <w:rPr>
+                            <w:rFonts w:ascii="Cambria Math" w:eastAsia="Cambria Math" w:hAnsi="Cambria Math" w:cs="Cambria Math"/>
+                          </w:rPr>
+                          <m:t>B</m:t>
+                        </m:r>
+                      </m:e>
+                      <m:sub>
+                        <m:r>
+                          <w:rPr>
+                            <w:rFonts w:ascii="Cambria Math" w:eastAsia="Cambria Math" w:hAnsi="Cambria Math" w:cs="Cambria Math"/>
+                          </w:rPr>
+                          <m:t>33</m:t>
+                        </m:r>
+                      </m:sub>
+                    </m:sSub>
+                  </m:e>
+                </m:mr>
+              </m:m>
+            </m:e>
+          </m:d>
+          <m:r>
+            <m:rPr>
+              <m:sty m:val="p"/>
+            </m:rPr>
+            <w:rPr>
+              <w:rFonts w:ascii="Cambria Math" w:hAnsi="Cambria Math"/>
+            </w:rPr>
+            <m:t>=0</m:t>
+          </m:r>
+        </m:oMath>
+      </m:oMathPara>
+    </w:p>
+    <w:p>
+      <w:pPr>
+        <w:rPr>
+          <w:b/>
+          <w:vanish/>
+          <w:color w:val="FF0000"/>
+          <w:highlight w:val="yellow"/>
+          <w:specVanish/>
+        </w:rPr>
+      </w:pPr>
+      <w:r>
+        <w:rPr>
+          <w:rFonts w:hint="eastAsia"/>
+          <w:b/>
+          <w:color w:val="FF0000"/>
+          <w:highlight w:val="yellow"/>
+        </w:rPr>
+        <w:t>※これだと、未知数は５個だ。画像が２個の場合、式は４つなので、足りない。一応、</w:t>
+      </w:r>
+      <m:oMath>
+        <m:sSub>
+          <m:sSubPr>
+            <m:ctrlPr>
+              <w:rPr>
+                <w:rFonts w:ascii="Cambria Math" w:hAnsi="Cambria Math"/>
+                <w:b/>
+                <w:i/>
+                <w:color w:val="FF0000"/>
+                <w:highlight w:val="yellow"/>
+              </w:rPr>
+            </m:ctrlPr>
+          </m:sSubPr>
+          <m:e>
+            <m:r>
+              <m:rPr>
+                <m:sty m:val="bi"/>
+              </m:rPr>
+              <w:rPr>
+                <w:rFonts w:ascii="Cambria Math" w:hAnsi="Cambria Math"/>
+                <w:color w:val="FF0000"/>
+                <w:highlight w:val="yellow"/>
+              </w:rPr>
+              <m:t>B</m:t>
+            </m:r>
+          </m:e>
+          <m:sub>
+            <m:r>
+              <m:rPr>
+                <m:sty m:val="bi"/>
+              </m:rPr>
+              <w:rPr>
+                <w:rFonts w:ascii="Cambria Math" w:hAnsi="Cambria Math"/>
+                <w:color w:val="FF0000"/>
+                <w:highlight w:val="yellow"/>
+              </w:rPr>
+              <m:t>33</m:t>
+            </m:r>
+          </m:sub>
+        </m:sSub>
+      </m:oMath>
+      <w:r>
+        <w:rPr>
+          <w:rFonts w:hint="eastAsia"/>
+          <w:b/>
+          <w:color w:val="FF0000"/>
+          <w:highlight w:val="yellow"/>
+        </w:rPr>
+        <w:t>はその他のパラメータを使って表せるけど、線形でなくなってしまう。どうすれば良いの？１つのアイデアは、画像１個の時と同様に、</w:t>
+      </w:r>
+      <m:oMath>
+        <m:sSub>
+          <m:sSubPr>
+            <m:ctrlPr>
+              <w:rPr>
+                <w:rFonts w:ascii="Cambria Math" w:hAnsi="Cambria Math"/>
+                <w:b/>
+                <w:i/>
+                <w:color w:val="FF0000"/>
+                <w:highlight w:val="yellow"/>
+              </w:rPr>
+            </m:ctrlPr>
+          </m:sSubPr>
+          <m:e>
+            <m:r>
+              <m:rPr>
+                <m:sty m:val="bi"/>
+              </m:rPr>
+              <w:rPr>
+                <w:rFonts w:ascii="Cambria Math" w:hAnsi="Cambria Math"/>
+                <w:color w:val="FF0000"/>
+                <w:highlight w:val="yellow"/>
+              </w:rPr>
+              <m:t>u</m:t>
+            </m:r>
+          </m:e>
+          <m:sub>
+            <m:r>
+              <m:rPr>
+                <m:sty m:val="bi"/>
+              </m:rPr>
+              <w:rPr>
+                <w:rFonts w:ascii="Cambria Math" w:hAnsi="Cambria Math"/>
+                <w:color w:val="FF0000"/>
+                <w:highlight w:val="yellow"/>
+              </w:rPr>
+              <m:t>0</m:t>
+            </m:r>
+          </m:sub>
+        </m:sSub>
+      </m:oMath>
+      <w:r>
+        <w:rPr>
+          <w:rFonts w:hint="eastAsia"/>
+          <w:b/>
+          <w:color w:val="FF0000"/>
+          <w:highlight w:val="yellow"/>
+        </w:rPr>
+        <w:t>、</w:t>
+      </w:r>
+      <m:oMath>
+        <m:sSub>
+          <m:sSubPr>
+            <m:ctrlPr>
+              <w:rPr>
+                <w:rFonts w:ascii="Cambria Math" w:hAnsi="Cambria Math"/>
+                <w:b/>
+                <w:i/>
+                <w:color w:val="FF0000"/>
+                <w:highlight w:val="yellow"/>
+              </w:rPr>
+            </m:ctrlPr>
+          </m:sSubPr>
+          <m:e>
+            <m:r>
+              <m:rPr>
+                <m:sty m:val="bi"/>
+              </m:rPr>
+              <w:rPr>
+                <w:rFonts w:ascii="Cambria Math" w:hAnsi="Cambria Math"/>
+                <w:color w:val="FF0000"/>
+                <w:highlight w:val="yellow"/>
+              </w:rPr>
+              <m:t>v</m:t>
+            </m:r>
+          </m:e>
+          <m:sub>
+            <m:r>
+              <m:rPr>
+                <m:sty m:val="bi"/>
+              </m:rPr>
+              <w:rPr>
+                <w:rFonts w:ascii="Cambria Math" w:hAnsi="Cambria Math"/>
+                <w:color w:val="FF0000"/>
+                <w:highlight w:val="yellow"/>
+              </w:rPr>
+              <m:t>0</m:t>
+            </m:r>
+          </m:sub>
+        </m:sSub>
+      </m:oMath>
+    </w:p>
+    <w:p>
+      <w:pPr>
+        <w:rPr>
+          <w:b/>
+          <w:vanish/>
+          <w:color w:val="FF0000"/>
+          <w:highlight w:val="yellow"/>
+          <w:specVanish/>
+        </w:rPr>
+      </w:pPr>
+      <w:r>
+        <w:rPr>
+          <w:rFonts w:hint="eastAsia"/>
+          <w:b/>
+          <w:color w:val="FF0000"/>
+          <w:highlight w:val="yellow"/>
+        </w:rPr>
+        <w:t>を画像中心とし、</w:t>
+      </w:r>
+      <m:oMath>
+        <m:r>
+          <m:rPr>
+            <m:sty m:val="bi"/>
+          </m:rPr>
+          <w:rPr>
+            <w:rFonts w:ascii="Cambria Math" w:hAnsi="Cambria Math"/>
+            <w:color w:val="FF0000"/>
+            <w:highlight w:val="yellow"/>
+          </w:rPr>
+          <m:t>α</m:t>
+        </m:r>
+      </m:oMath>
+      <w:r>
+        <w:rPr>
+          <w:rFonts w:hint="eastAsia"/>
+          <w:b/>
+          <w:color w:val="FF0000"/>
+          <w:highlight w:val="yellow"/>
+        </w:rPr>
+        <w:t>、</w:t>
+      </w:r>
+      <m:oMath>
+        <m:r>
+          <m:rPr>
+            <m:sty m:val="bi"/>
+          </m:rPr>
+          <w:rPr>
+            <w:rFonts w:ascii="Cambria Math" w:hAnsi="Cambria Math"/>
+            <w:color w:val="FF0000"/>
+            <w:highlight w:val="yellow"/>
+          </w:rPr>
+          <m:t>β</m:t>
+        </m:r>
+      </m:oMath>
+      <w:r>
+        <w:rPr>
+          <w:rFonts w:hint="eastAsia"/>
+          <w:b/>
+          <w:color w:val="FF0000"/>
+          <w:highlight w:val="yellow"/>
+        </w:rPr>
+        <w:t>だけを推定する。でも、論文では、ちゃんと</w:t>
+      </w:r>
+      <m:oMath>
+        <m:sSub>
+          <m:sSubPr>
+            <m:ctrlPr>
+              <w:rPr>
+                <w:rFonts w:ascii="Cambria Math" w:hAnsi="Cambria Math"/>
+                <w:b/>
+                <w:i/>
+                <w:color w:val="FF0000"/>
+                <w:highlight w:val="yellow"/>
+              </w:rPr>
+            </m:ctrlPr>
+          </m:sSubPr>
+          <m:e>
+            <m:r>
+              <m:rPr>
+                <m:sty m:val="bi"/>
+              </m:rPr>
+              <w:rPr>
+                <w:rFonts w:ascii="Cambria Math" w:hAnsi="Cambria Math"/>
+                <w:color w:val="FF0000"/>
+                <w:highlight w:val="yellow"/>
+              </w:rPr>
+              <m:t>u</m:t>
+            </m:r>
+          </m:e>
+          <m:sub>
+            <m:r>
+              <m:rPr>
+                <m:sty m:val="bi"/>
+              </m:rPr>
+              <w:rPr>
+                <w:rFonts w:ascii="Cambria Math" w:hAnsi="Cambria Math"/>
+                <w:color w:val="FF0000"/>
+                <w:highlight w:val="yellow"/>
+              </w:rPr>
+              <m:t>0</m:t>
+            </m:r>
+          </m:sub>
+        </m:sSub>
+      </m:oMath>
+      <w:r>
+        <w:rPr>
+          <w:rFonts w:hint="eastAsia"/>
+          <w:b/>
+          <w:color w:val="FF0000"/>
+          <w:highlight w:val="yellow"/>
+        </w:rPr>
+        <w:t>、</w:t>
+      </w:r>
+      <m:oMath>
+        <m:sSub>
+          <m:sSubPr>
+            <m:ctrlPr>
+              <w:rPr>
+                <w:rFonts w:ascii="Cambria Math" w:hAnsi="Cambria Math"/>
+                <w:b/>
+                <w:i/>
+                <w:color w:val="FF0000"/>
+                <w:highlight w:val="yellow"/>
+              </w:rPr>
+            </m:ctrlPr>
+          </m:sSubPr>
+          <m:e>
+            <m:r>
+              <m:rPr>
+                <m:sty m:val="bi"/>
+              </m:rPr>
+              <w:rPr>
+                <w:rFonts w:ascii="Cambria Math" w:hAnsi="Cambria Math"/>
+                <w:color w:val="FF0000"/>
+                <w:highlight w:val="yellow"/>
+              </w:rPr>
+              <m:t>v</m:t>
+            </m:r>
+          </m:e>
+          <m:sub>
+            <m:r>
+              <m:rPr>
+                <m:sty m:val="bi"/>
+              </m:rPr>
+              <w:rPr>
+                <w:rFonts w:ascii="Cambria Math" w:hAnsi="Cambria Math"/>
+                <w:color w:val="FF0000"/>
+                <w:highlight w:val="yellow"/>
+              </w:rPr>
+              <m:t>0</m:t>
+            </m:r>
+          </m:sub>
+        </m:sSub>
+      </m:oMath>
+    </w:p>
+    <w:p>
+      <w:pPr>
+        <w:rPr>
+          <w:rFonts w:hint="eastAsia"/>
+          <w:b/>
+          <w:color w:val="FF0000"/>
+        </w:rPr>
+      </w:pPr>
+      <w:r>
+        <w:rPr>
+          <w:rFonts w:hint="eastAsia"/>
+          <w:b/>
+          <w:color w:val="FF0000"/>
+          <w:highlight w:val="yellow"/>
+        </w:rPr>
+        <w:t>も推定できるような感じで説明している。よく分からん。。。</w:t>
+      </w:r>
+    </w:p>
+    <w:p>
+      <w:pPr>
+        <w:rPr>
+          <w:rFonts w:hint="eastAsia"/>
+        </w:rPr>
+      </w:pPr>
+      <w:r>
+        <w:rPr>
+          <w:rFonts w:hint="eastAsia"/>
+        </w:rPr>
+        <w:t>もし、</w:t>
+      </w:r>
+      <m:oMath>
+        <m:sSub>
+          <m:sSubPr>
+            <m:ctrlPr>
+              <w:rPr>
+                <w:rFonts w:ascii="Cambria Math" w:hAnsi="Cambria Math"/>
+                <w:i/>
+              </w:rPr>
+            </m:ctrlPr>
+          </m:sSubPr>
+          <m:e>
+            <m:r>
+              <w:rPr>
+                <w:rFonts w:ascii="Cambria Math" w:hAnsi="Cambria Math"/>
+              </w:rPr>
+              <m:t>u</m:t>
+            </m:r>
+          </m:e>
+          <m:sub>
+            <m:r>
+              <w:rPr>
+                <w:rFonts w:ascii="Cambria Math" w:hAnsi="Cambria Math"/>
+              </w:rPr>
+              <m:t>0</m:t>
+            </m:r>
+          </m:sub>
+        </m:sSub>
+      </m:oMath>
+      <w:r>
+        <w:rPr>
+          <w:rFonts w:hint="eastAsia"/>
+        </w:rPr>
+        <w:t>、</w:t>
+      </w:r>
+      <m:oMath>
+        <m:sSub>
+          <m:sSubPr>
+            <m:ctrlPr>
+              <w:rPr>
+                <w:rFonts w:ascii="Cambria Math" w:hAnsi="Cambria Math"/>
+                <w:i/>
+              </w:rPr>
+            </m:ctrlPr>
+          </m:sSubPr>
+          <m:e>
+            <m:r>
+              <w:rPr>
+                <w:rFonts w:ascii="Cambria Math" w:hAnsi="Cambria Math"/>
+              </w:rPr>
+              <m:t>v</m:t>
+            </m:r>
+          </m:e>
+          <m:sub>
+            <m:r>
+              <w:rPr>
+                <w:rFonts w:ascii="Cambria Math" w:hAnsi="Cambria Math"/>
+              </w:rPr>
+              <m:t>0</m:t>
+            </m:r>
+          </m:sub>
+        </m:sSub>
+      </m:oMath>
+      <w:r>
+        <w:rPr>
+          <w:rFonts w:hint="eastAsia"/>
+        </w:rPr>
+        <w:t>を固定するなら、</w:t>
+      </w:r>
+      <m:oMath>
+        <m:sSub>
+          <m:sSubPr>
+            <m:ctrlPr>
+              <w:rPr>
+                <w:rFonts w:ascii="Cambria Math" w:hAnsi="Cambria Math"/>
+                <w:i/>
+              </w:rPr>
+            </m:ctrlPr>
+          </m:sSubPr>
+          <m:e>
+            <m:r>
+              <w:rPr>
+                <w:rFonts w:ascii="Cambria Math" w:hAnsi="Cambria Math"/>
+              </w:rPr>
+              <m:t>B</m:t>
+            </m:r>
+          </m:e>
+          <m:sub>
+            <m:r>
+              <w:rPr>
+                <w:rFonts w:ascii="Cambria Math" w:hAnsi="Cambria Math"/>
+              </w:rPr>
+              <m:t>13</m:t>
+            </m:r>
+          </m:sub>
+        </m:sSub>
+        <m:r>
+          <w:rPr>
+            <w:rFonts w:ascii="Cambria Math" w:hAnsi="Cambria Math"/>
+          </w:rPr>
+          <m:t>=-</m:t>
+        </m:r>
+        <m:sSub>
+          <m:sSubPr>
+            <m:ctrlPr>
+              <w:rPr>
+                <w:rFonts w:ascii="Cambria Math" w:hAnsi="Cambria Math"/>
+                <w:i/>
+              </w:rPr>
+            </m:ctrlPr>
+          </m:sSubPr>
+          <m:e>
+            <m:r>
+              <w:rPr>
+                <w:rFonts w:ascii="Cambria Math" w:hAnsi="Cambria Math"/>
+              </w:rPr>
+              <m:t>u</m:t>
+            </m:r>
+          </m:e>
+          <m:sub>
+            <m:r>
+              <w:rPr>
+                <w:rFonts w:ascii="Cambria Math" w:hAnsi="Cambria Math"/>
+              </w:rPr>
+              <m:t>0</m:t>
+            </m:r>
+          </m:sub>
+        </m:sSub>
+        <m:sSub>
+          <m:sSubPr>
+            <m:ctrlPr>
+              <w:rPr>
+                <w:rFonts w:ascii="Cambria Math" w:hAnsi="Cambria Math"/>
+                <w:i/>
+              </w:rPr>
+            </m:ctrlPr>
+          </m:sSubPr>
+          <m:e>
+            <m:r>
+              <w:rPr>
+                <w:rFonts w:ascii="Cambria Math" w:hAnsi="Cambria Math"/>
+              </w:rPr>
+              <m:t>B</m:t>
+            </m:r>
+          </m:e>
+          <m:sub>
+            <m:r>
+              <w:rPr>
+                <w:rFonts w:ascii="Cambria Math" w:hAnsi="Cambria Math"/>
+              </w:rPr>
+              <m:t>11</m:t>
+            </m:r>
+          </m:sub>
+        </m:sSub>
+      </m:oMath>
+      <w:r>
+        <w:rPr>
+          <w:rFonts w:hint="eastAsia"/>
+        </w:rPr>
+        <w:t>、</w:t>
+      </w:r>
+      <m:oMath>
+        <m:sSub>
+          <m:sSubPr>
+            <m:ctrlPr>
+              <w:rPr>
+                <w:rFonts w:ascii="Cambria Math" w:hAnsi="Cambria Math"/>
+                <w:i/>
+              </w:rPr>
+            </m:ctrlPr>
+          </m:sSubPr>
+          <m:e>
+            <m:r>
+              <w:rPr>
+                <w:rFonts w:ascii="Cambria Math" w:hAnsi="Cambria Math"/>
+              </w:rPr>
+              <m:t>B</m:t>
+            </m:r>
+          </m:e>
+          <m:sub>
+            <m:r>
+              <w:rPr>
+                <w:rFonts w:ascii="Cambria Math" w:hAnsi="Cambria Math"/>
+              </w:rPr>
+              <m:t>23</m:t>
+            </m:r>
+          </m:sub>
+        </m:sSub>
+        <m:r>
+          <w:rPr>
+            <w:rFonts w:ascii="Cambria Math" w:hAnsi="Cambria Math"/>
+          </w:rPr>
+          <m:t>=-</m:t>
+        </m:r>
+        <m:sSub>
+          <m:sSubPr>
+            <m:ctrlPr>
+              <w:rPr>
+                <w:rFonts w:ascii="Cambria Math" w:hAnsi="Cambria Math"/>
+                <w:i/>
+              </w:rPr>
+            </m:ctrlPr>
+          </m:sSubPr>
+          <m:e>
+            <m:r>
+              <w:rPr>
+                <w:rFonts w:ascii="Cambria Math" w:hAnsi="Cambria Math"/>
+              </w:rPr>
+              <m:t>v</m:t>
+            </m:r>
+          </m:e>
+          <m:sub>
+            <m:r>
+              <w:rPr>
+                <w:rFonts w:ascii="Cambria Math" w:hAnsi="Cambria Math"/>
+              </w:rPr>
+              <m:t>0</m:t>
+            </m:r>
+          </m:sub>
+        </m:sSub>
+        <m:sSub>
+          <m:sSubPr>
+            <m:ctrlPr>
+              <w:rPr>
+                <w:rFonts w:ascii="Cambria Math" w:hAnsi="Cambria Math"/>
+                <w:i/>
+              </w:rPr>
+            </m:ctrlPr>
+          </m:sSubPr>
+          <m:e>
+            <m:r>
+              <w:rPr>
+                <w:rFonts w:ascii="Cambria Math" w:hAnsi="Cambria Math"/>
+              </w:rPr>
+              <m:t>B</m:t>
+            </m:r>
+          </m:e>
+          <m:sub>
+            <m:r>
+              <w:rPr>
+                <w:rFonts w:ascii="Cambria Math" w:hAnsi="Cambria Math"/>
+              </w:rPr>
+              <m:t>22</m:t>
+            </m:r>
+          </m:sub>
+        </m:sSub>
+      </m:oMath>
+      <w:r>
+        <w:rPr>
+          <w:rFonts w:hint="eastAsia"/>
+        </w:rPr>
+        <w:t>を使って、</w:t>
+      </w:r>
+    </w:p>
+    <w:p>
+      <w:pPr>
+        <w:rPr>
+          <w:rFonts w:hint="eastAsia"/>
+        </w:rPr>
+      </w:pPr>
+      <m:oMathPara>
+        <m:oMath>
+          <m:d>
+            <m:dPr>
+              <m:begChr m:val="["/>
+              <m:endChr m:val="]"/>
+              <m:ctrlPr>
+                <w:rPr>
+                  <w:rFonts w:ascii="Cambria Math" w:hAnsi="Cambria Math"/>
+                </w:rPr>
+              </m:ctrlPr>
+            </m:dPr>
+            <m:e>
+              <m:m>
+                <m:mPr>
+                  <m:mcs>
+                    <m:mc>
+                      <m:mcPr>
+                        <m:count m:val="3"/>
+                        <m:mcJc m:val="center"/>
+                      </m:mcPr>
+                    </m:mc>
+                  </m:mcs>
+                  <m:ctrlPr>
+                    <w:rPr>
+                      <w:rFonts w:ascii="Cambria Math" w:hAnsi="Cambria Math"/>
+                    </w:rPr>
+                  </m:ctrlPr>
+                </m:mPr>
+                <m:mr>
+                  <m:e>
+                    <m:sSub>
+                      <m:sSubPr>
+                        <m:ctrlPr>
+                          <w:rPr>
+                            <w:rFonts w:ascii="Cambria Math" w:hAnsi="Cambria Math"/>
+                            <w:i/>
+                          </w:rPr>
+                        </m:ctrlPr>
+                      </m:sSubPr>
+                      <m:e>
+                        <m:r>
+                          <w:rPr>
+                            <w:rFonts w:ascii="Cambria Math" w:hAnsi="Cambria Math"/>
+                          </w:rPr>
+                          <m:t>h</m:t>
+                        </m:r>
+                      </m:e>
+                      <m:sub>
+                        <m:r>
+                          <w:rPr>
+                            <w:rFonts w:ascii="Cambria Math" w:hAnsi="Cambria Math"/>
+                          </w:rPr>
+                          <m:t>11</m:t>
+                        </m:r>
+                      </m:sub>
+                    </m:sSub>
+                    <m:sSub>
+                      <m:sSubPr>
+                        <m:ctrlPr>
+                          <w:rPr>
+                            <w:rFonts w:ascii="Cambria Math" w:hAnsi="Cambria Math"/>
+                            <w:i/>
+                          </w:rPr>
+                        </m:ctrlPr>
+                      </m:sSubPr>
+                      <m:e>
+                        <m:r>
+                          <w:rPr>
+                            <w:rFonts w:ascii="Cambria Math" w:hAnsi="Cambria Math"/>
+                          </w:rPr>
+                          <m:t>h</m:t>
+                        </m:r>
+                      </m:e>
+                      <m:sub>
+                        <m:r>
+                          <w:rPr>
+                            <w:rFonts w:ascii="Cambria Math" w:hAnsi="Cambria Math"/>
+                          </w:rPr>
+                          <m:t>21</m:t>
+                        </m:r>
+                      </m:sub>
+                    </m:sSub>
+                    <m:r>
+                      <w:rPr>
+                        <w:rFonts w:ascii="Cambria Math" w:hAnsi="Cambria Math"/>
+                      </w:rPr>
+                      <m:t>-</m:t>
+                    </m:r>
+                    <m:sSub>
+                      <m:sSubPr>
+                        <m:ctrlPr>
+                          <w:rPr>
+                            <w:rFonts w:ascii="Cambria Math" w:hAnsi="Cambria Math"/>
+                            <w:i/>
+                          </w:rPr>
+                        </m:ctrlPr>
+                      </m:sSubPr>
+                      <m:e>
+                        <m:r>
+                          <w:rPr>
+                            <w:rFonts w:ascii="Cambria Math" w:hAnsi="Cambria Math"/>
+                          </w:rPr>
+                          <m:t>u</m:t>
+                        </m:r>
+                      </m:e>
+                      <m:sub>
+                        <m:r>
+                          <w:rPr>
+                            <w:rFonts w:ascii="Cambria Math" w:hAnsi="Cambria Math"/>
+                          </w:rPr>
+                          <m:t>0</m:t>
+                        </m:r>
+                      </m:sub>
+                    </m:sSub>
+                    <m:d>
+                      <m:dPr>
+                        <m:ctrlPr>
+                          <w:rPr>
+                            <w:rFonts w:ascii="Cambria Math" w:hAnsi="Cambria Math"/>
+                            <w:i/>
+                          </w:rPr>
+                        </m:ctrlPr>
+                      </m:dPr>
+                      <m:e>
+                        <m:sSub>
+                          <m:sSubPr>
+                            <m:ctrlPr>
+                              <w:rPr>
+                                <w:rFonts w:ascii="Cambria Math" w:hAnsi="Cambria Math"/>
+                                <w:i/>
+                              </w:rPr>
+                            </m:ctrlPr>
+                          </m:sSubPr>
+                          <m:e>
+                            <m:r>
+                              <w:rPr>
+                                <w:rFonts w:ascii="Cambria Math" w:hAnsi="Cambria Math"/>
+                              </w:rPr>
+                              <m:t>h</m:t>
+                            </m:r>
+                          </m:e>
+                          <m:sub>
+                            <m:r>
+                              <w:rPr>
+                                <w:rFonts w:ascii="Cambria Math" w:hAnsi="Cambria Math"/>
+                              </w:rPr>
+                              <m:t>11</m:t>
+                            </m:r>
+                          </m:sub>
+                        </m:sSub>
+                        <m:sSub>
+                          <m:sSubPr>
+                            <m:ctrlPr>
+                              <w:rPr>
+                                <w:rFonts w:ascii="Cambria Math" w:hAnsi="Cambria Math"/>
+                                <w:i/>
+                              </w:rPr>
+                            </m:ctrlPr>
+                          </m:sSubPr>
+                          <m:e>
+                            <m:r>
+                              <w:rPr>
+                                <w:rFonts w:ascii="Cambria Math" w:hAnsi="Cambria Math"/>
+                              </w:rPr>
+                              <m:t>h</m:t>
+                            </m:r>
+                          </m:e>
+                          <m:sub>
+                            <m:r>
+                              <w:rPr>
+                                <w:rFonts w:ascii="Cambria Math" w:hAnsi="Cambria Math"/>
+                              </w:rPr>
+                              <m:t>23</m:t>
+                            </m:r>
+                          </m:sub>
+                        </m:sSub>
+                        <m:r>
+                          <w:rPr>
+                            <w:rFonts w:ascii="Cambria Math" w:hAnsi="Cambria Math"/>
+                          </w:rPr>
+                          <m:t>+</m:t>
+                        </m:r>
+                        <m:sSub>
+                          <m:sSubPr>
+                            <m:ctrlPr>
+                              <w:rPr>
+                                <w:rFonts w:ascii="Cambria Math" w:hAnsi="Cambria Math"/>
+                                <w:i/>
+                              </w:rPr>
+                            </m:ctrlPr>
+                          </m:sSubPr>
+                          <m:e>
+                            <m:r>
+                              <w:rPr>
+                                <w:rFonts w:ascii="Cambria Math" w:hAnsi="Cambria Math"/>
+                              </w:rPr>
+                              <m:t>h</m:t>
+                            </m:r>
+                          </m:e>
+                          <m:sub>
+                            <m:r>
+                              <w:rPr>
+                                <w:rFonts w:ascii="Cambria Math" w:hAnsi="Cambria Math"/>
+                              </w:rPr>
+                              <m:t>13</m:t>
+                            </m:r>
+                          </m:sub>
+                        </m:sSub>
+                        <m:sSub>
+                          <m:sSubPr>
+                            <m:ctrlPr>
+                              <w:rPr>
+                                <w:rFonts w:ascii="Cambria Math" w:hAnsi="Cambria Math"/>
+                                <w:i/>
+                              </w:rPr>
+                            </m:ctrlPr>
+                          </m:sSubPr>
+                          <m:e>
+                            <m:r>
+                              <w:rPr>
+                                <w:rFonts w:ascii="Cambria Math" w:hAnsi="Cambria Math"/>
+                              </w:rPr>
+                              <m:t>h</m:t>
+                            </m:r>
+                          </m:e>
+                          <m:sub>
+                            <m:r>
+                              <w:rPr>
+                                <w:rFonts w:ascii="Cambria Math" w:hAnsi="Cambria Math"/>
+                              </w:rPr>
+                              <m:t>21</m:t>
+                            </m:r>
+                          </m:sub>
+                        </m:sSub>
+                      </m:e>
+                    </m:d>
+                  </m:e>
+                  <m:e>
+                    <m:sSub>
+                      <m:sSubPr>
+                        <m:ctrlPr>
+                          <w:rPr>
+                            <w:rFonts w:ascii="Cambria Math" w:hAnsi="Cambria Math"/>
+                            <w:i/>
+                          </w:rPr>
+                        </m:ctrlPr>
+                      </m:sSubPr>
+                      <m:e>
+                        <m:r>
+                          <w:rPr>
+                            <w:rFonts w:ascii="Cambria Math" w:hAnsi="Cambria Math"/>
+                          </w:rPr>
+                          <m:t>h</m:t>
+                        </m:r>
+                      </m:e>
+                      <m:sub>
+                        <m:r>
+                          <w:rPr>
+                            <w:rFonts w:ascii="Cambria Math" w:hAnsi="Cambria Math"/>
+                          </w:rPr>
+                          <m:t>12</m:t>
+                        </m:r>
+                      </m:sub>
+                    </m:sSub>
+                    <m:sSub>
+                      <m:sSubPr>
+                        <m:ctrlPr>
+                          <w:rPr>
+                            <w:rFonts w:ascii="Cambria Math" w:hAnsi="Cambria Math"/>
+                            <w:i/>
+                          </w:rPr>
+                        </m:ctrlPr>
+                      </m:sSubPr>
+                      <m:e>
+                        <m:r>
+                          <w:rPr>
+                            <w:rFonts w:ascii="Cambria Math" w:hAnsi="Cambria Math"/>
+                          </w:rPr>
+                          <m:t>h</m:t>
+                        </m:r>
+                      </m:e>
+                      <m:sub>
+                        <m:r>
+                          <w:rPr>
+                            <w:rFonts w:ascii="Cambria Math" w:hAnsi="Cambria Math"/>
+                          </w:rPr>
+                          <m:t>22</m:t>
+                        </m:r>
+                      </m:sub>
+                    </m:sSub>
+                    <m:r>
+                      <w:rPr>
+                        <w:rFonts w:ascii="Cambria Math" w:hAnsi="Cambria Math"/>
+                      </w:rPr>
+                      <m:t>-</m:t>
+                    </m:r>
+                    <m:sSub>
+                      <m:sSubPr>
+                        <m:ctrlPr>
+                          <w:rPr>
+                            <w:rFonts w:ascii="Cambria Math" w:hAnsi="Cambria Math"/>
+                            <w:i/>
+                          </w:rPr>
+                        </m:ctrlPr>
+                      </m:sSubPr>
+                      <m:e>
+                        <m:r>
+                          <w:rPr>
+                            <w:rFonts w:ascii="Cambria Math" w:hAnsi="Cambria Math"/>
+                          </w:rPr>
+                          <m:t>v</m:t>
+                        </m:r>
+                      </m:e>
+                      <m:sub>
+                        <m:r>
+                          <w:rPr>
+                            <w:rFonts w:ascii="Cambria Math" w:hAnsi="Cambria Math"/>
+                          </w:rPr>
+                          <m:t>0</m:t>
+                        </m:r>
+                      </m:sub>
+                    </m:sSub>
+                    <m:d>
+                      <m:dPr>
+                        <m:ctrlPr>
+                          <w:rPr>
+                            <w:rFonts w:ascii="Cambria Math" w:hAnsi="Cambria Math"/>
+                            <w:i/>
+                          </w:rPr>
+                        </m:ctrlPr>
+                      </m:dPr>
+                      <m:e>
+                        <m:sSub>
+                          <m:sSubPr>
+                            <m:ctrlPr>
+                              <w:rPr>
+                                <w:rFonts w:ascii="Cambria Math" w:eastAsia="Cambria Math" w:hAnsi="Cambria Math" w:cs="Cambria Math"/>
+                                <w:i/>
+                              </w:rPr>
+                            </m:ctrlPr>
+                          </m:sSubPr>
+                          <m:e>
+                            <m:r>
+                              <w:rPr>
+                                <w:rFonts w:ascii="Cambria Math" w:eastAsia="Cambria Math" w:hAnsi="Cambria Math" w:cs="Cambria Math"/>
+                              </w:rPr>
+                              <m:t>h</m:t>
+                            </m:r>
+                          </m:e>
+                          <m:sub>
+                            <m:r>
+                              <w:rPr>
+                                <w:rFonts w:ascii="Cambria Math" w:eastAsia="Cambria Math" w:hAnsi="Cambria Math" w:cs="Cambria Math"/>
+                              </w:rPr>
+                              <m:t>12</m:t>
+                            </m:r>
+                          </m:sub>
+                        </m:sSub>
+                        <m:sSub>
+                          <m:sSubPr>
+                            <m:ctrlPr>
+                              <w:rPr>
+                                <w:rFonts w:ascii="Cambria Math" w:eastAsia="Cambria Math" w:hAnsi="Cambria Math" w:cs="Cambria Math"/>
+                                <w:i/>
+                              </w:rPr>
+                            </m:ctrlPr>
+                          </m:sSubPr>
+                          <m:e>
+                            <m:r>
+                              <w:rPr>
+                                <w:rFonts w:ascii="Cambria Math" w:eastAsia="Cambria Math" w:hAnsi="Cambria Math" w:cs="Cambria Math"/>
+                              </w:rPr>
+                              <m:t>h</m:t>
+                            </m:r>
+                          </m:e>
+                          <m:sub>
+                            <m:r>
+                              <w:rPr>
+                                <w:rFonts w:ascii="Cambria Math" w:eastAsia="Cambria Math" w:hAnsi="Cambria Math" w:cs="Cambria Math"/>
+                              </w:rPr>
+                              <m:t>23</m:t>
+                            </m:r>
+                          </m:sub>
+                        </m:sSub>
+                        <m:r>
+                          <w:rPr>
+                            <w:rFonts w:ascii="Cambria Math" w:eastAsia="Cambria Math" w:hAnsi="Cambria Math" w:cs="Cambria Math"/>
+                          </w:rPr>
+                          <m:t>+</m:t>
+                        </m:r>
+                        <m:sSub>
+                          <m:sSubPr>
+                            <m:ctrlPr>
+                              <w:rPr>
+                                <w:rFonts w:ascii="Cambria Math" w:eastAsia="Cambria Math" w:hAnsi="Cambria Math" w:cs="Cambria Math"/>
+                                <w:i/>
+                              </w:rPr>
+                            </m:ctrlPr>
+                          </m:sSubPr>
+                          <m:e>
+                            <m:r>
+                              <w:rPr>
+                                <w:rFonts w:ascii="Cambria Math" w:eastAsia="Cambria Math" w:hAnsi="Cambria Math" w:cs="Cambria Math"/>
+                              </w:rPr>
+                              <m:t>h</m:t>
+                            </m:r>
+                          </m:e>
+                          <m:sub>
+                            <m:r>
+                              <w:rPr>
+                                <w:rFonts w:ascii="Cambria Math" w:eastAsia="Cambria Math" w:hAnsi="Cambria Math" w:cs="Cambria Math"/>
+                              </w:rPr>
+                              <m:t>13</m:t>
+                            </m:r>
+                          </m:sub>
+                        </m:sSub>
+                        <m:sSub>
+                          <m:sSubPr>
+                            <m:ctrlPr>
+                              <w:rPr>
+                                <w:rFonts w:ascii="Cambria Math" w:eastAsia="Cambria Math" w:hAnsi="Cambria Math" w:cs="Cambria Math"/>
+                                <w:i/>
+                              </w:rPr>
+                            </m:ctrlPr>
+                          </m:sSubPr>
+                          <m:e>
+                            <m:r>
+                              <w:rPr>
+                                <w:rFonts w:ascii="Cambria Math" w:eastAsia="Cambria Math" w:hAnsi="Cambria Math" w:cs="Cambria Math"/>
+                              </w:rPr>
+                              <m:t>h</m:t>
+                            </m:r>
+                          </m:e>
+                          <m:sub>
+                            <m:r>
+                              <w:rPr>
+                                <w:rFonts w:ascii="Cambria Math" w:eastAsia="Cambria Math" w:hAnsi="Cambria Math" w:cs="Cambria Math"/>
+                              </w:rPr>
+                              <m:t>22</m:t>
+                            </m:r>
+                          </m:sub>
+                        </m:sSub>
+                      </m:e>
+                    </m:d>
+                    <m:ctrlPr>
+                      <w:rPr>
+                        <w:rFonts w:ascii="Cambria Math" w:eastAsia="Cambria Math" w:hAnsi="Cambria Math" w:cs="Cambria Math"/>
+                        <w:i/>
+                      </w:rPr>
+                    </m:ctrlPr>
+                  </m:e>
+                  <m:e>
+                    <m:sSub>
+                      <m:sSubPr>
+                        <m:ctrlPr>
+                          <w:rPr>
+                            <w:rFonts w:ascii="Cambria Math" w:eastAsia="Cambria Math" w:hAnsi="Cambria Math" w:cs="Cambria Math"/>
+                            <w:i/>
+                          </w:rPr>
+                        </m:ctrlPr>
+                      </m:sSubPr>
+                      <m:e>
+                        <m:r>
+                          <w:rPr>
+                            <w:rFonts w:ascii="Cambria Math" w:eastAsia="Cambria Math" w:hAnsi="Cambria Math" w:cs="Cambria Math"/>
+                          </w:rPr>
+                          <m:t>h</m:t>
+                        </m:r>
+                      </m:e>
+                      <m:sub>
+                        <m:r>
+                          <w:rPr>
+                            <w:rFonts w:ascii="Cambria Math" w:eastAsia="Cambria Math" w:hAnsi="Cambria Math" w:cs="Cambria Math"/>
+                          </w:rPr>
+                          <m:t>13</m:t>
+                        </m:r>
+                      </m:sub>
+                    </m:sSub>
+                    <m:sSub>
+                      <m:sSubPr>
+                        <m:ctrlPr>
+                          <w:rPr>
+                            <w:rFonts w:ascii="Cambria Math" w:eastAsia="Cambria Math" w:hAnsi="Cambria Math" w:cs="Cambria Math"/>
+                            <w:i/>
+                          </w:rPr>
+                        </m:ctrlPr>
+                      </m:sSubPr>
+                      <m:e>
+                        <m:r>
+                          <w:rPr>
+                            <w:rFonts w:ascii="Cambria Math" w:eastAsia="Cambria Math" w:hAnsi="Cambria Math" w:cs="Cambria Math"/>
+                          </w:rPr>
+                          <m:t>h</m:t>
+                        </m:r>
+                      </m:e>
+                      <m:sub>
+                        <m:r>
+                          <w:rPr>
+                            <w:rFonts w:ascii="Cambria Math" w:eastAsia="Cambria Math" w:hAnsi="Cambria Math" w:cs="Cambria Math"/>
+                          </w:rPr>
+                          <m:t>23</m:t>
+                        </m:r>
+                      </m:sub>
+                    </m:sSub>
+                    <m:ctrlPr>
+                      <w:rPr>
+                        <w:rFonts w:ascii="Cambria Math" w:eastAsia="Cambria Math" w:hAnsi="Cambria Math" w:cs="Cambria Math"/>
+                        <w:i/>
+                      </w:rPr>
+                    </m:ctrlPr>
+                  </m:e>
+                </m:mr>
+                <m:mr>
+                  <m:e>
+                    <m:sSubSup>
+                      <m:sSubSupPr>
+                        <m:ctrlPr>
+                          <w:rPr>
+                            <w:rFonts w:ascii="Cambria Math" w:eastAsia="Cambria Math" w:hAnsi="Cambria Math" w:cs="Cambria Math"/>
+                            <w:i/>
+                          </w:rPr>
+                        </m:ctrlPr>
+                      </m:sSubSupPr>
+                      <m:e>
+                        <m:r>
+                          <w:rPr>
+                            <w:rFonts w:ascii="Cambria Math" w:eastAsia="Cambria Math" w:hAnsi="Cambria Math" w:cs="Cambria Math"/>
+                          </w:rPr>
+                          <m:t>h</m:t>
+                        </m:r>
+                      </m:e>
+                      <m:sub>
+                        <m:r>
+                          <w:rPr>
+                            <w:rFonts w:ascii="Cambria Math" w:eastAsia="Cambria Math" w:hAnsi="Cambria Math" w:cs="Cambria Math"/>
+                          </w:rPr>
+                          <m:t>11</m:t>
+                        </m:r>
+                      </m:sub>
+                      <m:sup>
+                        <m:r>
+                          <w:rPr>
+                            <w:rFonts w:ascii="Cambria Math" w:eastAsia="Cambria Math" w:hAnsi="Cambria Math" w:cs="Cambria Math"/>
+                          </w:rPr>
+                          <m:t>2</m:t>
+                        </m:r>
+                      </m:sup>
+                    </m:sSubSup>
+                    <m:r>
+                      <w:rPr>
+                        <w:rFonts w:ascii="Cambria Math" w:eastAsia="Cambria Math" w:hAnsi="Cambria Math" w:cs="Cambria Math"/>
+                      </w:rPr>
+                      <m:t>-</m:t>
+                    </m:r>
+                    <m:sSubSup>
+                      <m:sSubSupPr>
+                        <m:ctrlPr>
+                          <w:rPr>
+                            <w:rFonts w:ascii="Cambria Math" w:eastAsia="Cambria Math" w:hAnsi="Cambria Math" w:cs="Cambria Math"/>
+                            <w:i/>
+                          </w:rPr>
+                        </m:ctrlPr>
+                      </m:sSubSupPr>
+                      <m:e>
+                        <m:r>
+                          <w:rPr>
+                            <w:rFonts w:ascii="Cambria Math" w:eastAsia="Cambria Math" w:hAnsi="Cambria Math" w:cs="Cambria Math"/>
+                          </w:rPr>
+                          <m:t>h</m:t>
+                        </m:r>
+                      </m:e>
+                      <m:sub>
+                        <m:r>
+                          <w:rPr>
+                            <w:rFonts w:ascii="Cambria Math" w:eastAsia="Cambria Math" w:hAnsi="Cambria Math" w:cs="Cambria Math"/>
+                          </w:rPr>
+                          <m:t>21</m:t>
+                        </m:r>
+                      </m:sub>
+                      <m:sup>
+                        <m:r>
+                          <w:rPr>
+                            <w:rFonts w:ascii="Cambria Math" w:eastAsia="Cambria Math" w:hAnsi="Cambria Math" w:cs="Cambria Math"/>
+                          </w:rPr>
+                          <m:t>2</m:t>
+                        </m:r>
+                      </m:sup>
+                    </m:sSubSup>
+                    <m:r>
+                      <w:rPr>
+                        <w:rFonts w:ascii="Cambria Math" w:eastAsia="Cambria Math" w:hAnsi="Cambria Math" w:cs="Cambria Math"/>
+                      </w:rPr>
+                      <m:t>-2</m:t>
+                    </m:r>
+                    <m:sSub>
+                      <m:sSubPr>
+                        <m:ctrlPr>
+                          <w:rPr>
+                            <w:rFonts w:ascii="Cambria Math" w:eastAsia="Cambria Math" w:hAnsi="Cambria Math" w:cs="Cambria Math"/>
+                            <w:i/>
+                          </w:rPr>
+                        </m:ctrlPr>
+                      </m:sSubPr>
+                      <m:e>
+                        <m:r>
+                          <w:rPr>
+                            <w:rFonts w:ascii="Cambria Math" w:eastAsia="Cambria Math" w:hAnsi="Cambria Math" w:cs="Cambria Math"/>
+                          </w:rPr>
+                          <m:t>u</m:t>
+                        </m:r>
+                      </m:e>
+                      <m:sub>
+                        <m:r>
+                          <w:rPr>
+                            <w:rFonts w:ascii="Cambria Math" w:eastAsia="Cambria Math" w:hAnsi="Cambria Math" w:cs="Cambria Math"/>
+                          </w:rPr>
+                          <m:t>0</m:t>
+                        </m:r>
+                      </m:sub>
+                    </m:sSub>
+                    <m:d>
+                      <m:dPr>
+                        <m:ctrlPr>
+                          <w:rPr>
+                            <w:rFonts w:ascii="Cambria Math" w:eastAsia="Cambria Math" w:hAnsi="Cambria Math" w:cs="Cambria Math"/>
+                            <w:i/>
+                          </w:rPr>
+                        </m:ctrlPr>
+                      </m:dPr>
+                      <m:e>
+                        <m:sSub>
+                          <m:sSubPr>
+                            <m:ctrlPr>
+                              <w:rPr>
+                                <w:rFonts w:ascii="Cambria Math" w:eastAsia="Cambria Math" w:hAnsi="Cambria Math" w:cs="Cambria Math"/>
+                                <w:i/>
+                              </w:rPr>
+                            </m:ctrlPr>
+                          </m:sSubPr>
+                          <m:e>
+                            <m:r>
+                              <w:rPr>
+                                <w:rFonts w:ascii="Cambria Math" w:eastAsia="Cambria Math" w:hAnsi="Cambria Math" w:cs="Cambria Math"/>
+                              </w:rPr>
+                              <m:t>h</m:t>
+                            </m:r>
+                          </m:e>
+                          <m:sub>
+                            <m:r>
+                              <w:rPr>
+                                <w:rFonts w:ascii="Cambria Math" w:eastAsia="Cambria Math" w:hAnsi="Cambria Math" w:cs="Cambria Math"/>
+                              </w:rPr>
+                              <m:t>11</m:t>
+                            </m:r>
+                          </m:sub>
+                        </m:sSub>
+                        <m:sSub>
+                          <m:sSubPr>
+                            <m:ctrlPr>
+                              <w:rPr>
+                                <w:rFonts w:ascii="Cambria Math" w:eastAsia="Cambria Math" w:hAnsi="Cambria Math" w:cs="Cambria Math"/>
+                                <w:i/>
+                              </w:rPr>
+                            </m:ctrlPr>
+                          </m:sSubPr>
+                          <m:e>
+                            <m:r>
+                              <w:rPr>
+                                <w:rFonts w:ascii="Cambria Math" w:eastAsia="Cambria Math" w:hAnsi="Cambria Math" w:cs="Cambria Math"/>
+                              </w:rPr>
+                              <m:t>h</m:t>
+                            </m:r>
+                          </m:e>
+                          <m:sub>
+                            <m:r>
+                              <w:rPr>
+                                <w:rFonts w:ascii="Cambria Math" w:eastAsia="Cambria Math" w:hAnsi="Cambria Math" w:cs="Cambria Math"/>
+                              </w:rPr>
+                              <m:t>13</m:t>
+                            </m:r>
+                          </m:sub>
+                        </m:sSub>
+                        <m:r>
+                          <w:rPr>
+                            <w:rFonts w:ascii="Cambria Math" w:eastAsia="Cambria Math" w:hAnsi="Cambria Math" w:cs="Cambria Math"/>
+                          </w:rPr>
+                          <m:t>-</m:t>
+                        </m:r>
+                        <m:sSub>
+                          <m:sSubPr>
+                            <m:ctrlPr>
+                              <w:rPr>
+                                <w:rFonts w:ascii="Cambria Math" w:eastAsia="Cambria Math" w:hAnsi="Cambria Math" w:cs="Cambria Math"/>
+                                <w:i/>
+                              </w:rPr>
+                            </m:ctrlPr>
+                          </m:sSubPr>
+                          <m:e>
+                            <m:r>
+                              <w:rPr>
+                                <w:rFonts w:ascii="Cambria Math" w:eastAsia="Cambria Math" w:hAnsi="Cambria Math" w:cs="Cambria Math"/>
+                              </w:rPr>
+                              <m:t>h</m:t>
+                            </m:r>
+                          </m:e>
+                          <m:sub>
+                            <m:r>
+                              <w:rPr>
+                                <w:rFonts w:ascii="Cambria Math" w:eastAsia="Cambria Math" w:hAnsi="Cambria Math" w:cs="Cambria Math"/>
+                              </w:rPr>
+                              <m:t>21</m:t>
+                            </m:r>
+                          </m:sub>
+                        </m:sSub>
+                        <m:sSub>
+                          <m:sSubPr>
+                            <m:ctrlPr>
+                              <w:rPr>
+                                <w:rFonts w:ascii="Cambria Math" w:eastAsia="Cambria Math" w:hAnsi="Cambria Math" w:cs="Cambria Math"/>
+                                <w:i/>
+                              </w:rPr>
+                            </m:ctrlPr>
+                          </m:sSubPr>
+                          <m:e>
+                            <m:r>
+                              <w:rPr>
+                                <w:rFonts w:ascii="Cambria Math" w:eastAsia="Cambria Math" w:hAnsi="Cambria Math" w:cs="Cambria Math"/>
+                              </w:rPr>
+                              <m:t>h</m:t>
+                            </m:r>
+                          </m:e>
+                          <m:sub>
+                            <m:r>
+                              <w:rPr>
+                                <w:rFonts w:ascii="Cambria Math" w:eastAsia="Cambria Math" w:hAnsi="Cambria Math" w:cs="Cambria Math"/>
+                              </w:rPr>
+                              <m:t>23</m:t>
+                            </m:r>
+                          </m:sub>
+                        </m:sSub>
+                      </m:e>
+                    </m:d>
+                  </m:e>
+                  <m:e>
+                    <m:sSubSup>
+                      <m:sSubSupPr>
+                        <m:ctrlPr>
+                          <w:rPr>
+                            <w:rFonts w:ascii="Cambria Math" w:eastAsia="Cambria Math" w:hAnsi="Cambria Math" w:cs="Cambria Math"/>
+                            <w:i/>
+                          </w:rPr>
+                        </m:ctrlPr>
+                      </m:sSubSupPr>
+                      <m:e>
+                        <m:r>
+                          <w:rPr>
+                            <w:rFonts w:ascii="Cambria Math" w:eastAsia="Cambria Math" w:hAnsi="Cambria Math" w:cs="Cambria Math"/>
+                          </w:rPr>
+                          <m:t>h</m:t>
+                        </m:r>
+                      </m:e>
+                      <m:sub>
+                        <m:r>
+                          <w:rPr>
+                            <w:rFonts w:ascii="Cambria Math" w:eastAsia="Cambria Math" w:hAnsi="Cambria Math" w:cs="Cambria Math"/>
+                          </w:rPr>
+                          <m:t>12</m:t>
+                        </m:r>
+                      </m:sub>
+                      <m:sup>
+                        <m:r>
+                          <w:rPr>
+                            <w:rFonts w:ascii="Cambria Math" w:eastAsia="Cambria Math" w:hAnsi="Cambria Math" w:cs="Cambria Math"/>
+                          </w:rPr>
+                          <m:t>2</m:t>
+                        </m:r>
+                      </m:sup>
+                    </m:sSubSup>
+                    <m:r>
+                      <w:rPr>
+                        <w:rFonts w:ascii="Cambria Math" w:eastAsia="Cambria Math" w:hAnsi="Cambria Math" w:cs="Cambria Math"/>
+                      </w:rPr>
+                      <m:t>-</m:t>
+                    </m:r>
+                    <m:sSubSup>
+                      <m:sSubSupPr>
+                        <m:ctrlPr>
+                          <w:rPr>
+                            <w:rFonts w:ascii="Cambria Math" w:eastAsia="Cambria Math" w:hAnsi="Cambria Math" w:cs="Cambria Math"/>
+                            <w:i/>
+                          </w:rPr>
+                        </m:ctrlPr>
+                      </m:sSubSupPr>
+                      <m:e>
+                        <m:r>
+                          <w:rPr>
+                            <w:rFonts w:ascii="Cambria Math" w:eastAsia="Cambria Math" w:hAnsi="Cambria Math" w:cs="Cambria Math"/>
+                          </w:rPr>
+                          <m:t>h</m:t>
+                        </m:r>
+                      </m:e>
+                      <m:sub>
+                        <m:r>
+                          <w:rPr>
+                            <w:rFonts w:ascii="Cambria Math" w:eastAsia="Cambria Math" w:hAnsi="Cambria Math" w:cs="Cambria Math"/>
+                          </w:rPr>
+                          <m:t>22</m:t>
+                        </m:r>
+                      </m:sub>
+                      <m:sup>
+                        <m:r>
+                          <w:rPr>
+                            <w:rFonts w:ascii="Cambria Math" w:eastAsia="Cambria Math" w:hAnsi="Cambria Math" w:cs="Cambria Math"/>
+                          </w:rPr>
+                          <m:t>2</m:t>
+                        </m:r>
+                      </m:sup>
+                    </m:sSubSup>
+                    <m:r>
+                      <w:rPr>
+                        <w:rFonts w:ascii="Cambria Math" w:eastAsia="Cambria Math" w:hAnsi="Cambria Math" w:cs="Cambria Math"/>
+                      </w:rPr>
+                      <m:t>-2</m:t>
+                    </m:r>
+                    <m:sSub>
+                      <m:sSubPr>
+                        <m:ctrlPr>
+                          <w:rPr>
+                            <w:rFonts w:ascii="Cambria Math" w:eastAsia="Cambria Math" w:hAnsi="Cambria Math" w:cs="Cambria Math"/>
+                            <w:i/>
+                          </w:rPr>
+                        </m:ctrlPr>
+                      </m:sSubPr>
+                      <m:e>
+                        <m:r>
+                          <w:rPr>
+                            <w:rFonts w:ascii="Cambria Math" w:eastAsia="Cambria Math" w:hAnsi="Cambria Math" w:cs="Cambria Math"/>
+                          </w:rPr>
+                          <m:t>v</m:t>
+                        </m:r>
+                      </m:e>
+                      <m:sub>
+                        <m:r>
+                          <w:rPr>
+                            <w:rFonts w:ascii="Cambria Math" w:eastAsia="Cambria Math" w:hAnsi="Cambria Math" w:cs="Cambria Math"/>
+                          </w:rPr>
+                          <m:t>0</m:t>
+                        </m:r>
+                      </m:sub>
+                    </m:sSub>
+                    <m:d>
+                      <m:dPr>
+                        <m:ctrlPr>
+                          <w:rPr>
+                            <w:rFonts w:ascii="Cambria Math" w:eastAsia="Cambria Math" w:hAnsi="Cambria Math" w:cs="Cambria Math"/>
+                            <w:i/>
+                          </w:rPr>
+                        </m:ctrlPr>
+                      </m:dPr>
+                      <m:e>
+                        <m:sSub>
+                          <m:sSubPr>
+                            <m:ctrlPr>
+                              <w:rPr>
+                                <w:rFonts w:ascii="Cambria Math" w:eastAsia="Cambria Math" w:hAnsi="Cambria Math" w:cs="Cambria Math"/>
+                                <w:i/>
+                              </w:rPr>
+                            </m:ctrlPr>
+                          </m:sSubPr>
+                          <m:e>
+                            <m:r>
+                              <w:rPr>
+                                <w:rFonts w:ascii="Cambria Math" w:eastAsia="Cambria Math" w:hAnsi="Cambria Math" w:cs="Cambria Math"/>
+                              </w:rPr>
+                              <m:t>h</m:t>
+                            </m:r>
+                          </m:e>
+                          <m:sub>
+                            <m:r>
+                              <w:rPr>
+                                <w:rFonts w:ascii="Cambria Math" w:eastAsia="Cambria Math" w:hAnsi="Cambria Math" w:cs="Cambria Math"/>
+                              </w:rPr>
+                              <m:t>12</m:t>
+                            </m:r>
+                          </m:sub>
+                        </m:sSub>
+                        <m:sSub>
+                          <m:sSubPr>
+                            <m:ctrlPr>
+                              <w:rPr>
+                                <w:rFonts w:ascii="Cambria Math" w:eastAsia="Cambria Math" w:hAnsi="Cambria Math" w:cs="Cambria Math"/>
+                                <w:i/>
+                              </w:rPr>
+                            </m:ctrlPr>
+                          </m:sSubPr>
+                          <m:e>
+                            <m:r>
+                              <w:rPr>
+                                <w:rFonts w:ascii="Cambria Math" w:eastAsia="Cambria Math" w:hAnsi="Cambria Math" w:cs="Cambria Math"/>
+                              </w:rPr>
+                              <m:t>h</m:t>
+                            </m:r>
+                          </m:e>
+                          <m:sub>
+                            <m:r>
+                              <w:rPr>
+                                <w:rFonts w:ascii="Cambria Math" w:eastAsia="Cambria Math" w:hAnsi="Cambria Math" w:cs="Cambria Math"/>
+                              </w:rPr>
+                              <m:t>13</m:t>
+                            </m:r>
+                          </m:sub>
+                        </m:sSub>
+                        <m:r>
+                          <w:rPr>
+                            <w:rFonts w:ascii="Cambria Math" w:eastAsia="Cambria Math" w:hAnsi="Cambria Math" w:cs="Cambria Math"/>
+                          </w:rPr>
+                          <m:t>-</m:t>
+                        </m:r>
+                        <m:sSub>
+                          <m:sSubPr>
+                            <m:ctrlPr>
+                              <w:rPr>
+                                <w:rFonts w:ascii="Cambria Math" w:eastAsia="Cambria Math" w:hAnsi="Cambria Math" w:cs="Cambria Math"/>
+                                <w:i/>
+                              </w:rPr>
+                            </m:ctrlPr>
+                          </m:sSubPr>
+                          <m:e>
+                            <m:r>
+                              <w:rPr>
+                                <w:rFonts w:ascii="Cambria Math" w:eastAsia="Cambria Math" w:hAnsi="Cambria Math" w:cs="Cambria Math"/>
+                              </w:rPr>
+                              <m:t>h</m:t>
+                            </m:r>
+                          </m:e>
+                          <m:sub>
+                            <m:r>
+                              <w:rPr>
+                                <w:rFonts w:ascii="Cambria Math" w:eastAsia="Cambria Math" w:hAnsi="Cambria Math" w:cs="Cambria Math"/>
+                              </w:rPr>
+                              <m:t>22</m:t>
+                            </m:r>
+                          </m:sub>
+                        </m:sSub>
+                        <m:sSub>
+                          <m:sSubPr>
+                            <m:ctrlPr>
+                              <w:rPr>
+                                <w:rFonts w:ascii="Cambria Math" w:eastAsia="Cambria Math" w:hAnsi="Cambria Math" w:cs="Cambria Math"/>
+                                <w:i/>
+                              </w:rPr>
+                            </m:ctrlPr>
+                          </m:sSubPr>
+                          <m:e>
+                            <m:r>
+                              <w:rPr>
+                                <w:rFonts w:ascii="Cambria Math" w:eastAsia="Cambria Math" w:hAnsi="Cambria Math" w:cs="Cambria Math"/>
+                              </w:rPr>
+                              <m:t>h</m:t>
+                            </m:r>
+                          </m:e>
+                          <m:sub>
+                            <m:r>
+                              <w:rPr>
+                                <w:rFonts w:ascii="Cambria Math" w:eastAsia="Cambria Math" w:hAnsi="Cambria Math" w:cs="Cambria Math"/>
+                              </w:rPr>
+                              <m:t>23</m:t>
+                            </m:r>
+                          </m:sub>
+                        </m:sSub>
+                      </m:e>
+                    </m:d>
+                    <m:ctrlPr>
+                      <w:rPr>
+                        <w:rFonts w:ascii="Cambria Math" w:eastAsia="Cambria Math" w:hAnsi="Cambria Math" w:cs="Cambria Math"/>
+                        <w:i/>
+                      </w:rPr>
+                    </m:ctrlPr>
+                  </m:e>
+                  <m:e>
+                    <m:sSubSup>
+                      <m:sSubSupPr>
+                        <m:ctrlPr>
+                          <w:rPr>
+                            <w:rFonts w:ascii="Cambria Math" w:eastAsia="Cambria Math" w:hAnsi="Cambria Math" w:cs="Cambria Math"/>
+                            <w:i/>
+                          </w:rPr>
+                        </m:ctrlPr>
+                      </m:sSubSupPr>
+                      <m:e>
+                        <m:r>
+                          <w:rPr>
+                            <w:rFonts w:ascii="Cambria Math" w:eastAsia="Cambria Math" w:hAnsi="Cambria Math" w:cs="Cambria Math"/>
+                          </w:rPr>
+                          <m:t>h</m:t>
+                        </m:r>
+                      </m:e>
+                      <m:sub>
+                        <m:r>
+                          <w:rPr>
+                            <w:rFonts w:ascii="Cambria Math" w:eastAsia="Cambria Math" w:hAnsi="Cambria Math" w:cs="Cambria Math"/>
+                          </w:rPr>
+                          <m:t>13</m:t>
+                        </m:r>
+                      </m:sub>
+                      <m:sup>
+                        <m:r>
+                          <w:rPr>
+                            <w:rFonts w:ascii="Cambria Math" w:eastAsia="Cambria Math" w:hAnsi="Cambria Math" w:cs="Cambria Math"/>
+                          </w:rPr>
+                          <m:t>2</m:t>
+                        </m:r>
+                      </m:sup>
+                    </m:sSubSup>
+                    <m:r>
+                      <w:rPr>
+                        <w:rFonts w:ascii="Cambria Math" w:eastAsia="Cambria Math" w:hAnsi="Cambria Math" w:cs="Cambria Math"/>
+                      </w:rPr>
+                      <m:t>-</m:t>
+                    </m:r>
+                    <m:sSubSup>
+                      <m:sSubSupPr>
+                        <m:ctrlPr>
+                          <w:rPr>
+                            <w:rFonts w:ascii="Cambria Math" w:eastAsia="Cambria Math" w:hAnsi="Cambria Math" w:cs="Cambria Math"/>
+                            <w:i/>
+                          </w:rPr>
+                        </m:ctrlPr>
+                      </m:sSubSupPr>
+                      <m:e>
+                        <m:r>
+                          <w:rPr>
+                            <w:rFonts w:ascii="Cambria Math" w:eastAsia="Cambria Math" w:hAnsi="Cambria Math" w:cs="Cambria Math"/>
+                          </w:rPr>
+                          <m:t>h</m:t>
+                        </m:r>
+                      </m:e>
+                      <m:sub>
+                        <m:r>
+                          <w:rPr>
+                            <w:rFonts w:ascii="Cambria Math" w:eastAsia="Cambria Math" w:hAnsi="Cambria Math" w:cs="Cambria Math"/>
+                          </w:rPr>
+                          <m:t>23</m:t>
+                        </m:r>
+                      </m:sub>
+                      <m:sup>
+                        <m:r>
+                          <w:rPr>
+                            <w:rFonts w:ascii="Cambria Math" w:eastAsia="Cambria Math" w:hAnsi="Cambria Math" w:cs="Cambria Math"/>
+                          </w:rPr>
+                          <m:t>2</m:t>
+                        </m:r>
+                      </m:sup>
+                    </m:sSubSup>
+                  </m:e>
+                </m:mr>
+              </m:m>
+            </m:e>
+          </m:d>
+          <m:d>
+            <m:dPr>
+              <m:begChr m:val="["/>
+              <m:endChr m:val="]"/>
+              <m:ctrlPr>
+                <w:rPr>
+                  <w:rFonts w:ascii="Cambria Math" w:hAnsi="Cambria Math"/>
+                  <w:i/>
+                </w:rPr>
+              </m:ctrlPr>
+            </m:dPr>
+            <m:e>
+              <m:m>
+                <m:mPr>
+                  <m:mcs>
+                    <m:mc>
+                      <m:mcPr>
+                        <m:count m:val="1"/>
+                        <m:mcJc m:val="center"/>
+                      </m:mcPr>
+                    </m:mc>
+                  </m:mcs>
+                  <m:ctrlPr>
+                    <w:rPr>
+                      <w:rFonts w:ascii="Cambria Math" w:hAnsi="Cambria Math"/>
+                      <w:i/>
+                    </w:rPr>
+                  </m:ctrlPr>
+                </m:mPr>
+                <m:mr>
+                  <m:e>
+                    <m:sSub>
+                      <m:sSubPr>
+                        <m:ctrlPr>
+                          <w:rPr>
+                            <w:rFonts w:ascii="Cambria Math" w:hAnsi="Cambria Math"/>
+                            <w:i/>
+                          </w:rPr>
+                        </m:ctrlPr>
+                      </m:sSubPr>
+                      <m:e>
+                        <m:r>
+                          <w:rPr>
+                            <w:rFonts w:ascii="Cambria Math" w:hAnsi="Cambria Math"/>
+                          </w:rPr>
+                          <m:t>B</m:t>
+                        </m:r>
+                      </m:e>
+                      <m:sub>
+                        <m:r>
+                          <w:rPr>
+                            <w:rFonts w:ascii="Cambria Math" w:hAnsi="Cambria Math"/>
+                          </w:rPr>
+                          <m:t>11</m:t>
+                        </m:r>
+                      </m:sub>
+                    </m:sSub>
+                  </m:e>
+                </m:mr>
+                <m:mr>
+                  <m:e>
+                    <m:sSub>
+                      <m:sSubPr>
+                        <m:ctrlPr>
+                          <w:rPr>
+                            <w:rFonts w:ascii="Cambria Math" w:eastAsia="Cambria Math" w:hAnsi="Cambria Math" w:cs="Cambria Math"/>
+                            <w:i/>
+                          </w:rPr>
+                        </m:ctrlPr>
+                      </m:sSubPr>
+                      <m:e>
+                        <m:r>
+                          <w:rPr>
+                            <w:rFonts w:ascii="Cambria Math" w:eastAsia="Cambria Math" w:hAnsi="Cambria Math" w:cs="Cambria Math"/>
+                          </w:rPr>
+                          <m:t>B</m:t>
+                        </m:r>
+                      </m:e>
+                      <m:sub>
+                        <m:r>
+                          <w:rPr>
+                            <w:rFonts w:ascii="Cambria Math" w:eastAsia="Cambria Math" w:hAnsi="Cambria Math" w:cs="Cambria Math"/>
+                          </w:rPr>
+                          <m:t>22</m:t>
+                        </m:r>
+                      </m:sub>
+                    </m:sSub>
+                    <m:ctrlPr>
+                      <w:rPr>
+                        <w:rFonts w:ascii="Cambria Math" w:eastAsia="Cambria Math" w:hAnsi="Cambria Math" w:cs="Cambria Math"/>
+                        <w:i/>
+                      </w:rPr>
+                    </m:ctrlPr>
+                  </m:e>
+                </m:mr>
+                <m:mr>
+                  <m:e>
+                    <m:sSub>
+                      <m:sSubPr>
+                        <m:ctrlPr>
+                          <w:rPr>
+                            <w:rFonts w:ascii="Cambria Math" w:eastAsia="Cambria Math" w:hAnsi="Cambria Math" w:cs="Cambria Math"/>
+                            <w:i/>
+                          </w:rPr>
+                        </m:ctrlPr>
+                      </m:sSubPr>
+                      <m:e>
+                        <m:r>
+                          <w:rPr>
+                            <w:rFonts w:ascii="Cambria Math" w:eastAsia="Cambria Math" w:hAnsi="Cambria Math" w:cs="Cambria Math"/>
+                          </w:rPr>
+                          <m:t>B</m:t>
+                        </m:r>
+                      </m:e>
+                      <m:sub>
+                        <m:r>
+                          <w:rPr>
+                            <w:rFonts w:ascii="Cambria Math" w:eastAsia="Cambria Math" w:hAnsi="Cambria Math" w:cs="Cambria Math"/>
+                          </w:rPr>
+                          <m:t>33</m:t>
+                        </m:r>
+                      </m:sub>
+                    </m:sSub>
+                  </m:e>
+                </m:mr>
+              </m:m>
+            </m:e>
+          </m:d>
+          <m:r>
+            <m:rPr>
+              <m:sty m:val="p"/>
+            </m:rPr>
+            <w:rPr>
+              <w:rFonts w:ascii="Cambria Math" w:hAnsi="Cambria Math"/>
+            </w:rPr>
+            <m:t>=0</m:t>
+          </m:r>
+        </m:oMath>
+      </m:oMathPara>
     </w:p>
     <w:p>
       <w:r>
@@ -42986,7 +48232,7 @@
           <w:rPr>
             <w:noProof/>
           </w:rPr>
-          <w:t>3</w:t>
+          <w:t>8</w:t>
         </w:r>
         <w:r>
           <w:rPr>
@@ -44925,9 +50171,8 @@
     <w:panose1 w:val="020B0604030504040204"/>
     <w:charset w:val="00"/>
     <w:family w:val="swiss"/>
-    <w:notTrueType/>
     <w:pitch w:val="variable"/>
-    <w:sig w:usb0="00000003" w:usb1="00000000" w:usb2="00000000" w:usb3="00000000" w:csb0="00000001" w:csb1="00000000"/>
+    <w:sig w:usb0="E1002EFF" w:usb1="C000605B" w:usb2="00000029" w:usb3="00000000" w:csb0="000101FF" w:csb1="00000000"/>
   </w:font>
 </w:fonts>
 </file>
@@ -44947,6 +50192,7 @@
   <w:rsids>
     <w:rsidRoot w:val="00434B30"/>
     <w:rsid w:val="00003D6E"/>
+    <w:rsid w:val="00284A25"/>
     <w:rsid w:val="00434B30"/>
     <w:rsid w:val="00506DCE"/>
     <w:rsid w:val="00522AE0"/>
@@ -45168,7 +50414,7 @@
     <w:basedOn w:val="DefaultParagraphFont"/>
     <w:uiPriority w:val="99"/>
     <w:semiHidden/>
-    <w:rsid w:val="00F66E04"/>
+    <w:rsid w:val="00284A25"/>
     <w:rPr>
       <w:color w:val="808080"/>
     </w:rPr>
@@ -45368,7 +50614,7 @@
     <w:basedOn w:val="DefaultParagraphFont"/>
     <w:uiPriority w:val="99"/>
     <w:semiHidden/>
-    <w:rsid w:val="00F66E04"/>
+    <w:rsid w:val="00284A25"/>
     <w:rPr>
       <w:color w:val="808080"/>
     </w:rPr>
@@ -45674,7 +50920,7 @@
 </file>
 
 <file path=customXml/itemProps1.xml><?xml version="1.0" encoding="utf-8"?>
-<ds:datastoreItem xmlns:ds="http://schemas.openxmlformats.org/officeDocument/2006/customXml" ds:itemID="{B32F576E-AE57-4F4F-AD08-8C19FAD04583}">
+<ds:datastoreItem xmlns:ds="http://schemas.openxmlformats.org/officeDocument/2006/customXml" ds:itemID="{A5EEBB4D-EAFB-48C3-AB5C-38EF38828922}">
   <ds:schemaRefs>
     <ds:schemaRef ds:uri="http://schemas.openxmlformats.org/officeDocument/2006/bibliography"/>
   </ds:schemaRefs>

--- a/CameraCalibrationノート.docx
+++ b/CameraCalibrationノート.docx
@@ -27332,9 +27332,6 @@
         <w:tabs>
           <w:tab w:val="left" w:pos="8640"/>
         </w:tabs>
-        <w:rPr>
-          <w:rFonts w:hint="eastAsia"/>
-        </w:rPr>
       </w:pPr>
       <m:oMathPara>
         <m:oMath>
@@ -27903,21 +27900,11 @@
       </m:oMathPara>
     </w:p>
     <w:p>
-      <w:pPr>
-        <w:rPr>
-          <w:rFonts w:hint="eastAsia"/>
-        </w:rPr>
-      </w:pPr>
       <w:r>
         <w:t xml:space="preserve"> </w:t>
       </w:r>
     </w:p>
     <w:p>
-      <w:pPr>
-        <w:rPr>
-          <w:rFonts w:hint="eastAsia"/>
-        </w:rPr>
-      </w:pPr>
       <w:r>
         <w:rPr>
           <w:rFonts w:hint="eastAsia"/>
@@ -28409,18 +28396,11 @@
       </m:oMathPara>
     </w:p>
     <w:p>
-      <w:pPr>
-        <w:rPr>
-          <w:rFonts w:hint="eastAsia"/>
-        </w:rPr>
-      </w:pPr>
       <w:r>
         <w:t xml:space="preserve"> </w:t>
       </w:r>
     </w:p>
     <w:p>
-      <w:bookmarkStart w:id="0" w:name="_GoBack"/>
-      <w:bookmarkEnd w:id="0"/>
       <w:r>
         <w:rPr>
           <w:rFonts w:hint="eastAsia"/>
@@ -37363,13 +37343,7 @@
                     <w:rPr>
                       <w:rFonts w:ascii="Cambria Math" w:hAnsi="Cambria Math"/>
                     </w:rPr>
-                    <m:t>j</m:t>
-                  </m:r>
-                  <m:r>
-                    <w:rPr>
-                      <w:rFonts w:ascii="Cambria Math" w:hAnsi="Cambria Math"/>
-                    </w:rPr>
-                    <m:t>1</m:t>
+                    <m:t>j1</m:t>
                   </m:r>
                 </m:sub>
               </m:sSub>
@@ -38517,11 +38491,6 @@
       </w:r>
     </w:p>
     <w:p>
-      <w:pPr>
-        <w:rPr>
-          <w:rFonts w:hint="eastAsia"/>
-        </w:rPr>
-      </w:pPr>
       <w:r>
         <w:rPr>
           <w:rFonts w:hint="eastAsia"/>
@@ -38648,11 +38617,6 @@
       </w:r>
     </w:p>
     <w:p>
-      <w:pPr>
-        <w:rPr>
-          <w:rFonts w:hint="eastAsia"/>
-        </w:rPr>
-      </w:pPr>
       <w:r>
         <w:rPr>
           <w:rFonts w:hint="eastAsia"/>
@@ -38661,11 +38625,6 @@
       </w:r>
     </w:p>
     <w:p>
-      <w:pPr>
-        <w:rPr>
-          <w:rFonts w:hint="eastAsia"/>
-        </w:rPr>
-      </w:pPr>
       <m:oMathPara>
         <m:oMath>
           <m:d>
@@ -40115,11 +40074,6 @@
       </m:oMathPara>
     </w:p>
     <w:p>
-      <w:pPr>
-        <w:rPr>
-          <w:rFonts w:hint="eastAsia"/>
-        </w:rPr>
-      </w:pPr>
       <w:r>
         <w:rPr>
           <w:rFonts w:hint="eastAsia"/>
@@ -40682,11 +40636,6 @@
       </w:r>
     </w:p>
     <w:p>
-      <w:pPr>
-        <w:rPr>
-          <w:rFonts w:hint="eastAsia"/>
-        </w:rPr>
-      </w:pPr>
       <m:oMathPara>
         <m:oMath>
           <m:r>
@@ -41344,11 +41293,6 @@
       </m:oMathPara>
     </w:p>
     <w:p>
-      <w:pPr>
-        <w:rPr>
-          <w:rFonts w:hint="eastAsia"/>
-        </w:rPr>
-      </w:pPr>
       <w:r>
         <w:rPr>
           <w:rFonts w:hint="eastAsia"/>
@@ -41397,11 +41341,6 @@
       </w:r>
     </w:p>
     <w:p>
-      <w:pPr>
-        <w:rPr>
-          <w:rFonts w:hint="eastAsia"/>
-        </w:rPr>
-      </w:pPr>
       <m:oMathPara>
         <m:oMath>
           <m:d>
@@ -42885,7 +42824,6 @@
     <w:p>
       <w:pPr>
         <w:rPr>
-          <w:rFonts w:hint="eastAsia"/>
           <w:b/>
           <w:color w:val="FF0000"/>
         </w:rPr>
@@ -42901,11 +42839,6 @@
       </w:r>
     </w:p>
     <w:p>
-      <w:pPr>
-        <w:rPr>
-          <w:rFonts w:hint="eastAsia"/>
-        </w:rPr>
-      </w:pPr>
       <w:r>
         <w:rPr>
           <w:rFonts w:hint="eastAsia"/>
@@ -43166,11 +43099,6 @@
       </w:r>
     </w:p>
     <w:p>
-      <w:pPr>
-        <w:rPr>
-          <w:rFonts w:hint="eastAsia"/>
-        </w:rPr>
-      </w:pPr>
       <m:oMathPara>
         <m:oMath>
           <m:d>
@@ -45516,7 +45444,7 @@
                         <w:rPr>
                           <w:rFonts w:ascii="Cambria Math" w:eastAsia="Cambria Math" w:hAnsi="Cambria Math" w:cs="Cambria Math"/>
                         </w:rPr>
-                        <m:t>β</m:t>
+                        <m:t>α</m:t>
                       </m:r>
                     </m:den>
                   </m:f>
@@ -45604,6 +45532,8 @@
           </m:d>
         </m:oMath>
       </m:oMathPara>
+      <w:bookmarkStart w:id="0" w:name="_GoBack"/>
+      <w:bookmarkEnd w:id="0"/>
     </w:p>
     <w:p>
       <w:r>
@@ -46895,6 +46825,7 @@
         <w:rPr>
           <w:rFonts w:hint="eastAsia"/>
         </w:rPr>
+        <w:lastRenderedPageBreak/>
         <w:t>ただし、</w:t>
       </w:r>
       <m:oMath>
@@ -48232,7 +48163,7 @@
           <w:rPr>
             <w:noProof/>
           </w:rPr>
-          <w:t>8</w:t>
+          <w:t>12</w:t>
         </w:r>
         <w:r>
           <w:rPr>
@@ -50117,519 +50048,6 @@
 </w:styles>
 </file>
 
-<file path=word/glossary/document.xml><?xml version="1.0" encoding="utf-8"?>
-<w:glossaryDocument xmlns:wpc="http://schemas.microsoft.com/office/word/2010/wordprocessingCanvas" xmlns:mc="http://schemas.openxmlformats.org/markup-compatibility/2006" xmlns:o="urn:schemas-microsoft-com:office:office" xmlns:r="http://schemas.openxmlformats.org/officeDocument/2006/relationships" xmlns:m="http://schemas.openxmlformats.org/officeDocument/2006/math" xmlns:v="urn:schemas-microsoft-com:vml" xmlns:wp14="http://schemas.microsoft.com/office/word/2010/wordprocessingDrawing" xmlns:wp="http://schemas.openxmlformats.org/drawingml/2006/wordprocessingDrawing" xmlns:w10="urn:schemas-microsoft-com:office:word" xmlns:w="http://schemas.openxmlformats.org/wordprocessingml/2006/main" xmlns:w14="http://schemas.microsoft.com/office/word/2010/wordml" xmlns:wpg="http://schemas.microsoft.com/office/word/2010/wordprocessingGroup" xmlns:wpi="http://schemas.microsoft.com/office/word/2010/wordprocessingInk" xmlns:wne="http://schemas.microsoft.com/office/word/2006/wordml" xmlns:wps="http://schemas.microsoft.com/office/word/2010/wordprocessingShape" mc:Ignorable="w14 wp14"/>
-</file>
-
-<file path=word/glossary/fontTable.xml><?xml version="1.0" encoding="utf-8"?>
-<w:fonts xmlns:mc="http://schemas.openxmlformats.org/markup-compatibility/2006" xmlns:r="http://schemas.openxmlformats.org/officeDocument/2006/relationships" xmlns:w="http://schemas.openxmlformats.org/wordprocessingml/2006/main" xmlns:w14="http://schemas.microsoft.com/office/word/2010/wordml" mc:Ignorable="w14">
-  <w:font w:name="Times New Roman">
-    <w:panose1 w:val="02020603050405020304"/>
-    <w:charset w:val="00"/>
-    <w:family w:val="roman"/>
-    <w:pitch w:val="variable"/>
-    <w:sig w:usb0="E0002AFF" w:usb1="C0007841" w:usb2="00000009" w:usb3="00000000" w:csb0="000001FF" w:csb1="00000000"/>
-  </w:font>
-  <w:font w:name="Cambria Math">
-    <w:panose1 w:val="02040503050406030204"/>
-    <w:charset w:val="00"/>
-    <w:family w:val="roman"/>
-    <w:pitch w:val="variable"/>
-    <w:sig w:usb0="E00002FF" w:usb1="420024FF" w:usb2="00000000" w:usb3="00000000" w:csb0="0000019F" w:csb1="00000000"/>
-  </w:font>
-  <w:font w:name="Calibri">
-    <w:panose1 w:val="020F0502020204030204"/>
-    <w:charset w:val="00"/>
-    <w:family w:val="swiss"/>
-    <w:pitch w:val="variable"/>
-    <w:sig w:usb0="E10002FF" w:usb1="4000ACFF" w:usb2="00000009" w:usb3="00000000" w:csb0="0000019F" w:csb1="00000000"/>
-  </w:font>
-  <w:font w:name="MS Mincho">
-    <w:altName w:val="ＭＳ 明朝"/>
-    <w:panose1 w:val="02020609040205080304"/>
-    <w:charset w:val="80"/>
-    <w:family w:val="modern"/>
-    <w:pitch w:val="fixed"/>
-    <w:sig w:usb0="E00002FF" w:usb1="6AC7FDFB" w:usb2="00000012" w:usb3="00000000" w:csb0="0002009F" w:csb1="00000000"/>
-  </w:font>
-  <w:font w:name="Cambria">
-    <w:panose1 w:val="02040503050406030204"/>
-    <w:charset w:val="00"/>
-    <w:family w:val="roman"/>
-    <w:pitch w:val="variable"/>
-    <w:sig w:usb0="E00002FF" w:usb1="400004FF" w:usb2="00000000" w:usb3="00000000" w:csb0="0000019F" w:csb1="00000000"/>
-  </w:font>
-  <w:font w:name="MS Gothic">
-    <w:altName w:val="ＭＳ ゴシック"/>
-    <w:panose1 w:val="020B0609070205080204"/>
-    <w:charset w:val="80"/>
-    <w:family w:val="modern"/>
-    <w:pitch w:val="fixed"/>
-    <w:sig w:usb0="E00002FF" w:usb1="6AC7FDFB" w:usb2="00000012" w:usb3="00000000" w:csb0="0002009F" w:csb1="00000000"/>
-  </w:font>
-  <w:font w:name="Tahoma">
-    <w:panose1 w:val="020B0604030504040204"/>
-    <w:charset w:val="00"/>
-    <w:family w:val="swiss"/>
-    <w:pitch w:val="variable"/>
-    <w:sig w:usb0="E1002EFF" w:usb1="C000605B" w:usb2="00000029" w:usb3="00000000" w:csb0="000101FF" w:csb1="00000000"/>
-  </w:font>
-</w:fonts>
-</file>
-
-<file path=word/glossary/settings.xml><?xml version="1.0" encoding="utf-8"?>
-<w:settings xmlns:mc="http://schemas.openxmlformats.org/markup-compatibility/2006" xmlns:o="urn:schemas-microsoft-com:office:office" xmlns:r="http://schemas.openxmlformats.org/officeDocument/2006/relationships" xmlns:m="http://schemas.openxmlformats.org/officeDocument/2006/math" xmlns:v="urn:schemas-microsoft-com:vml" xmlns:w10="urn:schemas-microsoft-com:office:word" xmlns:w="http://schemas.openxmlformats.org/wordprocessingml/2006/main" xmlns:w14="http://schemas.microsoft.com/office/word/2010/wordml" xmlns:sl="http://schemas.openxmlformats.org/schemaLibrary/2006/main" mc:Ignorable="w14">
-  <w:view w:val="normal"/>
-  <w:defaultTabStop w:val="720"/>
-  <w:characterSpacingControl w:val="doNotCompress"/>
-  <w:compat>
-    <w:useFELayout/>
-    <w:compatSetting w:name="compatibilityMode" w:uri="http://schemas.microsoft.com/office/word" w:val="14"/>
-    <w:compatSetting w:name="overrideTableStyleFontSizeAndJustification" w:uri="http://schemas.microsoft.com/office/word" w:val="1"/>
-    <w:compatSetting w:name="enableOpenTypeFeatures" w:uri="http://schemas.microsoft.com/office/word" w:val="1"/>
-    <w:compatSetting w:name="doNotFlipMirrorIndents" w:uri="http://schemas.microsoft.com/office/word" w:val="1"/>
-  </w:compat>
-  <w:rsids>
-    <w:rsidRoot w:val="00434B30"/>
-    <w:rsid w:val="00003D6E"/>
-    <w:rsid w:val="00284A25"/>
-    <w:rsid w:val="00434B30"/>
-    <w:rsid w:val="00506DCE"/>
-    <w:rsid w:val="00522AE0"/>
-    <w:rsid w:val="00784D1E"/>
-    <w:rsid w:val="00A771DE"/>
-    <w:rsid w:val="00F058AD"/>
-    <w:rsid w:val="00F57345"/>
-    <w:rsid w:val="00F66E04"/>
-  </w:rsids>
-  <m:mathPr>
-    <m:mathFont m:val="Cambria Math"/>
-    <m:brkBin m:val="before"/>
-    <m:brkBinSub m:val="--"/>
-    <m:smallFrac m:val="0"/>
-    <m:dispDef/>
-    <m:lMargin m:val="0"/>
-    <m:rMargin m:val="0"/>
-    <m:defJc m:val="centerGroup"/>
-    <m:wrapIndent m:val="1440"/>
-    <m:intLim m:val="subSup"/>
-    <m:naryLim m:val="undOvr"/>
-  </m:mathPr>
-  <w:themeFontLang w:val="en-US" w:eastAsia="ja-JP"/>
-  <w:clrSchemeMapping w:bg1="light1" w:t1="dark1" w:bg2="light2" w:t2="dark2" w:accent1="accent1" w:accent2="accent2" w:accent3="accent3" w:accent4="accent4" w:accent5="accent5" w:accent6="accent6" w:hyperlink="hyperlink" w:followedHyperlink="followedHyperlink"/>
-  <w:decimalSymbol w:val="."/>
-  <w:listSeparator w:val=","/>
-</w:settings>
-</file>
-
-<file path=word/glossary/styles.xml><?xml version="1.0" encoding="utf-8"?>
-<w:styles xmlns:mc="http://schemas.openxmlformats.org/markup-compatibility/2006" xmlns:r="http://schemas.openxmlformats.org/officeDocument/2006/relationships" xmlns:w="http://schemas.openxmlformats.org/wordprocessingml/2006/main" xmlns:w14="http://schemas.microsoft.com/office/word/2010/wordml" mc:Ignorable="w14">
-  <w:docDefaults>
-    <w:rPrDefault>
-      <w:rPr>
-        <w:rFonts w:asciiTheme="minorHAnsi" w:eastAsiaTheme="minorEastAsia" w:hAnsiTheme="minorHAnsi" w:cstheme="minorBidi"/>
-        <w:sz w:val="22"/>
-        <w:szCs w:val="22"/>
-        <w:lang w:val="en-US" w:eastAsia="ja-JP" w:bidi="ar-SA"/>
-      </w:rPr>
-    </w:rPrDefault>
-    <w:pPrDefault>
-      <w:pPr>
-        <w:spacing w:after="200" w:line="276" w:lineRule="auto"/>
-      </w:pPr>
-    </w:pPrDefault>
-  </w:docDefaults>
-  <w:latentStyles w:defLockedState="0" w:defUIPriority="99" w:defSemiHidden="1" w:defUnhideWhenUsed="1" w:defQFormat="0" w:count="267">
-    <w:lsdException w:name="Normal" w:semiHidden="0" w:uiPriority="0" w:unhideWhenUsed="0" w:qFormat="1"/>
-    <w:lsdException w:name="heading 1" w:semiHidden="0" w:uiPriority="9" w:unhideWhenUsed="0" w:qFormat="1"/>
-    <w:lsdException w:name="heading 2" w:uiPriority="9" w:qFormat="1"/>
-    <w:lsdException w:name="heading 3" w:uiPriority="9" w:qFormat="1"/>
-    <w:lsdException w:name="heading 4" w:uiPriority="9" w:qFormat="1"/>
-    <w:lsdException w:name="heading 5" w:uiPriority="9" w:qFormat="1"/>
-    <w:lsdException w:name="heading 6" w:uiPriority="9" w:qFormat="1"/>
-    <w:lsdException w:name="heading 7" w:uiPriority="9" w:qFormat="1"/>
-    <w:lsdException w:name="heading 8" w:uiPriority="9" w:qFormat="1"/>
-    <w:lsdException w:name="heading 9" w:uiPriority="9" w:qFormat="1"/>
-    <w:lsdException w:name="toc 1" w:uiPriority="39"/>
-    <w:lsdException w:name="toc 2" w:uiPriority="39"/>
-    <w:lsdException w:name="toc 3" w:uiPriority="39"/>
-    <w:lsdException w:name="toc 4" w:uiPriority="39"/>
-    <w:lsdException w:name="toc 5" w:uiPriority="39"/>
-    <w:lsdException w:name="toc 6" w:uiPriority="39"/>
-    <w:lsdException w:name="toc 7" w:uiPriority="39"/>
-    <w:lsdException w:name="toc 8" w:uiPriority="39"/>
-    <w:lsdException w:name="toc 9" w:uiPriority="39"/>
-    <w:lsdException w:name="caption" w:uiPriority="35" w:qFormat="1"/>
-    <w:lsdException w:name="Title" w:semiHidden="0" w:uiPriority="10" w:unhideWhenUsed="0" w:qFormat="1"/>
-    <w:lsdException w:name="Default Paragraph Font" w:uiPriority="1"/>
-    <w:lsdException w:name="Subtitle" w:semiHidden="0" w:uiPriority="11" w:unhideWhenUsed="0" w:qFormat="1"/>
-    <w:lsdException w:name="Strong" w:semiHidden="0" w:uiPriority="22" w:unhideWhenUsed="0" w:qFormat="1"/>
-    <w:lsdException w:name="Emphasis" w:semiHidden="0" w:uiPriority="20" w:unhideWhenUsed="0" w:qFormat="1"/>
-    <w:lsdException w:name="Table Grid" w:semiHidden="0" w:uiPriority="59" w:unhideWhenUsed="0"/>
-    <w:lsdException w:name="Placeholder Text" w:unhideWhenUsed="0"/>
-    <w:lsdException w:name="No Spacing" w:semiHidden="0" w:uiPriority="1" w:unhideWhenUsed="0" w:qFormat="1"/>
-    <w:lsdException w:name="Light Shading" w:semiHidden="0" w:uiPriority="60" w:unhideWhenUsed="0"/>
-    <w:lsdException w:name="Light List" w:semiHidden="0" w:uiPriority="61" w:unhideWhenUsed="0"/>
-    <w:lsdException w:name="Light Grid" w:semiHidden="0" w:uiPriority="62" w:unhideWhenUsed="0"/>
-    <w:lsdException w:name="Medium Shading 1" w:semiHidden="0" w:uiPriority="63" w:unhideWhenUsed="0"/>
-    <w:lsdException w:name="Medium Shading 2" w:semiHidden="0" w:uiPriority="64" w:unhideWhenUsed="0"/>
-    <w:lsdException w:name="Medium List 1" w:semiHidden="0" w:uiPriority="65" w:unhideWhenUsed="0"/>
-    <w:lsdException w:name="Medium List 2" w:semiHidden="0" w:uiPriority="66" w:unhideWhenUsed="0"/>
-    <w:lsdException w:name="Medium Grid 1" w:semiHidden="0" w:uiPriority="67" w:unhideWhenUsed="0"/>
-    <w:lsdException w:name="Medium Grid 2" w:semiHidden="0" w:uiPriority="68" w:unhideWhenUsed="0"/>
-    <w:lsdException w:name="Medium Grid 3" w:semiHidden="0" w:uiPriority="69" w:unhideWhenUsed="0"/>
-    <w:lsdException w:name="Dark List" w:semiHidden="0" w:uiPriority="70" w:unhideWhenUsed="0"/>
-    <w:lsdException w:name="Colorful Shading" w:semiHidden="0" w:uiPriority="71" w:unhideWhenUsed="0"/>
-    <w:lsdException w:name="Colorful List" w:semiHidden="0" w:uiPriority="72" w:unhideWhenUsed="0"/>
-    <w:lsdException w:name="Colorful Grid" w:semiHidden="0" w:uiPriority="73" w:unhideWhenUsed="0"/>
-    <w:lsdException w:name="Light Shading Accent 1" w:semiHidden="0" w:uiPriority="60" w:unhideWhenUsed="0"/>
-    <w:lsdException w:name="Light List Accent 1" w:semiHidden="0" w:uiPriority="61" w:unhideWhenUsed="0"/>
-    <w:lsdException w:name="Light Grid Accent 1" w:semiHidden="0" w:uiPriority="62" w:unhideWhenUsed="0"/>
-    <w:lsdException w:name="Medium Shading 1 Accent 1" w:semiHidden="0" w:uiPriority="63" w:unhideWhenUsed="0"/>
-    <w:lsdException w:name="Medium Shading 2 Accent 1" w:semiHidden="0" w:uiPriority="64" w:unhideWhenUsed="0"/>
-    <w:lsdException w:name="Medium List 1 Accent 1" w:semiHidden="0" w:uiPriority="65" w:unhideWhenUsed="0"/>
-    <w:lsdException w:name="Revision" w:unhideWhenUsed="0"/>
-    <w:lsdException w:name="List Paragraph" w:semiHidden="0" w:uiPriority="34" w:unhideWhenUsed="0" w:qFormat="1"/>
-    <w:lsdException w:name="Quote" w:semiHidden="0" w:uiPriority="29" w:unhideWhenUsed="0" w:qFormat="1"/>
-    <w:lsdException w:name="Intense Quote" w:semiHidden="0" w:uiPriority="30" w:unhideWhenUsed="0" w:qFormat="1"/>
-    <w:lsdException w:name="Medium List 2 Accent 1" w:semiHidden="0" w:uiPriority="66" w:unhideWhenUsed="0"/>
-    <w:lsdException w:name="Medium Grid 1 Accent 1" w:semiHidden="0" w:uiPriority="67" w:unhideWhenUsed="0"/>
-    <w:lsdException w:name="Medium Grid 2 Accent 1" w:semiHidden="0" w:uiPriority="68" w:unhideWhenUsed="0"/>
-    <w:lsdException w:name="Medium Grid 3 Accent 1" w:semiHidden="0" w:uiPriority="69" w:unhideWhenUsed="0"/>
-    <w:lsdException w:name="Dark List Accent 1" w:semiHidden="0" w:uiPriority="70" w:unhideWhenUsed="0"/>
-    <w:lsdException w:name="Colorful Shading Accent 1" w:semiHidden="0" w:uiPriority="71" w:unhideWhenUsed="0"/>
-    <w:lsdException w:name="Colorful List Accent 1" w:semiHidden="0" w:uiPriority="72" w:unhideWhenUsed="0"/>
-    <w:lsdException w:name="Colorful Grid Accent 1" w:semiHidden="0" w:uiPriority="73" w:unhideWhenUsed="0"/>
-    <w:lsdException w:name="Light Shading Accent 2" w:semiHidden="0" w:uiPriority="60" w:unhideWhenUsed="0"/>
-    <w:lsdException w:name="Light List Accent 2" w:semiHidden="0" w:uiPriority="61" w:unhideWhenUsed="0"/>
-    <w:lsdException w:name="Light Grid Accent 2" w:semiHidden="0" w:uiPriority="62" w:unhideWhenUsed="0"/>
-    <w:lsdException w:name="Medium Shading 1 Accent 2" w:semiHidden="0" w:uiPriority="63" w:unhideWhenUsed="0"/>
-    <w:lsdException w:name="Medium Shading 2 Accent 2" w:semiHidden="0" w:uiPriority="64" w:unhideWhenUsed="0"/>
-    <w:lsdException w:name="Medium List 1 Accent 2" w:semiHidden="0" w:uiPriority="65" w:unhideWhenUsed="0"/>
-    <w:lsdException w:name="Medium List 2 Accent 2" w:semiHidden="0" w:uiPriority="66" w:unhideWhenUsed="0"/>
-    <w:lsdException w:name="Medium Grid 1 Accent 2" w:semiHidden="0" w:uiPriority="67" w:unhideWhenUsed="0"/>
-    <w:lsdException w:name="Medium Grid 2 Accent 2" w:semiHidden="0" w:uiPriority="68" w:unhideWhenUsed="0"/>
-    <w:lsdException w:name="Medium Grid 3 Accent 2" w:semiHidden="0" w:uiPriority="69" w:unhideWhenUsed="0"/>
-    <w:lsdException w:name="Dark List Accent 2" w:semiHidden="0" w:uiPriority="70" w:unhideWhenUsed="0"/>
-    <w:lsdException w:name="Colorful Shading Accent 2" w:semiHidden="0" w:uiPriority="71" w:unhideWhenUsed="0"/>
-    <w:lsdException w:name="Colorful List Accent 2" w:semiHidden="0" w:uiPriority="72" w:unhideWhenUsed="0"/>
-    <w:lsdException w:name="Colorful Grid Accent 2" w:semiHidden="0" w:uiPriority="73" w:unhideWhenUsed="0"/>
-    <w:lsdException w:name="Light Shading Accent 3" w:semiHidden="0" w:uiPriority="60" w:unhideWhenUsed="0"/>
-    <w:lsdException w:name="Light List Accent 3" w:semiHidden="0" w:uiPriority="61" w:unhideWhenUsed="0"/>
-    <w:lsdException w:name="Light Grid Accent 3" w:semiHidden="0" w:uiPriority="62" w:unhideWhenUsed="0"/>
-    <w:lsdException w:name="Medium Shading 1 Accent 3" w:semiHidden="0" w:uiPriority="63" w:unhideWhenUsed="0"/>
-    <w:lsdException w:name="Medium Shading 2 Accent 3" w:semiHidden="0" w:uiPriority="64" w:unhideWhenUsed="0"/>
-    <w:lsdException w:name="Medium List 1 Accent 3" w:semiHidden="0" w:uiPriority="65" w:unhideWhenUsed="0"/>
-    <w:lsdException w:name="Medium List 2 Accent 3" w:semiHidden="0" w:uiPriority="66" w:unhideWhenUsed="0"/>
-    <w:lsdException w:name="Medium Grid 1 Accent 3" w:semiHidden="0" w:uiPriority="67" w:unhideWhenUsed="0"/>
-    <w:lsdException w:name="Medium Grid 2 Accent 3" w:semiHidden="0" w:uiPriority="68" w:unhideWhenUsed="0"/>
-    <w:lsdException w:name="Medium Grid 3 Accent 3" w:semiHidden="0" w:uiPriority="69" w:unhideWhenUsed="0"/>
-    <w:lsdException w:name="Dark List Accent 3" w:semiHidden="0" w:uiPriority="70" w:unhideWhenUsed="0"/>
-    <w:lsdException w:name="Colorful Shading Accent 3" w:semiHidden="0" w:uiPriority="71" w:unhideWhenUsed="0"/>
-    <w:lsdException w:name="Colorful List Accent 3" w:semiHidden="0" w:uiPriority="72" w:unhideWhenUsed="0"/>
-    <w:lsdException w:name="Colorful Grid Accent 3" w:semiHidden="0" w:uiPriority="73" w:unhideWhenUsed="0"/>
-    <w:lsdException w:name="Light Shading Accent 4" w:semiHidden="0" w:uiPriority="60" w:unhideWhenUsed="0"/>
-    <w:lsdException w:name="Light List Accent 4" w:semiHidden="0" w:uiPriority="61" w:unhideWhenUsed="0"/>
-    <w:lsdException w:name="Light Grid Accent 4" w:semiHidden="0" w:uiPriority="62" w:unhideWhenUsed="0"/>
-    <w:lsdException w:name="Medium Shading 1 Accent 4" w:semiHidden="0" w:uiPriority="63" w:unhideWhenUsed="0"/>
-    <w:lsdException w:name="Medium Shading 2 Accent 4" w:semiHidden="0" w:uiPriority="64" w:unhideWhenUsed="0"/>
-    <w:lsdException w:name="Medium List 1 Accent 4" w:semiHidden="0" w:uiPriority="65" w:unhideWhenUsed="0"/>
-    <w:lsdException w:name="Medium List 2 Accent 4" w:semiHidden="0" w:uiPriority="66" w:unhideWhenUsed="0"/>
-    <w:lsdException w:name="Medium Grid 1 Accent 4" w:semiHidden="0" w:uiPriority="67" w:unhideWhenUsed="0"/>
-    <w:lsdException w:name="Medium Grid 2 Accent 4" w:semiHidden="0" w:uiPriority="68" w:unhideWhenUsed="0"/>
-    <w:lsdException w:name="Medium Grid 3 Accent 4" w:semiHidden="0" w:uiPriority="69" w:unhideWhenUsed="0"/>
-    <w:lsdException w:name="Dark List Accent 4" w:semiHidden="0" w:uiPriority="70" w:unhideWhenUsed="0"/>
-    <w:lsdException w:name="Colorful Shading Accent 4" w:semiHidden="0" w:uiPriority="71" w:unhideWhenUsed="0"/>
-    <w:lsdException w:name="Colorful List Accent 4" w:semiHidden="0" w:uiPriority="72" w:unhideWhenUsed="0"/>
-    <w:lsdException w:name="Colorful Grid Accent 4" w:semiHidden="0" w:uiPriority="73" w:unhideWhenUsed="0"/>
-    <w:lsdException w:name="Light Shading Accent 5" w:semiHidden="0" w:uiPriority="60" w:unhideWhenUsed="0"/>
-    <w:lsdException w:name="Light List Accent 5" w:semiHidden="0" w:uiPriority="61" w:unhideWhenUsed="0"/>
-    <w:lsdException w:name="Light Grid Accent 5" w:semiHidden="0" w:uiPriority="62" w:unhideWhenUsed="0"/>
-    <w:lsdException w:name="Medium Shading 1 Accent 5" w:semiHidden="0" w:uiPriority="63" w:unhideWhenUsed="0"/>
-    <w:lsdException w:name="Medium Shading 2 Accent 5" w:semiHidden="0" w:uiPriority="64" w:unhideWhenUsed="0"/>
-    <w:lsdException w:name="Medium List 1 Accent 5" w:semiHidden="0" w:uiPriority="65" w:unhideWhenUsed="0"/>
-    <w:lsdException w:name="Medium List 2 Accent 5" w:semiHidden="0" w:uiPriority="66" w:unhideWhenUsed="0"/>
-    <w:lsdException w:name="Medium Grid 1 Accent 5" w:semiHidden="0" w:uiPriority="67" w:unhideWhenUsed="0"/>
-    <w:lsdException w:name="Medium Grid 2 Accent 5" w:semiHidden="0" w:uiPriority="68" w:unhideWhenUsed="0"/>
-    <w:lsdException w:name="Medium Grid 3 Accent 5" w:semiHidden="0" w:uiPriority="69" w:unhideWhenUsed="0"/>
-    <w:lsdException w:name="Dark List Accent 5" w:semiHidden="0" w:uiPriority="70" w:unhideWhenUsed="0"/>
-    <w:lsdException w:name="Colorful Shading Accent 5" w:semiHidden="0" w:uiPriority="71" w:unhideWhenUsed="0"/>
-    <w:lsdException w:name="Colorful List Accent 5" w:semiHidden="0" w:uiPriority="72" w:unhideWhenUsed="0"/>
-    <w:lsdException w:name="Colorful Grid Accent 5" w:semiHidden="0" w:uiPriority="73" w:unhideWhenUsed="0"/>
-    <w:lsdException w:name="Light Shading Accent 6" w:semiHidden="0" w:uiPriority="60" w:unhideWhenUsed="0"/>
-    <w:lsdException w:name="Light List Accent 6" w:semiHidden="0" w:uiPriority="61" w:unhideWhenUsed="0"/>
-    <w:lsdException w:name="Light Grid Accent 6" w:semiHidden="0" w:uiPriority="62" w:unhideWhenUsed="0"/>
-    <w:lsdException w:name="Medium Shading 1 Accent 6" w:semiHidden="0" w:uiPriority="63" w:unhideWhenUsed="0"/>
-    <w:lsdException w:name="Medium Shading 2 Accent 6" w:semiHidden="0" w:uiPriority="64" w:unhideWhenUsed="0"/>
-    <w:lsdException w:name="Medium List 1 Accent 6" w:semiHidden="0" w:uiPriority="65" w:unhideWhenUsed="0"/>
-    <w:lsdException w:name="Medium List 2 Accent 6" w:semiHidden="0" w:uiPriority="66" w:unhideWhenUsed="0"/>
-    <w:lsdException w:name="Medium Grid 1 Accent 6" w:semiHidden="0" w:uiPriority="67" w:unhideWhenUsed="0"/>
-    <w:lsdException w:name="Medium Grid 2 Accent 6" w:semiHidden="0" w:uiPriority="68" w:unhideWhenUsed="0"/>
-    <w:lsdException w:name="Medium Grid 3 Accent 6" w:semiHidden="0" w:uiPriority="69" w:unhideWhenUsed="0"/>
-    <w:lsdException w:name="Dark List Accent 6" w:semiHidden="0" w:uiPriority="70" w:unhideWhenUsed="0"/>
-    <w:lsdException w:name="Colorful Shading Accent 6" w:semiHidden="0" w:uiPriority="71" w:unhideWhenUsed="0"/>
-    <w:lsdException w:name="Colorful List Accent 6" w:semiHidden="0" w:uiPriority="72" w:unhideWhenUsed="0"/>
-    <w:lsdException w:name="Colorful Grid Accent 6" w:semiHidden="0" w:uiPriority="73" w:unhideWhenUsed="0"/>
-    <w:lsdException w:name="Subtle Emphasis" w:semiHidden="0" w:uiPriority="19" w:unhideWhenUsed="0" w:qFormat="1"/>
-    <w:lsdException w:name="Intense Emphasis" w:semiHidden="0" w:uiPriority="21" w:unhideWhenUsed="0" w:qFormat="1"/>
-    <w:lsdException w:name="Subtle Reference" w:semiHidden="0" w:uiPriority="31" w:unhideWhenUsed="0" w:qFormat="1"/>
-    <w:lsdException w:name="Intense Reference" w:semiHidden="0" w:uiPriority="32" w:unhideWhenUsed="0" w:qFormat="1"/>
-    <w:lsdException w:name="Book Title" w:semiHidden="0" w:uiPriority="33" w:unhideWhenUsed="0" w:qFormat="1"/>
-    <w:lsdException w:name="Bibliography" w:uiPriority="37"/>
-    <w:lsdException w:name="TOC Heading" w:uiPriority="39" w:qFormat="1"/>
-  </w:latentStyles>
-  <w:style w:type="paragraph" w:default="1" w:styleId="Normal">
-    <w:name w:val="Normal"/>
-    <w:qFormat/>
-  </w:style>
-  <w:style w:type="character" w:default="1" w:styleId="DefaultParagraphFont">
-    <w:name w:val="Default Paragraph Font"/>
-    <w:uiPriority w:val="1"/>
-    <w:semiHidden/>
-    <w:unhideWhenUsed/>
-  </w:style>
-  <w:style w:type="table" w:default="1" w:styleId="TableNormal">
-    <w:name w:val="Normal Table"/>
-    <w:uiPriority w:val="99"/>
-    <w:semiHidden/>
-    <w:unhideWhenUsed/>
-    <w:tblPr>
-      <w:tblInd w:w="0" w:type="dxa"/>
-      <w:tblCellMar>
-        <w:top w:w="0" w:type="dxa"/>
-        <w:left w:w="108" w:type="dxa"/>
-        <w:bottom w:w="0" w:type="dxa"/>
-        <w:right w:w="108" w:type="dxa"/>
-      </w:tblCellMar>
-    </w:tblPr>
-  </w:style>
-  <w:style w:type="numbering" w:default="1" w:styleId="NoList">
-    <w:name w:val="No List"/>
-    <w:uiPriority w:val="99"/>
-    <w:semiHidden/>
-    <w:unhideWhenUsed/>
-  </w:style>
-  <w:style w:type="character" w:styleId="PlaceholderText">
-    <w:name w:val="Placeholder Text"/>
-    <w:basedOn w:val="DefaultParagraphFont"/>
-    <w:uiPriority w:val="99"/>
-    <w:semiHidden/>
-    <w:rsid w:val="00284A25"/>
-    <w:rPr>
-      <w:color w:val="808080"/>
-    </w:rPr>
-  </w:style>
-</w:styles>
-</file>
-
-<file path=word/glossary/stylesWithEffects.xml><?xml version="1.0" encoding="utf-8"?>
-<w:styles xmlns:wpc="http://schemas.microsoft.com/office/word/2010/wordprocessingCanvas" xmlns:mc="http://schemas.openxmlformats.org/markup-compatibility/2006" xmlns:o="urn:schemas-microsoft-com:office:office" xmlns:r="http://schemas.openxmlformats.org/officeDocument/2006/relationships" xmlns:m="http://schemas.openxmlformats.org/officeDocument/2006/math" xmlns:v="urn:schemas-microsoft-com:vml" xmlns:wp14="http://schemas.microsoft.com/office/word/2010/wordprocessingDrawing" xmlns:wp="http://schemas.openxmlformats.org/drawingml/2006/wordprocessingDrawing" xmlns:w10="urn:schemas-microsoft-com:office:word" xmlns:w="http://schemas.openxmlformats.org/wordprocessingml/2006/main" xmlns:w14="http://schemas.microsoft.com/office/word/2010/wordml" xmlns:wpg="http://schemas.microsoft.com/office/word/2010/wordprocessingGroup" xmlns:wpi="http://schemas.microsoft.com/office/word/2010/wordprocessingInk" xmlns:wne="http://schemas.microsoft.com/office/word/2006/wordml" xmlns:wps="http://schemas.microsoft.com/office/word/2010/wordprocessingShape" mc:Ignorable="w14 wp14">
-  <w:docDefaults>
-    <w:rPrDefault>
-      <w:rPr>
-        <w:rFonts w:asciiTheme="minorHAnsi" w:eastAsiaTheme="minorEastAsia" w:hAnsiTheme="minorHAnsi" w:cstheme="minorBidi"/>
-        <w:sz w:val="22"/>
-        <w:szCs w:val="22"/>
-        <w:lang w:val="en-US" w:eastAsia="ja-JP" w:bidi="ar-SA"/>
-      </w:rPr>
-    </w:rPrDefault>
-    <w:pPrDefault>
-      <w:pPr>
-        <w:spacing w:after="200" w:line="276" w:lineRule="auto"/>
-      </w:pPr>
-    </w:pPrDefault>
-  </w:docDefaults>
-  <w:latentStyles w:defLockedState="0" w:defUIPriority="99" w:defSemiHidden="1" w:defUnhideWhenUsed="1" w:defQFormat="0" w:count="267">
-    <w:lsdException w:name="Normal" w:semiHidden="0" w:uiPriority="0" w:unhideWhenUsed="0" w:qFormat="1"/>
-    <w:lsdException w:name="heading 1" w:semiHidden="0" w:uiPriority="9" w:unhideWhenUsed="0" w:qFormat="1"/>
-    <w:lsdException w:name="heading 2" w:uiPriority="9" w:qFormat="1"/>
-    <w:lsdException w:name="heading 3" w:uiPriority="9" w:qFormat="1"/>
-    <w:lsdException w:name="heading 4" w:uiPriority="9" w:qFormat="1"/>
-    <w:lsdException w:name="heading 5" w:uiPriority="9" w:qFormat="1"/>
-    <w:lsdException w:name="heading 6" w:uiPriority="9" w:qFormat="1"/>
-    <w:lsdException w:name="heading 7" w:uiPriority="9" w:qFormat="1"/>
-    <w:lsdException w:name="heading 8" w:uiPriority="9" w:qFormat="1"/>
-    <w:lsdException w:name="heading 9" w:uiPriority="9" w:qFormat="1"/>
-    <w:lsdException w:name="toc 1" w:uiPriority="39"/>
-    <w:lsdException w:name="toc 2" w:uiPriority="39"/>
-    <w:lsdException w:name="toc 3" w:uiPriority="39"/>
-    <w:lsdException w:name="toc 4" w:uiPriority="39"/>
-    <w:lsdException w:name="toc 5" w:uiPriority="39"/>
-    <w:lsdException w:name="toc 6" w:uiPriority="39"/>
-    <w:lsdException w:name="toc 7" w:uiPriority="39"/>
-    <w:lsdException w:name="toc 8" w:uiPriority="39"/>
-    <w:lsdException w:name="toc 9" w:uiPriority="39"/>
-    <w:lsdException w:name="caption" w:uiPriority="35" w:qFormat="1"/>
-    <w:lsdException w:name="Title" w:semiHidden="0" w:uiPriority="10" w:unhideWhenUsed="0" w:qFormat="1"/>
-    <w:lsdException w:name="Default Paragraph Font" w:uiPriority="1"/>
-    <w:lsdException w:name="Subtitle" w:semiHidden="0" w:uiPriority="11" w:unhideWhenUsed="0" w:qFormat="1"/>
-    <w:lsdException w:name="Strong" w:semiHidden="0" w:uiPriority="22" w:unhideWhenUsed="0" w:qFormat="1"/>
-    <w:lsdException w:name="Emphasis" w:semiHidden="0" w:uiPriority="20" w:unhideWhenUsed="0" w:qFormat="1"/>
-    <w:lsdException w:name="Table Grid" w:semiHidden="0" w:uiPriority="59" w:unhideWhenUsed="0"/>
-    <w:lsdException w:name="Placeholder Text" w:unhideWhenUsed="0"/>
-    <w:lsdException w:name="No Spacing" w:semiHidden="0" w:uiPriority="1" w:unhideWhenUsed="0" w:qFormat="1"/>
-    <w:lsdException w:name="Light Shading" w:semiHidden="0" w:uiPriority="60" w:unhideWhenUsed="0"/>
-    <w:lsdException w:name="Light List" w:semiHidden="0" w:uiPriority="61" w:unhideWhenUsed="0"/>
-    <w:lsdException w:name="Light Grid" w:semiHidden="0" w:uiPriority="62" w:unhideWhenUsed="0"/>
-    <w:lsdException w:name="Medium Shading 1" w:semiHidden="0" w:uiPriority="63" w:unhideWhenUsed="0"/>
-    <w:lsdException w:name="Medium Shading 2" w:semiHidden="0" w:uiPriority="64" w:unhideWhenUsed="0"/>
-    <w:lsdException w:name="Medium List 1" w:semiHidden="0" w:uiPriority="65" w:unhideWhenUsed="0"/>
-    <w:lsdException w:name="Medium List 2" w:semiHidden="0" w:uiPriority="66" w:unhideWhenUsed="0"/>
-    <w:lsdException w:name="Medium Grid 1" w:semiHidden="0" w:uiPriority="67" w:unhideWhenUsed="0"/>
-    <w:lsdException w:name="Medium Grid 2" w:semiHidden="0" w:uiPriority="68" w:unhideWhenUsed="0"/>
-    <w:lsdException w:name="Medium Grid 3" w:semiHidden="0" w:uiPriority="69" w:unhideWhenUsed="0"/>
-    <w:lsdException w:name="Dark List" w:semiHidden="0" w:uiPriority="70" w:unhideWhenUsed="0"/>
-    <w:lsdException w:name="Colorful Shading" w:semiHidden="0" w:uiPriority="71" w:unhideWhenUsed="0"/>
-    <w:lsdException w:name="Colorful List" w:semiHidden="0" w:uiPriority="72" w:unhideWhenUsed="0"/>
-    <w:lsdException w:name="Colorful Grid" w:semiHidden="0" w:uiPriority="73" w:unhideWhenUsed="0"/>
-    <w:lsdException w:name="Light Shading Accent 1" w:semiHidden="0" w:uiPriority="60" w:unhideWhenUsed="0"/>
-    <w:lsdException w:name="Light List Accent 1" w:semiHidden="0" w:uiPriority="61" w:unhideWhenUsed="0"/>
-    <w:lsdException w:name="Light Grid Accent 1" w:semiHidden="0" w:uiPriority="62" w:unhideWhenUsed="0"/>
-    <w:lsdException w:name="Medium Shading 1 Accent 1" w:semiHidden="0" w:uiPriority="63" w:unhideWhenUsed="0"/>
-    <w:lsdException w:name="Medium Shading 2 Accent 1" w:semiHidden="0" w:uiPriority="64" w:unhideWhenUsed="0"/>
-    <w:lsdException w:name="Medium List 1 Accent 1" w:semiHidden="0" w:uiPriority="65" w:unhideWhenUsed="0"/>
-    <w:lsdException w:name="Revision" w:unhideWhenUsed="0"/>
-    <w:lsdException w:name="List Paragraph" w:semiHidden="0" w:uiPriority="34" w:unhideWhenUsed="0" w:qFormat="1"/>
-    <w:lsdException w:name="Quote" w:semiHidden="0" w:uiPriority="29" w:unhideWhenUsed="0" w:qFormat="1"/>
-    <w:lsdException w:name="Intense Quote" w:semiHidden="0" w:uiPriority="30" w:unhideWhenUsed="0" w:qFormat="1"/>
-    <w:lsdException w:name="Medium List 2 Accent 1" w:semiHidden="0" w:uiPriority="66" w:unhideWhenUsed="0"/>
-    <w:lsdException w:name="Medium Grid 1 Accent 1" w:semiHidden="0" w:uiPriority="67" w:unhideWhenUsed="0"/>
-    <w:lsdException w:name="Medium Grid 2 Accent 1" w:semiHidden="0" w:uiPriority="68" w:unhideWhenUsed="0"/>
-    <w:lsdException w:name="Medium Grid 3 Accent 1" w:semiHidden="0" w:uiPriority="69" w:unhideWhenUsed="0"/>
-    <w:lsdException w:name="Dark List Accent 1" w:semiHidden="0" w:uiPriority="70" w:unhideWhenUsed="0"/>
-    <w:lsdException w:name="Colorful Shading Accent 1" w:semiHidden="0" w:uiPriority="71" w:unhideWhenUsed="0"/>
-    <w:lsdException w:name="Colorful List Accent 1" w:semiHidden="0" w:uiPriority="72" w:unhideWhenUsed="0"/>
-    <w:lsdException w:name="Colorful Grid Accent 1" w:semiHidden="0" w:uiPriority="73" w:unhideWhenUsed="0"/>
-    <w:lsdException w:name="Light Shading Accent 2" w:semiHidden="0" w:uiPriority="60" w:unhideWhenUsed="0"/>
-    <w:lsdException w:name="Light List Accent 2" w:semiHidden="0" w:uiPriority="61" w:unhideWhenUsed="0"/>
-    <w:lsdException w:name="Light Grid Accent 2" w:semiHidden="0" w:uiPriority="62" w:unhideWhenUsed="0"/>
-    <w:lsdException w:name="Medium Shading 1 Accent 2" w:semiHidden="0" w:uiPriority="63" w:unhideWhenUsed="0"/>
-    <w:lsdException w:name="Medium Shading 2 Accent 2" w:semiHidden="0" w:uiPriority="64" w:unhideWhenUsed="0"/>
-    <w:lsdException w:name="Medium List 1 Accent 2" w:semiHidden="0" w:uiPriority="65" w:unhideWhenUsed="0"/>
-    <w:lsdException w:name="Medium List 2 Accent 2" w:semiHidden="0" w:uiPriority="66" w:unhideWhenUsed="0"/>
-    <w:lsdException w:name="Medium Grid 1 Accent 2" w:semiHidden="0" w:uiPriority="67" w:unhideWhenUsed="0"/>
-    <w:lsdException w:name="Medium Grid 2 Accent 2" w:semiHidden="0" w:uiPriority="68" w:unhideWhenUsed="0"/>
-    <w:lsdException w:name="Medium Grid 3 Accent 2" w:semiHidden="0" w:uiPriority="69" w:unhideWhenUsed="0"/>
-    <w:lsdException w:name="Dark List Accent 2" w:semiHidden="0" w:uiPriority="70" w:unhideWhenUsed="0"/>
-    <w:lsdException w:name="Colorful Shading Accent 2" w:semiHidden="0" w:uiPriority="71" w:unhideWhenUsed="0"/>
-    <w:lsdException w:name="Colorful List Accent 2" w:semiHidden="0" w:uiPriority="72" w:unhideWhenUsed="0"/>
-    <w:lsdException w:name="Colorful Grid Accent 2" w:semiHidden="0" w:uiPriority="73" w:unhideWhenUsed="0"/>
-    <w:lsdException w:name="Light Shading Accent 3" w:semiHidden="0" w:uiPriority="60" w:unhideWhenUsed="0"/>
-    <w:lsdException w:name="Light List Accent 3" w:semiHidden="0" w:uiPriority="61" w:unhideWhenUsed="0"/>
-    <w:lsdException w:name="Light Grid Accent 3" w:semiHidden="0" w:uiPriority="62" w:unhideWhenUsed="0"/>
-    <w:lsdException w:name="Medium Shading 1 Accent 3" w:semiHidden="0" w:uiPriority="63" w:unhideWhenUsed="0"/>
-    <w:lsdException w:name="Medium Shading 2 Accent 3" w:semiHidden="0" w:uiPriority="64" w:unhideWhenUsed="0"/>
-    <w:lsdException w:name="Medium List 1 Accent 3" w:semiHidden="0" w:uiPriority="65" w:unhideWhenUsed="0"/>
-    <w:lsdException w:name="Medium List 2 Accent 3" w:semiHidden="0" w:uiPriority="66" w:unhideWhenUsed="0"/>
-    <w:lsdException w:name="Medium Grid 1 Accent 3" w:semiHidden="0" w:uiPriority="67" w:unhideWhenUsed="0"/>
-    <w:lsdException w:name="Medium Grid 2 Accent 3" w:semiHidden="0" w:uiPriority="68" w:unhideWhenUsed="0"/>
-    <w:lsdException w:name="Medium Grid 3 Accent 3" w:semiHidden="0" w:uiPriority="69" w:unhideWhenUsed="0"/>
-    <w:lsdException w:name="Dark List Accent 3" w:semiHidden="0" w:uiPriority="70" w:unhideWhenUsed="0"/>
-    <w:lsdException w:name="Colorful Shading Accent 3" w:semiHidden="0" w:uiPriority="71" w:unhideWhenUsed="0"/>
-    <w:lsdException w:name="Colorful List Accent 3" w:semiHidden="0" w:uiPriority="72" w:unhideWhenUsed="0"/>
-    <w:lsdException w:name="Colorful Grid Accent 3" w:semiHidden="0" w:uiPriority="73" w:unhideWhenUsed="0"/>
-    <w:lsdException w:name="Light Shading Accent 4" w:semiHidden="0" w:uiPriority="60" w:unhideWhenUsed="0"/>
-    <w:lsdException w:name="Light List Accent 4" w:semiHidden="0" w:uiPriority="61" w:unhideWhenUsed="0"/>
-    <w:lsdException w:name="Light Grid Accent 4" w:semiHidden="0" w:uiPriority="62" w:unhideWhenUsed="0"/>
-    <w:lsdException w:name="Medium Shading 1 Accent 4" w:semiHidden="0" w:uiPriority="63" w:unhideWhenUsed="0"/>
-    <w:lsdException w:name="Medium Shading 2 Accent 4" w:semiHidden="0" w:uiPriority="64" w:unhideWhenUsed="0"/>
-    <w:lsdException w:name="Medium List 1 Accent 4" w:semiHidden="0" w:uiPriority="65" w:unhideWhenUsed="0"/>
-    <w:lsdException w:name="Medium List 2 Accent 4" w:semiHidden="0" w:uiPriority="66" w:unhideWhenUsed="0"/>
-    <w:lsdException w:name="Medium Grid 1 Accent 4" w:semiHidden="0" w:uiPriority="67" w:unhideWhenUsed="0"/>
-    <w:lsdException w:name="Medium Grid 2 Accent 4" w:semiHidden="0" w:uiPriority="68" w:unhideWhenUsed="0"/>
-    <w:lsdException w:name="Medium Grid 3 Accent 4" w:semiHidden="0" w:uiPriority="69" w:unhideWhenUsed="0"/>
-    <w:lsdException w:name="Dark List Accent 4" w:semiHidden="0" w:uiPriority="70" w:unhideWhenUsed="0"/>
-    <w:lsdException w:name="Colorful Shading Accent 4" w:semiHidden="0" w:uiPriority="71" w:unhideWhenUsed="0"/>
-    <w:lsdException w:name="Colorful List Accent 4" w:semiHidden="0" w:uiPriority="72" w:unhideWhenUsed="0"/>
-    <w:lsdException w:name="Colorful Grid Accent 4" w:semiHidden="0" w:uiPriority="73" w:unhideWhenUsed="0"/>
-    <w:lsdException w:name="Light Shading Accent 5" w:semiHidden="0" w:uiPriority="60" w:unhideWhenUsed="0"/>
-    <w:lsdException w:name="Light List Accent 5" w:semiHidden="0" w:uiPriority="61" w:unhideWhenUsed="0"/>
-    <w:lsdException w:name="Light Grid Accent 5" w:semiHidden="0" w:uiPriority="62" w:unhideWhenUsed="0"/>
-    <w:lsdException w:name="Medium Shading 1 Accent 5" w:semiHidden="0" w:uiPriority="63" w:unhideWhenUsed="0"/>
-    <w:lsdException w:name="Medium Shading 2 Accent 5" w:semiHidden="0" w:uiPriority="64" w:unhideWhenUsed="0"/>
-    <w:lsdException w:name="Medium List 1 Accent 5" w:semiHidden="0" w:uiPriority="65" w:unhideWhenUsed="0"/>
-    <w:lsdException w:name="Medium List 2 Accent 5" w:semiHidden="0" w:uiPriority="66" w:unhideWhenUsed="0"/>
-    <w:lsdException w:name="Medium Grid 1 Accent 5" w:semiHidden="0" w:uiPriority="67" w:unhideWhenUsed="0"/>
-    <w:lsdException w:name="Medium Grid 2 Accent 5" w:semiHidden="0" w:uiPriority="68" w:unhideWhenUsed="0"/>
-    <w:lsdException w:name="Medium Grid 3 Accent 5" w:semiHidden="0" w:uiPriority="69" w:unhideWhenUsed="0"/>
-    <w:lsdException w:name="Dark List Accent 5" w:semiHidden="0" w:uiPriority="70" w:unhideWhenUsed="0"/>
-    <w:lsdException w:name="Colorful Shading Accent 5" w:semiHidden="0" w:uiPriority="71" w:unhideWhenUsed="0"/>
-    <w:lsdException w:name="Colorful List Accent 5" w:semiHidden="0" w:uiPriority="72" w:unhideWhenUsed="0"/>
-    <w:lsdException w:name="Colorful Grid Accent 5" w:semiHidden="0" w:uiPriority="73" w:unhideWhenUsed="0"/>
-    <w:lsdException w:name="Light Shading Accent 6" w:semiHidden="0" w:uiPriority="60" w:unhideWhenUsed="0"/>
-    <w:lsdException w:name="Light List Accent 6" w:semiHidden="0" w:uiPriority="61" w:unhideWhenUsed="0"/>
-    <w:lsdException w:name="Light Grid Accent 6" w:semiHidden="0" w:uiPriority="62" w:unhideWhenUsed="0"/>
-    <w:lsdException w:name="Medium Shading 1 Accent 6" w:semiHidden="0" w:uiPriority="63" w:unhideWhenUsed="0"/>
-    <w:lsdException w:name="Medium Shading 2 Accent 6" w:semiHidden="0" w:uiPriority="64" w:unhideWhenUsed="0"/>
-    <w:lsdException w:name="Medium List 1 Accent 6" w:semiHidden="0" w:uiPriority="65" w:unhideWhenUsed="0"/>
-    <w:lsdException w:name="Medium List 2 Accent 6" w:semiHidden="0" w:uiPriority="66" w:unhideWhenUsed="0"/>
-    <w:lsdException w:name="Medium Grid 1 Accent 6" w:semiHidden="0" w:uiPriority="67" w:unhideWhenUsed="0"/>
-    <w:lsdException w:name="Medium Grid 2 Accent 6" w:semiHidden="0" w:uiPriority="68" w:unhideWhenUsed="0"/>
-    <w:lsdException w:name="Medium Grid 3 Accent 6" w:semiHidden="0" w:uiPriority="69" w:unhideWhenUsed="0"/>
-    <w:lsdException w:name="Dark List Accent 6" w:semiHidden="0" w:uiPriority="70" w:unhideWhenUsed="0"/>
-    <w:lsdException w:name="Colorful Shading Accent 6" w:semiHidden="0" w:uiPriority="71" w:unhideWhenUsed="0"/>
-    <w:lsdException w:name="Colorful List Accent 6" w:semiHidden="0" w:uiPriority="72" w:unhideWhenUsed="0"/>
-    <w:lsdException w:name="Colorful Grid Accent 6" w:semiHidden="0" w:uiPriority="73" w:unhideWhenUsed="0"/>
-    <w:lsdException w:name="Subtle Emphasis" w:semiHidden="0" w:uiPriority="19" w:unhideWhenUsed="0" w:qFormat="1"/>
-    <w:lsdException w:name="Intense Emphasis" w:semiHidden="0" w:uiPriority="21" w:unhideWhenUsed="0" w:qFormat="1"/>
-    <w:lsdException w:name="Subtle Reference" w:semiHidden="0" w:uiPriority="31" w:unhideWhenUsed="0" w:qFormat="1"/>
-    <w:lsdException w:name="Intense Reference" w:semiHidden="0" w:uiPriority="32" w:unhideWhenUsed="0" w:qFormat="1"/>
-    <w:lsdException w:name="Book Title" w:semiHidden="0" w:uiPriority="33" w:unhideWhenUsed="0" w:qFormat="1"/>
-    <w:lsdException w:name="Bibliography" w:uiPriority="37"/>
-    <w:lsdException w:name="TOC Heading" w:uiPriority="39" w:qFormat="1"/>
-  </w:latentStyles>
-  <w:style w:type="paragraph" w:default="1" w:styleId="Normal">
-    <w:name w:val="Normal"/>
-    <w:qFormat/>
-  </w:style>
-  <w:style w:type="character" w:default="1" w:styleId="DefaultParagraphFont">
-    <w:name w:val="Default Paragraph Font"/>
-    <w:uiPriority w:val="1"/>
-    <w:semiHidden/>
-    <w:unhideWhenUsed/>
-  </w:style>
-  <w:style w:type="table" w:default="1" w:styleId="TableNormal">
-    <w:name w:val="Normal Table"/>
-    <w:uiPriority w:val="99"/>
-    <w:semiHidden/>
-    <w:unhideWhenUsed/>
-    <w:tblPr>
-      <w:tblInd w:w="0" w:type="dxa"/>
-      <w:tblCellMar>
-        <w:top w:w="0" w:type="dxa"/>
-        <w:left w:w="108" w:type="dxa"/>
-        <w:bottom w:w="0" w:type="dxa"/>
-        <w:right w:w="108" w:type="dxa"/>
-      </w:tblCellMar>
-    </w:tblPr>
-  </w:style>
-  <w:style w:type="numbering" w:default="1" w:styleId="NoList">
-    <w:name w:val="No List"/>
-    <w:uiPriority w:val="99"/>
-    <w:semiHidden/>
-    <w:unhideWhenUsed/>
-  </w:style>
-  <w:style w:type="character" w:styleId="PlaceholderText">
-    <w:name w:val="Placeholder Text"/>
-    <w:basedOn w:val="DefaultParagraphFont"/>
-    <w:uiPriority w:val="99"/>
-    <w:semiHidden/>
-    <w:rsid w:val="00284A25"/>
-    <w:rPr>
-      <w:color w:val="808080"/>
-    </w:rPr>
-  </w:style>
-</w:styles>
-</file>
-
-<file path=word/glossary/webSettings.xml><?xml version="1.0" encoding="utf-8"?>
-<w:webSettings xmlns:mc="http://schemas.openxmlformats.org/markup-compatibility/2006" xmlns:r="http://schemas.openxmlformats.org/officeDocument/2006/relationships" xmlns:w="http://schemas.openxmlformats.org/wordprocessingml/2006/main" xmlns:w14="http://schemas.microsoft.com/office/word/2010/wordml" mc:Ignorable="w14">
-  <w:optimizeForBrowser/>
-  <w:allowPNG/>
-  <w:pixelsPerInch w:val="120"/>
-</w:webSettings>
-</file>
-
 <file path=word/theme/theme1.xml><?xml version="1.0" encoding="utf-8"?>
 <a:theme xmlns:a="http://schemas.openxmlformats.org/drawingml/2006/main" name="Office Theme">
   <a:themeElements>
@@ -50920,7 +50338,7 @@
 </file>
 
 <file path=customXml/itemProps1.xml><?xml version="1.0" encoding="utf-8"?>
-<ds:datastoreItem xmlns:ds="http://schemas.openxmlformats.org/officeDocument/2006/customXml" ds:itemID="{A5EEBB4D-EAFB-48C3-AB5C-38EF38828922}">
+<ds:datastoreItem xmlns:ds="http://schemas.openxmlformats.org/officeDocument/2006/customXml" ds:itemID="{817EA0D4-1AD5-418E-8686-8AEE1297F16B}">
   <ds:schemaRefs>
     <ds:schemaRef ds:uri="http://schemas.openxmlformats.org/officeDocument/2006/bibliography"/>
   </ds:schemaRefs>

--- a/CameraCalibrationノート.docx
+++ b/CameraCalibrationノート.docx
@@ -23685,14 +23685,6 @@
           <w:rFonts w:hint="eastAsia"/>
         </w:rPr>
         <w:t>のアルゴリズム</w:t>
-      </w:r>
-    </w:p>
-    <w:p>
-      <w:r>
-        <w:rPr>
-          <w:rFonts w:hint="eastAsia"/>
-        </w:rPr>
-        <w:t>こいつ、めちゃ難しい。</w:t>
       </w:r>
     </w:p>
     <w:p>
@@ -40074,6 +40066,11 @@
       </m:oMathPara>
     </w:p>
     <w:p>
+      <w:pPr>
+        <w:rPr>
+          <w:rFonts w:hint="eastAsia"/>
+        </w:rPr>
+      </w:pPr>
       <w:r>
         <w:rPr>
           <w:rFonts w:hint="eastAsia"/>
@@ -40616,7 +40613,7 @@
           <w:rFonts w:hint="eastAsia"/>
           <w:highlight w:val="yellow"/>
         </w:rPr>
-        <w:t>この場合、行列</w:t>
+        <w:t>。</w:t>
       </w:r>
       <m:oMath>
         <m:r>
@@ -40624,7 +40621,17 @@
             <w:rFonts w:ascii="Cambria Math" w:hAnsi="Cambria Math"/>
             <w:highlight w:val="yellow"/>
           </w:rPr>
-          <m:t>B</m:t>
+          <m:t>γ</m:t>
+        </m:r>
+        <m:r>
+          <m:rPr>
+            <m:sty m:val="p"/>
+          </m:rPr>
+          <w:rPr>
+            <w:rFonts w:ascii="Cambria Math" w:hAnsi="Cambria Math"/>
+            <w:highlight w:val="yellow"/>
+          </w:rPr>
+          <m:t>=0</m:t>
         </m:r>
       </m:oMath>
       <w:r>
@@ -40632,672 +40639,7 @@
           <w:rFonts w:hint="eastAsia"/>
           <w:highlight w:val="yellow"/>
         </w:rPr>
-        <w:t>は、以下のようになる。</w:t>
-      </w:r>
-    </w:p>
-    <w:p>
-      <m:oMathPara>
-        <m:oMath>
-          <m:r>
-            <w:rPr>
-              <w:rFonts w:ascii="Cambria Math" w:hAnsi="Cambria Math"/>
-            </w:rPr>
-            <m:t>B</m:t>
-          </m:r>
-          <m:r>
-            <m:rPr>
-              <m:sty m:val="p"/>
-            </m:rPr>
-            <w:rPr>
-              <w:rFonts w:ascii="Cambria Math" w:hAnsi="Cambria Math"/>
-            </w:rPr>
-            <m:t>=</m:t>
-          </m:r>
-          <m:d>
-            <m:dPr>
-              <m:begChr m:val="["/>
-              <m:endChr m:val="]"/>
-              <m:ctrlPr>
-                <w:rPr>
-                  <w:rFonts w:ascii="Cambria Math" w:hAnsi="Cambria Math"/>
-                </w:rPr>
-              </m:ctrlPr>
-            </m:dPr>
-            <m:e>
-              <m:m>
-                <m:mPr>
-                  <m:mcs>
-                    <m:mc>
-                      <m:mcPr>
-                        <m:count m:val="3"/>
-                        <m:mcJc m:val="center"/>
-                      </m:mcPr>
-                    </m:mc>
-                  </m:mcs>
-                  <m:ctrlPr>
-                    <w:rPr>
-                      <w:rFonts w:ascii="Cambria Math" w:hAnsi="Cambria Math"/>
-                    </w:rPr>
-                  </m:ctrlPr>
-                </m:mPr>
-                <m:mr>
-                  <m:e>
-                    <m:f>
-                      <m:fPr>
-                        <m:ctrlPr>
-                          <w:rPr>
-                            <w:rFonts w:ascii="Cambria Math" w:hAnsi="Cambria Math"/>
-                            <w:i/>
-                          </w:rPr>
-                        </m:ctrlPr>
-                      </m:fPr>
-                      <m:num>
-                        <m:r>
-                          <w:rPr>
-                            <w:rFonts w:ascii="Cambria Math" w:hAnsi="Cambria Math"/>
-                          </w:rPr>
-                          <m:t>1</m:t>
-                        </m:r>
-                      </m:num>
-                      <m:den>
-                        <m:sSup>
-                          <m:sSupPr>
-                            <m:ctrlPr>
-                              <w:rPr>
-                                <w:rFonts w:ascii="Cambria Math" w:hAnsi="Cambria Math"/>
-                                <w:i/>
-                              </w:rPr>
-                            </m:ctrlPr>
-                          </m:sSupPr>
-                          <m:e>
-                            <m:r>
-                              <w:rPr>
-                                <w:rFonts w:ascii="Cambria Math" w:hAnsi="Cambria Math"/>
-                              </w:rPr>
-                              <m:t>α</m:t>
-                            </m:r>
-                          </m:e>
-                          <m:sup>
-                            <m:r>
-                              <w:rPr>
-                                <w:rFonts w:ascii="Cambria Math" w:hAnsi="Cambria Math"/>
-                              </w:rPr>
-                              <m:t>2</m:t>
-                            </m:r>
-                          </m:sup>
-                        </m:sSup>
-                      </m:den>
-                    </m:f>
-                  </m:e>
-                  <m:e>
-                    <m:r>
-                      <w:rPr>
-                        <w:rFonts w:ascii="Cambria Math" w:hAnsi="Cambria Math"/>
-                      </w:rPr>
-                      <m:t>0</m:t>
-                    </m:r>
-                  </m:e>
-                  <m:e>
-                    <m:f>
-                      <m:fPr>
-                        <m:ctrlPr>
-                          <w:rPr>
-                            <w:rFonts w:ascii="Cambria Math" w:hAnsi="Cambria Math"/>
-                            <w:i/>
-                          </w:rPr>
-                        </m:ctrlPr>
-                      </m:fPr>
-                      <m:num>
-                        <m:r>
-                          <w:rPr>
-                            <w:rFonts w:ascii="Cambria Math" w:hAnsi="Cambria Math"/>
-                          </w:rPr>
-                          <m:t>-</m:t>
-                        </m:r>
-                        <m:sSub>
-                          <m:sSubPr>
-                            <m:ctrlPr>
-                              <w:rPr>
-                                <w:rFonts w:ascii="Cambria Math" w:hAnsi="Cambria Math"/>
-                                <w:i/>
-                              </w:rPr>
-                            </m:ctrlPr>
-                          </m:sSubPr>
-                          <m:e>
-                            <m:r>
-                              <w:rPr>
-                                <w:rFonts w:ascii="Cambria Math" w:hAnsi="Cambria Math"/>
-                              </w:rPr>
-                              <m:t>u</m:t>
-                            </m:r>
-                          </m:e>
-                          <m:sub>
-                            <m:r>
-                              <w:rPr>
-                                <w:rFonts w:ascii="Cambria Math" w:hAnsi="Cambria Math"/>
-                              </w:rPr>
-                              <m:t>0</m:t>
-                            </m:r>
-                          </m:sub>
-                        </m:sSub>
-                      </m:num>
-                      <m:den>
-                        <m:sSup>
-                          <m:sSupPr>
-                            <m:ctrlPr>
-                              <w:rPr>
-                                <w:rFonts w:ascii="Cambria Math" w:hAnsi="Cambria Math"/>
-                                <w:i/>
-                              </w:rPr>
-                            </m:ctrlPr>
-                          </m:sSupPr>
-                          <m:e>
-                            <m:r>
-                              <w:rPr>
-                                <w:rFonts w:ascii="Cambria Math" w:hAnsi="Cambria Math"/>
-                              </w:rPr>
-                              <m:t>α</m:t>
-                            </m:r>
-                          </m:e>
-                          <m:sup>
-                            <m:r>
-                              <w:rPr>
-                                <w:rFonts w:ascii="Cambria Math" w:hAnsi="Cambria Math"/>
-                              </w:rPr>
-                              <m:t>2</m:t>
-                            </m:r>
-                          </m:sup>
-                        </m:sSup>
-                      </m:den>
-                    </m:f>
-                    <m:ctrlPr>
-                      <w:rPr>
-                        <w:rFonts w:ascii="Cambria Math" w:eastAsia="Cambria Math" w:hAnsi="Cambria Math" w:cs="Cambria Math"/>
-                        <w:i/>
-                      </w:rPr>
-                    </m:ctrlPr>
-                  </m:e>
-                </m:mr>
-                <m:mr>
-                  <m:e>
-                    <m:r>
-                      <w:rPr>
-                        <w:rFonts w:ascii="Cambria Math" w:hAnsi="Cambria Math"/>
-                      </w:rPr>
-                      <m:t>0</m:t>
-                    </m:r>
-                  </m:e>
-                  <m:e>
-                    <m:f>
-                      <m:fPr>
-                        <m:ctrlPr>
-                          <w:rPr>
-                            <w:rFonts w:ascii="Cambria Math" w:hAnsi="Cambria Math"/>
-                            <w:i/>
-                          </w:rPr>
-                        </m:ctrlPr>
-                      </m:fPr>
-                      <m:num>
-                        <m:r>
-                          <w:rPr>
-                            <w:rFonts w:ascii="Cambria Math" w:hAnsi="Cambria Math"/>
-                          </w:rPr>
-                          <m:t>1</m:t>
-                        </m:r>
-                      </m:num>
-                      <m:den>
-                        <m:sSup>
-                          <m:sSupPr>
-                            <m:ctrlPr>
-                              <w:rPr>
-                                <w:rFonts w:ascii="Cambria Math" w:hAnsi="Cambria Math"/>
-                                <w:i/>
-                              </w:rPr>
-                            </m:ctrlPr>
-                          </m:sSupPr>
-                          <m:e>
-                            <m:r>
-                              <w:rPr>
-                                <w:rFonts w:ascii="Cambria Math" w:hAnsi="Cambria Math"/>
-                              </w:rPr>
-                              <m:t>β</m:t>
-                            </m:r>
-                          </m:e>
-                          <m:sup>
-                            <m:r>
-                              <w:rPr>
-                                <w:rFonts w:ascii="Cambria Math" w:hAnsi="Cambria Math"/>
-                              </w:rPr>
-                              <m:t>2</m:t>
-                            </m:r>
-                          </m:sup>
-                        </m:sSup>
-                      </m:den>
-                    </m:f>
-                    <m:ctrlPr>
-                      <w:rPr>
-                        <w:rFonts w:ascii="Cambria Math" w:eastAsia="Cambria Math" w:hAnsi="Cambria Math" w:cs="Cambria Math"/>
-                        <w:i/>
-                      </w:rPr>
-                    </m:ctrlPr>
-                  </m:e>
-                  <m:e>
-                    <m:r>
-                      <w:rPr>
-                        <w:rFonts w:ascii="Cambria Math" w:eastAsia="Cambria Math" w:hAnsi="Cambria Math" w:cs="Cambria Math"/>
-                      </w:rPr>
-                      <m:t>-</m:t>
-                    </m:r>
-                    <m:f>
-                      <m:fPr>
-                        <m:ctrlPr>
-                          <w:rPr>
-                            <w:rFonts w:ascii="Cambria Math" w:eastAsia="Cambria Math" w:hAnsi="Cambria Math" w:cs="Cambria Math"/>
-                            <w:i/>
-                          </w:rPr>
-                        </m:ctrlPr>
-                      </m:fPr>
-                      <m:num>
-                        <m:sSub>
-                          <m:sSubPr>
-                            <m:ctrlPr>
-                              <w:rPr>
-                                <w:rFonts w:ascii="Cambria Math" w:eastAsia="Cambria Math" w:hAnsi="Cambria Math" w:cs="Cambria Math"/>
-                                <w:i/>
-                              </w:rPr>
-                            </m:ctrlPr>
-                          </m:sSubPr>
-                          <m:e>
-                            <m:r>
-                              <w:rPr>
-                                <w:rFonts w:ascii="Cambria Math" w:eastAsia="Cambria Math" w:hAnsi="Cambria Math" w:cs="Cambria Math"/>
-                              </w:rPr>
-                              <m:t>v</m:t>
-                            </m:r>
-                          </m:e>
-                          <m:sub>
-                            <m:r>
-                              <w:rPr>
-                                <w:rFonts w:ascii="Cambria Math" w:eastAsia="Cambria Math" w:hAnsi="Cambria Math" w:cs="Cambria Math"/>
-                              </w:rPr>
-                              <m:t>0</m:t>
-                            </m:r>
-                          </m:sub>
-                        </m:sSub>
-                      </m:num>
-                      <m:den>
-                        <m:sSup>
-                          <m:sSupPr>
-                            <m:ctrlPr>
-                              <w:rPr>
-                                <w:rFonts w:ascii="Cambria Math" w:eastAsia="Cambria Math" w:hAnsi="Cambria Math" w:cs="Cambria Math"/>
-                                <w:i/>
-                              </w:rPr>
-                            </m:ctrlPr>
-                          </m:sSupPr>
-                          <m:e>
-                            <m:r>
-                              <w:rPr>
-                                <w:rFonts w:ascii="Cambria Math" w:eastAsia="Cambria Math" w:hAnsi="Cambria Math" w:cs="Cambria Math"/>
-                              </w:rPr>
-                              <m:t>β</m:t>
-                            </m:r>
-                          </m:e>
-                          <m:sup>
-                            <m:r>
-                              <w:rPr>
-                                <w:rFonts w:ascii="Cambria Math" w:eastAsia="Cambria Math" w:hAnsi="Cambria Math" w:cs="Cambria Math"/>
-                              </w:rPr>
-                              <m:t>2</m:t>
-                            </m:r>
-                          </m:sup>
-                        </m:sSup>
-                      </m:den>
-                    </m:f>
-                    <m:ctrlPr>
-                      <w:rPr>
-                        <w:rFonts w:ascii="Cambria Math" w:eastAsia="Cambria Math" w:hAnsi="Cambria Math" w:cs="Cambria Math"/>
-                        <w:i/>
-                      </w:rPr>
-                    </m:ctrlPr>
-                  </m:e>
-                </m:mr>
-                <m:mr>
-                  <m:e>
-                    <m:f>
-                      <m:fPr>
-                        <m:ctrlPr>
-                          <w:rPr>
-                            <w:rFonts w:ascii="Cambria Math" w:hAnsi="Cambria Math"/>
-                            <w:i/>
-                          </w:rPr>
-                        </m:ctrlPr>
-                      </m:fPr>
-                      <m:num>
-                        <m:r>
-                          <w:rPr>
-                            <w:rFonts w:ascii="Cambria Math" w:hAnsi="Cambria Math"/>
-                          </w:rPr>
-                          <m:t>-</m:t>
-                        </m:r>
-                        <m:sSub>
-                          <m:sSubPr>
-                            <m:ctrlPr>
-                              <w:rPr>
-                                <w:rFonts w:ascii="Cambria Math" w:hAnsi="Cambria Math"/>
-                                <w:i/>
-                              </w:rPr>
-                            </m:ctrlPr>
-                          </m:sSubPr>
-                          <m:e>
-                            <m:r>
-                              <w:rPr>
-                                <w:rFonts w:ascii="Cambria Math" w:hAnsi="Cambria Math"/>
-                              </w:rPr>
-                              <m:t>u</m:t>
-                            </m:r>
-                          </m:e>
-                          <m:sub>
-                            <m:r>
-                              <w:rPr>
-                                <w:rFonts w:ascii="Cambria Math" w:hAnsi="Cambria Math"/>
-                              </w:rPr>
-                              <m:t>0</m:t>
-                            </m:r>
-                          </m:sub>
-                        </m:sSub>
-                      </m:num>
-                      <m:den>
-                        <m:sSup>
-                          <m:sSupPr>
-                            <m:ctrlPr>
-                              <w:rPr>
-                                <w:rFonts w:ascii="Cambria Math" w:hAnsi="Cambria Math"/>
-                                <w:i/>
-                              </w:rPr>
-                            </m:ctrlPr>
-                          </m:sSupPr>
-                          <m:e>
-                            <m:r>
-                              <w:rPr>
-                                <w:rFonts w:ascii="Cambria Math" w:hAnsi="Cambria Math"/>
-                              </w:rPr>
-                              <m:t>α</m:t>
-                            </m:r>
-                          </m:e>
-                          <m:sup>
-                            <m:r>
-                              <w:rPr>
-                                <w:rFonts w:ascii="Cambria Math" w:hAnsi="Cambria Math"/>
-                              </w:rPr>
-                              <m:t>2</m:t>
-                            </m:r>
-                          </m:sup>
-                        </m:sSup>
-                      </m:den>
-                    </m:f>
-                    <m:ctrlPr>
-                      <w:rPr>
-                        <w:rFonts w:ascii="Cambria Math" w:eastAsia="Cambria Math" w:hAnsi="Cambria Math" w:cs="Cambria Math"/>
-                        <w:i/>
-                      </w:rPr>
-                    </m:ctrlPr>
-                  </m:e>
-                  <m:e>
-                    <m:r>
-                      <w:rPr>
-                        <w:rFonts w:ascii="Cambria Math" w:eastAsia="Cambria Math" w:hAnsi="Cambria Math" w:cs="Cambria Math"/>
-                      </w:rPr>
-                      <m:t>-</m:t>
-                    </m:r>
-                    <m:f>
-                      <m:fPr>
-                        <m:ctrlPr>
-                          <w:rPr>
-                            <w:rFonts w:ascii="Cambria Math" w:eastAsia="Cambria Math" w:hAnsi="Cambria Math" w:cs="Cambria Math"/>
-                            <w:i/>
-                          </w:rPr>
-                        </m:ctrlPr>
-                      </m:fPr>
-                      <m:num>
-                        <m:sSub>
-                          <m:sSubPr>
-                            <m:ctrlPr>
-                              <w:rPr>
-                                <w:rFonts w:ascii="Cambria Math" w:eastAsia="Cambria Math" w:hAnsi="Cambria Math" w:cs="Cambria Math"/>
-                                <w:i/>
-                              </w:rPr>
-                            </m:ctrlPr>
-                          </m:sSubPr>
-                          <m:e>
-                            <m:r>
-                              <w:rPr>
-                                <w:rFonts w:ascii="Cambria Math" w:eastAsia="Cambria Math" w:hAnsi="Cambria Math" w:cs="Cambria Math"/>
-                              </w:rPr>
-                              <m:t>v</m:t>
-                            </m:r>
-                          </m:e>
-                          <m:sub>
-                            <m:r>
-                              <w:rPr>
-                                <w:rFonts w:ascii="Cambria Math" w:eastAsia="Cambria Math" w:hAnsi="Cambria Math" w:cs="Cambria Math"/>
-                              </w:rPr>
-                              <m:t>0</m:t>
-                            </m:r>
-                          </m:sub>
-                        </m:sSub>
-                      </m:num>
-                      <m:den>
-                        <m:sSup>
-                          <m:sSupPr>
-                            <m:ctrlPr>
-                              <w:rPr>
-                                <w:rFonts w:ascii="Cambria Math" w:eastAsia="Cambria Math" w:hAnsi="Cambria Math" w:cs="Cambria Math"/>
-                                <w:i/>
-                              </w:rPr>
-                            </m:ctrlPr>
-                          </m:sSupPr>
-                          <m:e>
-                            <m:r>
-                              <w:rPr>
-                                <w:rFonts w:ascii="Cambria Math" w:eastAsia="Cambria Math" w:hAnsi="Cambria Math" w:cs="Cambria Math"/>
-                              </w:rPr>
-                              <m:t>β</m:t>
-                            </m:r>
-                          </m:e>
-                          <m:sup>
-                            <m:r>
-                              <w:rPr>
-                                <w:rFonts w:ascii="Cambria Math" w:eastAsia="Cambria Math" w:hAnsi="Cambria Math" w:cs="Cambria Math"/>
-                              </w:rPr>
-                              <m:t>2</m:t>
-                            </m:r>
-                          </m:sup>
-                        </m:sSup>
-                      </m:den>
-                    </m:f>
-                    <m:ctrlPr>
-                      <w:rPr>
-                        <w:rFonts w:ascii="Cambria Math" w:eastAsia="Cambria Math" w:hAnsi="Cambria Math" w:cs="Cambria Math"/>
-                        <w:i/>
-                      </w:rPr>
-                    </m:ctrlPr>
-                  </m:e>
-                  <m:e>
-                    <m:f>
-                      <m:fPr>
-                        <m:ctrlPr>
-                          <w:rPr>
-                            <w:rFonts w:ascii="Cambria Math" w:eastAsia="Cambria Math" w:hAnsi="Cambria Math" w:cs="Cambria Math"/>
-                            <w:i/>
-                          </w:rPr>
-                        </m:ctrlPr>
-                      </m:fPr>
-                      <m:num>
-                        <m:sSubSup>
-                          <m:sSubSupPr>
-                            <m:ctrlPr>
-                              <w:rPr>
-                                <w:rFonts w:ascii="Cambria Math" w:eastAsia="Cambria Math" w:hAnsi="Cambria Math" w:cs="Cambria Math"/>
-                                <w:i/>
-                              </w:rPr>
-                            </m:ctrlPr>
-                          </m:sSubSupPr>
-                          <m:e>
-                            <m:r>
-                              <w:rPr>
-                                <w:rFonts w:ascii="Cambria Math" w:eastAsia="Cambria Math" w:hAnsi="Cambria Math" w:cs="Cambria Math"/>
-                              </w:rPr>
-                              <m:t>u</m:t>
-                            </m:r>
-                          </m:e>
-                          <m:sub>
-                            <m:r>
-                              <w:rPr>
-                                <w:rFonts w:ascii="Cambria Math" w:eastAsia="Cambria Math" w:hAnsi="Cambria Math" w:cs="Cambria Math"/>
-                              </w:rPr>
-                              <m:t>0</m:t>
-                            </m:r>
-                          </m:sub>
-                          <m:sup>
-                            <m:r>
-                              <w:rPr>
-                                <w:rFonts w:ascii="Cambria Math" w:eastAsia="Cambria Math" w:hAnsi="Cambria Math" w:cs="Cambria Math"/>
-                              </w:rPr>
-                              <m:t>2</m:t>
-                            </m:r>
-                          </m:sup>
-                        </m:sSubSup>
-                      </m:num>
-                      <m:den>
-                        <m:sSup>
-                          <m:sSupPr>
-                            <m:ctrlPr>
-                              <w:rPr>
-                                <w:rFonts w:ascii="Cambria Math" w:eastAsia="Cambria Math" w:hAnsi="Cambria Math" w:cs="Cambria Math"/>
-                                <w:i/>
-                              </w:rPr>
-                            </m:ctrlPr>
-                          </m:sSupPr>
-                          <m:e>
-                            <m:r>
-                              <w:rPr>
-                                <w:rFonts w:ascii="Cambria Math" w:eastAsia="Cambria Math" w:hAnsi="Cambria Math" w:cs="Cambria Math"/>
-                              </w:rPr>
-                              <m:t>α</m:t>
-                            </m:r>
-                          </m:e>
-                          <m:sup>
-                            <m:r>
-                              <w:rPr>
-                                <w:rFonts w:ascii="Cambria Math" w:eastAsia="Cambria Math" w:hAnsi="Cambria Math" w:cs="Cambria Math"/>
-                              </w:rPr>
-                              <m:t>2</m:t>
-                            </m:r>
-                          </m:sup>
-                        </m:sSup>
-                      </m:den>
-                    </m:f>
-                    <m:r>
-                      <w:rPr>
-                        <w:rFonts w:ascii="Cambria Math" w:eastAsia="Cambria Math" w:hAnsi="Cambria Math" w:cs="Cambria Math"/>
-                      </w:rPr>
-                      <m:t>+</m:t>
-                    </m:r>
-                    <m:f>
-                      <m:fPr>
-                        <m:ctrlPr>
-                          <w:rPr>
-                            <w:rFonts w:ascii="Cambria Math" w:eastAsia="Cambria Math" w:hAnsi="Cambria Math" w:cs="Cambria Math"/>
-                            <w:i/>
-                          </w:rPr>
-                        </m:ctrlPr>
-                      </m:fPr>
-                      <m:num>
-                        <m:sSubSup>
-                          <m:sSubSupPr>
-                            <m:ctrlPr>
-                              <w:rPr>
-                                <w:rFonts w:ascii="Cambria Math" w:eastAsia="Cambria Math" w:hAnsi="Cambria Math" w:cs="Cambria Math"/>
-                                <w:i/>
-                              </w:rPr>
-                            </m:ctrlPr>
-                          </m:sSubSupPr>
-                          <m:e>
-                            <m:r>
-                              <w:rPr>
-                                <w:rFonts w:ascii="Cambria Math" w:eastAsia="Cambria Math" w:hAnsi="Cambria Math" w:cs="Cambria Math"/>
-                              </w:rPr>
-                              <m:t>v</m:t>
-                            </m:r>
-                          </m:e>
-                          <m:sub>
-                            <m:r>
-                              <w:rPr>
-                                <w:rFonts w:ascii="Cambria Math" w:eastAsia="Cambria Math" w:hAnsi="Cambria Math" w:cs="Cambria Math"/>
-                              </w:rPr>
-                              <m:t>0</m:t>
-                            </m:r>
-                          </m:sub>
-                          <m:sup>
-                            <m:r>
-                              <w:rPr>
-                                <w:rFonts w:ascii="Cambria Math" w:eastAsia="Cambria Math" w:hAnsi="Cambria Math" w:cs="Cambria Math"/>
-                              </w:rPr>
-                              <m:t>2</m:t>
-                            </m:r>
-                          </m:sup>
-                        </m:sSubSup>
-                      </m:num>
-                      <m:den>
-                        <m:sSup>
-                          <m:sSupPr>
-                            <m:ctrlPr>
-                              <w:rPr>
-                                <w:rFonts w:ascii="Cambria Math" w:eastAsia="Cambria Math" w:hAnsi="Cambria Math" w:cs="Cambria Math"/>
-                                <w:i/>
-                              </w:rPr>
-                            </m:ctrlPr>
-                          </m:sSupPr>
-                          <m:e>
-                            <m:r>
-                              <w:rPr>
-                                <w:rFonts w:ascii="Cambria Math" w:eastAsia="Cambria Math" w:hAnsi="Cambria Math" w:cs="Cambria Math"/>
-                              </w:rPr>
-                              <m:t>β</m:t>
-                            </m:r>
-                          </m:e>
-                          <m:sup>
-                            <m:r>
-                              <w:rPr>
-                                <w:rFonts w:ascii="Cambria Math" w:eastAsia="Cambria Math" w:hAnsi="Cambria Math" w:cs="Cambria Math"/>
-                              </w:rPr>
-                              <m:t>2</m:t>
-                            </m:r>
-                          </m:sup>
-                        </m:sSup>
-                      </m:den>
-                    </m:f>
-                    <m:r>
-                      <w:rPr>
-                        <w:rFonts w:ascii="Cambria Math" w:eastAsia="Cambria Math" w:hAnsi="Cambria Math" w:cs="Cambria Math"/>
-                      </w:rPr>
-                      <m:t>+1</m:t>
-                    </m:r>
-                  </m:e>
-                </m:mr>
-              </m:m>
-            </m:e>
-          </m:d>
-        </m:oMath>
-      </m:oMathPara>
-    </w:p>
-    <w:p>
-      <w:r>
-        <w:rPr>
-          <w:rFonts w:hint="eastAsia"/>
-        </w:rPr>
-        <w:t>つまり、</w:t>
+        <w:t>ということは、</w:t>
       </w:r>
       <m:oMath>
         <m:sSub>
@@ -41313,22 +40655,35 @@
             <m:r>
               <w:rPr>
                 <w:rFonts w:ascii="Cambria Math" w:hAnsi="Cambria Math"/>
+                <w:highlight w:val="yellow"/>
               </w:rPr>
               <m:t>B</m:t>
             </m:r>
+            <m:ctrlPr>
+              <w:rPr>
+                <w:rFonts w:ascii="Cambria Math" w:hAnsi="Cambria Math"/>
+                <w:i/>
+                <w:highlight w:val="yellow"/>
+              </w:rPr>
+            </m:ctrlPr>
           </m:e>
           <m:sub>
             <m:r>
               <w:rPr>
                 <w:rFonts w:ascii="Cambria Math" w:hAnsi="Cambria Math"/>
+                <w:highlight w:val="yellow"/>
               </w:rPr>
               <m:t>12</m:t>
             </m:r>
           </m:sub>
         </m:sSub>
         <m:r>
+          <m:rPr>
+            <m:sty m:val="p"/>
+          </m:rPr>
           <w:rPr>
             <w:rFonts w:ascii="Cambria Math" w:hAnsi="Cambria Math"/>
+            <w:highlight w:val="yellow"/>
           </w:rPr>
           <m:t>=0</m:t>
         </m:r>
@@ -41336,8 +40691,119 @@
       <w:r>
         <w:rPr>
           <w:rFonts w:hint="eastAsia"/>
-        </w:rPr>
-        <w:t>となる。</w:t>
+          <w:highlight w:val="yellow"/>
+        </w:rPr>
+        <w:t>ということ。さらに、</w:t>
+      </w:r>
+      <m:oMath>
+        <m:sSub>
+          <m:sSubPr>
+            <m:ctrlPr>
+              <w:rPr>
+                <w:rFonts w:ascii="Cambria Math" w:hAnsi="Cambria Math"/>
+                <w:i/>
+              </w:rPr>
+            </m:ctrlPr>
+          </m:sSubPr>
+          <m:e>
+            <m:r>
+              <w:rPr>
+                <w:rFonts w:ascii="Cambria Math" w:hAnsi="Cambria Math"/>
+                <w:highlight w:val="yellow"/>
+              </w:rPr>
+              <m:t>u</m:t>
+            </m:r>
+            <m:ctrlPr>
+              <w:rPr>
+                <w:rFonts w:ascii="Cambria Math" w:hAnsi="Cambria Math"/>
+                <w:i/>
+                <w:highlight w:val="yellow"/>
+              </w:rPr>
+            </m:ctrlPr>
+          </m:e>
+          <m:sub>
+            <m:r>
+              <w:rPr>
+                <w:rFonts w:ascii="Cambria Math" w:hAnsi="Cambria Math"/>
+                <w:highlight w:val="yellow"/>
+              </w:rPr>
+              <m:t>0</m:t>
+            </m:r>
+          </m:sub>
+        </m:sSub>
+      </m:oMath>
+      <w:r>
+        <w:rPr>
+          <w:rFonts w:hint="eastAsia"/>
+          <w:highlight w:val="yellow"/>
+        </w:rPr>
+        <w:t>、</w:t>
+      </w:r>
+      <m:oMath>
+        <m:sSub>
+          <m:sSubPr>
+            <m:ctrlPr>
+              <w:rPr>
+                <w:rFonts w:ascii="Cambria Math" w:hAnsi="Cambria Math"/>
+                <w:i/>
+              </w:rPr>
+            </m:ctrlPr>
+          </m:sSubPr>
+          <m:e>
+            <m:r>
+              <w:rPr>
+                <w:rFonts w:ascii="Cambria Math" w:hAnsi="Cambria Math"/>
+                <w:highlight w:val="yellow"/>
+              </w:rPr>
+              <m:t>v</m:t>
+            </m:r>
+            <m:ctrlPr>
+              <w:rPr>
+                <w:rFonts w:ascii="Cambria Math" w:hAnsi="Cambria Math"/>
+                <w:i/>
+                <w:highlight w:val="yellow"/>
+              </w:rPr>
+            </m:ctrlPr>
+          </m:e>
+          <m:sub>
+            <m:r>
+              <w:rPr>
+                <w:rFonts w:ascii="Cambria Math" w:hAnsi="Cambria Math"/>
+                <w:highlight w:val="yellow"/>
+              </w:rPr>
+              <m:t>0</m:t>
+            </m:r>
+          </m:sub>
+        </m:sSub>
+      </m:oMath>
+      <w:r>
+        <w:rPr>
+          <w:rFonts w:hint="eastAsia"/>
+        </w:rPr>
+        <w:t>を画像の中心とみなし、</w:t>
+      </w:r>
+      <w:r>
+        <w:rPr>
+          <w:rFonts w:hint="eastAsia"/>
+          <w:highlight w:val="yellow"/>
+        </w:rPr>
+        <w:t>以下の式を追加してあげることで、式が７個となり、行列</w:t>
+      </w:r>
+      <m:oMath>
+        <m:r>
+          <w:rPr>
+            <w:rFonts w:ascii="Cambria Math" w:hAnsi="Cambria Math"/>
+            <w:highlight w:val="yellow"/>
+          </w:rPr>
+          <m:t>B</m:t>
+        </m:r>
+      </m:oMath>
+      <w:r>
+        <w:rPr>
+          <w:rFonts w:hint="eastAsia"/>
+          <w:highlight w:val="yellow"/>
+        </w:rPr>
+        <w:t>を求めることが出来る。</w:t>
       </w:r>
     </w:p>
     <w:p>
@@ -41359,7 +40825,7 @@
                   <m:mcs>
                     <m:mc>
                       <m:mcPr>
-                        <m:count m:val="5"/>
+                        <m:count m:val="6"/>
                         <m:mcJc m:val="center"/>
                       </m:mcPr>
                     </m:mc>
@@ -41372,11 +40838,85 @@
                 </m:mPr>
                 <m:mr>
                   <m:e>
+                    <m:r>
+                      <w:rPr>
+                        <w:rFonts w:ascii="Cambria Math" w:hAnsi="Cambria Math"/>
+                      </w:rPr>
+                      <m:t>0</m:t>
+                    </m:r>
+                  </m:e>
+                  <m:e>
+                    <m:r>
+                      <w:rPr>
+                        <w:rFonts w:ascii="Cambria Math" w:hAnsi="Cambria Math"/>
+                      </w:rPr>
+                      <m:t>1</m:t>
+                    </m:r>
+                  </m:e>
+                  <m:e>
+                    <m:r>
+                      <w:rPr>
+                        <w:rFonts w:ascii="Cambria Math" w:hAnsi="Cambria Math"/>
+                      </w:rPr>
+                      <m:t>0</m:t>
+                    </m:r>
+                    <m:ctrlPr>
+                      <w:rPr>
+                        <w:rFonts w:ascii="Cambria Math" w:eastAsia="Cambria Math" w:hAnsi="Cambria Math" w:cs="Cambria Math"/>
+                        <w:i/>
+                      </w:rPr>
+                    </m:ctrlPr>
+                  </m:e>
+                  <m:e>
+                    <m:r>
+                      <w:rPr>
+                        <w:rFonts w:ascii="Cambria Math" w:eastAsia="Cambria Math" w:hAnsi="Cambria Math" w:cs="Cambria Math"/>
+                      </w:rPr>
+                      <m:t>0</m:t>
+                    </m:r>
+                    <m:ctrlPr>
+                      <w:rPr>
+                        <w:rFonts w:ascii="Cambria Math" w:eastAsia="Cambria Math" w:hAnsi="Cambria Math" w:cs="Cambria Math"/>
+                        <w:i/>
+                      </w:rPr>
+                    </m:ctrlPr>
+                  </m:e>
+                  <m:e>
+                    <m:r>
+                      <w:rPr>
+                        <w:rFonts w:ascii="Cambria Math" w:eastAsia="Cambria Math" w:hAnsi="Cambria Math" w:cs="Cambria Math"/>
+                      </w:rPr>
+                      <m:t>0</m:t>
+                    </m:r>
+                    <m:ctrlPr>
+                      <w:rPr>
+                        <w:rFonts w:ascii="Cambria Math" w:eastAsia="Cambria Math" w:hAnsi="Cambria Math" w:cs="Cambria Math"/>
+                        <w:i/>
+                      </w:rPr>
+                    </m:ctrlPr>
+                  </m:e>
+                  <m:e>
+                    <m:r>
+                      <w:rPr>
+                        <w:rFonts w:ascii="Cambria Math" w:eastAsia="Cambria Math" w:hAnsi="Cambria Math" w:cs="Cambria Math"/>
+                      </w:rPr>
+                      <m:t>0</m:t>
+                    </m:r>
+                    <m:ctrlPr>
+                      <w:rPr>
+                        <w:rFonts w:ascii="Cambria Math" w:eastAsia="Cambria Math" w:hAnsi="Cambria Math" w:cs="Cambria Math"/>
+                        <w:i/>
+                      </w:rPr>
+                    </m:ctrlPr>
+                  </m:e>
+                </m:mr>
+                <m:mr>
+                  <m:e>
                     <m:sSub>
                       <m:sSubPr>
                         <m:ctrlPr>
                           <w:rPr>
-                            <w:rFonts w:ascii="Cambria Math" w:hAnsi="Cambria Math"/>
+                            <w:rFonts w:ascii="Cambria Math" w:eastAsia="Cambria Math" w:hAnsi="Cambria Math" w:cs="Cambria Math"/>
                             <w:i/>
                           </w:rPr>
                         </m:ctrlPr>
@@ -41384,100 +40924,114 @@
                       <m:e>
                         <m:r>
                           <w:rPr>
-                            <w:rFonts w:ascii="Cambria Math" w:hAnsi="Cambria Math"/>
-                          </w:rPr>
-                          <m:t>h</m:t>
+                            <w:rFonts w:ascii="Cambria Math" w:eastAsia="Cambria Math" w:hAnsi="Cambria Math" w:cs="Cambria Math"/>
+                          </w:rPr>
+                          <m:t>u</m:t>
                         </m:r>
                       </m:e>
                       <m:sub>
                         <m:r>
                           <w:rPr>
-                            <w:rFonts w:ascii="Cambria Math" w:hAnsi="Cambria Math"/>
-                          </w:rPr>
-                          <m:t>11</m:t>
-                        </m:r>
-                      </m:sub>
-                    </m:sSub>
-                    <m:sSub>
-                      <m:sSubPr>
-                        <m:ctrlPr>
-                          <w:rPr>
-                            <w:rFonts w:ascii="Cambria Math" w:hAnsi="Cambria Math"/>
-                            <w:i/>
-                          </w:rPr>
-                        </m:ctrlPr>
-                      </m:sSubPr>
-                      <m:e>
-                        <m:r>
-                          <w:rPr>
-                            <w:rFonts w:ascii="Cambria Math" w:hAnsi="Cambria Math"/>
-                          </w:rPr>
-                          <m:t>h</m:t>
-                        </m:r>
-                      </m:e>
-                      <m:sub>
-                        <m:r>
-                          <w:rPr>
-                            <w:rFonts w:ascii="Cambria Math" w:hAnsi="Cambria Math"/>
-                          </w:rPr>
-                          <m:t>21</m:t>
+                            <w:rFonts w:ascii="Cambria Math" w:eastAsia="Cambria Math" w:hAnsi="Cambria Math" w:cs="Cambria Math"/>
+                          </w:rPr>
+                          <m:t>0</m:t>
                         </m:r>
                       </m:sub>
                     </m:sSub>
                   </m:e>
                   <m:e>
-                    <m:sSub>
-                      <m:sSubPr>
-                        <m:ctrlPr>
-                          <w:rPr>
-                            <w:rFonts w:ascii="Cambria Math" w:hAnsi="Cambria Math"/>
-                            <w:i/>
-                          </w:rPr>
-                        </m:ctrlPr>
-                      </m:sSubPr>
-                      <m:e>
-                        <m:r>
-                          <w:rPr>
-                            <w:rFonts w:ascii="Cambria Math" w:hAnsi="Cambria Math"/>
-                          </w:rPr>
-                          <m:t>h</m:t>
-                        </m:r>
-                      </m:e>
-                      <m:sub>
-                        <m:r>
-                          <w:rPr>
-                            <w:rFonts w:ascii="Cambria Math" w:hAnsi="Cambria Math"/>
-                          </w:rPr>
-                          <m:t>12</m:t>
-                        </m:r>
-                      </m:sub>
-                    </m:sSub>
-                    <m:sSub>
-                      <m:sSubPr>
-                        <m:ctrlPr>
-                          <w:rPr>
-                            <w:rFonts w:ascii="Cambria Math" w:hAnsi="Cambria Math"/>
-                            <w:i/>
-                          </w:rPr>
-                        </m:ctrlPr>
-                      </m:sSubPr>
-                      <m:e>
-                        <m:r>
-                          <w:rPr>
-                            <w:rFonts w:ascii="Cambria Math" w:hAnsi="Cambria Math"/>
-                          </w:rPr>
-                          <m:t>h</m:t>
-                        </m:r>
-                      </m:e>
-                      <m:sub>
-                        <m:r>
-                          <w:rPr>
-                            <w:rFonts w:ascii="Cambria Math" w:hAnsi="Cambria Math"/>
-                          </w:rPr>
-                          <m:t>22</m:t>
-                        </m:r>
-                      </m:sub>
-                    </m:sSub>
+                    <m:r>
+                      <w:rPr>
+                        <w:rFonts w:ascii="Cambria Math" w:hAnsi="Cambria Math"/>
+                      </w:rPr>
+                      <m:t>0</m:t>
+                    </m:r>
+                    <m:ctrlPr>
+                      <w:rPr>
+                        <w:rFonts w:ascii="Cambria Math" w:eastAsia="Cambria Math" w:hAnsi="Cambria Math" w:cs="Cambria Math"/>
+                        <w:i/>
+                      </w:rPr>
+                    </m:ctrlPr>
+                  </m:e>
+                  <m:e>
+                    <m:r>
+                      <w:rPr>
+                        <w:rFonts w:ascii="Cambria Math" w:eastAsia="Cambria Math" w:hAnsi="Cambria Math" w:cs="Cambria Math"/>
+                      </w:rPr>
+                      <m:t>0</m:t>
+                    </m:r>
+                    <m:ctrlPr>
+                      <w:rPr>
+                        <w:rFonts w:ascii="Cambria Math" w:eastAsia="Cambria Math" w:hAnsi="Cambria Math" w:cs="Cambria Math"/>
+                        <w:i/>
+                      </w:rPr>
+                    </m:ctrlPr>
+                  </m:e>
+                  <m:e>
+                    <m:r>
+                      <w:rPr>
+                        <w:rFonts w:ascii="Cambria Math" w:eastAsia="Cambria Math" w:hAnsi="Cambria Math" w:cs="Cambria Math"/>
+                      </w:rPr>
+                      <m:t>1</m:t>
+                    </m:r>
+                    <m:ctrlPr>
+                      <w:rPr>
+                        <w:rFonts w:ascii="Cambria Math" w:eastAsia="Cambria Math" w:hAnsi="Cambria Math" w:cs="Cambria Math"/>
+                        <w:i/>
+                      </w:rPr>
+                    </m:ctrlPr>
+                  </m:e>
+                  <m:e>
+                    <m:r>
+                      <w:rPr>
+                        <w:rFonts w:ascii="Cambria Math" w:eastAsia="Cambria Math" w:hAnsi="Cambria Math" w:cs="Cambria Math"/>
+                      </w:rPr>
+                      <m:t>0</m:t>
+                    </m:r>
+                    <m:ctrlPr>
+                      <w:rPr>
+                        <w:rFonts w:ascii="Cambria Math" w:eastAsia="Cambria Math" w:hAnsi="Cambria Math" w:cs="Cambria Math"/>
+                        <w:i/>
+                      </w:rPr>
+                    </m:ctrlPr>
+                  </m:e>
+                  <m:e>
+                    <m:r>
+                      <w:rPr>
+                        <w:rFonts w:ascii="Cambria Math" w:eastAsia="Cambria Math" w:hAnsi="Cambria Math" w:cs="Cambria Math"/>
+                      </w:rPr>
+                      <m:t>0</m:t>
+                    </m:r>
+                    <m:ctrlPr>
+                      <w:rPr>
+                        <w:rFonts w:ascii="Cambria Math" w:eastAsia="Cambria Math" w:hAnsi="Cambria Math" w:cs="Cambria Math"/>
+                        <w:i/>
+                      </w:rPr>
+                    </m:ctrlPr>
+                  </m:e>
+                </m:mr>
+                <m:mr>
+                  <m:e>
+                    <m:r>
+                      <w:rPr>
+                        <w:rFonts w:ascii="Cambria Math" w:eastAsia="Cambria Math" w:hAnsi="Cambria Math" w:cs="Cambria Math"/>
+                      </w:rPr>
+                      <m:t>0</m:t>
+                    </m:r>
+                    <m:ctrlPr>
+                      <w:rPr>
+                        <w:rFonts w:ascii="Cambria Math" w:eastAsia="Cambria Math" w:hAnsi="Cambria Math" w:cs="Cambria Math"/>
+                        <w:i/>
+                      </w:rPr>
+                    </m:ctrlPr>
+                  </m:e>
+                  <m:e>
+                    <m:r>
+                      <w:rPr>
+                        <w:rFonts w:ascii="Cambria Math" w:eastAsia="Cambria Math" w:hAnsi="Cambria Math" w:cs="Cambria Math"/>
+                      </w:rPr>
+                      <m:t>0</m:t>
+                    </m:r>
                     <m:ctrlPr>
                       <w:rPr>
                         <w:rFonts w:ascii="Cambria Math" w:eastAsia="Cambria Math" w:hAnsi="Cambria Math" w:cs="Cambria Math"/>
@@ -41500,7 +41054,7 @@
                           <w:rPr>
                             <w:rFonts w:ascii="Cambria Math" w:eastAsia="Cambria Math" w:hAnsi="Cambria Math" w:cs="Cambria Math"/>
                           </w:rPr>
-                          <m:t>h</m:t>
+                          <m:t>v</m:t>
                         </m:r>
                       </m:e>
                       <m:sub>
@@ -41508,432 +41062,10 @@
                           <w:rPr>
                             <w:rFonts w:ascii="Cambria Math" w:eastAsia="Cambria Math" w:hAnsi="Cambria Math" w:cs="Cambria Math"/>
                           </w:rPr>
-                          <m:t>11</m:t>
+                          <m:t>0</m:t>
                         </m:r>
                       </m:sub>
                     </m:sSub>
-                    <m:sSub>
-                      <m:sSubPr>
-                        <m:ctrlPr>
-                          <w:rPr>
-                            <w:rFonts w:ascii="Cambria Math" w:eastAsia="Cambria Math" w:hAnsi="Cambria Math" w:cs="Cambria Math"/>
-                            <w:i/>
-                          </w:rPr>
-                        </m:ctrlPr>
-                      </m:sSubPr>
-                      <m:e>
-                        <m:r>
-                          <w:rPr>
-                            <w:rFonts w:ascii="Cambria Math" w:eastAsia="Cambria Math" w:hAnsi="Cambria Math" w:cs="Cambria Math"/>
-                          </w:rPr>
-                          <m:t>h</m:t>
-                        </m:r>
-                      </m:e>
-                      <m:sub>
-                        <m:r>
-                          <w:rPr>
-                            <w:rFonts w:ascii="Cambria Math" w:eastAsia="Cambria Math" w:hAnsi="Cambria Math" w:cs="Cambria Math"/>
-                          </w:rPr>
-                          <m:t>23</m:t>
-                        </m:r>
-                      </m:sub>
-                    </m:sSub>
-                    <m:r>
-                      <w:rPr>
-                        <w:rFonts w:ascii="Cambria Math" w:eastAsia="Cambria Math" w:hAnsi="Cambria Math" w:cs="Cambria Math"/>
-                      </w:rPr>
-                      <m:t>+</m:t>
-                    </m:r>
-                    <m:sSub>
-                      <m:sSubPr>
-                        <m:ctrlPr>
-                          <w:rPr>
-                            <w:rFonts w:ascii="Cambria Math" w:eastAsia="Cambria Math" w:hAnsi="Cambria Math" w:cs="Cambria Math"/>
-                            <w:i/>
-                          </w:rPr>
-                        </m:ctrlPr>
-                      </m:sSubPr>
-                      <m:e>
-                        <m:r>
-                          <w:rPr>
-                            <w:rFonts w:ascii="Cambria Math" w:eastAsia="Cambria Math" w:hAnsi="Cambria Math" w:cs="Cambria Math"/>
-                          </w:rPr>
-                          <m:t>h</m:t>
-                        </m:r>
-                      </m:e>
-                      <m:sub>
-                        <m:r>
-                          <w:rPr>
-                            <w:rFonts w:ascii="Cambria Math" w:eastAsia="Cambria Math" w:hAnsi="Cambria Math" w:cs="Cambria Math"/>
-                          </w:rPr>
-                          <m:t>13</m:t>
-                        </m:r>
-                      </m:sub>
-                    </m:sSub>
-                    <m:sSub>
-                      <m:sSubPr>
-                        <m:ctrlPr>
-                          <w:rPr>
-                            <w:rFonts w:ascii="Cambria Math" w:eastAsia="Cambria Math" w:hAnsi="Cambria Math" w:cs="Cambria Math"/>
-                            <w:i/>
-                          </w:rPr>
-                        </m:ctrlPr>
-                      </m:sSubPr>
-                      <m:e>
-                        <m:r>
-                          <w:rPr>
-                            <w:rFonts w:ascii="Cambria Math" w:eastAsia="Cambria Math" w:hAnsi="Cambria Math" w:cs="Cambria Math"/>
-                          </w:rPr>
-                          <m:t>h</m:t>
-                        </m:r>
-                      </m:e>
-                      <m:sub>
-                        <m:r>
-                          <w:rPr>
-                            <w:rFonts w:ascii="Cambria Math" w:eastAsia="Cambria Math" w:hAnsi="Cambria Math" w:cs="Cambria Math"/>
-                          </w:rPr>
-                          <m:t>21</m:t>
-                        </m:r>
-                      </m:sub>
-                    </m:sSub>
-                    <m:ctrlPr>
-                      <w:rPr>
-                        <w:rFonts w:ascii="Cambria Math" w:eastAsia="Cambria Math" w:hAnsi="Cambria Math" w:cs="Cambria Math"/>
-                        <w:i/>
-                      </w:rPr>
-                    </m:ctrlPr>
-                  </m:e>
-                  <m:e>
-                    <m:sSub>
-                      <m:sSubPr>
-                        <m:ctrlPr>
-                          <w:rPr>
-                            <w:rFonts w:ascii="Cambria Math" w:eastAsia="Cambria Math" w:hAnsi="Cambria Math" w:cs="Cambria Math"/>
-                            <w:i/>
-                          </w:rPr>
-                        </m:ctrlPr>
-                      </m:sSubPr>
-                      <m:e>
-                        <m:r>
-                          <w:rPr>
-                            <w:rFonts w:ascii="Cambria Math" w:eastAsia="Cambria Math" w:hAnsi="Cambria Math" w:cs="Cambria Math"/>
-                          </w:rPr>
-                          <m:t>h</m:t>
-                        </m:r>
-                      </m:e>
-                      <m:sub>
-                        <m:r>
-                          <w:rPr>
-                            <w:rFonts w:ascii="Cambria Math" w:eastAsia="Cambria Math" w:hAnsi="Cambria Math" w:cs="Cambria Math"/>
-                          </w:rPr>
-                          <m:t>12</m:t>
-                        </m:r>
-                      </m:sub>
-                    </m:sSub>
-                    <m:sSub>
-                      <m:sSubPr>
-                        <m:ctrlPr>
-                          <w:rPr>
-                            <w:rFonts w:ascii="Cambria Math" w:eastAsia="Cambria Math" w:hAnsi="Cambria Math" w:cs="Cambria Math"/>
-                            <w:i/>
-                          </w:rPr>
-                        </m:ctrlPr>
-                      </m:sSubPr>
-                      <m:e>
-                        <m:r>
-                          <w:rPr>
-                            <w:rFonts w:ascii="Cambria Math" w:eastAsia="Cambria Math" w:hAnsi="Cambria Math" w:cs="Cambria Math"/>
-                          </w:rPr>
-                          <m:t>h</m:t>
-                        </m:r>
-                      </m:e>
-                      <m:sub>
-                        <m:r>
-                          <w:rPr>
-                            <w:rFonts w:ascii="Cambria Math" w:eastAsia="Cambria Math" w:hAnsi="Cambria Math" w:cs="Cambria Math"/>
-                          </w:rPr>
-                          <m:t>23</m:t>
-                        </m:r>
-                      </m:sub>
-                    </m:sSub>
-                    <m:r>
-                      <w:rPr>
-                        <w:rFonts w:ascii="Cambria Math" w:eastAsia="Cambria Math" w:hAnsi="Cambria Math" w:cs="Cambria Math"/>
-                      </w:rPr>
-                      <m:t>+</m:t>
-                    </m:r>
-                    <m:sSub>
-                      <m:sSubPr>
-                        <m:ctrlPr>
-                          <w:rPr>
-                            <w:rFonts w:ascii="Cambria Math" w:eastAsia="Cambria Math" w:hAnsi="Cambria Math" w:cs="Cambria Math"/>
-                            <w:i/>
-                          </w:rPr>
-                        </m:ctrlPr>
-                      </m:sSubPr>
-                      <m:e>
-                        <m:r>
-                          <w:rPr>
-                            <w:rFonts w:ascii="Cambria Math" w:eastAsia="Cambria Math" w:hAnsi="Cambria Math" w:cs="Cambria Math"/>
-                          </w:rPr>
-                          <m:t>h</m:t>
-                        </m:r>
-                      </m:e>
-                      <m:sub>
-                        <m:r>
-                          <w:rPr>
-                            <w:rFonts w:ascii="Cambria Math" w:eastAsia="Cambria Math" w:hAnsi="Cambria Math" w:cs="Cambria Math"/>
-                          </w:rPr>
-                          <m:t>13</m:t>
-                        </m:r>
-                      </m:sub>
-                    </m:sSub>
-                    <m:sSub>
-                      <m:sSubPr>
-                        <m:ctrlPr>
-                          <w:rPr>
-                            <w:rFonts w:ascii="Cambria Math" w:eastAsia="Cambria Math" w:hAnsi="Cambria Math" w:cs="Cambria Math"/>
-                            <w:i/>
-                          </w:rPr>
-                        </m:ctrlPr>
-                      </m:sSubPr>
-                      <m:e>
-                        <m:r>
-                          <w:rPr>
-                            <w:rFonts w:ascii="Cambria Math" w:eastAsia="Cambria Math" w:hAnsi="Cambria Math" w:cs="Cambria Math"/>
-                          </w:rPr>
-                          <m:t>h</m:t>
-                        </m:r>
-                      </m:e>
-                      <m:sub>
-                        <m:r>
-                          <w:rPr>
-                            <w:rFonts w:ascii="Cambria Math" w:eastAsia="Cambria Math" w:hAnsi="Cambria Math" w:cs="Cambria Math"/>
-                          </w:rPr>
-                          <m:t>22</m:t>
-                        </m:r>
-                      </m:sub>
-                    </m:sSub>
-                    <m:ctrlPr>
-                      <w:rPr>
-                        <w:rFonts w:ascii="Cambria Math" w:eastAsia="Cambria Math" w:hAnsi="Cambria Math" w:cs="Cambria Math"/>
-                        <w:i/>
-                      </w:rPr>
-                    </m:ctrlPr>
-                  </m:e>
-                  <m:e>
-                    <m:sSub>
-                      <m:sSubPr>
-                        <m:ctrlPr>
-                          <w:rPr>
-                            <w:rFonts w:ascii="Cambria Math" w:eastAsia="Cambria Math" w:hAnsi="Cambria Math" w:cs="Cambria Math"/>
-                            <w:i/>
-                          </w:rPr>
-                        </m:ctrlPr>
-                      </m:sSubPr>
-                      <m:e>
-                        <m:r>
-                          <w:rPr>
-                            <w:rFonts w:ascii="Cambria Math" w:eastAsia="Cambria Math" w:hAnsi="Cambria Math" w:cs="Cambria Math"/>
-                          </w:rPr>
-                          <m:t>h</m:t>
-                        </m:r>
-                      </m:e>
-                      <m:sub>
-                        <m:r>
-                          <w:rPr>
-                            <w:rFonts w:ascii="Cambria Math" w:eastAsia="Cambria Math" w:hAnsi="Cambria Math" w:cs="Cambria Math"/>
-                          </w:rPr>
-                          <m:t>13</m:t>
-                        </m:r>
-                      </m:sub>
-                    </m:sSub>
-                    <m:sSub>
-                      <m:sSubPr>
-                        <m:ctrlPr>
-                          <w:rPr>
-                            <w:rFonts w:ascii="Cambria Math" w:eastAsia="Cambria Math" w:hAnsi="Cambria Math" w:cs="Cambria Math"/>
-                            <w:i/>
-                          </w:rPr>
-                        </m:ctrlPr>
-                      </m:sSubPr>
-                      <m:e>
-                        <m:r>
-                          <w:rPr>
-                            <w:rFonts w:ascii="Cambria Math" w:eastAsia="Cambria Math" w:hAnsi="Cambria Math" w:cs="Cambria Math"/>
-                          </w:rPr>
-                          <m:t>h</m:t>
-                        </m:r>
-                      </m:e>
-                      <m:sub>
-                        <m:r>
-                          <w:rPr>
-                            <w:rFonts w:ascii="Cambria Math" w:eastAsia="Cambria Math" w:hAnsi="Cambria Math" w:cs="Cambria Math"/>
-                          </w:rPr>
-                          <m:t>23</m:t>
-                        </m:r>
-                      </m:sub>
-                    </m:sSub>
-                    <m:ctrlPr>
-                      <w:rPr>
-                        <w:rFonts w:ascii="Cambria Math" w:eastAsia="Cambria Math" w:hAnsi="Cambria Math" w:cs="Cambria Math"/>
-                        <w:i/>
-                      </w:rPr>
-                    </m:ctrlPr>
-                  </m:e>
-                </m:mr>
-                <m:mr>
-                  <m:e>
-                    <m:sSubSup>
-                      <m:sSubSupPr>
-                        <m:ctrlPr>
-                          <w:rPr>
-                            <w:rFonts w:ascii="Cambria Math" w:eastAsia="Cambria Math" w:hAnsi="Cambria Math" w:cs="Cambria Math"/>
-                            <w:i/>
-                          </w:rPr>
-                        </m:ctrlPr>
-                      </m:sSubSupPr>
-                      <m:e>
-                        <m:r>
-                          <w:rPr>
-                            <w:rFonts w:ascii="Cambria Math" w:eastAsia="Cambria Math" w:hAnsi="Cambria Math" w:cs="Cambria Math"/>
-                          </w:rPr>
-                          <m:t>h</m:t>
-                        </m:r>
-                      </m:e>
-                      <m:sub>
-                        <m:r>
-                          <w:rPr>
-                            <w:rFonts w:ascii="Cambria Math" w:eastAsia="Cambria Math" w:hAnsi="Cambria Math" w:cs="Cambria Math"/>
-                          </w:rPr>
-                          <m:t>11</m:t>
-                        </m:r>
-                      </m:sub>
-                      <m:sup>
-                        <m:r>
-                          <w:rPr>
-                            <w:rFonts w:ascii="Cambria Math" w:eastAsia="Cambria Math" w:hAnsi="Cambria Math" w:cs="Cambria Math"/>
-                          </w:rPr>
-                          <m:t>2</m:t>
-                        </m:r>
-                      </m:sup>
-                    </m:sSubSup>
-                    <m:r>
-                      <w:rPr>
-                        <w:rFonts w:ascii="Cambria Math" w:eastAsia="Cambria Math" w:hAnsi="Cambria Math" w:cs="Cambria Math"/>
-                      </w:rPr>
-                      <m:t>-</m:t>
-                    </m:r>
-                    <m:sSubSup>
-                      <m:sSubSupPr>
-                        <m:ctrlPr>
-                          <w:rPr>
-                            <w:rFonts w:ascii="Cambria Math" w:eastAsia="Cambria Math" w:hAnsi="Cambria Math" w:cs="Cambria Math"/>
-                            <w:i/>
-                          </w:rPr>
-                        </m:ctrlPr>
-                      </m:sSubSupPr>
-                      <m:e>
-                        <m:r>
-                          <w:rPr>
-                            <w:rFonts w:ascii="Cambria Math" w:eastAsia="Cambria Math" w:hAnsi="Cambria Math" w:cs="Cambria Math"/>
-                          </w:rPr>
-                          <m:t>h</m:t>
-                        </m:r>
-                      </m:e>
-                      <m:sub>
-                        <m:r>
-                          <w:rPr>
-                            <w:rFonts w:ascii="Cambria Math" w:eastAsia="Cambria Math" w:hAnsi="Cambria Math" w:cs="Cambria Math"/>
-                          </w:rPr>
-                          <m:t>21</m:t>
-                        </m:r>
-                      </m:sub>
-                      <m:sup>
-                        <m:r>
-                          <w:rPr>
-                            <w:rFonts w:ascii="Cambria Math" w:eastAsia="Cambria Math" w:hAnsi="Cambria Math" w:cs="Cambria Math"/>
-                          </w:rPr>
-                          <m:t>2</m:t>
-                        </m:r>
-                      </m:sup>
-                    </m:sSubSup>
-                  </m:e>
-                  <m:e>
-                    <m:sSubSup>
-                      <m:sSubSupPr>
-                        <m:ctrlPr>
-                          <w:rPr>
-                            <w:rFonts w:ascii="Cambria Math" w:eastAsia="Cambria Math" w:hAnsi="Cambria Math" w:cs="Cambria Math"/>
-                            <w:i/>
-                          </w:rPr>
-                        </m:ctrlPr>
-                      </m:sSubSupPr>
-                      <m:e>
-                        <m:r>
-                          <w:rPr>
-                            <w:rFonts w:ascii="Cambria Math" w:eastAsia="Cambria Math" w:hAnsi="Cambria Math" w:cs="Cambria Math"/>
-                          </w:rPr>
-                          <m:t>h</m:t>
-                        </m:r>
-                      </m:e>
-                      <m:sub>
-                        <m:r>
-                          <w:rPr>
-                            <w:rFonts w:ascii="Cambria Math" w:eastAsia="Cambria Math" w:hAnsi="Cambria Math" w:cs="Cambria Math"/>
-                          </w:rPr>
-                          <m:t>12</m:t>
-                        </m:r>
-                      </m:sub>
-                      <m:sup>
-                        <m:r>
-                          <w:rPr>
-                            <w:rFonts w:ascii="Cambria Math" w:eastAsia="Cambria Math" w:hAnsi="Cambria Math" w:cs="Cambria Math"/>
-                          </w:rPr>
-                          <m:t>2</m:t>
-                        </m:r>
-                      </m:sup>
-                    </m:sSubSup>
-                    <m:r>
-                      <w:rPr>
-                        <w:rFonts w:ascii="Cambria Math" w:eastAsia="Cambria Math" w:hAnsi="Cambria Math" w:cs="Cambria Math"/>
-                      </w:rPr>
-                      <m:t>-</m:t>
-                    </m:r>
-                    <m:sSubSup>
-                      <m:sSubSupPr>
-                        <m:ctrlPr>
-                          <w:rPr>
-                            <w:rFonts w:ascii="Cambria Math" w:eastAsia="Cambria Math" w:hAnsi="Cambria Math" w:cs="Cambria Math"/>
-                            <w:i/>
-                          </w:rPr>
-                        </m:ctrlPr>
-                      </m:sSubSupPr>
-                      <m:e>
-                        <m:r>
-                          <w:rPr>
-                            <w:rFonts w:ascii="Cambria Math" w:eastAsia="Cambria Math" w:hAnsi="Cambria Math" w:cs="Cambria Math"/>
-                          </w:rPr>
-                          <m:t>h</m:t>
-                        </m:r>
-                      </m:e>
-                      <m:sub>
-                        <m:r>
-                          <w:rPr>
-                            <w:rFonts w:ascii="Cambria Math" w:eastAsia="Cambria Math" w:hAnsi="Cambria Math" w:cs="Cambria Math"/>
-                          </w:rPr>
-                          <m:t>22</m:t>
-                        </m:r>
-                      </m:sub>
-                      <m:sup>
-                        <m:r>
-                          <w:rPr>
-                            <w:rFonts w:ascii="Cambria Math" w:eastAsia="Cambria Math" w:hAnsi="Cambria Math" w:cs="Cambria Math"/>
-                          </w:rPr>
-                          <m:t>2</m:t>
-                        </m:r>
-                      </m:sup>
-                    </m:sSubSup>
                     <m:ctrlPr>
                       <w:rPr>
                         <w:rFonts w:ascii="Cambria Math" w:eastAsia="Cambria Math" w:hAnsi="Cambria Math" w:cs="Cambria Math"/>
@@ -41946,130 +41078,8 @@
                       <w:rPr>
                         <w:rFonts w:ascii="Cambria Math" w:eastAsia="Cambria Math" w:hAnsi="Cambria Math" w:cs="Cambria Math"/>
                       </w:rPr>
-                      <m:t>2</m:t>
+                      <m:t>0</m:t>
                     </m:r>
-                    <m:d>
-                      <m:dPr>
-                        <m:ctrlPr>
-                          <w:rPr>
-                            <w:rFonts w:ascii="Cambria Math" w:eastAsia="Cambria Math" w:hAnsi="Cambria Math" w:cs="Cambria Math"/>
-                            <w:i/>
-                          </w:rPr>
-                        </m:ctrlPr>
-                      </m:dPr>
-                      <m:e>
-                        <m:sSub>
-                          <m:sSubPr>
-                            <m:ctrlPr>
-                              <w:rPr>
-                                <w:rFonts w:ascii="Cambria Math" w:eastAsia="Cambria Math" w:hAnsi="Cambria Math" w:cs="Cambria Math"/>
-                                <w:i/>
-                              </w:rPr>
-                            </m:ctrlPr>
-                          </m:sSubPr>
-                          <m:e>
-                            <m:r>
-                              <w:rPr>
-                                <w:rFonts w:ascii="Cambria Math" w:eastAsia="Cambria Math" w:hAnsi="Cambria Math" w:cs="Cambria Math"/>
-                              </w:rPr>
-                              <m:t>h</m:t>
-                            </m:r>
-                          </m:e>
-                          <m:sub>
-                            <m:r>
-                              <w:rPr>
-                                <w:rFonts w:ascii="Cambria Math" w:eastAsia="Cambria Math" w:hAnsi="Cambria Math" w:cs="Cambria Math"/>
-                              </w:rPr>
-                              <m:t>11</m:t>
-                            </m:r>
-                          </m:sub>
-                        </m:sSub>
-                        <m:sSub>
-                          <m:sSubPr>
-                            <m:ctrlPr>
-                              <w:rPr>
-                                <w:rFonts w:ascii="Cambria Math" w:eastAsia="Cambria Math" w:hAnsi="Cambria Math" w:cs="Cambria Math"/>
-                                <w:i/>
-                              </w:rPr>
-                            </m:ctrlPr>
-                          </m:sSubPr>
-                          <m:e>
-                            <m:r>
-                              <w:rPr>
-                                <w:rFonts w:ascii="Cambria Math" w:eastAsia="Cambria Math" w:hAnsi="Cambria Math" w:cs="Cambria Math"/>
-                              </w:rPr>
-                              <m:t>h</m:t>
-                            </m:r>
-                          </m:e>
-                          <m:sub>
-                            <m:r>
-                              <w:rPr>
-                                <w:rFonts w:ascii="Cambria Math" w:eastAsia="Cambria Math" w:hAnsi="Cambria Math" w:cs="Cambria Math"/>
-                              </w:rPr>
-                              <m:t>13</m:t>
-                            </m:r>
-                          </m:sub>
-                        </m:sSub>
-                        <m:r>
-                          <w:rPr>
-                            <w:rFonts w:ascii="Cambria Math" w:eastAsia="Cambria Math" w:hAnsi="Cambria Math" w:cs="Cambria Math"/>
-                          </w:rPr>
-                          <m:t>-</m:t>
-                        </m:r>
-                        <m:sSub>
-                          <m:sSubPr>
-                            <m:ctrlPr>
-                              <w:rPr>
-                                <w:rFonts w:ascii="Cambria Math" w:eastAsia="Cambria Math" w:hAnsi="Cambria Math" w:cs="Cambria Math"/>
-                                <w:i/>
-                              </w:rPr>
-                            </m:ctrlPr>
-                          </m:sSubPr>
-                          <m:e>
-                            <m:r>
-                              <w:rPr>
-                                <w:rFonts w:ascii="Cambria Math" w:eastAsia="Cambria Math" w:hAnsi="Cambria Math" w:cs="Cambria Math"/>
-                              </w:rPr>
-                              <m:t>h</m:t>
-                            </m:r>
-                          </m:e>
-                          <m:sub>
-                            <m:r>
-                              <w:rPr>
-                                <w:rFonts w:ascii="Cambria Math" w:eastAsia="Cambria Math" w:hAnsi="Cambria Math" w:cs="Cambria Math"/>
-                              </w:rPr>
-                              <m:t>21</m:t>
-                            </m:r>
-                          </m:sub>
-                        </m:sSub>
-                        <m:sSub>
-                          <m:sSubPr>
-                            <m:ctrlPr>
-                              <w:rPr>
-                                <w:rFonts w:ascii="Cambria Math" w:eastAsia="Cambria Math" w:hAnsi="Cambria Math" w:cs="Cambria Math"/>
-                                <w:i/>
-                              </w:rPr>
-                            </m:ctrlPr>
-                          </m:sSubPr>
-                          <m:e>
-                            <m:r>
-                              <w:rPr>
-                                <w:rFonts w:ascii="Cambria Math" w:eastAsia="Cambria Math" w:hAnsi="Cambria Math" w:cs="Cambria Math"/>
-                              </w:rPr>
-                              <m:t>h</m:t>
-                            </m:r>
-                          </m:e>
-                          <m:sub>
-                            <m:r>
-                              <w:rPr>
-                                <w:rFonts w:ascii="Cambria Math" w:eastAsia="Cambria Math" w:hAnsi="Cambria Math" w:cs="Cambria Math"/>
-                              </w:rPr>
-                              <m:t>23</m:t>
-                            </m:r>
-                          </m:sub>
-                        </m:sSub>
-                      </m:e>
-                    </m:d>
                     <m:ctrlPr>
                       <w:rPr>
                         <w:rFonts w:ascii="Cambria Math" w:eastAsia="Cambria Math" w:hAnsi="Cambria Math" w:cs="Cambria Math"/>
@@ -42082,130 +41092,8 @@
                       <w:rPr>
                         <w:rFonts w:ascii="Cambria Math" w:eastAsia="Cambria Math" w:hAnsi="Cambria Math" w:cs="Cambria Math"/>
                       </w:rPr>
-                      <m:t>2</m:t>
+                      <m:t>1</m:t>
                     </m:r>
-                    <m:d>
-                      <m:dPr>
-                        <m:ctrlPr>
-                          <w:rPr>
-                            <w:rFonts w:ascii="Cambria Math" w:eastAsia="Cambria Math" w:hAnsi="Cambria Math" w:cs="Cambria Math"/>
-                            <w:i/>
-                          </w:rPr>
-                        </m:ctrlPr>
-                      </m:dPr>
-                      <m:e>
-                        <m:sSub>
-                          <m:sSubPr>
-                            <m:ctrlPr>
-                              <w:rPr>
-                                <w:rFonts w:ascii="Cambria Math" w:eastAsia="Cambria Math" w:hAnsi="Cambria Math" w:cs="Cambria Math"/>
-                                <w:i/>
-                              </w:rPr>
-                            </m:ctrlPr>
-                          </m:sSubPr>
-                          <m:e>
-                            <m:r>
-                              <w:rPr>
-                                <w:rFonts w:ascii="Cambria Math" w:eastAsia="Cambria Math" w:hAnsi="Cambria Math" w:cs="Cambria Math"/>
-                              </w:rPr>
-                              <m:t>h</m:t>
-                            </m:r>
-                          </m:e>
-                          <m:sub>
-                            <m:r>
-                              <w:rPr>
-                                <w:rFonts w:ascii="Cambria Math" w:eastAsia="Cambria Math" w:hAnsi="Cambria Math" w:cs="Cambria Math"/>
-                              </w:rPr>
-                              <m:t>12</m:t>
-                            </m:r>
-                          </m:sub>
-                        </m:sSub>
-                        <m:sSub>
-                          <m:sSubPr>
-                            <m:ctrlPr>
-                              <w:rPr>
-                                <w:rFonts w:ascii="Cambria Math" w:eastAsia="Cambria Math" w:hAnsi="Cambria Math" w:cs="Cambria Math"/>
-                                <w:i/>
-                              </w:rPr>
-                            </m:ctrlPr>
-                          </m:sSubPr>
-                          <m:e>
-                            <m:r>
-                              <w:rPr>
-                                <w:rFonts w:ascii="Cambria Math" w:eastAsia="Cambria Math" w:hAnsi="Cambria Math" w:cs="Cambria Math"/>
-                              </w:rPr>
-                              <m:t>h</m:t>
-                            </m:r>
-                          </m:e>
-                          <m:sub>
-                            <m:r>
-                              <w:rPr>
-                                <w:rFonts w:ascii="Cambria Math" w:eastAsia="Cambria Math" w:hAnsi="Cambria Math" w:cs="Cambria Math"/>
-                              </w:rPr>
-                              <m:t>13</m:t>
-                            </m:r>
-                          </m:sub>
-                        </m:sSub>
-                        <m:r>
-                          <w:rPr>
-                            <w:rFonts w:ascii="Cambria Math" w:eastAsia="Cambria Math" w:hAnsi="Cambria Math" w:cs="Cambria Math"/>
-                          </w:rPr>
-                          <m:t>-</m:t>
-                        </m:r>
-                        <m:sSub>
-                          <m:sSubPr>
-                            <m:ctrlPr>
-                              <w:rPr>
-                                <w:rFonts w:ascii="Cambria Math" w:eastAsia="Cambria Math" w:hAnsi="Cambria Math" w:cs="Cambria Math"/>
-                                <w:i/>
-                              </w:rPr>
-                            </m:ctrlPr>
-                          </m:sSubPr>
-                          <m:e>
-                            <m:r>
-                              <w:rPr>
-                                <w:rFonts w:ascii="Cambria Math" w:eastAsia="Cambria Math" w:hAnsi="Cambria Math" w:cs="Cambria Math"/>
-                              </w:rPr>
-                              <m:t>h</m:t>
-                            </m:r>
-                          </m:e>
-                          <m:sub>
-                            <m:r>
-                              <w:rPr>
-                                <w:rFonts w:ascii="Cambria Math" w:eastAsia="Cambria Math" w:hAnsi="Cambria Math" w:cs="Cambria Math"/>
-                              </w:rPr>
-                              <m:t>22</m:t>
-                            </m:r>
-                          </m:sub>
-                        </m:sSub>
-                        <m:sSub>
-                          <m:sSubPr>
-                            <m:ctrlPr>
-                              <w:rPr>
-                                <w:rFonts w:ascii="Cambria Math" w:eastAsia="Cambria Math" w:hAnsi="Cambria Math" w:cs="Cambria Math"/>
-                                <w:i/>
-                              </w:rPr>
-                            </m:ctrlPr>
-                          </m:sSubPr>
-                          <m:e>
-                            <m:r>
-                              <w:rPr>
-                                <w:rFonts w:ascii="Cambria Math" w:eastAsia="Cambria Math" w:hAnsi="Cambria Math" w:cs="Cambria Math"/>
-                              </w:rPr>
-                              <m:t>h</m:t>
-                            </m:r>
-                          </m:e>
-                          <m:sub>
-                            <m:r>
-                              <w:rPr>
-                                <w:rFonts w:ascii="Cambria Math" w:eastAsia="Cambria Math" w:hAnsi="Cambria Math" w:cs="Cambria Math"/>
-                              </w:rPr>
-                              <m:t>23</m:t>
-                            </m:r>
-                          </m:sub>
-                        </m:sSub>
-                      </m:e>
-                    </m:d>
                     <m:ctrlPr>
                       <w:rPr>
                         <w:rFonts w:ascii="Cambria Math" w:eastAsia="Cambria Math" w:hAnsi="Cambria Math" w:cs="Cambria Math"/>
@@ -42214,80 +41102,12 @@
                     </m:ctrlPr>
                   </m:e>
                   <m:e>
-                    <m:sSubSup>
-                      <m:sSubSupPr>
-                        <m:ctrlPr>
-                          <w:rPr>
-                            <w:rFonts w:ascii="Cambria Math" w:eastAsia="Cambria Math" w:hAnsi="Cambria Math" w:cs="Cambria Math"/>
-                            <w:i/>
-                          </w:rPr>
-                        </m:ctrlPr>
-                      </m:sSubSupPr>
-                      <m:e>
-                        <m:r>
-                          <w:rPr>
-                            <w:rFonts w:ascii="Cambria Math" w:eastAsia="Cambria Math" w:hAnsi="Cambria Math" w:cs="Cambria Math"/>
-                          </w:rPr>
-                          <m:t>h</m:t>
-                        </m:r>
-                      </m:e>
-                      <m:sub>
-                        <m:r>
-                          <w:rPr>
-                            <w:rFonts w:ascii="Cambria Math" w:eastAsia="Cambria Math" w:hAnsi="Cambria Math" w:cs="Cambria Math"/>
-                          </w:rPr>
-                          <m:t>13</m:t>
-                        </m:r>
-                      </m:sub>
-                      <m:sup>
-                        <m:r>
-                          <w:rPr>
-                            <w:rFonts w:ascii="Cambria Math" w:eastAsia="Cambria Math" w:hAnsi="Cambria Math" w:cs="Cambria Math"/>
-                          </w:rPr>
-                          <m:t>2</m:t>
-                        </m:r>
-                      </m:sup>
-                    </m:sSubSup>
                     <m:r>
                       <w:rPr>
                         <w:rFonts w:ascii="Cambria Math" w:eastAsia="Cambria Math" w:hAnsi="Cambria Math" w:cs="Cambria Math"/>
                       </w:rPr>
-                      <m:t>-</m:t>
+                      <m:t>0</m:t>
                     </m:r>
-                    <m:sSubSup>
-                      <m:sSubSupPr>
-                        <m:ctrlPr>
-                          <w:rPr>
-                            <w:rFonts w:ascii="Cambria Math" w:eastAsia="Cambria Math" w:hAnsi="Cambria Math" w:cs="Cambria Math"/>
-                            <w:i/>
-                          </w:rPr>
-                        </m:ctrlPr>
-                      </m:sSubSupPr>
-                      <m:e>
-                        <m:r>
-                          <w:rPr>
-                            <w:rFonts w:ascii="Cambria Math" w:eastAsia="Cambria Math" w:hAnsi="Cambria Math" w:cs="Cambria Math"/>
-                          </w:rPr>
-                          <m:t>h</m:t>
-                        </m:r>
-                      </m:e>
-                      <m:sub>
-                        <m:r>
-                          <w:rPr>
-                            <w:rFonts w:ascii="Cambria Math" w:eastAsia="Cambria Math" w:hAnsi="Cambria Math" w:cs="Cambria Math"/>
-                          </w:rPr>
-                          <m:t>23</m:t>
-                        </m:r>
-                      </m:sub>
-                      <m:sup>
-                        <m:r>
-                          <w:rPr>
-                            <w:rFonts w:ascii="Cambria Math" w:eastAsia="Cambria Math" w:hAnsi="Cambria Math" w:cs="Cambria Math"/>
-                          </w:rPr>
-                          <m:t>2</m:t>
-                        </m:r>
-                      </m:sup>
-                    </m:sSubSup>
                   </m:e>
                 </m:mr>
               </m:m>
@@ -42358,7 +41178,7 @@
                       <m:sSubPr>
                         <m:ctrlPr>
                           <w:rPr>
-                            <w:rFonts w:ascii="Cambria Math" w:eastAsia="Cambria Math" w:hAnsi="Cambria Math" w:cs="Cambria Math"/>
+                            <w:rFonts w:ascii="Cambria Math" w:hAnsi="Cambria Math"/>
                             <w:i/>
                           </w:rPr>
                         </m:ctrlPr>
@@ -42366,7 +41186,7 @@
                       <m:e>
                         <m:r>
                           <w:rPr>
-                            <w:rFonts w:ascii="Cambria Math" w:eastAsia="Cambria Math" w:hAnsi="Cambria Math" w:cs="Cambria Math"/>
+                            <w:rFonts w:ascii="Cambria Math" w:hAnsi="Cambria Math"/>
                           </w:rPr>
                           <m:t>B</m:t>
                         </m:r>
@@ -42374,9 +41194,9 @@
                       <m:sub>
                         <m:r>
                           <w:rPr>
-                            <w:rFonts w:ascii="Cambria Math" w:eastAsia="Cambria Math" w:hAnsi="Cambria Math" w:cs="Cambria Math"/>
-                          </w:rPr>
-                          <m:t>22</m:t>
+                            <w:rFonts w:ascii="Cambria Math" w:hAnsi="Cambria Math"/>
+                          </w:rPr>
+                          <m:t>12</m:t>
                         </m:r>
                       </m:sub>
                     </m:sSub>
@@ -42412,7 +41232,7 @@
                           <w:rPr>
                             <w:rFonts w:ascii="Cambria Math" w:eastAsia="Cambria Math" w:hAnsi="Cambria Math" w:cs="Cambria Math"/>
                           </w:rPr>
-                          <m:t>13</m:t>
+                          <m:t>22</m:t>
                         </m:r>
                       </m:sub>
                     </m:sSub>
@@ -42448,7 +41268,7 @@
                           <w:rPr>
                             <w:rFonts w:ascii="Cambria Math" w:eastAsia="Cambria Math" w:hAnsi="Cambria Math" w:cs="Cambria Math"/>
                           </w:rPr>
-                          <m:t>23</m:t>
+                          <m:t>13</m:t>
                         </m:r>
                       </m:sub>
                     </m:sSub>
@@ -42484,1765 +41304,7 @@
                           <w:rPr>
                             <w:rFonts w:ascii="Cambria Math" w:eastAsia="Cambria Math" w:hAnsi="Cambria Math" w:cs="Cambria Math"/>
                           </w:rPr>
-                          <m:t>33</m:t>
-                        </m:r>
-                      </m:sub>
-                    </m:sSub>
-                  </m:e>
-                </m:mr>
-              </m:m>
-            </m:e>
-          </m:d>
-          <m:r>
-            <m:rPr>
-              <m:sty m:val="p"/>
-            </m:rPr>
-            <w:rPr>
-              <w:rFonts w:ascii="Cambria Math" w:hAnsi="Cambria Math"/>
-            </w:rPr>
-            <m:t>=0</m:t>
-          </m:r>
-        </m:oMath>
-      </m:oMathPara>
-    </w:p>
-    <w:p>
-      <w:pPr>
-        <w:rPr>
-          <w:b/>
-          <w:vanish/>
-          <w:color w:val="FF0000"/>
-          <w:highlight w:val="yellow"/>
-          <w:specVanish/>
-        </w:rPr>
-      </w:pPr>
-      <w:r>
-        <w:rPr>
-          <w:rFonts w:hint="eastAsia"/>
-          <w:b/>
-          <w:color w:val="FF0000"/>
-          <w:highlight w:val="yellow"/>
-        </w:rPr>
-        <w:t>※これだと、未知数は５個だ。画像が２個の場合、式は４つなので、足りない。一応、</w:t>
-      </w:r>
-      <m:oMath>
-        <m:sSub>
-          <m:sSubPr>
-            <m:ctrlPr>
-              <w:rPr>
-                <w:rFonts w:ascii="Cambria Math" w:hAnsi="Cambria Math"/>
-                <w:b/>
-                <w:i/>
-                <w:color w:val="FF0000"/>
-                <w:highlight w:val="yellow"/>
-              </w:rPr>
-            </m:ctrlPr>
-          </m:sSubPr>
-          <m:e>
-            <m:r>
-              <m:rPr>
-                <m:sty m:val="bi"/>
-              </m:rPr>
-              <w:rPr>
-                <w:rFonts w:ascii="Cambria Math" w:hAnsi="Cambria Math"/>
-                <w:color w:val="FF0000"/>
-                <w:highlight w:val="yellow"/>
-              </w:rPr>
-              <m:t>B</m:t>
-            </m:r>
-          </m:e>
-          <m:sub>
-            <m:r>
-              <m:rPr>
-                <m:sty m:val="bi"/>
-              </m:rPr>
-              <w:rPr>
-                <w:rFonts w:ascii="Cambria Math" w:hAnsi="Cambria Math"/>
-                <w:color w:val="FF0000"/>
-                <w:highlight w:val="yellow"/>
-              </w:rPr>
-              <m:t>33</m:t>
-            </m:r>
-          </m:sub>
-        </m:sSub>
-      </m:oMath>
-      <w:r>
-        <w:rPr>
-          <w:rFonts w:hint="eastAsia"/>
-          <w:b/>
-          <w:color w:val="FF0000"/>
-          <w:highlight w:val="yellow"/>
-        </w:rPr>
-        <w:t>はその他のパラメータを使って表せるけど、線形でなくなってしまう。どうすれば良いの？１つのアイデアは、画像１個の時と同様に、</w:t>
-      </w:r>
-      <m:oMath>
-        <m:sSub>
-          <m:sSubPr>
-            <m:ctrlPr>
-              <w:rPr>
-                <w:rFonts w:ascii="Cambria Math" w:hAnsi="Cambria Math"/>
-                <w:b/>
-                <w:i/>
-                <w:color w:val="FF0000"/>
-                <w:highlight w:val="yellow"/>
-              </w:rPr>
-            </m:ctrlPr>
-          </m:sSubPr>
-          <m:e>
-            <m:r>
-              <m:rPr>
-                <m:sty m:val="bi"/>
-              </m:rPr>
-              <w:rPr>
-                <w:rFonts w:ascii="Cambria Math" w:hAnsi="Cambria Math"/>
-                <w:color w:val="FF0000"/>
-                <w:highlight w:val="yellow"/>
-              </w:rPr>
-              <m:t>u</m:t>
-            </m:r>
-          </m:e>
-          <m:sub>
-            <m:r>
-              <m:rPr>
-                <m:sty m:val="bi"/>
-              </m:rPr>
-              <w:rPr>
-                <w:rFonts w:ascii="Cambria Math" w:hAnsi="Cambria Math"/>
-                <w:color w:val="FF0000"/>
-                <w:highlight w:val="yellow"/>
-              </w:rPr>
-              <m:t>0</m:t>
-            </m:r>
-          </m:sub>
-        </m:sSub>
-      </m:oMath>
-      <w:r>
-        <w:rPr>
-          <w:rFonts w:hint="eastAsia"/>
-          <w:b/>
-          <w:color w:val="FF0000"/>
-          <w:highlight w:val="yellow"/>
-        </w:rPr>
-        <w:t>、</w:t>
-      </w:r>
-      <m:oMath>
-        <m:sSub>
-          <m:sSubPr>
-            <m:ctrlPr>
-              <w:rPr>
-                <w:rFonts w:ascii="Cambria Math" w:hAnsi="Cambria Math"/>
-                <w:b/>
-                <w:i/>
-                <w:color w:val="FF0000"/>
-                <w:highlight w:val="yellow"/>
-              </w:rPr>
-            </m:ctrlPr>
-          </m:sSubPr>
-          <m:e>
-            <m:r>
-              <m:rPr>
-                <m:sty m:val="bi"/>
-              </m:rPr>
-              <w:rPr>
-                <w:rFonts w:ascii="Cambria Math" w:hAnsi="Cambria Math"/>
-                <w:color w:val="FF0000"/>
-                <w:highlight w:val="yellow"/>
-              </w:rPr>
-              <m:t>v</m:t>
-            </m:r>
-          </m:e>
-          <m:sub>
-            <m:r>
-              <m:rPr>
-                <m:sty m:val="bi"/>
-              </m:rPr>
-              <w:rPr>
-                <w:rFonts w:ascii="Cambria Math" w:hAnsi="Cambria Math"/>
-                <w:color w:val="FF0000"/>
-                <w:highlight w:val="yellow"/>
-              </w:rPr>
-              <m:t>0</m:t>
-            </m:r>
-          </m:sub>
-        </m:sSub>
-      </m:oMath>
-    </w:p>
-    <w:p>
-      <w:pPr>
-        <w:rPr>
-          <w:b/>
-          <w:vanish/>
-          <w:color w:val="FF0000"/>
-          <w:highlight w:val="yellow"/>
-          <w:specVanish/>
-        </w:rPr>
-      </w:pPr>
-      <w:r>
-        <w:rPr>
-          <w:rFonts w:hint="eastAsia"/>
-          <w:b/>
-          <w:color w:val="FF0000"/>
-          <w:highlight w:val="yellow"/>
-        </w:rPr>
-        <w:t>を画像中心とし、</w:t>
-      </w:r>
-      <m:oMath>
-        <m:r>
-          <m:rPr>
-            <m:sty m:val="bi"/>
-          </m:rPr>
-          <w:rPr>
-            <w:rFonts w:ascii="Cambria Math" w:hAnsi="Cambria Math"/>
-            <w:color w:val="FF0000"/>
-            <w:highlight w:val="yellow"/>
-          </w:rPr>
-          <m:t>α</m:t>
-        </m:r>
-      </m:oMath>
-      <w:r>
-        <w:rPr>
-          <w:rFonts w:hint="eastAsia"/>
-          <w:b/>
-          <w:color w:val="FF0000"/>
-          <w:highlight w:val="yellow"/>
-        </w:rPr>
-        <w:t>、</w:t>
-      </w:r>
-      <m:oMath>
-        <m:r>
-          <m:rPr>
-            <m:sty m:val="bi"/>
-          </m:rPr>
-          <w:rPr>
-            <w:rFonts w:ascii="Cambria Math" w:hAnsi="Cambria Math"/>
-            <w:color w:val="FF0000"/>
-            <w:highlight w:val="yellow"/>
-          </w:rPr>
-          <m:t>β</m:t>
-        </m:r>
-      </m:oMath>
-      <w:r>
-        <w:rPr>
-          <w:rFonts w:hint="eastAsia"/>
-          <w:b/>
-          <w:color w:val="FF0000"/>
-          <w:highlight w:val="yellow"/>
-        </w:rPr>
-        <w:t>だけを推定する。でも、論文では、ちゃんと</w:t>
-      </w:r>
-      <m:oMath>
-        <m:sSub>
-          <m:sSubPr>
-            <m:ctrlPr>
-              <w:rPr>
-                <w:rFonts w:ascii="Cambria Math" w:hAnsi="Cambria Math"/>
-                <w:b/>
-                <w:i/>
-                <w:color w:val="FF0000"/>
-                <w:highlight w:val="yellow"/>
-              </w:rPr>
-            </m:ctrlPr>
-          </m:sSubPr>
-          <m:e>
-            <m:r>
-              <m:rPr>
-                <m:sty m:val="bi"/>
-              </m:rPr>
-              <w:rPr>
-                <w:rFonts w:ascii="Cambria Math" w:hAnsi="Cambria Math"/>
-                <w:color w:val="FF0000"/>
-                <w:highlight w:val="yellow"/>
-              </w:rPr>
-              <m:t>u</m:t>
-            </m:r>
-          </m:e>
-          <m:sub>
-            <m:r>
-              <m:rPr>
-                <m:sty m:val="bi"/>
-              </m:rPr>
-              <w:rPr>
-                <w:rFonts w:ascii="Cambria Math" w:hAnsi="Cambria Math"/>
-                <w:color w:val="FF0000"/>
-                <w:highlight w:val="yellow"/>
-              </w:rPr>
-              <m:t>0</m:t>
-            </m:r>
-          </m:sub>
-        </m:sSub>
-      </m:oMath>
-      <w:r>
-        <w:rPr>
-          <w:rFonts w:hint="eastAsia"/>
-          <w:b/>
-          <w:color w:val="FF0000"/>
-          <w:highlight w:val="yellow"/>
-        </w:rPr>
-        <w:t>、</w:t>
-      </w:r>
-      <m:oMath>
-        <m:sSub>
-          <m:sSubPr>
-            <m:ctrlPr>
-              <w:rPr>
-                <w:rFonts w:ascii="Cambria Math" w:hAnsi="Cambria Math"/>
-                <w:b/>
-                <w:i/>
-                <w:color w:val="FF0000"/>
-                <w:highlight w:val="yellow"/>
-              </w:rPr>
-            </m:ctrlPr>
-          </m:sSubPr>
-          <m:e>
-            <m:r>
-              <m:rPr>
-                <m:sty m:val="bi"/>
-              </m:rPr>
-              <w:rPr>
-                <w:rFonts w:ascii="Cambria Math" w:hAnsi="Cambria Math"/>
-                <w:color w:val="FF0000"/>
-                <w:highlight w:val="yellow"/>
-              </w:rPr>
-              <m:t>v</m:t>
-            </m:r>
-          </m:e>
-          <m:sub>
-            <m:r>
-              <m:rPr>
-                <m:sty m:val="bi"/>
-              </m:rPr>
-              <w:rPr>
-                <w:rFonts w:ascii="Cambria Math" w:hAnsi="Cambria Math"/>
-                <w:color w:val="FF0000"/>
-                <w:highlight w:val="yellow"/>
-              </w:rPr>
-              <m:t>0</m:t>
-            </m:r>
-          </m:sub>
-        </m:sSub>
-      </m:oMath>
-    </w:p>
-    <w:p>
-      <w:pPr>
-        <w:rPr>
-          <w:b/>
-          <w:color w:val="FF0000"/>
-        </w:rPr>
-      </w:pPr>
-      <w:r>
-        <w:rPr>
-          <w:rFonts w:hint="eastAsia"/>
-          <w:b/>
-          <w:color w:val="FF0000"/>
-          <w:highlight w:val="yellow"/>
-        </w:rPr>
-        <w:t>も推定できるような感じで説明している。よく分からん。。。</w:t>
-      </w:r>
-    </w:p>
-    <w:p>
-      <w:r>
-        <w:rPr>
-          <w:rFonts w:hint="eastAsia"/>
-        </w:rPr>
-        <w:t>もし、</w:t>
-      </w:r>
-      <m:oMath>
-        <m:sSub>
-          <m:sSubPr>
-            <m:ctrlPr>
-              <w:rPr>
-                <w:rFonts w:ascii="Cambria Math" w:hAnsi="Cambria Math"/>
-                <w:i/>
-              </w:rPr>
-            </m:ctrlPr>
-          </m:sSubPr>
-          <m:e>
-            <m:r>
-              <w:rPr>
-                <w:rFonts w:ascii="Cambria Math" w:hAnsi="Cambria Math"/>
-              </w:rPr>
-              <m:t>u</m:t>
-            </m:r>
-          </m:e>
-          <m:sub>
-            <m:r>
-              <w:rPr>
-                <w:rFonts w:ascii="Cambria Math" w:hAnsi="Cambria Math"/>
-              </w:rPr>
-              <m:t>0</m:t>
-            </m:r>
-          </m:sub>
-        </m:sSub>
-      </m:oMath>
-      <w:r>
-        <w:rPr>
-          <w:rFonts w:hint="eastAsia"/>
-        </w:rPr>
-        <w:t>、</w:t>
-      </w:r>
-      <m:oMath>
-        <m:sSub>
-          <m:sSubPr>
-            <m:ctrlPr>
-              <w:rPr>
-                <w:rFonts w:ascii="Cambria Math" w:hAnsi="Cambria Math"/>
-                <w:i/>
-              </w:rPr>
-            </m:ctrlPr>
-          </m:sSubPr>
-          <m:e>
-            <m:r>
-              <w:rPr>
-                <w:rFonts w:ascii="Cambria Math" w:hAnsi="Cambria Math"/>
-              </w:rPr>
-              <m:t>v</m:t>
-            </m:r>
-          </m:e>
-          <m:sub>
-            <m:r>
-              <w:rPr>
-                <w:rFonts w:ascii="Cambria Math" w:hAnsi="Cambria Math"/>
-              </w:rPr>
-              <m:t>0</m:t>
-            </m:r>
-          </m:sub>
-        </m:sSub>
-      </m:oMath>
-      <w:r>
-        <w:rPr>
-          <w:rFonts w:hint="eastAsia"/>
-        </w:rPr>
-        <w:t>を固定するなら、</w:t>
-      </w:r>
-      <m:oMath>
-        <m:sSub>
-          <m:sSubPr>
-            <m:ctrlPr>
-              <w:rPr>
-                <w:rFonts w:ascii="Cambria Math" w:hAnsi="Cambria Math"/>
-                <w:i/>
-              </w:rPr>
-            </m:ctrlPr>
-          </m:sSubPr>
-          <m:e>
-            <m:r>
-              <w:rPr>
-                <w:rFonts w:ascii="Cambria Math" w:hAnsi="Cambria Math"/>
-              </w:rPr>
-              <m:t>B</m:t>
-            </m:r>
-          </m:e>
-          <m:sub>
-            <m:r>
-              <w:rPr>
-                <w:rFonts w:ascii="Cambria Math" w:hAnsi="Cambria Math"/>
-              </w:rPr>
-              <m:t>13</m:t>
-            </m:r>
-          </m:sub>
-        </m:sSub>
-        <m:r>
-          <w:rPr>
-            <w:rFonts w:ascii="Cambria Math" w:hAnsi="Cambria Math"/>
-          </w:rPr>
-          <m:t>=-</m:t>
-        </m:r>
-        <m:sSub>
-          <m:sSubPr>
-            <m:ctrlPr>
-              <w:rPr>
-                <w:rFonts w:ascii="Cambria Math" w:hAnsi="Cambria Math"/>
-                <w:i/>
-              </w:rPr>
-            </m:ctrlPr>
-          </m:sSubPr>
-          <m:e>
-            <m:r>
-              <w:rPr>
-                <w:rFonts w:ascii="Cambria Math" w:hAnsi="Cambria Math"/>
-              </w:rPr>
-              <m:t>u</m:t>
-            </m:r>
-          </m:e>
-          <m:sub>
-            <m:r>
-              <w:rPr>
-                <w:rFonts w:ascii="Cambria Math" w:hAnsi="Cambria Math"/>
-              </w:rPr>
-              <m:t>0</m:t>
-            </m:r>
-          </m:sub>
-        </m:sSub>
-        <m:sSub>
-          <m:sSubPr>
-            <m:ctrlPr>
-              <w:rPr>
-                <w:rFonts w:ascii="Cambria Math" w:hAnsi="Cambria Math"/>
-                <w:i/>
-              </w:rPr>
-            </m:ctrlPr>
-          </m:sSubPr>
-          <m:e>
-            <m:r>
-              <w:rPr>
-                <w:rFonts w:ascii="Cambria Math" w:hAnsi="Cambria Math"/>
-              </w:rPr>
-              <m:t>B</m:t>
-            </m:r>
-          </m:e>
-          <m:sub>
-            <m:r>
-              <w:rPr>
-                <w:rFonts w:ascii="Cambria Math" w:hAnsi="Cambria Math"/>
-              </w:rPr>
-              <m:t>11</m:t>
-            </m:r>
-          </m:sub>
-        </m:sSub>
-      </m:oMath>
-      <w:r>
-        <w:rPr>
-          <w:rFonts w:hint="eastAsia"/>
-        </w:rPr>
-        <w:t>、</w:t>
-      </w:r>
-      <m:oMath>
-        <m:sSub>
-          <m:sSubPr>
-            <m:ctrlPr>
-              <w:rPr>
-                <w:rFonts w:ascii="Cambria Math" w:hAnsi="Cambria Math"/>
-                <w:i/>
-              </w:rPr>
-            </m:ctrlPr>
-          </m:sSubPr>
-          <m:e>
-            <m:r>
-              <w:rPr>
-                <w:rFonts w:ascii="Cambria Math" w:hAnsi="Cambria Math"/>
-              </w:rPr>
-              <m:t>B</m:t>
-            </m:r>
-          </m:e>
-          <m:sub>
-            <m:r>
-              <w:rPr>
-                <w:rFonts w:ascii="Cambria Math" w:hAnsi="Cambria Math"/>
-              </w:rPr>
-              <m:t>23</m:t>
-            </m:r>
-          </m:sub>
-        </m:sSub>
-        <m:r>
-          <w:rPr>
-            <w:rFonts w:ascii="Cambria Math" w:hAnsi="Cambria Math"/>
-          </w:rPr>
-          <m:t>=-</m:t>
-        </m:r>
-        <m:sSub>
-          <m:sSubPr>
-            <m:ctrlPr>
-              <w:rPr>
-                <w:rFonts w:ascii="Cambria Math" w:hAnsi="Cambria Math"/>
-                <w:i/>
-              </w:rPr>
-            </m:ctrlPr>
-          </m:sSubPr>
-          <m:e>
-            <m:r>
-              <w:rPr>
-                <w:rFonts w:ascii="Cambria Math" w:hAnsi="Cambria Math"/>
-              </w:rPr>
-              <m:t>v</m:t>
-            </m:r>
-          </m:e>
-          <m:sub>
-            <m:r>
-              <w:rPr>
-                <w:rFonts w:ascii="Cambria Math" w:hAnsi="Cambria Math"/>
-              </w:rPr>
-              <m:t>0</m:t>
-            </m:r>
-          </m:sub>
-        </m:sSub>
-        <m:sSub>
-          <m:sSubPr>
-            <m:ctrlPr>
-              <w:rPr>
-                <w:rFonts w:ascii="Cambria Math" w:hAnsi="Cambria Math"/>
-                <w:i/>
-              </w:rPr>
-            </m:ctrlPr>
-          </m:sSubPr>
-          <m:e>
-            <m:r>
-              <w:rPr>
-                <w:rFonts w:ascii="Cambria Math" w:hAnsi="Cambria Math"/>
-              </w:rPr>
-              <m:t>B</m:t>
-            </m:r>
-          </m:e>
-          <m:sub>
-            <m:r>
-              <w:rPr>
-                <w:rFonts w:ascii="Cambria Math" w:hAnsi="Cambria Math"/>
-              </w:rPr>
-              <m:t>22</m:t>
-            </m:r>
-          </m:sub>
-        </m:sSub>
-      </m:oMath>
-      <w:r>
-        <w:rPr>
-          <w:rFonts w:hint="eastAsia"/>
-        </w:rPr>
-        <w:t>を使って、</w:t>
-      </w:r>
-    </w:p>
-    <w:p>
-      <m:oMathPara>
-        <m:oMath>
-          <m:d>
-            <m:dPr>
-              <m:begChr m:val="["/>
-              <m:endChr m:val="]"/>
-              <m:ctrlPr>
-                <w:rPr>
-                  <w:rFonts w:ascii="Cambria Math" w:hAnsi="Cambria Math"/>
-                </w:rPr>
-              </m:ctrlPr>
-            </m:dPr>
-            <m:e>
-              <m:m>
-                <m:mPr>
-                  <m:mcs>
-                    <m:mc>
-                      <m:mcPr>
-                        <m:count m:val="3"/>
-                        <m:mcJc m:val="center"/>
-                      </m:mcPr>
-                    </m:mc>
-                  </m:mcs>
-                  <m:ctrlPr>
-                    <w:rPr>
-                      <w:rFonts w:ascii="Cambria Math" w:hAnsi="Cambria Math"/>
-                    </w:rPr>
-                  </m:ctrlPr>
-                </m:mPr>
-                <m:mr>
-                  <m:e>
-                    <m:sSub>
-                      <m:sSubPr>
-                        <m:ctrlPr>
-                          <w:rPr>
-                            <w:rFonts w:ascii="Cambria Math" w:hAnsi="Cambria Math"/>
-                            <w:i/>
-                          </w:rPr>
-                        </m:ctrlPr>
-                      </m:sSubPr>
-                      <m:e>
-                        <m:r>
-                          <w:rPr>
-                            <w:rFonts w:ascii="Cambria Math" w:hAnsi="Cambria Math"/>
-                          </w:rPr>
-                          <m:t>h</m:t>
-                        </m:r>
-                      </m:e>
-                      <m:sub>
-                        <m:r>
-                          <w:rPr>
-                            <w:rFonts w:ascii="Cambria Math" w:hAnsi="Cambria Math"/>
-                          </w:rPr>
-                          <m:t>11</m:t>
-                        </m:r>
-                      </m:sub>
-                    </m:sSub>
-                    <m:sSub>
-                      <m:sSubPr>
-                        <m:ctrlPr>
-                          <w:rPr>
-                            <w:rFonts w:ascii="Cambria Math" w:hAnsi="Cambria Math"/>
-                            <w:i/>
-                          </w:rPr>
-                        </m:ctrlPr>
-                      </m:sSubPr>
-                      <m:e>
-                        <m:r>
-                          <w:rPr>
-                            <w:rFonts w:ascii="Cambria Math" w:hAnsi="Cambria Math"/>
-                          </w:rPr>
-                          <m:t>h</m:t>
-                        </m:r>
-                      </m:e>
-                      <m:sub>
-                        <m:r>
-                          <w:rPr>
-                            <w:rFonts w:ascii="Cambria Math" w:hAnsi="Cambria Math"/>
-                          </w:rPr>
-                          <m:t>21</m:t>
-                        </m:r>
-                      </m:sub>
-                    </m:sSub>
-                    <m:r>
-                      <w:rPr>
-                        <w:rFonts w:ascii="Cambria Math" w:hAnsi="Cambria Math"/>
-                      </w:rPr>
-                      <m:t>-</m:t>
-                    </m:r>
-                    <m:sSub>
-                      <m:sSubPr>
-                        <m:ctrlPr>
-                          <w:rPr>
-                            <w:rFonts w:ascii="Cambria Math" w:hAnsi="Cambria Math"/>
-                            <w:i/>
-                          </w:rPr>
-                        </m:ctrlPr>
-                      </m:sSubPr>
-                      <m:e>
-                        <m:r>
-                          <w:rPr>
-                            <w:rFonts w:ascii="Cambria Math" w:hAnsi="Cambria Math"/>
-                          </w:rPr>
-                          <m:t>u</m:t>
-                        </m:r>
-                      </m:e>
-                      <m:sub>
-                        <m:r>
-                          <w:rPr>
-                            <w:rFonts w:ascii="Cambria Math" w:hAnsi="Cambria Math"/>
-                          </w:rPr>
-                          <m:t>0</m:t>
-                        </m:r>
-                      </m:sub>
-                    </m:sSub>
-                    <m:d>
-                      <m:dPr>
-                        <m:ctrlPr>
-                          <w:rPr>
-                            <w:rFonts w:ascii="Cambria Math" w:hAnsi="Cambria Math"/>
-                            <w:i/>
-                          </w:rPr>
-                        </m:ctrlPr>
-                      </m:dPr>
-                      <m:e>
-                        <m:sSub>
-                          <m:sSubPr>
-                            <m:ctrlPr>
-                              <w:rPr>
-                                <w:rFonts w:ascii="Cambria Math" w:hAnsi="Cambria Math"/>
-                                <w:i/>
-                              </w:rPr>
-                            </m:ctrlPr>
-                          </m:sSubPr>
-                          <m:e>
-                            <m:r>
-                              <w:rPr>
-                                <w:rFonts w:ascii="Cambria Math" w:hAnsi="Cambria Math"/>
-                              </w:rPr>
-                              <m:t>h</m:t>
-                            </m:r>
-                          </m:e>
-                          <m:sub>
-                            <m:r>
-                              <w:rPr>
-                                <w:rFonts w:ascii="Cambria Math" w:hAnsi="Cambria Math"/>
-                              </w:rPr>
-                              <m:t>11</m:t>
-                            </m:r>
-                          </m:sub>
-                        </m:sSub>
-                        <m:sSub>
-                          <m:sSubPr>
-                            <m:ctrlPr>
-                              <w:rPr>
-                                <w:rFonts w:ascii="Cambria Math" w:hAnsi="Cambria Math"/>
-                                <w:i/>
-                              </w:rPr>
-                            </m:ctrlPr>
-                          </m:sSubPr>
-                          <m:e>
-                            <m:r>
-                              <w:rPr>
-                                <w:rFonts w:ascii="Cambria Math" w:hAnsi="Cambria Math"/>
-                              </w:rPr>
-                              <m:t>h</m:t>
-                            </m:r>
-                          </m:e>
-                          <m:sub>
-                            <m:r>
-                              <w:rPr>
-                                <w:rFonts w:ascii="Cambria Math" w:hAnsi="Cambria Math"/>
-                              </w:rPr>
-                              <m:t>23</m:t>
-                            </m:r>
-                          </m:sub>
-                        </m:sSub>
-                        <m:r>
-                          <w:rPr>
-                            <w:rFonts w:ascii="Cambria Math" w:hAnsi="Cambria Math"/>
-                          </w:rPr>
-                          <m:t>+</m:t>
-                        </m:r>
-                        <m:sSub>
-                          <m:sSubPr>
-                            <m:ctrlPr>
-                              <w:rPr>
-                                <w:rFonts w:ascii="Cambria Math" w:hAnsi="Cambria Math"/>
-                                <w:i/>
-                              </w:rPr>
-                            </m:ctrlPr>
-                          </m:sSubPr>
-                          <m:e>
-                            <m:r>
-                              <w:rPr>
-                                <w:rFonts w:ascii="Cambria Math" w:hAnsi="Cambria Math"/>
-                              </w:rPr>
-                              <m:t>h</m:t>
-                            </m:r>
-                          </m:e>
-                          <m:sub>
-                            <m:r>
-                              <w:rPr>
-                                <w:rFonts w:ascii="Cambria Math" w:hAnsi="Cambria Math"/>
-                              </w:rPr>
-                              <m:t>13</m:t>
-                            </m:r>
-                          </m:sub>
-                        </m:sSub>
-                        <m:sSub>
-                          <m:sSubPr>
-                            <m:ctrlPr>
-                              <w:rPr>
-                                <w:rFonts w:ascii="Cambria Math" w:hAnsi="Cambria Math"/>
-                                <w:i/>
-                              </w:rPr>
-                            </m:ctrlPr>
-                          </m:sSubPr>
-                          <m:e>
-                            <m:r>
-                              <w:rPr>
-                                <w:rFonts w:ascii="Cambria Math" w:hAnsi="Cambria Math"/>
-                              </w:rPr>
-                              <m:t>h</m:t>
-                            </m:r>
-                          </m:e>
-                          <m:sub>
-                            <m:r>
-                              <w:rPr>
-                                <w:rFonts w:ascii="Cambria Math" w:hAnsi="Cambria Math"/>
-                              </w:rPr>
-                              <m:t>21</m:t>
-                            </m:r>
-                          </m:sub>
-                        </m:sSub>
-                      </m:e>
-                    </m:d>
-                  </m:e>
-                  <m:e>
-                    <m:sSub>
-                      <m:sSubPr>
-                        <m:ctrlPr>
-                          <w:rPr>
-                            <w:rFonts w:ascii="Cambria Math" w:hAnsi="Cambria Math"/>
-                            <w:i/>
-                          </w:rPr>
-                        </m:ctrlPr>
-                      </m:sSubPr>
-                      <m:e>
-                        <m:r>
-                          <w:rPr>
-                            <w:rFonts w:ascii="Cambria Math" w:hAnsi="Cambria Math"/>
-                          </w:rPr>
-                          <m:t>h</m:t>
-                        </m:r>
-                      </m:e>
-                      <m:sub>
-                        <m:r>
-                          <w:rPr>
-                            <w:rFonts w:ascii="Cambria Math" w:hAnsi="Cambria Math"/>
-                          </w:rPr>
-                          <m:t>12</m:t>
-                        </m:r>
-                      </m:sub>
-                    </m:sSub>
-                    <m:sSub>
-                      <m:sSubPr>
-                        <m:ctrlPr>
-                          <w:rPr>
-                            <w:rFonts w:ascii="Cambria Math" w:hAnsi="Cambria Math"/>
-                            <w:i/>
-                          </w:rPr>
-                        </m:ctrlPr>
-                      </m:sSubPr>
-                      <m:e>
-                        <m:r>
-                          <w:rPr>
-                            <w:rFonts w:ascii="Cambria Math" w:hAnsi="Cambria Math"/>
-                          </w:rPr>
-                          <m:t>h</m:t>
-                        </m:r>
-                      </m:e>
-                      <m:sub>
-                        <m:r>
-                          <w:rPr>
-                            <w:rFonts w:ascii="Cambria Math" w:hAnsi="Cambria Math"/>
-                          </w:rPr>
-                          <m:t>22</m:t>
-                        </m:r>
-                      </m:sub>
-                    </m:sSub>
-                    <m:r>
-                      <w:rPr>
-                        <w:rFonts w:ascii="Cambria Math" w:hAnsi="Cambria Math"/>
-                      </w:rPr>
-                      <m:t>-</m:t>
-                    </m:r>
-                    <m:sSub>
-                      <m:sSubPr>
-                        <m:ctrlPr>
-                          <w:rPr>
-                            <w:rFonts w:ascii="Cambria Math" w:hAnsi="Cambria Math"/>
-                            <w:i/>
-                          </w:rPr>
-                        </m:ctrlPr>
-                      </m:sSubPr>
-                      <m:e>
-                        <m:r>
-                          <w:rPr>
-                            <w:rFonts w:ascii="Cambria Math" w:hAnsi="Cambria Math"/>
-                          </w:rPr>
-                          <m:t>v</m:t>
-                        </m:r>
-                      </m:e>
-                      <m:sub>
-                        <m:r>
-                          <w:rPr>
-                            <w:rFonts w:ascii="Cambria Math" w:hAnsi="Cambria Math"/>
-                          </w:rPr>
-                          <m:t>0</m:t>
-                        </m:r>
-                      </m:sub>
-                    </m:sSub>
-                    <m:d>
-                      <m:dPr>
-                        <m:ctrlPr>
-                          <w:rPr>
-                            <w:rFonts w:ascii="Cambria Math" w:hAnsi="Cambria Math"/>
-                            <w:i/>
-                          </w:rPr>
-                        </m:ctrlPr>
-                      </m:dPr>
-                      <m:e>
-                        <m:sSub>
-                          <m:sSubPr>
-                            <m:ctrlPr>
-                              <w:rPr>
-                                <w:rFonts w:ascii="Cambria Math" w:eastAsia="Cambria Math" w:hAnsi="Cambria Math" w:cs="Cambria Math"/>
-                                <w:i/>
-                              </w:rPr>
-                            </m:ctrlPr>
-                          </m:sSubPr>
-                          <m:e>
-                            <m:r>
-                              <w:rPr>
-                                <w:rFonts w:ascii="Cambria Math" w:eastAsia="Cambria Math" w:hAnsi="Cambria Math" w:cs="Cambria Math"/>
-                              </w:rPr>
-                              <m:t>h</m:t>
-                            </m:r>
-                          </m:e>
-                          <m:sub>
-                            <m:r>
-                              <w:rPr>
-                                <w:rFonts w:ascii="Cambria Math" w:eastAsia="Cambria Math" w:hAnsi="Cambria Math" w:cs="Cambria Math"/>
-                              </w:rPr>
-                              <m:t>12</m:t>
-                            </m:r>
-                          </m:sub>
-                        </m:sSub>
-                        <m:sSub>
-                          <m:sSubPr>
-                            <m:ctrlPr>
-                              <w:rPr>
-                                <w:rFonts w:ascii="Cambria Math" w:eastAsia="Cambria Math" w:hAnsi="Cambria Math" w:cs="Cambria Math"/>
-                                <w:i/>
-                              </w:rPr>
-                            </m:ctrlPr>
-                          </m:sSubPr>
-                          <m:e>
-                            <m:r>
-                              <w:rPr>
-                                <w:rFonts w:ascii="Cambria Math" w:eastAsia="Cambria Math" w:hAnsi="Cambria Math" w:cs="Cambria Math"/>
-                              </w:rPr>
-                              <m:t>h</m:t>
-                            </m:r>
-                          </m:e>
-                          <m:sub>
-                            <m:r>
-                              <w:rPr>
-                                <w:rFonts w:ascii="Cambria Math" w:eastAsia="Cambria Math" w:hAnsi="Cambria Math" w:cs="Cambria Math"/>
-                              </w:rPr>
-                              <m:t>23</m:t>
-                            </m:r>
-                          </m:sub>
-                        </m:sSub>
-                        <m:r>
-                          <w:rPr>
-                            <w:rFonts w:ascii="Cambria Math" w:eastAsia="Cambria Math" w:hAnsi="Cambria Math" w:cs="Cambria Math"/>
-                          </w:rPr>
-                          <m:t>+</m:t>
-                        </m:r>
-                        <m:sSub>
-                          <m:sSubPr>
-                            <m:ctrlPr>
-                              <w:rPr>
-                                <w:rFonts w:ascii="Cambria Math" w:eastAsia="Cambria Math" w:hAnsi="Cambria Math" w:cs="Cambria Math"/>
-                                <w:i/>
-                              </w:rPr>
-                            </m:ctrlPr>
-                          </m:sSubPr>
-                          <m:e>
-                            <m:r>
-                              <w:rPr>
-                                <w:rFonts w:ascii="Cambria Math" w:eastAsia="Cambria Math" w:hAnsi="Cambria Math" w:cs="Cambria Math"/>
-                              </w:rPr>
-                              <m:t>h</m:t>
-                            </m:r>
-                          </m:e>
-                          <m:sub>
-                            <m:r>
-                              <w:rPr>
-                                <w:rFonts w:ascii="Cambria Math" w:eastAsia="Cambria Math" w:hAnsi="Cambria Math" w:cs="Cambria Math"/>
-                              </w:rPr>
-                              <m:t>13</m:t>
-                            </m:r>
-                          </m:sub>
-                        </m:sSub>
-                        <m:sSub>
-                          <m:sSubPr>
-                            <m:ctrlPr>
-                              <w:rPr>
-                                <w:rFonts w:ascii="Cambria Math" w:eastAsia="Cambria Math" w:hAnsi="Cambria Math" w:cs="Cambria Math"/>
-                                <w:i/>
-                              </w:rPr>
-                            </m:ctrlPr>
-                          </m:sSubPr>
-                          <m:e>
-                            <m:r>
-                              <w:rPr>
-                                <w:rFonts w:ascii="Cambria Math" w:eastAsia="Cambria Math" w:hAnsi="Cambria Math" w:cs="Cambria Math"/>
-                              </w:rPr>
-                              <m:t>h</m:t>
-                            </m:r>
-                          </m:e>
-                          <m:sub>
-                            <m:r>
-                              <w:rPr>
-                                <w:rFonts w:ascii="Cambria Math" w:eastAsia="Cambria Math" w:hAnsi="Cambria Math" w:cs="Cambria Math"/>
-                              </w:rPr>
-                              <m:t>22</m:t>
-                            </m:r>
-                          </m:sub>
-                        </m:sSub>
-                      </m:e>
-                    </m:d>
-                    <m:ctrlPr>
-                      <w:rPr>
-                        <w:rFonts w:ascii="Cambria Math" w:eastAsia="Cambria Math" w:hAnsi="Cambria Math" w:cs="Cambria Math"/>
-                        <w:i/>
-                      </w:rPr>
-                    </m:ctrlPr>
-                  </m:e>
-                  <m:e>
-                    <m:sSub>
-                      <m:sSubPr>
-                        <m:ctrlPr>
-                          <w:rPr>
-                            <w:rFonts w:ascii="Cambria Math" w:eastAsia="Cambria Math" w:hAnsi="Cambria Math" w:cs="Cambria Math"/>
-                            <w:i/>
-                          </w:rPr>
-                        </m:ctrlPr>
-                      </m:sSubPr>
-                      <m:e>
-                        <m:r>
-                          <w:rPr>
-                            <w:rFonts w:ascii="Cambria Math" w:eastAsia="Cambria Math" w:hAnsi="Cambria Math" w:cs="Cambria Math"/>
-                          </w:rPr>
-                          <m:t>h</m:t>
-                        </m:r>
-                      </m:e>
-                      <m:sub>
-                        <m:r>
-                          <w:rPr>
-                            <w:rFonts w:ascii="Cambria Math" w:eastAsia="Cambria Math" w:hAnsi="Cambria Math" w:cs="Cambria Math"/>
-                          </w:rPr>
-                          <m:t>13</m:t>
-                        </m:r>
-                      </m:sub>
-                    </m:sSub>
-                    <m:sSub>
-                      <m:sSubPr>
-                        <m:ctrlPr>
-                          <w:rPr>
-                            <w:rFonts w:ascii="Cambria Math" w:eastAsia="Cambria Math" w:hAnsi="Cambria Math" w:cs="Cambria Math"/>
-                            <w:i/>
-                          </w:rPr>
-                        </m:ctrlPr>
-                      </m:sSubPr>
-                      <m:e>
-                        <m:r>
-                          <w:rPr>
-                            <w:rFonts w:ascii="Cambria Math" w:eastAsia="Cambria Math" w:hAnsi="Cambria Math" w:cs="Cambria Math"/>
-                          </w:rPr>
-                          <m:t>h</m:t>
-                        </m:r>
-                      </m:e>
-                      <m:sub>
-                        <m:r>
-                          <w:rPr>
-                            <w:rFonts w:ascii="Cambria Math" w:eastAsia="Cambria Math" w:hAnsi="Cambria Math" w:cs="Cambria Math"/>
-                          </w:rPr>
                           <m:t>23</m:t>
-                        </m:r>
-                      </m:sub>
-                    </m:sSub>
-                    <m:ctrlPr>
-                      <w:rPr>
-                        <w:rFonts w:ascii="Cambria Math" w:eastAsia="Cambria Math" w:hAnsi="Cambria Math" w:cs="Cambria Math"/>
-                        <w:i/>
-                      </w:rPr>
-                    </m:ctrlPr>
-                  </m:e>
-                </m:mr>
-                <m:mr>
-                  <m:e>
-                    <m:sSubSup>
-                      <m:sSubSupPr>
-                        <m:ctrlPr>
-                          <w:rPr>
-                            <w:rFonts w:ascii="Cambria Math" w:eastAsia="Cambria Math" w:hAnsi="Cambria Math" w:cs="Cambria Math"/>
-                            <w:i/>
-                          </w:rPr>
-                        </m:ctrlPr>
-                      </m:sSubSupPr>
-                      <m:e>
-                        <m:r>
-                          <w:rPr>
-                            <w:rFonts w:ascii="Cambria Math" w:eastAsia="Cambria Math" w:hAnsi="Cambria Math" w:cs="Cambria Math"/>
-                          </w:rPr>
-                          <m:t>h</m:t>
-                        </m:r>
-                      </m:e>
-                      <m:sub>
-                        <m:r>
-                          <w:rPr>
-                            <w:rFonts w:ascii="Cambria Math" w:eastAsia="Cambria Math" w:hAnsi="Cambria Math" w:cs="Cambria Math"/>
-                          </w:rPr>
-                          <m:t>11</m:t>
-                        </m:r>
-                      </m:sub>
-                      <m:sup>
-                        <m:r>
-                          <w:rPr>
-                            <w:rFonts w:ascii="Cambria Math" w:eastAsia="Cambria Math" w:hAnsi="Cambria Math" w:cs="Cambria Math"/>
-                          </w:rPr>
-                          <m:t>2</m:t>
-                        </m:r>
-                      </m:sup>
-                    </m:sSubSup>
-                    <m:r>
-                      <w:rPr>
-                        <w:rFonts w:ascii="Cambria Math" w:eastAsia="Cambria Math" w:hAnsi="Cambria Math" w:cs="Cambria Math"/>
-                      </w:rPr>
-                      <m:t>-</m:t>
-                    </m:r>
-                    <m:sSubSup>
-                      <m:sSubSupPr>
-                        <m:ctrlPr>
-                          <w:rPr>
-                            <w:rFonts w:ascii="Cambria Math" w:eastAsia="Cambria Math" w:hAnsi="Cambria Math" w:cs="Cambria Math"/>
-                            <w:i/>
-                          </w:rPr>
-                        </m:ctrlPr>
-                      </m:sSubSupPr>
-                      <m:e>
-                        <m:r>
-                          <w:rPr>
-                            <w:rFonts w:ascii="Cambria Math" w:eastAsia="Cambria Math" w:hAnsi="Cambria Math" w:cs="Cambria Math"/>
-                          </w:rPr>
-                          <m:t>h</m:t>
-                        </m:r>
-                      </m:e>
-                      <m:sub>
-                        <m:r>
-                          <w:rPr>
-                            <w:rFonts w:ascii="Cambria Math" w:eastAsia="Cambria Math" w:hAnsi="Cambria Math" w:cs="Cambria Math"/>
-                          </w:rPr>
-                          <m:t>21</m:t>
-                        </m:r>
-                      </m:sub>
-                      <m:sup>
-                        <m:r>
-                          <w:rPr>
-                            <w:rFonts w:ascii="Cambria Math" w:eastAsia="Cambria Math" w:hAnsi="Cambria Math" w:cs="Cambria Math"/>
-                          </w:rPr>
-                          <m:t>2</m:t>
-                        </m:r>
-                      </m:sup>
-                    </m:sSubSup>
-                    <m:r>
-                      <w:rPr>
-                        <w:rFonts w:ascii="Cambria Math" w:eastAsia="Cambria Math" w:hAnsi="Cambria Math" w:cs="Cambria Math"/>
-                      </w:rPr>
-                      <m:t>-2</m:t>
-                    </m:r>
-                    <m:sSub>
-                      <m:sSubPr>
-                        <m:ctrlPr>
-                          <w:rPr>
-                            <w:rFonts w:ascii="Cambria Math" w:eastAsia="Cambria Math" w:hAnsi="Cambria Math" w:cs="Cambria Math"/>
-                            <w:i/>
-                          </w:rPr>
-                        </m:ctrlPr>
-                      </m:sSubPr>
-                      <m:e>
-                        <m:r>
-                          <w:rPr>
-                            <w:rFonts w:ascii="Cambria Math" w:eastAsia="Cambria Math" w:hAnsi="Cambria Math" w:cs="Cambria Math"/>
-                          </w:rPr>
-                          <m:t>u</m:t>
-                        </m:r>
-                      </m:e>
-                      <m:sub>
-                        <m:r>
-                          <w:rPr>
-                            <w:rFonts w:ascii="Cambria Math" w:eastAsia="Cambria Math" w:hAnsi="Cambria Math" w:cs="Cambria Math"/>
-                          </w:rPr>
-                          <m:t>0</m:t>
-                        </m:r>
-                      </m:sub>
-                    </m:sSub>
-                    <m:d>
-                      <m:dPr>
-                        <m:ctrlPr>
-                          <w:rPr>
-                            <w:rFonts w:ascii="Cambria Math" w:eastAsia="Cambria Math" w:hAnsi="Cambria Math" w:cs="Cambria Math"/>
-                            <w:i/>
-                          </w:rPr>
-                        </m:ctrlPr>
-                      </m:dPr>
-                      <m:e>
-                        <m:sSub>
-                          <m:sSubPr>
-                            <m:ctrlPr>
-                              <w:rPr>
-                                <w:rFonts w:ascii="Cambria Math" w:eastAsia="Cambria Math" w:hAnsi="Cambria Math" w:cs="Cambria Math"/>
-                                <w:i/>
-                              </w:rPr>
-                            </m:ctrlPr>
-                          </m:sSubPr>
-                          <m:e>
-                            <m:r>
-                              <w:rPr>
-                                <w:rFonts w:ascii="Cambria Math" w:eastAsia="Cambria Math" w:hAnsi="Cambria Math" w:cs="Cambria Math"/>
-                              </w:rPr>
-                              <m:t>h</m:t>
-                            </m:r>
-                          </m:e>
-                          <m:sub>
-                            <m:r>
-                              <w:rPr>
-                                <w:rFonts w:ascii="Cambria Math" w:eastAsia="Cambria Math" w:hAnsi="Cambria Math" w:cs="Cambria Math"/>
-                              </w:rPr>
-                              <m:t>11</m:t>
-                            </m:r>
-                          </m:sub>
-                        </m:sSub>
-                        <m:sSub>
-                          <m:sSubPr>
-                            <m:ctrlPr>
-                              <w:rPr>
-                                <w:rFonts w:ascii="Cambria Math" w:eastAsia="Cambria Math" w:hAnsi="Cambria Math" w:cs="Cambria Math"/>
-                                <w:i/>
-                              </w:rPr>
-                            </m:ctrlPr>
-                          </m:sSubPr>
-                          <m:e>
-                            <m:r>
-                              <w:rPr>
-                                <w:rFonts w:ascii="Cambria Math" w:eastAsia="Cambria Math" w:hAnsi="Cambria Math" w:cs="Cambria Math"/>
-                              </w:rPr>
-                              <m:t>h</m:t>
-                            </m:r>
-                          </m:e>
-                          <m:sub>
-                            <m:r>
-                              <w:rPr>
-                                <w:rFonts w:ascii="Cambria Math" w:eastAsia="Cambria Math" w:hAnsi="Cambria Math" w:cs="Cambria Math"/>
-                              </w:rPr>
-                              <m:t>13</m:t>
-                            </m:r>
-                          </m:sub>
-                        </m:sSub>
-                        <m:r>
-                          <w:rPr>
-                            <w:rFonts w:ascii="Cambria Math" w:eastAsia="Cambria Math" w:hAnsi="Cambria Math" w:cs="Cambria Math"/>
-                          </w:rPr>
-                          <m:t>-</m:t>
-                        </m:r>
-                        <m:sSub>
-                          <m:sSubPr>
-                            <m:ctrlPr>
-                              <w:rPr>
-                                <w:rFonts w:ascii="Cambria Math" w:eastAsia="Cambria Math" w:hAnsi="Cambria Math" w:cs="Cambria Math"/>
-                                <w:i/>
-                              </w:rPr>
-                            </m:ctrlPr>
-                          </m:sSubPr>
-                          <m:e>
-                            <m:r>
-                              <w:rPr>
-                                <w:rFonts w:ascii="Cambria Math" w:eastAsia="Cambria Math" w:hAnsi="Cambria Math" w:cs="Cambria Math"/>
-                              </w:rPr>
-                              <m:t>h</m:t>
-                            </m:r>
-                          </m:e>
-                          <m:sub>
-                            <m:r>
-                              <w:rPr>
-                                <w:rFonts w:ascii="Cambria Math" w:eastAsia="Cambria Math" w:hAnsi="Cambria Math" w:cs="Cambria Math"/>
-                              </w:rPr>
-                              <m:t>21</m:t>
-                            </m:r>
-                          </m:sub>
-                        </m:sSub>
-                        <m:sSub>
-                          <m:sSubPr>
-                            <m:ctrlPr>
-                              <w:rPr>
-                                <w:rFonts w:ascii="Cambria Math" w:eastAsia="Cambria Math" w:hAnsi="Cambria Math" w:cs="Cambria Math"/>
-                                <w:i/>
-                              </w:rPr>
-                            </m:ctrlPr>
-                          </m:sSubPr>
-                          <m:e>
-                            <m:r>
-                              <w:rPr>
-                                <w:rFonts w:ascii="Cambria Math" w:eastAsia="Cambria Math" w:hAnsi="Cambria Math" w:cs="Cambria Math"/>
-                              </w:rPr>
-                              <m:t>h</m:t>
-                            </m:r>
-                          </m:e>
-                          <m:sub>
-                            <m:r>
-                              <w:rPr>
-                                <w:rFonts w:ascii="Cambria Math" w:eastAsia="Cambria Math" w:hAnsi="Cambria Math" w:cs="Cambria Math"/>
-                              </w:rPr>
-                              <m:t>23</m:t>
-                            </m:r>
-                          </m:sub>
-                        </m:sSub>
-                      </m:e>
-                    </m:d>
-                  </m:e>
-                  <m:e>
-                    <m:sSubSup>
-                      <m:sSubSupPr>
-                        <m:ctrlPr>
-                          <w:rPr>
-                            <w:rFonts w:ascii="Cambria Math" w:eastAsia="Cambria Math" w:hAnsi="Cambria Math" w:cs="Cambria Math"/>
-                            <w:i/>
-                          </w:rPr>
-                        </m:ctrlPr>
-                      </m:sSubSupPr>
-                      <m:e>
-                        <m:r>
-                          <w:rPr>
-                            <w:rFonts w:ascii="Cambria Math" w:eastAsia="Cambria Math" w:hAnsi="Cambria Math" w:cs="Cambria Math"/>
-                          </w:rPr>
-                          <m:t>h</m:t>
-                        </m:r>
-                      </m:e>
-                      <m:sub>
-                        <m:r>
-                          <w:rPr>
-                            <w:rFonts w:ascii="Cambria Math" w:eastAsia="Cambria Math" w:hAnsi="Cambria Math" w:cs="Cambria Math"/>
-                          </w:rPr>
-                          <m:t>12</m:t>
-                        </m:r>
-                      </m:sub>
-                      <m:sup>
-                        <m:r>
-                          <w:rPr>
-                            <w:rFonts w:ascii="Cambria Math" w:eastAsia="Cambria Math" w:hAnsi="Cambria Math" w:cs="Cambria Math"/>
-                          </w:rPr>
-                          <m:t>2</m:t>
-                        </m:r>
-                      </m:sup>
-                    </m:sSubSup>
-                    <m:r>
-                      <w:rPr>
-                        <w:rFonts w:ascii="Cambria Math" w:eastAsia="Cambria Math" w:hAnsi="Cambria Math" w:cs="Cambria Math"/>
-                      </w:rPr>
-                      <m:t>-</m:t>
-                    </m:r>
-                    <m:sSubSup>
-                      <m:sSubSupPr>
-                        <m:ctrlPr>
-                          <w:rPr>
-                            <w:rFonts w:ascii="Cambria Math" w:eastAsia="Cambria Math" w:hAnsi="Cambria Math" w:cs="Cambria Math"/>
-                            <w:i/>
-                          </w:rPr>
-                        </m:ctrlPr>
-                      </m:sSubSupPr>
-                      <m:e>
-                        <m:r>
-                          <w:rPr>
-                            <w:rFonts w:ascii="Cambria Math" w:eastAsia="Cambria Math" w:hAnsi="Cambria Math" w:cs="Cambria Math"/>
-                          </w:rPr>
-                          <m:t>h</m:t>
-                        </m:r>
-                      </m:e>
-                      <m:sub>
-                        <m:r>
-                          <w:rPr>
-                            <w:rFonts w:ascii="Cambria Math" w:eastAsia="Cambria Math" w:hAnsi="Cambria Math" w:cs="Cambria Math"/>
-                          </w:rPr>
-                          <m:t>22</m:t>
-                        </m:r>
-                      </m:sub>
-                      <m:sup>
-                        <m:r>
-                          <w:rPr>
-                            <w:rFonts w:ascii="Cambria Math" w:eastAsia="Cambria Math" w:hAnsi="Cambria Math" w:cs="Cambria Math"/>
-                          </w:rPr>
-                          <m:t>2</m:t>
-                        </m:r>
-                      </m:sup>
-                    </m:sSubSup>
-                    <m:r>
-                      <w:rPr>
-                        <w:rFonts w:ascii="Cambria Math" w:eastAsia="Cambria Math" w:hAnsi="Cambria Math" w:cs="Cambria Math"/>
-                      </w:rPr>
-                      <m:t>-2</m:t>
-                    </m:r>
-                    <m:sSub>
-                      <m:sSubPr>
-                        <m:ctrlPr>
-                          <w:rPr>
-                            <w:rFonts w:ascii="Cambria Math" w:eastAsia="Cambria Math" w:hAnsi="Cambria Math" w:cs="Cambria Math"/>
-                            <w:i/>
-                          </w:rPr>
-                        </m:ctrlPr>
-                      </m:sSubPr>
-                      <m:e>
-                        <m:r>
-                          <w:rPr>
-                            <w:rFonts w:ascii="Cambria Math" w:eastAsia="Cambria Math" w:hAnsi="Cambria Math" w:cs="Cambria Math"/>
-                          </w:rPr>
-                          <m:t>v</m:t>
-                        </m:r>
-                      </m:e>
-                      <m:sub>
-                        <m:r>
-                          <w:rPr>
-                            <w:rFonts w:ascii="Cambria Math" w:eastAsia="Cambria Math" w:hAnsi="Cambria Math" w:cs="Cambria Math"/>
-                          </w:rPr>
-                          <m:t>0</m:t>
-                        </m:r>
-                      </m:sub>
-                    </m:sSub>
-                    <m:d>
-                      <m:dPr>
-                        <m:ctrlPr>
-                          <w:rPr>
-                            <w:rFonts w:ascii="Cambria Math" w:eastAsia="Cambria Math" w:hAnsi="Cambria Math" w:cs="Cambria Math"/>
-                            <w:i/>
-                          </w:rPr>
-                        </m:ctrlPr>
-                      </m:dPr>
-                      <m:e>
-                        <m:sSub>
-                          <m:sSubPr>
-                            <m:ctrlPr>
-                              <w:rPr>
-                                <w:rFonts w:ascii="Cambria Math" w:eastAsia="Cambria Math" w:hAnsi="Cambria Math" w:cs="Cambria Math"/>
-                                <w:i/>
-                              </w:rPr>
-                            </m:ctrlPr>
-                          </m:sSubPr>
-                          <m:e>
-                            <m:r>
-                              <w:rPr>
-                                <w:rFonts w:ascii="Cambria Math" w:eastAsia="Cambria Math" w:hAnsi="Cambria Math" w:cs="Cambria Math"/>
-                              </w:rPr>
-                              <m:t>h</m:t>
-                            </m:r>
-                          </m:e>
-                          <m:sub>
-                            <m:r>
-                              <w:rPr>
-                                <w:rFonts w:ascii="Cambria Math" w:eastAsia="Cambria Math" w:hAnsi="Cambria Math" w:cs="Cambria Math"/>
-                              </w:rPr>
-                              <m:t>12</m:t>
-                            </m:r>
-                          </m:sub>
-                        </m:sSub>
-                        <m:sSub>
-                          <m:sSubPr>
-                            <m:ctrlPr>
-                              <w:rPr>
-                                <w:rFonts w:ascii="Cambria Math" w:eastAsia="Cambria Math" w:hAnsi="Cambria Math" w:cs="Cambria Math"/>
-                                <w:i/>
-                              </w:rPr>
-                            </m:ctrlPr>
-                          </m:sSubPr>
-                          <m:e>
-                            <m:r>
-                              <w:rPr>
-                                <w:rFonts w:ascii="Cambria Math" w:eastAsia="Cambria Math" w:hAnsi="Cambria Math" w:cs="Cambria Math"/>
-                              </w:rPr>
-                              <m:t>h</m:t>
-                            </m:r>
-                          </m:e>
-                          <m:sub>
-                            <m:r>
-                              <w:rPr>
-                                <w:rFonts w:ascii="Cambria Math" w:eastAsia="Cambria Math" w:hAnsi="Cambria Math" w:cs="Cambria Math"/>
-                              </w:rPr>
-                              <m:t>13</m:t>
-                            </m:r>
-                          </m:sub>
-                        </m:sSub>
-                        <m:r>
-                          <w:rPr>
-                            <w:rFonts w:ascii="Cambria Math" w:eastAsia="Cambria Math" w:hAnsi="Cambria Math" w:cs="Cambria Math"/>
-                          </w:rPr>
-                          <m:t>-</m:t>
-                        </m:r>
-                        <m:sSub>
-                          <m:sSubPr>
-                            <m:ctrlPr>
-                              <w:rPr>
-                                <w:rFonts w:ascii="Cambria Math" w:eastAsia="Cambria Math" w:hAnsi="Cambria Math" w:cs="Cambria Math"/>
-                                <w:i/>
-                              </w:rPr>
-                            </m:ctrlPr>
-                          </m:sSubPr>
-                          <m:e>
-                            <m:r>
-                              <w:rPr>
-                                <w:rFonts w:ascii="Cambria Math" w:eastAsia="Cambria Math" w:hAnsi="Cambria Math" w:cs="Cambria Math"/>
-                              </w:rPr>
-                              <m:t>h</m:t>
-                            </m:r>
-                          </m:e>
-                          <m:sub>
-                            <m:r>
-                              <w:rPr>
-                                <w:rFonts w:ascii="Cambria Math" w:eastAsia="Cambria Math" w:hAnsi="Cambria Math" w:cs="Cambria Math"/>
-                              </w:rPr>
-                              <m:t>22</m:t>
-                            </m:r>
-                          </m:sub>
-                        </m:sSub>
-                        <m:sSub>
-                          <m:sSubPr>
-                            <m:ctrlPr>
-                              <w:rPr>
-                                <w:rFonts w:ascii="Cambria Math" w:eastAsia="Cambria Math" w:hAnsi="Cambria Math" w:cs="Cambria Math"/>
-                                <w:i/>
-                              </w:rPr>
-                            </m:ctrlPr>
-                          </m:sSubPr>
-                          <m:e>
-                            <m:r>
-                              <w:rPr>
-                                <w:rFonts w:ascii="Cambria Math" w:eastAsia="Cambria Math" w:hAnsi="Cambria Math" w:cs="Cambria Math"/>
-                              </w:rPr>
-                              <m:t>h</m:t>
-                            </m:r>
-                          </m:e>
-                          <m:sub>
-                            <m:r>
-                              <w:rPr>
-                                <w:rFonts w:ascii="Cambria Math" w:eastAsia="Cambria Math" w:hAnsi="Cambria Math" w:cs="Cambria Math"/>
-                              </w:rPr>
-                              <m:t>23</m:t>
-                            </m:r>
-                          </m:sub>
-                        </m:sSub>
-                      </m:e>
-                    </m:d>
-                    <m:ctrlPr>
-                      <w:rPr>
-                        <w:rFonts w:ascii="Cambria Math" w:eastAsia="Cambria Math" w:hAnsi="Cambria Math" w:cs="Cambria Math"/>
-                        <w:i/>
-                      </w:rPr>
-                    </m:ctrlPr>
-                  </m:e>
-                  <m:e>
-                    <m:sSubSup>
-                      <m:sSubSupPr>
-                        <m:ctrlPr>
-                          <w:rPr>
-                            <w:rFonts w:ascii="Cambria Math" w:eastAsia="Cambria Math" w:hAnsi="Cambria Math" w:cs="Cambria Math"/>
-                            <w:i/>
-                          </w:rPr>
-                        </m:ctrlPr>
-                      </m:sSubSupPr>
-                      <m:e>
-                        <m:r>
-                          <w:rPr>
-                            <w:rFonts w:ascii="Cambria Math" w:eastAsia="Cambria Math" w:hAnsi="Cambria Math" w:cs="Cambria Math"/>
-                          </w:rPr>
-                          <m:t>h</m:t>
-                        </m:r>
-                      </m:e>
-                      <m:sub>
-                        <m:r>
-                          <w:rPr>
-                            <w:rFonts w:ascii="Cambria Math" w:eastAsia="Cambria Math" w:hAnsi="Cambria Math" w:cs="Cambria Math"/>
-                          </w:rPr>
-                          <m:t>13</m:t>
-                        </m:r>
-                      </m:sub>
-                      <m:sup>
-                        <m:r>
-                          <w:rPr>
-                            <w:rFonts w:ascii="Cambria Math" w:eastAsia="Cambria Math" w:hAnsi="Cambria Math" w:cs="Cambria Math"/>
-                          </w:rPr>
-                          <m:t>2</m:t>
-                        </m:r>
-                      </m:sup>
-                    </m:sSubSup>
-                    <m:r>
-                      <w:rPr>
-                        <w:rFonts w:ascii="Cambria Math" w:eastAsia="Cambria Math" w:hAnsi="Cambria Math" w:cs="Cambria Math"/>
-                      </w:rPr>
-                      <m:t>-</m:t>
-                    </m:r>
-                    <m:sSubSup>
-                      <m:sSubSupPr>
-                        <m:ctrlPr>
-                          <w:rPr>
-                            <w:rFonts w:ascii="Cambria Math" w:eastAsia="Cambria Math" w:hAnsi="Cambria Math" w:cs="Cambria Math"/>
-                            <w:i/>
-                          </w:rPr>
-                        </m:ctrlPr>
-                      </m:sSubSupPr>
-                      <m:e>
-                        <m:r>
-                          <w:rPr>
-                            <w:rFonts w:ascii="Cambria Math" w:eastAsia="Cambria Math" w:hAnsi="Cambria Math" w:cs="Cambria Math"/>
-                          </w:rPr>
-                          <m:t>h</m:t>
-                        </m:r>
-                      </m:e>
-                      <m:sub>
-                        <m:r>
-                          <w:rPr>
-                            <w:rFonts w:ascii="Cambria Math" w:eastAsia="Cambria Math" w:hAnsi="Cambria Math" w:cs="Cambria Math"/>
-                          </w:rPr>
-                          <m:t>23</m:t>
-                        </m:r>
-                      </m:sub>
-                      <m:sup>
-                        <m:r>
-                          <w:rPr>
-                            <w:rFonts w:ascii="Cambria Math" w:eastAsia="Cambria Math" w:hAnsi="Cambria Math" w:cs="Cambria Math"/>
-                          </w:rPr>
-                          <m:t>2</m:t>
-                        </m:r>
-                      </m:sup>
-                    </m:sSubSup>
-                  </m:e>
-                </m:mr>
-              </m:m>
-            </m:e>
-          </m:d>
-          <m:d>
-            <m:dPr>
-              <m:begChr m:val="["/>
-              <m:endChr m:val="]"/>
-              <m:ctrlPr>
-                <w:rPr>
-                  <w:rFonts w:ascii="Cambria Math" w:hAnsi="Cambria Math"/>
-                  <w:i/>
-                </w:rPr>
-              </m:ctrlPr>
-            </m:dPr>
-            <m:e>
-              <m:m>
-                <m:mPr>
-                  <m:mcs>
-                    <m:mc>
-                      <m:mcPr>
-                        <m:count m:val="1"/>
-                        <m:mcJc m:val="center"/>
-                      </m:mcPr>
-                    </m:mc>
-                  </m:mcs>
-                  <m:ctrlPr>
-                    <w:rPr>
-                      <w:rFonts w:ascii="Cambria Math" w:hAnsi="Cambria Math"/>
-                      <w:i/>
-                    </w:rPr>
-                  </m:ctrlPr>
-                </m:mPr>
-                <m:mr>
-                  <m:e>
-                    <m:sSub>
-                      <m:sSubPr>
-                        <m:ctrlPr>
-                          <w:rPr>
-                            <w:rFonts w:ascii="Cambria Math" w:hAnsi="Cambria Math"/>
-                            <w:i/>
-                          </w:rPr>
-                        </m:ctrlPr>
-                      </m:sSubPr>
-                      <m:e>
-                        <m:r>
-                          <w:rPr>
-                            <w:rFonts w:ascii="Cambria Math" w:hAnsi="Cambria Math"/>
-                          </w:rPr>
-                          <m:t>B</m:t>
-                        </m:r>
-                      </m:e>
-                      <m:sub>
-                        <m:r>
-                          <w:rPr>
-                            <w:rFonts w:ascii="Cambria Math" w:hAnsi="Cambria Math"/>
-                          </w:rPr>
-                          <m:t>11</m:t>
-                        </m:r>
-                      </m:sub>
-                    </m:sSub>
-                  </m:e>
-                </m:mr>
-                <m:mr>
-                  <m:e>
-                    <m:sSub>
-                      <m:sSubPr>
-                        <m:ctrlPr>
-                          <w:rPr>
-                            <w:rFonts w:ascii="Cambria Math" w:eastAsia="Cambria Math" w:hAnsi="Cambria Math" w:cs="Cambria Math"/>
-                            <w:i/>
-                          </w:rPr>
-                        </m:ctrlPr>
-                      </m:sSubPr>
-                      <m:e>
-                        <m:r>
-                          <w:rPr>
-                            <w:rFonts w:ascii="Cambria Math" w:eastAsia="Cambria Math" w:hAnsi="Cambria Math" w:cs="Cambria Math"/>
-                          </w:rPr>
-                          <m:t>B</m:t>
-                        </m:r>
-                      </m:e>
-                      <m:sub>
-                        <m:r>
-                          <w:rPr>
-                            <w:rFonts w:ascii="Cambria Math" w:eastAsia="Cambria Math" w:hAnsi="Cambria Math" w:cs="Cambria Math"/>
-                          </w:rPr>
-                          <m:t>22</m:t>
                         </m:r>
                       </m:sub>
                     </m:sSub>
@@ -44287,15 +41349,6 @@
               </m:m>
             </m:e>
           </m:d>
-          <m:r>
-            <m:rPr>
-              <m:sty m:val="p"/>
-            </m:rPr>
-            <w:rPr>
-              <w:rFonts w:ascii="Cambria Math" w:hAnsi="Cambria Math"/>
-            </w:rPr>
-            <m:t>=0</m:t>
-          </m:r>
         </m:oMath>
       </m:oMathPara>
     </w:p>
@@ -45532,8 +42585,6 @@
           </m:d>
         </m:oMath>
       </m:oMathPara>
-      <w:bookmarkStart w:id="0" w:name="_GoBack"/>
-      <w:bookmarkEnd w:id="0"/>
     </w:p>
     <w:p>
       <w:r>
@@ -45562,6 +42613,7 @@
         <w:rPr>
           <w:rFonts w:hint="eastAsia"/>
         </w:rPr>
+        <w:lastRenderedPageBreak/>
         <w:t>次に、外部パラメータ行列を求めよう。思い出してくれ。</w:t>
       </w:r>
       <w:proofErr w:type="spellStart"/>
@@ -45892,6 +42944,11 @@
       </w:r>
     </w:p>
     <w:p>
+      <w:pPr>
+        <w:rPr>
+          <w:rFonts w:hint="eastAsia"/>
+        </w:rPr>
+      </w:pPr>
       <m:oMathPara>
         <m:oMath>
           <m:d>
@@ -45949,6 +43006,12 @@
                     </w:rPr>
                     <m:t>=</m:t>
                   </m:r>
+                  <m:r>
+                    <w:rPr>
+                      <w:rFonts w:ascii="Cambria Math" w:hAnsi="Cambria Math"/>
+                    </w:rPr>
+                    <m:t>λ</m:t>
+                  </m:r>
                   <m:sSup>
                     <m:sSupPr>
                       <m:ctrlPr>
@@ -46040,6 +43103,12 @@
                       <w:rFonts w:ascii="Cambria Math" w:hAnsi="Cambria Math"/>
                     </w:rPr>
                     <m:t>=</m:t>
+                  </m:r>
+                  <m:r>
+                    <w:rPr>
+                      <w:rFonts w:ascii="Cambria Math" w:hAnsi="Cambria Math"/>
+                    </w:rPr>
+                    <m:t>λ</m:t>
                   </m:r>
                   <m:sSup>
                     <m:sSupPr>
@@ -46113,6 +43182,12 @@
                     </w:rPr>
                     <m:t>=</m:t>
                   </m:r>
+                  <m:r>
+                    <w:rPr>
+                      <w:rFonts w:ascii="Cambria Math" w:hAnsi="Cambria Math"/>
+                    </w:rPr>
+                    <m:t>λ</m:t>
+                  </m:r>
                   <m:sSup>
                     <m:sSupPr>
                       <m:ctrlPr>
@@ -46172,6 +43247,215 @@
               </m:eqArr>
             </m:e>
           </m:d>
+        </m:oMath>
+      </m:oMathPara>
+    </w:p>
+    <w:p>
+      <w:pPr>
+        <w:rPr>
+          <w:rFonts w:hint="eastAsia"/>
+        </w:rPr>
+      </w:pPr>
+      <w:r>
+        <w:rPr>
+          <w:rFonts w:hint="eastAsia"/>
+        </w:rPr>
+        <w:t>ただし、</w:t>
+      </w:r>
+    </w:p>
+    <w:p>
+      <m:oMathPara>
+        <m:oMath>
+          <m:r>
+            <w:rPr>
+              <w:rFonts w:ascii="Cambria Math" w:hAnsi="Cambria Math"/>
+            </w:rPr>
+            <m:t>λ=</m:t>
+          </m:r>
+          <m:f>
+            <m:fPr>
+              <m:ctrlPr>
+                <w:rPr>
+                  <w:rFonts w:ascii="Cambria Math" w:hAnsi="Cambria Math"/>
+                  <w:i/>
+                </w:rPr>
+              </m:ctrlPr>
+            </m:fPr>
+            <m:num>
+              <m:r>
+                <w:rPr>
+                  <w:rFonts w:ascii="Cambria Math" w:hAnsi="Cambria Math"/>
+                </w:rPr>
+                <m:t>1</m:t>
+              </m:r>
+            </m:num>
+            <m:den>
+              <m:d>
+                <m:dPr>
+                  <m:begChr m:val="‖"/>
+                  <m:endChr m:val="‖"/>
+                  <m:ctrlPr>
+                    <w:rPr>
+                      <w:rFonts w:ascii="Cambria Math" w:hAnsi="Cambria Math"/>
+                      <w:i/>
+                    </w:rPr>
+                  </m:ctrlPr>
+                </m:dPr>
+                <m:e>
+                  <m:sSup>
+                    <m:sSupPr>
+                      <m:ctrlPr>
+                        <w:rPr>
+                          <w:rFonts w:ascii="Cambria Math" w:hAnsi="Cambria Math"/>
+                          <w:i/>
+                        </w:rPr>
+                      </m:ctrlPr>
+                    </m:sSupPr>
+                    <m:e>
+                      <m:r>
+                        <w:rPr>
+                          <w:rFonts w:ascii="Cambria Math" w:hAnsi="Cambria Math"/>
+                        </w:rPr>
+                        <m:t>A</m:t>
+                      </m:r>
+                    </m:e>
+                    <m:sup>
+                      <m:r>
+                        <w:rPr>
+                          <w:rFonts w:ascii="Cambria Math" w:hAnsi="Cambria Math"/>
+                        </w:rPr>
+                        <m:t>-1</m:t>
+                      </m:r>
+                    </m:sup>
+                  </m:sSup>
+                  <m:sSub>
+                    <m:sSubPr>
+                      <m:ctrlPr>
+                        <w:rPr>
+                          <w:rFonts w:ascii="Cambria Math" w:hAnsi="Cambria Math"/>
+                          <w:i/>
+                        </w:rPr>
+                      </m:ctrlPr>
+                    </m:sSubPr>
+                    <m:e>
+                      <m:r>
+                        <m:rPr>
+                          <m:sty m:val="bi"/>
+                        </m:rPr>
+                        <w:rPr>
+                          <w:rFonts w:ascii="Cambria Math" w:hAnsi="Cambria Math"/>
+                        </w:rPr>
+                        <m:t>h</m:t>
+                      </m:r>
+                    </m:e>
+                    <m:sub>
+                      <m:r>
+                        <w:rPr>
+                          <w:rFonts w:ascii="Cambria Math" w:hAnsi="Cambria Math"/>
+                        </w:rPr>
+                        <m:t>1</m:t>
+                      </m:r>
+                    </m:sub>
+                  </m:sSub>
+                </m:e>
+              </m:d>
+            </m:den>
+          </m:f>
+          <m:r>
+            <w:rPr>
+              <w:rFonts w:ascii="Cambria Math" w:hAnsi="Cambria Math"/>
+            </w:rPr>
+            <m:t>=</m:t>
+          </m:r>
+          <m:f>
+            <m:fPr>
+              <m:ctrlPr>
+                <w:rPr>
+                  <w:rFonts w:ascii="Cambria Math" w:hAnsi="Cambria Math"/>
+                  <w:i/>
+                </w:rPr>
+              </m:ctrlPr>
+            </m:fPr>
+            <m:num>
+              <m:r>
+                <w:rPr>
+                  <w:rFonts w:ascii="Cambria Math" w:hAnsi="Cambria Math"/>
+                </w:rPr>
+                <m:t>1</m:t>
+              </m:r>
+            </m:num>
+            <m:den>
+              <m:d>
+                <m:dPr>
+                  <m:begChr m:val="‖"/>
+                  <m:endChr m:val="‖"/>
+                  <m:ctrlPr>
+                    <w:rPr>
+                      <w:rFonts w:ascii="Cambria Math" w:hAnsi="Cambria Math"/>
+                      <w:i/>
+                    </w:rPr>
+                  </m:ctrlPr>
+                </m:dPr>
+                <m:e>
+                  <m:sSup>
+                    <m:sSupPr>
+                      <m:ctrlPr>
+                        <w:rPr>
+                          <w:rFonts w:ascii="Cambria Math" w:hAnsi="Cambria Math"/>
+                          <w:i/>
+                        </w:rPr>
+                      </m:ctrlPr>
+                    </m:sSupPr>
+                    <m:e>
+                      <m:r>
+                        <w:rPr>
+                          <w:rFonts w:ascii="Cambria Math" w:hAnsi="Cambria Math"/>
+                        </w:rPr>
+                        <m:t>A</m:t>
+                      </m:r>
+                    </m:e>
+                    <m:sup>
+                      <m:r>
+                        <w:rPr>
+                          <w:rFonts w:ascii="Cambria Math" w:hAnsi="Cambria Math"/>
+                        </w:rPr>
+                        <m:t>-1</m:t>
+                      </m:r>
+                    </m:sup>
+                  </m:sSup>
+                  <m:sSub>
+                    <m:sSubPr>
+                      <m:ctrlPr>
+                        <w:rPr>
+                          <w:rFonts w:ascii="Cambria Math" w:hAnsi="Cambria Math"/>
+                          <w:i/>
+                        </w:rPr>
+                      </m:ctrlPr>
+                    </m:sSubPr>
+                    <m:e>
+                      <m:r>
+                        <m:rPr>
+                          <m:sty m:val="bi"/>
+                        </m:rPr>
+                        <w:rPr>
+                          <w:rFonts w:ascii="Cambria Math" w:hAnsi="Cambria Math"/>
+                        </w:rPr>
+                        <m:t>h</m:t>
+                      </m:r>
+                    </m:e>
+                    <m:sub>
+                      <m:r>
+                        <w:rPr>
+                          <w:rFonts w:ascii="Cambria Math" w:hAnsi="Cambria Math"/>
+                        </w:rPr>
+                        <m:t>2</m:t>
+                      </m:r>
+                    </m:sub>
+                  </m:sSub>
+                </m:e>
+              </m:d>
+            </m:den>
+          </m:f>
         </m:oMath>
       </m:oMathPara>
     </w:p>
@@ -46485,7 +43769,13 @@
         <w:rPr>
           <w:rFonts w:hint="eastAsia"/>
         </w:rPr>
-        <w:t>、更に推定値を改善できる。（なんで？）</w:t>
+        <w:t>、更に推定値を改</w:t>
+      </w:r>
+      <w:r>
+        <w:rPr>
+          <w:rFonts w:hint="eastAsia"/>
+        </w:rPr>
+        <w:t>善できる。</w:t>
       </w:r>
     </w:p>
     <w:p>
@@ -46825,7 +44115,6 @@
         <w:rPr>
           <w:rFonts w:hint="eastAsia"/>
         </w:rPr>
-        <w:lastRenderedPageBreak/>
         <w:t>ただし、</w:t>
       </w:r>
       <m:oMath>
@@ -47419,6 +44708,11 @@
       </m:oMathPara>
     </w:p>
     <w:p>
+      <w:pPr>
+        <w:rPr>
+          <w:rFonts w:hint="eastAsia"/>
+        </w:rPr>
+      </w:pPr>
       <w:r>
         <w:rPr>
           <w:rFonts w:hint="eastAsia"/>
@@ -47525,6 +44819,343 @@
         </w:rPr>
         <w:t>された二次元座標。</w:t>
       </w:r>
+      <w:r>
+        <w:rPr>
+          <w:rFonts w:hint="eastAsia"/>
+        </w:rPr>
+        <w:t>また、</w:t>
+      </w:r>
+    </w:p>
+    <w:p>
+      <m:oMathPara>
+        <m:oMath>
+          <m:sSup>
+            <m:sSupPr>
+              <m:ctrlPr>
+                <w:rPr>
+                  <w:rFonts w:ascii="Cambria Math" w:hAnsi="Cambria Math"/>
+                </w:rPr>
+              </m:ctrlPr>
+            </m:sSupPr>
+            <m:e>
+              <m:r>
+                <w:rPr>
+                  <w:rFonts w:ascii="Cambria Math" w:hAnsi="Cambria Math"/>
+                </w:rPr>
+                <m:t>r</m:t>
+              </m:r>
+            </m:e>
+            <m:sup>
+              <m:r>
+                <m:rPr>
+                  <m:sty m:val="p"/>
+                </m:rPr>
+                <w:rPr>
+                  <w:rFonts w:ascii="Cambria Math" w:hAnsi="Cambria Math"/>
+                </w:rPr>
+                <m:t>2</m:t>
+              </m:r>
+            </m:sup>
+          </m:sSup>
+          <m:r>
+            <w:rPr>
+              <w:rFonts w:ascii="Cambria Math" w:hAnsi="Cambria Math"/>
+            </w:rPr>
+            <m:t>=</m:t>
+          </m:r>
+          <m:sSup>
+            <m:sSupPr>
+              <m:ctrlPr>
+                <w:rPr>
+                  <w:rFonts w:ascii="Cambria Math" w:hAnsi="Cambria Math"/>
+                  <w:i/>
+                </w:rPr>
+              </m:ctrlPr>
+            </m:sSupPr>
+            <m:e>
+              <m:r>
+                <w:rPr>
+                  <w:rFonts w:ascii="Cambria Math" w:hAnsi="Cambria Math"/>
+                </w:rPr>
+                <m:t>x</m:t>
+              </m:r>
+            </m:e>
+            <m:sup>
+              <m:r>
+                <w:rPr>
+                  <w:rFonts w:ascii="Cambria Math" w:hAnsi="Cambria Math"/>
+                </w:rPr>
+                <m:t>2</m:t>
+              </m:r>
+            </m:sup>
+          </m:sSup>
+          <m:r>
+            <w:rPr>
+              <w:rFonts w:ascii="Cambria Math" w:hAnsi="Cambria Math"/>
+            </w:rPr>
+            <m:t>+</m:t>
+          </m:r>
+          <m:sSup>
+            <m:sSupPr>
+              <m:ctrlPr>
+                <w:rPr>
+                  <w:rFonts w:ascii="Cambria Math" w:hAnsi="Cambria Math"/>
+                  <w:i/>
+                </w:rPr>
+              </m:ctrlPr>
+            </m:sSupPr>
+            <m:e>
+              <m:r>
+                <w:rPr>
+                  <w:rFonts w:ascii="Cambria Math" w:hAnsi="Cambria Math"/>
+                </w:rPr>
+                <m:t>y</m:t>
+              </m:r>
+            </m:e>
+            <m:sup>
+              <m:r>
+                <w:rPr>
+                  <w:rFonts w:ascii="Cambria Math" w:hAnsi="Cambria Math"/>
+                </w:rPr>
+                <m:t>2</m:t>
+              </m:r>
+            </m:sup>
+          </m:sSup>
+        </m:oMath>
+      </m:oMathPara>
+    </w:p>
+    <w:p>
+      <w:pPr>
+        <w:rPr>
+          <w:rFonts w:hint="eastAsia"/>
+        </w:rPr>
+      </w:pPr>
+      <w:r>
+        <w:rPr>
+          <w:rFonts w:hint="eastAsia"/>
+        </w:rPr>
+        <w:t>ただし、</w:t>
+      </w:r>
+      <m:oMath>
+        <m:d>
+          <m:dPr>
+            <m:ctrlPr>
+              <w:rPr>
+                <w:rFonts w:ascii="Cambria Math" w:hAnsi="Cambria Math"/>
+              </w:rPr>
+            </m:ctrlPr>
+          </m:dPr>
+          <m:e>
+            <m:r>
+              <w:rPr>
+                <w:rFonts w:ascii="Cambria Math" w:hAnsi="Cambria Math"/>
+              </w:rPr>
+              <m:t>x,y</m:t>
+            </m:r>
+          </m:e>
+        </m:d>
+      </m:oMath>
+      <w:r>
+        <w:rPr>
+          <w:rFonts w:hint="eastAsia"/>
+        </w:rPr>
+        <w:t>は正規化された座標で、以下で求められる。</w:t>
+      </w:r>
+      <w:bookmarkStart w:id="0" w:name="_GoBack"/>
+      <w:bookmarkEnd w:id="0"/>
+    </w:p>
+    <w:p>
+      <w:pPr>
+        <w:rPr>
+          <w:rFonts w:hint="eastAsia"/>
+        </w:rPr>
+      </w:pPr>
+      <m:oMathPara>
+        <m:oMath>
+          <m:d>
+            <m:dPr>
+              <m:begChr m:val="{"/>
+              <m:endChr m:val=""/>
+              <m:ctrlPr>
+                <w:rPr>
+                  <w:rFonts w:ascii="Cambria Math" w:hAnsi="Cambria Math"/>
+                </w:rPr>
+              </m:ctrlPr>
+            </m:dPr>
+            <m:e>
+              <m:eqArr>
+                <m:eqArrPr>
+                  <m:ctrlPr>
+                    <w:rPr>
+                      <w:rFonts w:ascii="Cambria Math" w:hAnsi="Cambria Math"/>
+                    </w:rPr>
+                  </m:ctrlPr>
+                </m:eqArrPr>
+                <m:e>
+                  <m:r>
+                    <w:rPr>
+                      <w:rFonts w:ascii="Cambria Math" w:hAnsi="Cambria Math"/>
+                    </w:rPr>
+                    <m:t>x=</m:t>
+                  </m:r>
+                  <m:f>
+                    <m:fPr>
+                      <m:ctrlPr>
+                        <w:rPr>
+                          <w:rFonts w:ascii="Cambria Math" w:hAnsi="Cambria Math"/>
+                          <w:i/>
+                        </w:rPr>
+                      </m:ctrlPr>
+                    </m:fPr>
+                    <m:num>
+                      <m:r>
+                        <w:rPr>
+                          <w:rFonts w:ascii="Cambria Math" w:hAnsi="Cambria Math"/>
+                        </w:rPr>
+                        <m:t>u-</m:t>
+                      </m:r>
+                      <m:sSub>
+                        <m:sSubPr>
+                          <m:ctrlPr>
+                            <w:rPr>
+                              <w:rFonts w:ascii="Cambria Math" w:hAnsi="Cambria Math"/>
+                              <w:i/>
+                            </w:rPr>
+                          </m:ctrlPr>
+                        </m:sSubPr>
+                        <m:e>
+                          <m:r>
+                            <w:rPr>
+                              <w:rFonts w:ascii="Cambria Math" w:hAnsi="Cambria Math"/>
+                            </w:rPr>
+                            <m:t>u</m:t>
+                          </m:r>
+                        </m:e>
+                        <m:sub>
+                          <m:r>
+                            <w:rPr>
+                              <w:rFonts w:ascii="Cambria Math" w:hAnsi="Cambria Math"/>
+                            </w:rPr>
+                            <m:t>0</m:t>
+                          </m:r>
+                        </m:sub>
+                      </m:sSub>
+                    </m:num>
+                    <m:den>
+                      <m:sSub>
+                        <m:sSubPr>
+                          <m:ctrlPr>
+                            <w:rPr>
+                              <w:rFonts w:ascii="Cambria Math" w:hAnsi="Cambria Math"/>
+                              <w:i/>
+                            </w:rPr>
+                          </m:ctrlPr>
+                        </m:sSubPr>
+                        <m:e>
+                          <m:r>
+                            <w:rPr>
+                              <w:rFonts w:ascii="Cambria Math" w:hAnsi="Cambria Math"/>
+                            </w:rPr>
+                            <m:t>f</m:t>
+                          </m:r>
+                        </m:e>
+                        <m:sub>
+                          <m:r>
+                            <w:rPr>
+                              <w:rFonts w:ascii="Cambria Math" w:hAnsi="Cambria Math"/>
+                            </w:rPr>
+                            <m:t>x</m:t>
+                          </m:r>
+                        </m:sub>
+                      </m:sSub>
+                    </m:den>
+                  </m:f>
+                </m:e>
+                <m:e>
+                  <m:r>
+                    <w:rPr>
+                      <w:rFonts w:ascii="Cambria Math" w:hAnsi="Cambria Math"/>
+                    </w:rPr>
+                    <m:t>y=</m:t>
+                  </m:r>
+                  <m:f>
+                    <m:fPr>
+                      <m:ctrlPr>
+                        <w:rPr>
+                          <w:rFonts w:ascii="Cambria Math" w:hAnsi="Cambria Math"/>
+                          <w:i/>
+                        </w:rPr>
+                      </m:ctrlPr>
+                    </m:fPr>
+                    <m:num>
+                      <m:r>
+                        <w:rPr>
+                          <w:rFonts w:ascii="Cambria Math" w:hAnsi="Cambria Math"/>
+                        </w:rPr>
+                        <m:t>v-</m:t>
+                      </m:r>
+                      <m:sSub>
+                        <m:sSubPr>
+                          <m:ctrlPr>
+                            <w:rPr>
+                              <w:rFonts w:ascii="Cambria Math" w:hAnsi="Cambria Math"/>
+                              <w:i/>
+                            </w:rPr>
+                          </m:ctrlPr>
+                        </m:sSubPr>
+                        <m:e>
+                          <m:r>
+                            <w:rPr>
+                              <w:rFonts w:ascii="Cambria Math" w:hAnsi="Cambria Math"/>
+                            </w:rPr>
+                            <m:t>v</m:t>
+                          </m:r>
+                        </m:e>
+                        <m:sub>
+                          <m:r>
+                            <w:rPr>
+                              <w:rFonts w:ascii="Cambria Math" w:hAnsi="Cambria Math"/>
+                            </w:rPr>
+                            <m:t>0</m:t>
+                          </m:r>
+                        </m:sub>
+                      </m:sSub>
+                    </m:num>
+                    <m:den>
+                      <m:sSub>
+                        <m:sSubPr>
+                          <m:ctrlPr>
+                            <w:rPr>
+                              <w:rFonts w:ascii="Cambria Math" w:hAnsi="Cambria Math"/>
+                              <w:i/>
+                            </w:rPr>
+                          </m:ctrlPr>
+                        </m:sSubPr>
+                        <m:e>
+                          <m:r>
+                            <w:rPr>
+                              <w:rFonts w:ascii="Cambria Math" w:hAnsi="Cambria Math"/>
+                            </w:rPr>
+                            <m:t>f</m:t>
+                          </m:r>
+                        </m:e>
+                        <m:sub>
+                          <m:r>
+                            <w:rPr>
+                              <w:rFonts w:ascii="Cambria Math" w:hAnsi="Cambria Math"/>
+                            </w:rPr>
+                            <m:t>y</m:t>
+                          </m:r>
+                        </m:sub>
+                      </m:sSub>
+                    </m:den>
+                  </m:f>
+                </m:e>
+              </m:eqArr>
+            </m:e>
+          </m:d>
+        </m:oMath>
+      </m:oMathPara>
     </w:p>
     <w:p>
       <w:r>
@@ -48163,7 +45794,7 @@
           <w:rPr>
             <w:noProof/>
           </w:rPr>
-          <w:t>12</w:t>
+          <w:t>13</w:t>
         </w:r>
         <w:r>
           <w:rPr>
@@ -50048,6 +47679,510 @@
 </w:styles>
 </file>
 
+<file path=word/glossary/document.xml><?xml version="1.0" encoding="utf-8"?>
+<w:glossaryDocument xmlns:wpc="http://schemas.microsoft.com/office/word/2010/wordprocessingCanvas" xmlns:mc="http://schemas.openxmlformats.org/markup-compatibility/2006" xmlns:o="urn:schemas-microsoft-com:office:office" xmlns:r="http://schemas.openxmlformats.org/officeDocument/2006/relationships" xmlns:m="http://schemas.openxmlformats.org/officeDocument/2006/math" xmlns:v="urn:schemas-microsoft-com:vml" xmlns:wp14="http://schemas.microsoft.com/office/word/2010/wordprocessingDrawing" xmlns:wp="http://schemas.openxmlformats.org/drawingml/2006/wordprocessingDrawing" xmlns:w10="urn:schemas-microsoft-com:office:word" xmlns:w="http://schemas.openxmlformats.org/wordprocessingml/2006/main" xmlns:w14="http://schemas.microsoft.com/office/word/2010/wordml" xmlns:wpg="http://schemas.microsoft.com/office/word/2010/wordprocessingGroup" xmlns:wpi="http://schemas.microsoft.com/office/word/2010/wordprocessingInk" xmlns:wne="http://schemas.microsoft.com/office/word/2006/wordml" xmlns:wps="http://schemas.microsoft.com/office/word/2010/wordprocessingShape" mc:Ignorable="w14 wp14"/>
+</file>
+
+<file path=word/glossary/fontTable.xml><?xml version="1.0" encoding="utf-8"?>
+<w:fonts xmlns:mc="http://schemas.openxmlformats.org/markup-compatibility/2006" xmlns:r="http://schemas.openxmlformats.org/officeDocument/2006/relationships" xmlns:w="http://schemas.openxmlformats.org/wordprocessingml/2006/main" xmlns:w14="http://schemas.microsoft.com/office/word/2010/wordml" mc:Ignorable="w14">
+  <w:font w:name="Times New Roman">
+    <w:panose1 w:val="02020603050405020304"/>
+    <w:charset w:val="00"/>
+    <w:family w:val="roman"/>
+    <w:pitch w:val="variable"/>
+    <w:sig w:usb0="E0002AFF" w:usb1="C0007841" w:usb2="00000009" w:usb3="00000000" w:csb0="000001FF" w:csb1="00000000"/>
+  </w:font>
+  <w:font w:name="Cambria Math">
+    <w:panose1 w:val="02040503050406030204"/>
+    <w:charset w:val="00"/>
+    <w:family w:val="roman"/>
+    <w:pitch w:val="variable"/>
+    <w:sig w:usb0="E00002FF" w:usb1="420024FF" w:usb2="00000000" w:usb3="00000000" w:csb0="0000019F" w:csb1="00000000"/>
+  </w:font>
+  <w:font w:name="Calibri">
+    <w:panose1 w:val="020F0502020204030204"/>
+    <w:charset w:val="00"/>
+    <w:family w:val="swiss"/>
+    <w:pitch w:val="variable"/>
+    <w:sig w:usb0="E10002FF" w:usb1="4000ACFF" w:usb2="00000009" w:usb3="00000000" w:csb0="0000019F" w:csb1="00000000"/>
+  </w:font>
+  <w:font w:name="MS Mincho">
+    <w:altName w:val="ＭＳ 明朝"/>
+    <w:panose1 w:val="02020609040205080304"/>
+    <w:charset w:val="80"/>
+    <w:family w:val="modern"/>
+    <w:pitch w:val="fixed"/>
+    <w:sig w:usb0="E00002FF" w:usb1="6AC7FDFB" w:usb2="00000012" w:usb3="00000000" w:csb0="0002009F" w:csb1="00000000"/>
+  </w:font>
+  <w:font w:name="Cambria">
+    <w:panose1 w:val="02040503050406030204"/>
+    <w:charset w:val="00"/>
+    <w:family w:val="roman"/>
+    <w:pitch w:val="variable"/>
+    <w:sig w:usb0="E00002FF" w:usb1="400004FF" w:usb2="00000000" w:usb3="00000000" w:csb0="0000019F" w:csb1="00000000"/>
+  </w:font>
+  <w:font w:name="MS Gothic">
+    <w:altName w:val="ＭＳ ゴシック"/>
+    <w:panose1 w:val="020B0609070205080204"/>
+    <w:charset w:val="80"/>
+    <w:family w:val="modern"/>
+    <w:pitch w:val="fixed"/>
+    <w:sig w:usb0="E00002FF" w:usb1="6AC7FDFB" w:usb2="00000012" w:usb3="00000000" w:csb0="0002009F" w:csb1="00000000"/>
+  </w:font>
+  <w:font w:name="Tahoma">
+    <w:panose1 w:val="020B0604030504040204"/>
+    <w:charset w:val="00"/>
+    <w:family w:val="swiss"/>
+    <w:pitch w:val="variable"/>
+    <w:sig w:usb0="E1002EFF" w:usb1="C000605B" w:usb2="00000029" w:usb3="00000000" w:csb0="000101FF" w:csb1="00000000"/>
+  </w:font>
+</w:fonts>
+</file>
+
+<file path=word/glossary/settings.xml><?xml version="1.0" encoding="utf-8"?>
+<w:settings xmlns:mc="http://schemas.openxmlformats.org/markup-compatibility/2006" xmlns:o="urn:schemas-microsoft-com:office:office" xmlns:r="http://schemas.openxmlformats.org/officeDocument/2006/relationships" xmlns:m="http://schemas.openxmlformats.org/officeDocument/2006/math" xmlns:v="urn:schemas-microsoft-com:vml" xmlns:w10="urn:schemas-microsoft-com:office:word" xmlns:w="http://schemas.openxmlformats.org/wordprocessingml/2006/main" xmlns:w14="http://schemas.microsoft.com/office/word/2010/wordml" xmlns:sl="http://schemas.openxmlformats.org/schemaLibrary/2006/main" mc:Ignorable="w14">
+  <w:view w:val="normal"/>
+  <w:defaultTabStop w:val="720"/>
+  <w:characterSpacingControl w:val="doNotCompress"/>
+  <w:compat>
+    <w:useFELayout/>
+    <w:compatSetting w:name="compatibilityMode" w:uri="http://schemas.microsoft.com/office/word" w:val="14"/>
+    <w:compatSetting w:name="overrideTableStyleFontSizeAndJustification" w:uri="http://schemas.microsoft.com/office/word" w:val="1"/>
+    <w:compatSetting w:name="enableOpenTypeFeatures" w:uri="http://schemas.microsoft.com/office/word" w:val="1"/>
+    <w:compatSetting w:name="doNotFlipMirrorIndents" w:uri="http://schemas.microsoft.com/office/word" w:val="1"/>
+  </w:compat>
+  <w:rsids>
+    <w:rsidRoot w:val="00096500"/>
+    <w:rsid w:val="00096500"/>
+  </w:rsids>
+  <m:mathPr>
+    <m:mathFont m:val="Cambria Math"/>
+    <m:brkBin m:val="before"/>
+    <m:brkBinSub m:val="--"/>
+    <m:smallFrac m:val="0"/>
+    <m:dispDef/>
+    <m:lMargin m:val="0"/>
+    <m:rMargin m:val="0"/>
+    <m:defJc m:val="centerGroup"/>
+    <m:wrapIndent m:val="1440"/>
+    <m:intLim m:val="subSup"/>
+    <m:naryLim m:val="undOvr"/>
+  </m:mathPr>
+  <w:themeFontLang w:val="en-US" w:eastAsia="ja-JP"/>
+  <w:clrSchemeMapping w:bg1="light1" w:t1="dark1" w:bg2="light2" w:t2="dark2" w:accent1="accent1" w:accent2="accent2" w:accent3="accent3" w:accent4="accent4" w:accent5="accent5" w:accent6="accent6" w:hyperlink="hyperlink" w:followedHyperlink="followedHyperlink"/>
+  <w:decimalSymbol w:val="."/>
+  <w:listSeparator w:val=","/>
+</w:settings>
+</file>
+
+<file path=word/glossary/styles.xml><?xml version="1.0" encoding="utf-8"?>
+<w:styles xmlns:mc="http://schemas.openxmlformats.org/markup-compatibility/2006" xmlns:r="http://schemas.openxmlformats.org/officeDocument/2006/relationships" xmlns:w="http://schemas.openxmlformats.org/wordprocessingml/2006/main" xmlns:w14="http://schemas.microsoft.com/office/word/2010/wordml" mc:Ignorable="w14">
+  <w:docDefaults>
+    <w:rPrDefault>
+      <w:rPr>
+        <w:rFonts w:asciiTheme="minorHAnsi" w:eastAsiaTheme="minorEastAsia" w:hAnsiTheme="minorHAnsi" w:cstheme="minorBidi"/>
+        <w:sz w:val="22"/>
+        <w:szCs w:val="22"/>
+        <w:lang w:val="en-US" w:eastAsia="ja-JP" w:bidi="ar-SA"/>
+      </w:rPr>
+    </w:rPrDefault>
+    <w:pPrDefault>
+      <w:pPr>
+        <w:spacing w:after="200" w:line="276" w:lineRule="auto"/>
+      </w:pPr>
+    </w:pPrDefault>
+  </w:docDefaults>
+  <w:latentStyles w:defLockedState="0" w:defUIPriority="99" w:defSemiHidden="1" w:defUnhideWhenUsed="1" w:defQFormat="0" w:count="267">
+    <w:lsdException w:name="Normal" w:semiHidden="0" w:uiPriority="0" w:unhideWhenUsed="0" w:qFormat="1"/>
+    <w:lsdException w:name="heading 1" w:semiHidden="0" w:uiPriority="9" w:unhideWhenUsed="0" w:qFormat="1"/>
+    <w:lsdException w:name="heading 2" w:uiPriority="9" w:qFormat="1"/>
+    <w:lsdException w:name="heading 3" w:uiPriority="9" w:qFormat="1"/>
+    <w:lsdException w:name="heading 4" w:uiPriority="9" w:qFormat="1"/>
+    <w:lsdException w:name="heading 5" w:uiPriority="9" w:qFormat="1"/>
+    <w:lsdException w:name="heading 6" w:uiPriority="9" w:qFormat="1"/>
+    <w:lsdException w:name="heading 7" w:uiPriority="9" w:qFormat="1"/>
+    <w:lsdException w:name="heading 8" w:uiPriority="9" w:qFormat="1"/>
+    <w:lsdException w:name="heading 9" w:uiPriority="9" w:qFormat="1"/>
+    <w:lsdException w:name="toc 1" w:uiPriority="39"/>
+    <w:lsdException w:name="toc 2" w:uiPriority="39"/>
+    <w:lsdException w:name="toc 3" w:uiPriority="39"/>
+    <w:lsdException w:name="toc 4" w:uiPriority="39"/>
+    <w:lsdException w:name="toc 5" w:uiPriority="39"/>
+    <w:lsdException w:name="toc 6" w:uiPriority="39"/>
+    <w:lsdException w:name="toc 7" w:uiPriority="39"/>
+    <w:lsdException w:name="toc 8" w:uiPriority="39"/>
+    <w:lsdException w:name="toc 9" w:uiPriority="39"/>
+    <w:lsdException w:name="caption" w:uiPriority="35" w:qFormat="1"/>
+    <w:lsdException w:name="Title" w:semiHidden="0" w:uiPriority="10" w:unhideWhenUsed="0" w:qFormat="1"/>
+    <w:lsdException w:name="Default Paragraph Font" w:uiPriority="1"/>
+    <w:lsdException w:name="Subtitle" w:semiHidden="0" w:uiPriority="11" w:unhideWhenUsed="0" w:qFormat="1"/>
+    <w:lsdException w:name="Strong" w:semiHidden="0" w:uiPriority="22" w:unhideWhenUsed="0" w:qFormat="1"/>
+    <w:lsdException w:name="Emphasis" w:semiHidden="0" w:uiPriority="20" w:unhideWhenUsed="0" w:qFormat="1"/>
+    <w:lsdException w:name="Table Grid" w:semiHidden="0" w:uiPriority="59" w:unhideWhenUsed="0"/>
+    <w:lsdException w:name="Placeholder Text" w:unhideWhenUsed="0"/>
+    <w:lsdException w:name="No Spacing" w:semiHidden="0" w:uiPriority="1" w:unhideWhenUsed="0" w:qFormat="1"/>
+    <w:lsdException w:name="Light Shading" w:semiHidden="0" w:uiPriority="60" w:unhideWhenUsed="0"/>
+    <w:lsdException w:name="Light List" w:semiHidden="0" w:uiPriority="61" w:unhideWhenUsed="0"/>
+    <w:lsdException w:name="Light Grid" w:semiHidden="0" w:uiPriority="62" w:unhideWhenUsed="0"/>
+    <w:lsdException w:name="Medium Shading 1" w:semiHidden="0" w:uiPriority="63" w:unhideWhenUsed="0"/>
+    <w:lsdException w:name="Medium Shading 2" w:semiHidden="0" w:uiPriority="64" w:unhideWhenUsed="0"/>
+    <w:lsdException w:name="Medium List 1" w:semiHidden="0" w:uiPriority="65" w:unhideWhenUsed="0"/>
+    <w:lsdException w:name="Medium List 2" w:semiHidden="0" w:uiPriority="66" w:unhideWhenUsed="0"/>
+    <w:lsdException w:name="Medium Grid 1" w:semiHidden="0" w:uiPriority="67" w:unhideWhenUsed="0"/>
+    <w:lsdException w:name="Medium Grid 2" w:semiHidden="0" w:uiPriority="68" w:unhideWhenUsed="0"/>
+    <w:lsdException w:name="Medium Grid 3" w:semiHidden="0" w:uiPriority="69" w:unhideWhenUsed="0"/>
+    <w:lsdException w:name="Dark List" w:semiHidden="0" w:uiPriority="70" w:unhideWhenUsed="0"/>
+    <w:lsdException w:name="Colorful Shading" w:semiHidden="0" w:uiPriority="71" w:unhideWhenUsed="0"/>
+    <w:lsdException w:name="Colorful List" w:semiHidden="0" w:uiPriority="72" w:unhideWhenUsed="0"/>
+    <w:lsdException w:name="Colorful Grid" w:semiHidden="0" w:uiPriority="73" w:unhideWhenUsed="0"/>
+    <w:lsdException w:name="Light Shading Accent 1" w:semiHidden="0" w:uiPriority="60" w:unhideWhenUsed="0"/>
+    <w:lsdException w:name="Light List Accent 1" w:semiHidden="0" w:uiPriority="61" w:unhideWhenUsed="0"/>
+    <w:lsdException w:name="Light Grid Accent 1" w:semiHidden="0" w:uiPriority="62" w:unhideWhenUsed="0"/>
+    <w:lsdException w:name="Medium Shading 1 Accent 1" w:semiHidden="0" w:uiPriority="63" w:unhideWhenUsed="0"/>
+    <w:lsdException w:name="Medium Shading 2 Accent 1" w:semiHidden="0" w:uiPriority="64" w:unhideWhenUsed="0"/>
+    <w:lsdException w:name="Medium List 1 Accent 1" w:semiHidden="0" w:uiPriority="65" w:unhideWhenUsed="0"/>
+    <w:lsdException w:name="Revision" w:unhideWhenUsed="0"/>
+    <w:lsdException w:name="List Paragraph" w:semiHidden="0" w:uiPriority="34" w:unhideWhenUsed="0" w:qFormat="1"/>
+    <w:lsdException w:name="Quote" w:semiHidden="0" w:uiPriority="29" w:unhideWhenUsed="0" w:qFormat="1"/>
+    <w:lsdException w:name="Intense Quote" w:semiHidden="0" w:uiPriority="30" w:unhideWhenUsed="0" w:qFormat="1"/>
+    <w:lsdException w:name="Medium List 2 Accent 1" w:semiHidden="0" w:uiPriority="66" w:unhideWhenUsed="0"/>
+    <w:lsdException w:name="Medium Grid 1 Accent 1" w:semiHidden="0" w:uiPriority="67" w:unhideWhenUsed="0"/>
+    <w:lsdException w:name="Medium Grid 2 Accent 1" w:semiHidden="0" w:uiPriority="68" w:unhideWhenUsed="0"/>
+    <w:lsdException w:name="Medium Grid 3 Accent 1" w:semiHidden="0" w:uiPriority="69" w:unhideWhenUsed="0"/>
+    <w:lsdException w:name="Dark List Accent 1" w:semiHidden="0" w:uiPriority="70" w:unhideWhenUsed="0"/>
+    <w:lsdException w:name="Colorful Shading Accent 1" w:semiHidden="0" w:uiPriority="71" w:unhideWhenUsed="0"/>
+    <w:lsdException w:name="Colorful List Accent 1" w:semiHidden="0" w:uiPriority="72" w:unhideWhenUsed="0"/>
+    <w:lsdException w:name="Colorful Grid Accent 1" w:semiHidden="0" w:uiPriority="73" w:unhideWhenUsed="0"/>
+    <w:lsdException w:name="Light Shading Accent 2" w:semiHidden="0" w:uiPriority="60" w:unhideWhenUsed="0"/>
+    <w:lsdException w:name="Light List Accent 2" w:semiHidden="0" w:uiPriority="61" w:unhideWhenUsed="0"/>
+    <w:lsdException w:name="Light Grid Accent 2" w:semiHidden="0" w:uiPriority="62" w:unhideWhenUsed="0"/>
+    <w:lsdException w:name="Medium Shading 1 Accent 2" w:semiHidden="0" w:uiPriority="63" w:unhideWhenUsed="0"/>
+    <w:lsdException w:name="Medium Shading 2 Accent 2" w:semiHidden="0" w:uiPriority="64" w:unhideWhenUsed="0"/>
+    <w:lsdException w:name="Medium List 1 Accent 2" w:semiHidden="0" w:uiPriority="65" w:unhideWhenUsed="0"/>
+    <w:lsdException w:name="Medium List 2 Accent 2" w:semiHidden="0" w:uiPriority="66" w:unhideWhenUsed="0"/>
+    <w:lsdException w:name="Medium Grid 1 Accent 2" w:semiHidden="0" w:uiPriority="67" w:unhideWhenUsed="0"/>
+    <w:lsdException w:name="Medium Grid 2 Accent 2" w:semiHidden="0" w:uiPriority="68" w:unhideWhenUsed="0"/>
+    <w:lsdException w:name="Medium Grid 3 Accent 2" w:semiHidden="0" w:uiPriority="69" w:unhideWhenUsed="0"/>
+    <w:lsdException w:name="Dark List Accent 2" w:semiHidden="0" w:uiPriority="70" w:unhideWhenUsed="0"/>
+    <w:lsdException w:name="Colorful Shading Accent 2" w:semiHidden="0" w:uiPriority="71" w:unhideWhenUsed="0"/>
+    <w:lsdException w:name="Colorful List Accent 2" w:semiHidden="0" w:uiPriority="72" w:unhideWhenUsed="0"/>
+    <w:lsdException w:name="Colorful Grid Accent 2" w:semiHidden="0" w:uiPriority="73" w:unhideWhenUsed="0"/>
+    <w:lsdException w:name="Light Shading Accent 3" w:semiHidden="0" w:uiPriority="60" w:unhideWhenUsed="0"/>
+    <w:lsdException w:name="Light List Accent 3" w:semiHidden="0" w:uiPriority="61" w:unhideWhenUsed="0"/>
+    <w:lsdException w:name="Light Grid Accent 3" w:semiHidden="0" w:uiPriority="62" w:unhideWhenUsed="0"/>
+    <w:lsdException w:name="Medium Shading 1 Accent 3" w:semiHidden="0" w:uiPriority="63" w:unhideWhenUsed="0"/>
+    <w:lsdException w:name="Medium Shading 2 Accent 3" w:semiHidden="0" w:uiPriority="64" w:unhideWhenUsed="0"/>
+    <w:lsdException w:name="Medium List 1 Accent 3" w:semiHidden="0" w:uiPriority="65" w:unhideWhenUsed="0"/>
+    <w:lsdException w:name="Medium List 2 Accent 3" w:semiHidden="0" w:uiPriority="66" w:unhideWhenUsed="0"/>
+    <w:lsdException w:name="Medium Grid 1 Accent 3" w:semiHidden="0" w:uiPriority="67" w:unhideWhenUsed="0"/>
+    <w:lsdException w:name="Medium Grid 2 Accent 3" w:semiHidden="0" w:uiPriority="68" w:unhideWhenUsed="0"/>
+    <w:lsdException w:name="Medium Grid 3 Accent 3" w:semiHidden="0" w:uiPriority="69" w:unhideWhenUsed="0"/>
+    <w:lsdException w:name="Dark List Accent 3" w:semiHidden="0" w:uiPriority="70" w:unhideWhenUsed="0"/>
+    <w:lsdException w:name="Colorful Shading Accent 3" w:semiHidden="0" w:uiPriority="71" w:unhideWhenUsed="0"/>
+    <w:lsdException w:name="Colorful List Accent 3" w:semiHidden="0" w:uiPriority="72" w:unhideWhenUsed="0"/>
+    <w:lsdException w:name="Colorful Grid Accent 3" w:semiHidden="0" w:uiPriority="73" w:unhideWhenUsed="0"/>
+    <w:lsdException w:name="Light Shading Accent 4" w:semiHidden="0" w:uiPriority="60" w:unhideWhenUsed="0"/>
+    <w:lsdException w:name="Light List Accent 4" w:semiHidden="0" w:uiPriority="61" w:unhideWhenUsed="0"/>
+    <w:lsdException w:name="Light Grid Accent 4" w:semiHidden="0" w:uiPriority="62" w:unhideWhenUsed="0"/>
+    <w:lsdException w:name="Medium Shading 1 Accent 4" w:semiHidden="0" w:uiPriority="63" w:unhideWhenUsed="0"/>
+    <w:lsdException w:name="Medium Shading 2 Accent 4" w:semiHidden="0" w:uiPriority="64" w:unhideWhenUsed="0"/>
+    <w:lsdException w:name="Medium List 1 Accent 4" w:semiHidden="0" w:uiPriority="65" w:unhideWhenUsed="0"/>
+    <w:lsdException w:name="Medium List 2 Accent 4" w:semiHidden="0" w:uiPriority="66" w:unhideWhenUsed="0"/>
+    <w:lsdException w:name="Medium Grid 1 Accent 4" w:semiHidden="0" w:uiPriority="67" w:unhideWhenUsed="0"/>
+    <w:lsdException w:name="Medium Grid 2 Accent 4" w:semiHidden="0" w:uiPriority="68" w:unhideWhenUsed="0"/>
+    <w:lsdException w:name="Medium Grid 3 Accent 4" w:semiHidden="0" w:uiPriority="69" w:unhideWhenUsed="0"/>
+    <w:lsdException w:name="Dark List Accent 4" w:semiHidden="0" w:uiPriority="70" w:unhideWhenUsed="0"/>
+    <w:lsdException w:name="Colorful Shading Accent 4" w:semiHidden="0" w:uiPriority="71" w:unhideWhenUsed="0"/>
+    <w:lsdException w:name="Colorful List Accent 4" w:semiHidden="0" w:uiPriority="72" w:unhideWhenUsed="0"/>
+    <w:lsdException w:name="Colorful Grid Accent 4" w:semiHidden="0" w:uiPriority="73" w:unhideWhenUsed="0"/>
+    <w:lsdException w:name="Light Shading Accent 5" w:semiHidden="0" w:uiPriority="60" w:unhideWhenUsed="0"/>
+    <w:lsdException w:name="Light List Accent 5" w:semiHidden="0" w:uiPriority="61" w:unhideWhenUsed="0"/>
+    <w:lsdException w:name="Light Grid Accent 5" w:semiHidden="0" w:uiPriority="62" w:unhideWhenUsed="0"/>
+    <w:lsdException w:name="Medium Shading 1 Accent 5" w:semiHidden="0" w:uiPriority="63" w:unhideWhenUsed="0"/>
+    <w:lsdException w:name="Medium Shading 2 Accent 5" w:semiHidden="0" w:uiPriority="64" w:unhideWhenUsed="0"/>
+    <w:lsdException w:name="Medium List 1 Accent 5" w:semiHidden="0" w:uiPriority="65" w:unhideWhenUsed="0"/>
+    <w:lsdException w:name="Medium List 2 Accent 5" w:semiHidden="0" w:uiPriority="66" w:unhideWhenUsed="0"/>
+    <w:lsdException w:name="Medium Grid 1 Accent 5" w:semiHidden="0" w:uiPriority="67" w:unhideWhenUsed="0"/>
+    <w:lsdException w:name="Medium Grid 2 Accent 5" w:semiHidden="0" w:uiPriority="68" w:unhideWhenUsed="0"/>
+    <w:lsdException w:name="Medium Grid 3 Accent 5" w:semiHidden="0" w:uiPriority="69" w:unhideWhenUsed="0"/>
+    <w:lsdException w:name="Dark List Accent 5" w:semiHidden="0" w:uiPriority="70" w:unhideWhenUsed="0"/>
+    <w:lsdException w:name="Colorful Shading Accent 5" w:semiHidden="0" w:uiPriority="71" w:unhideWhenUsed="0"/>
+    <w:lsdException w:name="Colorful List Accent 5" w:semiHidden="0" w:uiPriority="72" w:unhideWhenUsed="0"/>
+    <w:lsdException w:name="Colorful Grid Accent 5" w:semiHidden="0" w:uiPriority="73" w:unhideWhenUsed="0"/>
+    <w:lsdException w:name="Light Shading Accent 6" w:semiHidden="0" w:uiPriority="60" w:unhideWhenUsed="0"/>
+    <w:lsdException w:name="Light List Accent 6" w:semiHidden="0" w:uiPriority="61" w:unhideWhenUsed="0"/>
+    <w:lsdException w:name="Light Grid Accent 6" w:semiHidden="0" w:uiPriority="62" w:unhideWhenUsed="0"/>
+    <w:lsdException w:name="Medium Shading 1 Accent 6" w:semiHidden="0" w:uiPriority="63" w:unhideWhenUsed="0"/>
+    <w:lsdException w:name="Medium Shading 2 Accent 6" w:semiHidden="0" w:uiPriority="64" w:unhideWhenUsed="0"/>
+    <w:lsdException w:name="Medium List 1 Accent 6" w:semiHidden="0" w:uiPriority="65" w:unhideWhenUsed="0"/>
+    <w:lsdException w:name="Medium List 2 Accent 6" w:semiHidden="0" w:uiPriority="66" w:unhideWhenUsed="0"/>
+    <w:lsdException w:name="Medium Grid 1 Accent 6" w:semiHidden="0" w:uiPriority="67" w:unhideWhenUsed="0"/>
+    <w:lsdException w:name="Medium Grid 2 Accent 6" w:semiHidden="0" w:uiPriority="68" w:unhideWhenUsed="0"/>
+    <w:lsdException w:name="Medium Grid 3 Accent 6" w:semiHidden="0" w:uiPriority="69" w:unhideWhenUsed="0"/>
+    <w:lsdException w:name="Dark List Accent 6" w:semiHidden="0" w:uiPriority="70" w:unhideWhenUsed="0"/>
+    <w:lsdException w:name="Colorful Shading Accent 6" w:semiHidden="0" w:uiPriority="71" w:unhideWhenUsed="0"/>
+    <w:lsdException w:name="Colorful List Accent 6" w:semiHidden="0" w:uiPriority="72" w:unhideWhenUsed="0"/>
+    <w:lsdException w:name="Colorful Grid Accent 6" w:semiHidden="0" w:uiPriority="73" w:unhideWhenUsed="0"/>
+    <w:lsdException w:name="Subtle Emphasis" w:semiHidden="0" w:uiPriority="19" w:unhideWhenUsed="0" w:qFormat="1"/>
+    <w:lsdException w:name="Intense Emphasis" w:semiHidden="0" w:uiPriority="21" w:unhideWhenUsed="0" w:qFormat="1"/>
+    <w:lsdException w:name="Subtle Reference" w:semiHidden="0" w:uiPriority="31" w:unhideWhenUsed="0" w:qFormat="1"/>
+    <w:lsdException w:name="Intense Reference" w:semiHidden="0" w:uiPriority="32" w:unhideWhenUsed="0" w:qFormat="1"/>
+    <w:lsdException w:name="Book Title" w:semiHidden="0" w:uiPriority="33" w:unhideWhenUsed="0" w:qFormat="1"/>
+    <w:lsdException w:name="Bibliography" w:uiPriority="37"/>
+    <w:lsdException w:name="TOC Heading" w:uiPriority="39" w:qFormat="1"/>
+  </w:latentStyles>
+  <w:style w:type="paragraph" w:default="1" w:styleId="Normal">
+    <w:name w:val="Normal"/>
+    <w:qFormat/>
+  </w:style>
+  <w:style w:type="character" w:default="1" w:styleId="DefaultParagraphFont">
+    <w:name w:val="Default Paragraph Font"/>
+    <w:uiPriority w:val="1"/>
+    <w:semiHidden/>
+    <w:unhideWhenUsed/>
+  </w:style>
+  <w:style w:type="table" w:default="1" w:styleId="TableNormal">
+    <w:name w:val="Normal Table"/>
+    <w:uiPriority w:val="99"/>
+    <w:semiHidden/>
+    <w:unhideWhenUsed/>
+    <w:tblPr>
+      <w:tblInd w:w="0" w:type="dxa"/>
+      <w:tblCellMar>
+        <w:top w:w="0" w:type="dxa"/>
+        <w:left w:w="108" w:type="dxa"/>
+        <w:bottom w:w="0" w:type="dxa"/>
+        <w:right w:w="108" w:type="dxa"/>
+      </w:tblCellMar>
+    </w:tblPr>
+  </w:style>
+  <w:style w:type="numbering" w:default="1" w:styleId="NoList">
+    <w:name w:val="No List"/>
+    <w:uiPriority w:val="99"/>
+    <w:semiHidden/>
+    <w:unhideWhenUsed/>
+  </w:style>
+  <w:style w:type="character" w:styleId="PlaceholderText">
+    <w:name w:val="Placeholder Text"/>
+    <w:basedOn w:val="DefaultParagraphFont"/>
+    <w:uiPriority w:val="99"/>
+    <w:semiHidden/>
+    <w:rsid w:val="00096500"/>
+    <w:rPr>
+      <w:color w:val="808080"/>
+    </w:rPr>
+  </w:style>
+</w:styles>
+</file>
+
+<file path=word/glossary/stylesWithEffects.xml><?xml version="1.0" encoding="utf-8"?>
+<w:styles xmlns:wpc="http://schemas.microsoft.com/office/word/2010/wordprocessingCanvas" xmlns:mc="http://schemas.openxmlformats.org/markup-compatibility/2006" xmlns:o="urn:schemas-microsoft-com:office:office" xmlns:r="http://schemas.openxmlformats.org/officeDocument/2006/relationships" xmlns:m="http://schemas.openxmlformats.org/officeDocument/2006/math" xmlns:v="urn:schemas-microsoft-com:vml" xmlns:wp14="http://schemas.microsoft.com/office/word/2010/wordprocessingDrawing" xmlns:wp="http://schemas.openxmlformats.org/drawingml/2006/wordprocessingDrawing" xmlns:w10="urn:schemas-microsoft-com:office:word" xmlns:w="http://schemas.openxmlformats.org/wordprocessingml/2006/main" xmlns:w14="http://schemas.microsoft.com/office/word/2010/wordml" xmlns:wpg="http://schemas.microsoft.com/office/word/2010/wordprocessingGroup" xmlns:wpi="http://schemas.microsoft.com/office/word/2010/wordprocessingInk" xmlns:wne="http://schemas.microsoft.com/office/word/2006/wordml" xmlns:wps="http://schemas.microsoft.com/office/word/2010/wordprocessingShape" mc:Ignorable="w14 wp14">
+  <w:docDefaults>
+    <w:rPrDefault>
+      <w:rPr>
+        <w:rFonts w:asciiTheme="minorHAnsi" w:eastAsiaTheme="minorEastAsia" w:hAnsiTheme="minorHAnsi" w:cstheme="minorBidi"/>
+        <w:sz w:val="22"/>
+        <w:szCs w:val="22"/>
+        <w:lang w:val="en-US" w:eastAsia="ja-JP" w:bidi="ar-SA"/>
+      </w:rPr>
+    </w:rPrDefault>
+    <w:pPrDefault>
+      <w:pPr>
+        <w:spacing w:after="200" w:line="276" w:lineRule="auto"/>
+      </w:pPr>
+    </w:pPrDefault>
+  </w:docDefaults>
+  <w:latentStyles w:defLockedState="0" w:defUIPriority="99" w:defSemiHidden="1" w:defUnhideWhenUsed="1" w:defQFormat="0" w:count="267">
+    <w:lsdException w:name="Normal" w:semiHidden="0" w:uiPriority="0" w:unhideWhenUsed="0" w:qFormat="1"/>
+    <w:lsdException w:name="heading 1" w:semiHidden="0" w:uiPriority="9" w:unhideWhenUsed="0" w:qFormat="1"/>
+    <w:lsdException w:name="heading 2" w:uiPriority="9" w:qFormat="1"/>
+    <w:lsdException w:name="heading 3" w:uiPriority="9" w:qFormat="1"/>
+    <w:lsdException w:name="heading 4" w:uiPriority="9" w:qFormat="1"/>
+    <w:lsdException w:name="heading 5" w:uiPriority="9" w:qFormat="1"/>
+    <w:lsdException w:name="heading 6" w:uiPriority="9" w:qFormat="1"/>
+    <w:lsdException w:name="heading 7" w:uiPriority="9" w:qFormat="1"/>
+    <w:lsdException w:name="heading 8" w:uiPriority="9" w:qFormat="1"/>
+    <w:lsdException w:name="heading 9" w:uiPriority="9" w:qFormat="1"/>
+    <w:lsdException w:name="toc 1" w:uiPriority="39"/>
+    <w:lsdException w:name="toc 2" w:uiPriority="39"/>
+    <w:lsdException w:name="toc 3" w:uiPriority="39"/>
+    <w:lsdException w:name="toc 4" w:uiPriority="39"/>
+    <w:lsdException w:name="toc 5" w:uiPriority="39"/>
+    <w:lsdException w:name="toc 6" w:uiPriority="39"/>
+    <w:lsdException w:name="toc 7" w:uiPriority="39"/>
+    <w:lsdException w:name="toc 8" w:uiPriority="39"/>
+    <w:lsdException w:name="toc 9" w:uiPriority="39"/>
+    <w:lsdException w:name="caption" w:uiPriority="35" w:qFormat="1"/>
+    <w:lsdException w:name="Title" w:semiHidden="0" w:uiPriority="10" w:unhideWhenUsed="0" w:qFormat="1"/>
+    <w:lsdException w:name="Default Paragraph Font" w:uiPriority="1"/>
+    <w:lsdException w:name="Subtitle" w:semiHidden="0" w:uiPriority="11" w:unhideWhenUsed="0" w:qFormat="1"/>
+    <w:lsdException w:name="Strong" w:semiHidden="0" w:uiPriority="22" w:unhideWhenUsed="0" w:qFormat="1"/>
+    <w:lsdException w:name="Emphasis" w:semiHidden="0" w:uiPriority="20" w:unhideWhenUsed="0" w:qFormat="1"/>
+    <w:lsdException w:name="Table Grid" w:semiHidden="0" w:uiPriority="59" w:unhideWhenUsed="0"/>
+    <w:lsdException w:name="Placeholder Text" w:unhideWhenUsed="0"/>
+    <w:lsdException w:name="No Spacing" w:semiHidden="0" w:uiPriority="1" w:unhideWhenUsed="0" w:qFormat="1"/>
+    <w:lsdException w:name="Light Shading" w:semiHidden="0" w:uiPriority="60" w:unhideWhenUsed="0"/>
+    <w:lsdException w:name="Light List" w:semiHidden="0" w:uiPriority="61" w:unhideWhenUsed="0"/>
+    <w:lsdException w:name="Light Grid" w:semiHidden="0" w:uiPriority="62" w:unhideWhenUsed="0"/>
+    <w:lsdException w:name="Medium Shading 1" w:semiHidden="0" w:uiPriority="63" w:unhideWhenUsed="0"/>
+    <w:lsdException w:name="Medium Shading 2" w:semiHidden="0" w:uiPriority="64" w:unhideWhenUsed="0"/>
+    <w:lsdException w:name="Medium List 1" w:semiHidden="0" w:uiPriority="65" w:unhideWhenUsed="0"/>
+    <w:lsdException w:name="Medium List 2" w:semiHidden="0" w:uiPriority="66" w:unhideWhenUsed="0"/>
+    <w:lsdException w:name="Medium Grid 1" w:semiHidden="0" w:uiPriority="67" w:unhideWhenUsed="0"/>
+    <w:lsdException w:name="Medium Grid 2" w:semiHidden="0" w:uiPriority="68" w:unhideWhenUsed="0"/>
+    <w:lsdException w:name="Medium Grid 3" w:semiHidden="0" w:uiPriority="69" w:unhideWhenUsed="0"/>
+    <w:lsdException w:name="Dark List" w:semiHidden="0" w:uiPriority="70" w:unhideWhenUsed="0"/>
+    <w:lsdException w:name="Colorful Shading" w:semiHidden="0" w:uiPriority="71" w:unhideWhenUsed="0"/>
+    <w:lsdException w:name="Colorful List" w:semiHidden="0" w:uiPriority="72" w:unhideWhenUsed="0"/>
+    <w:lsdException w:name="Colorful Grid" w:semiHidden="0" w:uiPriority="73" w:unhideWhenUsed="0"/>
+    <w:lsdException w:name="Light Shading Accent 1" w:semiHidden="0" w:uiPriority="60" w:unhideWhenUsed="0"/>
+    <w:lsdException w:name="Light List Accent 1" w:semiHidden="0" w:uiPriority="61" w:unhideWhenUsed="0"/>
+    <w:lsdException w:name="Light Grid Accent 1" w:semiHidden="0" w:uiPriority="62" w:unhideWhenUsed="0"/>
+    <w:lsdException w:name="Medium Shading 1 Accent 1" w:semiHidden="0" w:uiPriority="63" w:unhideWhenUsed="0"/>
+    <w:lsdException w:name="Medium Shading 2 Accent 1" w:semiHidden="0" w:uiPriority="64" w:unhideWhenUsed="0"/>
+    <w:lsdException w:name="Medium List 1 Accent 1" w:semiHidden="0" w:uiPriority="65" w:unhideWhenUsed="0"/>
+    <w:lsdException w:name="Revision" w:unhideWhenUsed="0"/>
+    <w:lsdException w:name="List Paragraph" w:semiHidden="0" w:uiPriority="34" w:unhideWhenUsed="0" w:qFormat="1"/>
+    <w:lsdException w:name="Quote" w:semiHidden="0" w:uiPriority="29" w:unhideWhenUsed="0" w:qFormat="1"/>
+    <w:lsdException w:name="Intense Quote" w:semiHidden="0" w:uiPriority="30" w:unhideWhenUsed="0" w:qFormat="1"/>
+    <w:lsdException w:name="Medium List 2 Accent 1" w:semiHidden="0" w:uiPriority="66" w:unhideWhenUsed="0"/>
+    <w:lsdException w:name="Medium Grid 1 Accent 1" w:semiHidden="0" w:uiPriority="67" w:unhideWhenUsed="0"/>
+    <w:lsdException w:name="Medium Grid 2 Accent 1" w:semiHidden="0" w:uiPriority="68" w:unhideWhenUsed="0"/>
+    <w:lsdException w:name="Medium Grid 3 Accent 1" w:semiHidden="0" w:uiPriority="69" w:unhideWhenUsed="0"/>
+    <w:lsdException w:name="Dark List Accent 1" w:semiHidden="0" w:uiPriority="70" w:unhideWhenUsed="0"/>
+    <w:lsdException w:name="Colorful Shading Accent 1" w:semiHidden="0" w:uiPriority="71" w:unhideWhenUsed="0"/>
+    <w:lsdException w:name="Colorful List Accent 1" w:semiHidden="0" w:uiPriority="72" w:unhideWhenUsed="0"/>
+    <w:lsdException w:name="Colorful Grid Accent 1" w:semiHidden="0" w:uiPriority="73" w:unhideWhenUsed="0"/>
+    <w:lsdException w:name="Light Shading Accent 2" w:semiHidden="0" w:uiPriority="60" w:unhideWhenUsed="0"/>
+    <w:lsdException w:name="Light List Accent 2" w:semiHidden="0" w:uiPriority="61" w:unhideWhenUsed="0"/>
+    <w:lsdException w:name="Light Grid Accent 2" w:semiHidden="0" w:uiPriority="62" w:unhideWhenUsed="0"/>
+    <w:lsdException w:name="Medium Shading 1 Accent 2" w:semiHidden="0" w:uiPriority="63" w:unhideWhenUsed="0"/>
+    <w:lsdException w:name="Medium Shading 2 Accent 2" w:semiHidden="0" w:uiPriority="64" w:unhideWhenUsed="0"/>
+    <w:lsdException w:name="Medium List 1 Accent 2" w:semiHidden="0" w:uiPriority="65" w:unhideWhenUsed="0"/>
+    <w:lsdException w:name="Medium List 2 Accent 2" w:semiHidden="0" w:uiPriority="66" w:unhideWhenUsed="0"/>
+    <w:lsdException w:name="Medium Grid 1 Accent 2" w:semiHidden="0" w:uiPriority="67" w:unhideWhenUsed="0"/>
+    <w:lsdException w:name="Medium Grid 2 Accent 2" w:semiHidden="0" w:uiPriority="68" w:unhideWhenUsed="0"/>
+    <w:lsdException w:name="Medium Grid 3 Accent 2" w:semiHidden="0" w:uiPriority="69" w:unhideWhenUsed="0"/>
+    <w:lsdException w:name="Dark List Accent 2" w:semiHidden="0" w:uiPriority="70" w:unhideWhenUsed="0"/>
+    <w:lsdException w:name="Colorful Shading Accent 2" w:semiHidden="0" w:uiPriority="71" w:unhideWhenUsed="0"/>
+    <w:lsdException w:name="Colorful List Accent 2" w:semiHidden="0" w:uiPriority="72" w:unhideWhenUsed="0"/>
+    <w:lsdException w:name="Colorful Grid Accent 2" w:semiHidden="0" w:uiPriority="73" w:unhideWhenUsed="0"/>
+    <w:lsdException w:name="Light Shading Accent 3" w:semiHidden="0" w:uiPriority="60" w:unhideWhenUsed="0"/>
+    <w:lsdException w:name="Light List Accent 3" w:semiHidden="0" w:uiPriority="61" w:unhideWhenUsed="0"/>
+    <w:lsdException w:name="Light Grid Accent 3" w:semiHidden="0" w:uiPriority="62" w:unhideWhenUsed="0"/>
+    <w:lsdException w:name="Medium Shading 1 Accent 3" w:semiHidden="0" w:uiPriority="63" w:unhideWhenUsed="0"/>
+    <w:lsdException w:name="Medium Shading 2 Accent 3" w:semiHidden="0" w:uiPriority="64" w:unhideWhenUsed="0"/>
+    <w:lsdException w:name="Medium List 1 Accent 3" w:semiHidden="0" w:uiPriority="65" w:unhideWhenUsed="0"/>
+    <w:lsdException w:name="Medium List 2 Accent 3" w:semiHidden="0" w:uiPriority="66" w:unhideWhenUsed="0"/>
+    <w:lsdException w:name="Medium Grid 1 Accent 3" w:semiHidden="0" w:uiPriority="67" w:unhideWhenUsed="0"/>
+    <w:lsdException w:name="Medium Grid 2 Accent 3" w:semiHidden="0" w:uiPriority="68" w:unhideWhenUsed="0"/>
+    <w:lsdException w:name="Medium Grid 3 Accent 3" w:semiHidden="0" w:uiPriority="69" w:unhideWhenUsed="0"/>
+    <w:lsdException w:name="Dark List Accent 3" w:semiHidden="0" w:uiPriority="70" w:unhideWhenUsed="0"/>
+    <w:lsdException w:name="Colorful Shading Accent 3" w:semiHidden="0" w:uiPriority="71" w:unhideWhenUsed="0"/>
+    <w:lsdException w:name="Colorful List Accent 3" w:semiHidden="0" w:uiPriority="72" w:unhideWhenUsed="0"/>
+    <w:lsdException w:name="Colorful Grid Accent 3" w:semiHidden="0" w:uiPriority="73" w:unhideWhenUsed="0"/>
+    <w:lsdException w:name="Light Shading Accent 4" w:semiHidden="0" w:uiPriority="60" w:unhideWhenUsed="0"/>
+    <w:lsdException w:name="Light List Accent 4" w:semiHidden="0" w:uiPriority="61" w:unhideWhenUsed="0"/>
+    <w:lsdException w:name="Light Grid Accent 4" w:semiHidden="0" w:uiPriority="62" w:unhideWhenUsed="0"/>
+    <w:lsdException w:name="Medium Shading 1 Accent 4" w:semiHidden="0" w:uiPriority="63" w:unhideWhenUsed="0"/>
+    <w:lsdException w:name="Medium Shading 2 Accent 4" w:semiHidden="0" w:uiPriority="64" w:unhideWhenUsed="0"/>
+    <w:lsdException w:name="Medium List 1 Accent 4" w:semiHidden="0" w:uiPriority="65" w:unhideWhenUsed="0"/>
+    <w:lsdException w:name="Medium List 2 Accent 4" w:semiHidden="0" w:uiPriority="66" w:unhideWhenUsed="0"/>
+    <w:lsdException w:name="Medium Grid 1 Accent 4" w:semiHidden="0" w:uiPriority="67" w:unhideWhenUsed="0"/>
+    <w:lsdException w:name="Medium Grid 2 Accent 4" w:semiHidden="0" w:uiPriority="68" w:unhideWhenUsed="0"/>
+    <w:lsdException w:name="Medium Grid 3 Accent 4" w:semiHidden="0" w:uiPriority="69" w:unhideWhenUsed="0"/>
+    <w:lsdException w:name="Dark List Accent 4" w:semiHidden="0" w:uiPriority="70" w:unhideWhenUsed="0"/>
+    <w:lsdException w:name="Colorful Shading Accent 4" w:semiHidden="0" w:uiPriority="71" w:unhideWhenUsed="0"/>
+    <w:lsdException w:name="Colorful List Accent 4" w:semiHidden="0" w:uiPriority="72" w:unhideWhenUsed="0"/>
+    <w:lsdException w:name="Colorful Grid Accent 4" w:semiHidden="0" w:uiPriority="73" w:unhideWhenUsed="0"/>
+    <w:lsdException w:name="Light Shading Accent 5" w:semiHidden="0" w:uiPriority="60" w:unhideWhenUsed="0"/>
+    <w:lsdException w:name="Light List Accent 5" w:semiHidden="0" w:uiPriority="61" w:unhideWhenUsed="0"/>
+    <w:lsdException w:name="Light Grid Accent 5" w:semiHidden="0" w:uiPriority="62" w:unhideWhenUsed="0"/>
+    <w:lsdException w:name="Medium Shading 1 Accent 5" w:semiHidden="0" w:uiPriority="63" w:unhideWhenUsed="0"/>
+    <w:lsdException w:name="Medium Shading 2 Accent 5" w:semiHidden="0" w:uiPriority="64" w:unhideWhenUsed="0"/>
+    <w:lsdException w:name="Medium List 1 Accent 5" w:semiHidden="0" w:uiPriority="65" w:unhideWhenUsed="0"/>
+    <w:lsdException w:name="Medium List 2 Accent 5" w:semiHidden="0" w:uiPriority="66" w:unhideWhenUsed="0"/>
+    <w:lsdException w:name="Medium Grid 1 Accent 5" w:semiHidden="0" w:uiPriority="67" w:unhideWhenUsed="0"/>
+    <w:lsdException w:name="Medium Grid 2 Accent 5" w:semiHidden="0" w:uiPriority="68" w:unhideWhenUsed="0"/>
+    <w:lsdException w:name="Medium Grid 3 Accent 5" w:semiHidden="0" w:uiPriority="69" w:unhideWhenUsed="0"/>
+    <w:lsdException w:name="Dark List Accent 5" w:semiHidden="0" w:uiPriority="70" w:unhideWhenUsed="0"/>
+    <w:lsdException w:name="Colorful Shading Accent 5" w:semiHidden="0" w:uiPriority="71" w:unhideWhenUsed="0"/>
+    <w:lsdException w:name="Colorful List Accent 5" w:semiHidden="0" w:uiPriority="72" w:unhideWhenUsed="0"/>
+    <w:lsdException w:name="Colorful Grid Accent 5" w:semiHidden="0" w:uiPriority="73" w:unhideWhenUsed="0"/>
+    <w:lsdException w:name="Light Shading Accent 6" w:semiHidden="0" w:uiPriority="60" w:unhideWhenUsed="0"/>
+    <w:lsdException w:name="Light List Accent 6" w:semiHidden="0" w:uiPriority="61" w:unhideWhenUsed="0"/>
+    <w:lsdException w:name="Light Grid Accent 6" w:semiHidden="0" w:uiPriority="62" w:unhideWhenUsed="0"/>
+    <w:lsdException w:name="Medium Shading 1 Accent 6" w:semiHidden="0" w:uiPriority="63" w:unhideWhenUsed="0"/>
+    <w:lsdException w:name="Medium Shading 2 Accent 6" w:semiHidden="0" w:uiPriority="64" w:unhideWhenUsed="0"/>
+    <w:lsdException w:name="Medium List 1 Accent 6" w:semiHidden="0" w:uiPriority="65" w:unhideWhenUsed="0"/>
+    <w:lsdException w:name="Medium List 2 Accent 6" w:semiHidden="0" w:uiPriority="66" w:unhideWhenUsed="0"/>
+    <w:lsdException w:name="Medium Grid 1 Accent 6" w:semiHidden="0" w:uiPriority="67" w:unhideWhenUsed="0"/>
+    <w:lsdException w:name="Medium Grid 2 Accent 6" w:semiHidden="0" w:uiPriority="68" w:unhideWhenUsed="0"/>
+    <w:lsdException w:name="Medium Grid 3 Accent 6" w:semiHidden="0" w:uiPriority="69" w:unhideWhenUsed="0"/>
+    <w:lsdException w:name="Dark List Accent 6" w:semiHidden="0" w:uiPriority="70" w:unhideWhenUsed="0"/>
+    <w:lsdException w:name="Colorful Shading Accent 6" w:semiHidden="0" w:uiPriority="71" w:unhideWhenUsed="0"/>
+    <w:lsdException w:name="Colorful List Accent 6" w:semiHidden="0" w:uiPriority="72" w:unhideWhenUsed="0"/>
+    <w:lsdException w:name="Colorful Grid Accent 6" w:semiHidden="0" w:uiPriority="73" w:unhideWhenUsed="0"/>
+    <w:lsdException w:name="Subtle Emphasis" w:semiHidden="0" w:uiPriority="19" w:unhideWhenUsed="0" w:qFormat="1"/>
+    <w:lsdException w:name="Intense Emphasis" w:semiHidden="0" w:uiPriority="21" w:unhideWhenUsed="0" w:qFormat="1"/>
+    <w:lsdException w:name="Subtle Reference" w:semiHidden="0" w:uiPriority="31" w:unhideWhenUsed="0" w:qFormat="1"/>
+    <w:lsdException w:name="Intense Reference" w:semiHidden="0" w:uiPriority="32" w:unhideWhenUsed="0" w:qFormat="1"/>
+    <w:lsdException w:name="Book Title" w:semiHidden="0" w:uiPriority="33" w:unhideWhenUsed="0" w:qFormat="1"/>
+    <w:lsdException w:name="Bibliography" w:uiPriority="37"/>
+    <w:lsdException w:name="TOC Heading" w:uiPriority="39" w:qFormat="1"/>
+  </w:latentStyles>
+  <w:style w:type="paragraph" w:default="1" w:styleId="Normal">
+    <w:name w:val="Normal"/>
+    <w:qFormat/>
+  </w:style>
+  <w:style w:type="character" w:default="1" w:styleId="DefaultParagraphFont">
+    <w:name w:val="Default Paragraph Font"/>
+    <w:uiPriority w:val="1"/>
+    <w:semiHidden/>
+    <w:unhideWhenUsed/>
+  </w:style>
+  <w:style w:type="table" w:default="1" w:styleId="TableNormal">
+    <w:name w:val="Normal Table"/>
+    <w:uiPriority w:val="99"/>
+    <w:semiHidden/>
+    <w:unhideWhenUsed/>
+    <w:tblPr>
+      <w:tblInd w:w="0" w:type="dxa"/>
+      <w:tblCellMar>
+        <w:top w:w="0" w:type="dxa"/>
+        <w:left w:w="108" w:type="dxa"/>
+        <w:bottom w:w="0" w:type="dxa"/>
+        <w:right w:w="108" w:type="dxa"/>
+      </w:tblCellMar>
+    </w:tblPr>
+  </w:style>
+  <w:style w:type="numbering" w:default="1" w:styleId="NoList">
+    <w:name w:val="No List"/>
+    <w:uiPriority w:val="99"/>
+    <w:semiHidden/>
+    <w:unhideWhenUsed/>
+  </w:style>
+  <w:style w:type="character" w:styleId="PlaceholderText">
+    <w:name w:val="Placeholder Text"/>
+    <w:basedOn w:val="DefaultParagraphFont"/>
+    <w:uiPriority w:val="99"/>
+    <w:semiHidden/>
+    <w:rsid w:val="00096500"/>
+    <w:rPr>
+      <w:color w:val="808080"/>
+    </w:rPr>
+  </w:style>
+</w:styles>
+</file>
+
+<file path=word/glossary/webSettings.xml><?xml version="1.0" encoding="utf-8"?>
+<w:webSettings xmlns:mc="http://schemas.openxmlformats.org/markup-compatibility/2006" xmlns:r="http://schemas.openxmlformats.org/officeDocument/2006/relationships" xmlns:w="http://schemas.openxmlformats.org/wordprocessingml/2006/main" xmlns:w14="http://schemas.microsoft.com/office/word/2010/wordml" mc:Ignorable="w14">
+  <w:optimizeForBrowser/>
+  <w:allowPNG/>
+  <w:pixelsPerInch w:val="120"/>
+</w:webSettings>
+</file>
+
 <file path=word/theme/theme1.xml><?xml version="1.0" encoding="utf-8"?>
 <a:theme xmlns:a="http://schemas.openxmlformats.org/drawingml/2006/main" name="Office Theme">
   <a:themeElements>
@@ -50338,7 +48473,7 @@
 </file>
 
 <file path=customXml/itemProps1.xml><?xml version="1.0" encoding="utf-8"?>
-<ds:datastoreItem xmlns:ds="http://schemas.openxmlformats.org/officeDocument/2006/customXml" ds:itemID="{817EA0D4-1AD5-418E-8686-8AEE1297F16B}">
+<ds:datastoreItem xmlns:ds="http://schemas.openxmlformats.org/officeDocument/2006/customXml" ds:itemID="{5096B72A-6DFA-4EB0-A747-3E091C0CACF2}">
   <ds:schemaRefs>
     <ds:schemaRef ds:uri="http://schemas.openxmlformats.org/officeDocument/2006/bibliography"/>
   </ds:schemaRefs>

--- a/CameraCalibrationノート.docx
+++ b/CameraCalibrationノート.docx
@@ -374,7 +374,25 @@
           <w:color w:val="0000FF"/>
           <w:highlight w:val="yellow"/>
         </w:rPr>
-        <w:t>principle point</w:t>
+        <w:t>princip</w:t>
+      </w:r>
+      <w:r>
+        <w:rPr>
+          <w:rFonts w:hint="eastAsia"/>
+          <w:b/>
+          <w:color w:val="0000FF"/>
+          <w:highlight w:val="yellow"/>
+        </w:rPr>
+        <w:t>a</w:t>
+      </w:r>
+      <w:r>
+        <w:rPr>
+          <w:rFonts w:hint="eastAsia"/>
+          <w:b/>
+          <w:color w:val="0000FF"/>
+          <w:highlight w:val="yellow"/>
+        </w:rPr>
+        <w:t>l point</w:t>
       </w:r>
       <w:r>
         <w:rPr>
@@ -389,7 +407,19 @@
         <w:rPr>
           <w:rFonts w:hint="eastAsia"/>
         </w:rPr>
-        <w:t>rinciple point</w:t>
+        <w:t>rincip</w:t>
+      </w:r>
+      <w:r>
+        <w:rPr>
+          <w:rFonts w:hint="eastAsia"/>
+        </w:rPr>
+        <w:t>a</w:t>
+      </w:r>
+      <w:r>
+        <w:rPr>
+          <w:rFonts w:hint="eastAsia"/>
+        </w:rPr>
+        <w:t>l point</w:t>
       </w:r>
       <w:r>
         <w:rPr>
@@ -4870,7 +4900,19 @@
         <w:rPr>
           <w:rFonts w:hint="eastAsia"/>
         </w:rPr>
-        <w:t xml:space="preserve">principle point </w:t>
+        <w:t>princip</w:t>
+      </w:r>
+      <w:r>
+        <w:rPr>
+          <w:rFonts w:hint="eastAsia"/>
+        </w:rPr>
+        <w:t>a</w:t>
+      </w:r>
+      <w:r>
+        <w:rPr>
+          <w:rFonts w:hint="eastAsia"/>
+        </w:rPr>
+        <w:t xml:space="preserve">l point </w:t>
       </w:r>
       <m:oMath>
         <m:d>
@@ -6567,6 +6609,8 @@
           <w:numId w:val="5"/>
         </w:numPr>
       </w:pPr>
+      <w:bookmarkStart w:id="0" w:name="_GoBack"/>
+      <w:bookmarkEnd w:id="0"/>
       <w:r>
         <w:rPr>
           <w:rFonts w:hint="eastAsia"/>
@@ -23023,7 +23067,21 @@
           <w:rFonts w:hint="eastAsia"/>
           <w:b/>
         </w:rPr>
-        <w:t>principle point</w:t>
+        <w:t>princip</w:t>
+      </w:r>
+      <w:r>
+        <w:rPr>
+          <w:rFonts w:hint="eastAsia"/>
+          <w:b/>
+        </w:rPr>
+        <w:t>a</w:t>
+      </w:r>
+      <w:r>
+        <w:rPr>
+          <w:rFonts w:hint="eastAsia"/>
+          <w:b/>
+        </w:rPr>
+        <w:t>l point</w:t>
       </w:r>
       <w:r>
         <w:rPr>
@@ -40066,11 +40124,6 @@
       </m:oMathPara>
     </w:p>
     <w:p>
-      <w:pPr>
-        <w:rPr>
-          <w:rFonts w:hint="eastAsia"/>
-        </w:rPr>
-      </w:pPr>
       <w:r>
         <w:rPr>
           <w:rFonts w:hint="eastAsia"/>
@@ -42944,11 +42997,6 @@
       </w:r>
     </w:p>
     <w:p>
-      <w:pPr>
-        <w:rPr>
-          <w:rFonts w:hint="eastAsia"/>
-        </w:rPr>
-      </w:pPr>
       <m:oMathPara>
         <m:oMath>
           <m:d>
@@ -43004,13 +43052,7 @@
                     <w:rPr>
                       <w:rFonts w:ascii="Cambria Math" w:hAnsi="Cambria Math"/>
                     </w:rPr>
-                    <m:t>=</m:t>
-                  </m:r>
-                  <m:r>
-                    <w:rPr>
-                      <w:rFonts w:ascii="Cambria Math" w:hAnsi="Cambria Math"/>
-                    </w:rPr>
-                    <m:t>λ</m:t>
+                    <m:t>=λ</m:t>
                   </m:r>
                   <m:sSup>
                     <m:sSupPr>
@@ -43102,13 +43144,7 @@
                     <w:rPr>
                       <w:rFonts w:ascii="Cambria Math" w:hAnsi="Cambria Math"/>
                     </w:rPr>
-                    <m:t>=</m:t>
-                  </m:r>
-                  <m:r>
-                    <w:rPr>
-                      <w:rFonts w:ascii="Cambria Math" w:hAnsi="Cambria Math"/>
-                    </w:rPr>
-                    <m:t>λ</m:t>
+                    <m:t>=λ</m:t>
                   </m:r>
                   <m:sSup>
                     <m:sSupPr>
@@ -43180,13 +43216,7 @@
                     <w:rPr>
                       <w:rFonts w:ascii="Cambria Math" w:hAnsi="Cambria Math"/>
                     </w:rPr>
-                    <m:t>=</m:t>
-                  </m:r>
-                  <m:r>
-                    <w:rPr>
-                      <w:rFonts w:ascii="Cambria Math" w:hAnsi="Cambria Math"/>
-                    </w:rPr>
-                    <m:t>λ</m:t>
+                    <m:t>=λ</m:t>
                   </m:r>
                   <m:sSup>
                     <m:sSupPr>
@@ -43251,11 +43281,6 @@
       </m:oMathPara>
     </w:p>
     <w:p>
-      <w:pPr>
-        <w:rPr>
-          <w:rFonts w:hint="eastAsia"/>
-        </w:rPr>
-      </w:pPr>
       <w:r>
         <w:rPr>
           <w:rFonts w:hint="eastAsia"/>
@@ -44708,11 +44733,6 @@
       </m:oMathPara>
     </w:p>
     <w:p>
-      <w:pPr>
-        <w:rPr>
-          <w:rFonts w:hint="eastAsia"/>
-        </w:rPr>
-      </w:pPr>
       <w:r>
         <w:rPr>
           <w:rFonts w:hint="eastAsia"/>
@@ -44925,11 +44945,6 @@
       </m:oMathPara>
     </w:p>
     <w:p>
-      <w:pPr>
-        <w:rPr>
-          <w:rFonts w:hint="eastAsia"/>
-        </w:rPr>
-      </w:pPr>
       <w:r>
         <w:rPr>
           <w:rFonts w:hint="eastAsia"/>
@@ -44961,15 +44976,8 @@
         </w:rPr>
         <w:t>は正規化された座標で、以下で求められる。</w:t>
       </w:r>
-      <w:bookmarkStart w:id="0" w:name="_GoBack"/>
-      <w:bookmarkEnd w:id="0"/>
     </w:p>
     <w:p>
-      <w:pPr>
-        <w:rPr>
-          <w:rFonts w:hint="eastAsia"/>
-        </w:rPr>
-      </w:pPr>
       <m:oMathPara>
         <m:oMath>
           <m:d>
@@ -45794,7 +45802,7 @@
           <w:rPr>
             <w:noProof/>
           </w:rPr>
-          <w:t>13</w:t>
+          <w:t>3</w:t>
         </w:r>
         <w:r>
           <w:rPr>
@@ -47679,510 +47687,6 @@
 </w:styles>
 </file>
 
-<file path=word/glossary/document.xml><?xml version="1.0" encoding="utf-8"?>
-<w:glossaryDocument xmlns:wpc="http://schemas.microsoft.com/office/word/2010/wordprocessingCanvas" xmlns:mc="http://schemas.openxmlformats.org/markup-compatibility/2006" xmlns:o="urn:schemas-microsoft-com:office:office" xmlns:r="http://schemas.openxmlformats.org/officeDocument/2006/relationships" xmlns:m="http://schemas.openxmlformats.org/officeDocument/2006/math" xmlns:v="urn:schemas-microsoft-com:vml" xmlns:wp14="http://schemas.microsoft.com/office/word/2010/wordprocessingDrawing" xmlns:wp="http://schemas.openxmlformats.org/drawingml/2006/wordprocessingDrawing" xmlns:w10="urn:schemas-microsoft-com:office:word" xmlns:w="http://schemas.openxmlformats.org/wordprocessingml/2006/main" xmlns:w14="http://schemas.microsoft.com/office/word/2010/wordml" xmlns:wpg="http://schemas.microsoft.com/office/word/2010/wordprocessingGroup" xmlns:wpi="http://schemas.microsoft.com/office/word/2010/wordprocessingInk" xmlns:wne="http://schemas.microsoft.com/office/word/2006/wordml" xmlns:wps="http://schemas.microsoft.com/office/word/2010/wordprocessingShape" mc:Ignorable="w14 wp14"/>
-</file>
-
-<file path=word/glossary/fontTable.xml><?xml version="1.0" encoding="utf-8"?>
-<w:fonts xmlns:mc="http://schemas.openxmlformats.org/markup-compatibility/2006" xmlns:r="http://schemas.openxmlformats.org/officeDocument/2006/relationships" xmlns:w="http://schemas.openxmlformats.org/wordprocessingml/2006/main" xmlns:w14="http://schemas.microsoft.com/office/word/2010/wordml" mc:Ignorable="w14">
-  <w:font w:name="Times New Roman">
-    <w:panose1 w:val="02020603050405020304"/>
-    <w:charset w:val="00"/>
-    <w:family w:val="roman"/>
-    <w:pitch w:val="variable"/>
-    <w:sig w:usb0="E0002AFF" w:usb1="C0007841" w:usb2="00000009" w:usb3="00000000" w:csb0="000001FF" w:csb1="00000000"/>
-  </w:font>
-  <w:font w:name="Cambria Math">
-    <w:panose1 w:val="02040503050406030204"/>
-    <w:charset w:val="00"/>
-    <w:family w:val="roman"/>
-    <w:pitch w:val="variable"/>
-    <w:sig w:usb0="E00002FF" w:usb1="420024FF" w:usb2="00000000" w:usb3="00000000" w:csb0="0000019F" w:csb1="00000000"/>
-  </w:font>
-  <w:font w:name="Calibri">
-    <w:panose1 w:val="020F0502020204030204"/>
-    <w:charset w:val="00"/>
-    <w:family w:val="swiss"/>
-    <w:pitch w:val="variable"/>
-    <w:sig w:usb0="E10002FF" w:usb1="4000ACFF" w:usb2="00000009" w:usb3="00000000" w:csb0="0000019F" w:csb1="00000000"/>
-  </w:font>
-  <w:font w:name="MS Mincho">
-    <w:altName w:val="ＭＳ 明朝"/>
-    <w:panose1 w:val="02020609040205080304"/>
-    <w:charset w:val="80"/>
-    <w:family w:val="modern"/>
-    <w:pitch w:val="fixed"/>
-    <w:sig w:usb0="E00002FF" w:usb1="6AC7FDFB" w:usb2="00000012" w:usb3="00000000" w:csb0="0002009F" w:csb1="00000000"/>
-  </w:font>
-  <w:font w:name="Cambria">
-    <w:panose1 w:val="02040503050406030204"/>
-    <w:charset w:val="00"/>
-    <w:family w:val="roman"/>
-    <w:pitch w:val="variable"/>
-    <w:sig w:usb0="E00002FF" w:usb1="400004FF" w:usb2="00000000" w:usb3="00000000" w:csb0="0000019F" w:csb1="00000000"/>
-  </w:font>
-  <w:font w:name="MS Gothic">
-    <w:altName w:val="ＭＳ ゴシック"/>
-    <w:panose1 w:val="020B0609070205080204"/>
-    <w:charset w:val="80"/>
-    <w:family w:val="modern"/>
-    <w:pitch w:val="fixed"/>
-    <w:sig w:usb0="E00002FF" w:usb1="6AC7FDFB" w:usb2="00000012" w:usb3="00000000" w:csb0="0002009F" w:csb1="00000000"/>
-  </w:font>
-  <w:font w:name="Tahoma">
-    <w:panose1 w:val="020B0604030504040204"/>
-    <w:charset w:val="00"/>
-    <w:family w:val="swiss"/>
-    <w:pitch w:val="variable"/>
-    <w:sig w:usb0="E1002EFF" w:usb1="C000605B" w:usb2="00000029" w:usb3="00000000" w:csb0="000101FF" w:csb1="00000000"/>
-  </w:font>
-</w:fonts>
-</file>
-
-<file path=word/glossary/settings.xml><?xml version="1.0" encoding="utf-8"?>
-<w:settings xmlns:mc="http://schemas.openxmlformats.org/markup-compatibility/2006" xmlns:o="urn:schemas-microsoft-com:office:office" xmlns:r="http://schemas.openxmlformats.org/officeDocument/2006/relationships" xmlns:m="http://schemas.openxmlformats.org/officeDocument/2006/math" xmlns:v="urn:schemas-microsoft-com:vml" xmlns:w10="urn:schemas-microsoft-com:office:word" xmlns:w="http://schemas.openxmlformats.org/wordprocessingml/2006/main" xmlns:w14="http://schemas.microsoft.com/office/word/2010/wordml" xmlns:sl="http://schemas.openxmlformats.org/schemaLibrary/2006/main" mc:Ignorable="w14">
-  <w:view w:val="normal"/>
-  <w:defaultTabStop w:val="720"/>
-  <w:characterSpacingControl w:val="doNotCompress"/>
-  <w:compat>
-    <w:useFELayout/>
-    <w:compatSetting w:name="compatibilityMode" w:uri="http://schemas.microsoft.com/office/word" w:val="14"/>
-    <w:compatSetting w:name="overrideTableStyleFontSizeAndJustification" w:uri="http://schemas.microsoft.com/office/word" w:val="1"/>
-    <w:compatSetting w:name="enableOpenTypeFeatures" w:uri="http://schemas.microsoft.com/office/word" w:val="1"/>
-    <w:compatSetting w:name="doNotFlipMirrorIndents" w:uri="http://schemas.microsoft.com/office/word" w:val="1"/>
-  </w:compat>
-  <w:rsids>
-    <w:rsidRoot w:val="00096500"/>
-    <w:rsid w:val="00096500"/>
-  </w:rsids>
-  <m:mathPr>
-    <m:mathFont m:val="Cambria Math"/>
-    <m:brkBin m:val="before"/>
-    <m:brkBinSub m:val="--"/>
-    <m:smallFrac m:val="0"/>
-    <m:dispDef/>
-    <m:lMargin m:val="0"/>
-    <m:rMargin m:val="0"/>
-    <m:defJc m:val="centerGroup"/>
-    <m:wrapIndent m:val="1440"/>
-    <m:intLim m:val="subSup"/>
-    <m:naryLim m:val="undOvr"/>
-  </m:mathPr>
-  <w:themeFontLang w:val="en-US" w:eastAsia="ja-JP"/>
-  <w:clrSchemeMapping w:bg1="light1" w:t1="dark1" w:bg2="light2" w:t2="dark2" w:accent1="accent1" w:accent2="accent2" w:accent3="accent3" w:accent4="accent4" w:accent5="accent5" w:accent6="accent6" w:hyperlink="hyperlink" w:followedHyperlink="followedHyperlink"/>
-  <w:decimalSymbol w:val="."/>
-  <w:listSeparator w:val=","/>
-</w:settings>
-</file>
-
-<file path=word/glossary/styles.xml><?xml version="1.0" encoding="utf-8"?>
-<w:styles xmlns:mc="http://schemas.openxmlformats.org/markup-compatibility/2006" xmlns:r="http://schemas.openxmlformats.org/officeDocument/2006/relationships" xmlns:w="http://schemas.openxmlformats.org/wordprocessingml/2006/main" xmlns:w14="http://schemas.microsoft.com/office/word/2010/wordml" mc:Ignorable="w14">
-  <w:docDefaults>
-    <w:rPrDefault>
-      <w:rPr>
-        <w:rFonts w:asciiTheme="minorHAnsi" w:eastAsiaTheme="minorEastAsia" w:hAnsiTheme="minorHAnsi" w:cstheme="minorBidi"/>
-        <w:sz w:val="22"/>
-        <w:szCs w:val="22"/>
-        <w:lang w:val="en-US" w:eastAsia="ja-JP" w:bidi="ar-SA"/>
-      </w:rPr>
-    </w:rPrDefault>
-    <w:pPrDefault>
-      <w:pPr>
-        <w:spacing w:after="200" w:line="276" w:lineRule="auto"/>
-      </w:pPr>
-    </w:pPrDefault>
-  </w:docDefaults>
-  <w:latentStyles w:defLockedState="0" w:defUIPriority="99" w:defSemiHidden="1" w:defUnhideWhenUsed="1" w:defQFormat="0" w:count="267">
-    <w:lsdException w:name="Normal" w:semiHidden="0" w:uiPriority="0" w:unhideWhenUsed="0" w:qFormat="1"/>
-    <w:lsdException w:name="heading 1" w:semiHidden="0" w:uiPriority="9" w:unhideWhenUsed="0" w:qFormat="1"/>
-    <w:lsdException w:name="heading 2" w:uiPriority="9" w:qFormat="1"/>
-    <w:lsdException w:name="heading 3" w:uiPriority="9" w:qFormat="1"/>
-    <w:lsdException w:name="heading 4" w:uiPriority="9" w:qFormat="1"/>
-    <w:lsdException w:name="heading 5" w:uiPriority="9" w:qFormat="1"/>
-    <w:lsdException w:name="heading 6" w:uiPriority="9" w:qFormat="1"/>
-    <w:lsdException w:name="heading 7" w:uiPriority="9" w:qFormat="1"/>
-    <w:lsdException w:name="heading 8" w:uiPriority="9" w:qFormat="1"/>
-    <w:lsdException w:name="heading 9" w:uiPriority="9" w:qFormat="1"/>
-    <w:lsdException w:name="toc 1" w:uiPriority="39"/>
-    <w:lsdException w:name="toc 2" w:uiPriority="39"/>
-    <w:lsdException w:name="toc 3" w:uiPriority="39"/>
-    <w:lsdException w:name="toc 4" w:uiPriority="39"/>
-    <w:lsdException w:name="toc 5" w:uiPriority="39"/>
-    <w:lsdException w:name="toc 6" w:uiPriority="39"/>
-    <w:lsdException w:name="toc 7" w:uiPriority="39"/>
-    <w:lsdException w:name="toc 8" w:uiPriority="39"/>
-    <w:lsdException w:name="toc 9" w:uiPriority="39"/>
-    <w:lsdException w:name="caption" w:uiPriority="35" w:qFormat="1"/>
-    <w:lsdException w:name="Title" w:semiHidden="0" w:uiPriority="10" w:unhideWhenUsed="0" w:qFormat="1"/>
-    <w:lsdException w:name="Default Paragraph Font" w:uiPriority="1"/>
-    <w:lsdException w:name="Subtitle" w:semiHidden="0" w:uiPriority="11" w:unhideWhenUsed="0" w:qFormat="1"/>
-    <w:lsdException w:name="Strong" w:semiHidden="0" w:uiPriority="22" w:unhideWhenUsed="0" w:qFormat="1"/>
-    <w:lsdException w:name="Emphasis" w:semiHidden="0" w:uiPriority="20" w:unhideWhenUsed="0" w:qFormat="1"/>
-    <w:lsdException w:name="Table Grid" w:semiHidden="0" w:uiPriority="59" w:unhideWhenUsed="0"/>
-    <w:lsdException w:name="Placeholder Text" w:unhideWhenUsed="0"/>
-    <w:lsdException w:name="No Spacing" w:semiHidden="0" w:uiPriority="1" w:unhideWhenUsed="0" w:qFormat="1"/>
-    <w:lsdException w:name="Light Shading" w:semiHidden="0" w:uiPriority="60" w:unhideWhenUsed="0"/>
-    <w:lsdException w:name="Light List" w:semiHidden="0" w:uiPriority="61" w:unhideWhenUsed="0"/>
-    <w:lsdException w:name="Light Grid" w:semiHidden="0" w:uiPriority="62" w:unhideWhenUsed="0"/>
-    <w:lsdException w:name="Medium Shading 1" w:semiHidden="0" w:uiPriority="63" w:unhideWhenUsed="0"/>
-    <w:lsdException w:name="Medium Shading 2" w:semiHidden="0" w:uiPriority="64" w:unhideWhenUsed="0"/>
-    <w:lsdException w:name="Medium List 1" w:semiHidden="0" w:uiPriority="65" w:unhideWhenUsed="0"/>
-    <w:lsdException w:name="Medium List 2" w:semiHidden="0" w:uiPriority="66" w:unhideWhenUsed="0"/>
-    <w:lsdException w:name="Medium Grid 1" w:semiHidden="0" w:uiPriority="67" w:unhideWhenUsed="0"/>
-    <w:lsdException w:name="Medium Grid 2" w:semiHidden="0" w:uiPriority="68" w:unhideWhenUsed="0"/>
-    <w:lsdException w:name="Medium Grid 3" w:semiHidden="0" w:uiPriority="69" w:unhideWhenUsed="0"/>
-    <w:lsdException w:name="Dark List" w:semiHidden="0" w:uiPriority="70" w:unhideWhenUsed="0"/>
-    <w:lsdException w:name="Colorful Shading" w:semiHidden="0" w:uiPriority="71" w:unhideWhenUsed="0"/>
-    <w:lsdException w:name="Colorful List" w:semiHidden="0" w:uiPriority="72" w:unhideWhenUsed="0"/>
-    <w:lsdException w:name="Colorful Grid" w:semiHidden="0" w:uiPriority="73" w:unhideWhenUsed="0"/>
-    <w:lsdException w:name="Light Shading Accent 1" w:semiHidden="0" w:uiPriority="60" w:unhideWhenUsed="0"/>
-    <w:lsdException w:name="Light List Accent 1" w:semiHidden="0" w:uiPriority="61" w:unhideWhenUsed="0"/>
-    <w:lsdException w:name="Light Grid Accent 1" w:semiHidden="0" w:uiPriority="62" w:unhideWhenUsed="0"/>
-    <w:lsdException w:name="Medium Shading 1 Accent 1" w:semiHidden="0" w:uiPriority="63" w:unhideWhenUsed="0"/>
-    <w:lsdException w:name="Medium Shading 2 Accent 1" w:semiHidden="0" w:uiPriority="64" w:unhideWhenUsed="0"/>
-    <w:lsdException w:name="Medium List 1 Accent 1" w:semiHidden="0" w:uiPriority="65" w:unhideWhenUsed="0"/>
-    <w:lsdException w:name="Revision" w:unhideWhenUsed="0"/>
-    <w:lsdException w:name="List Paragraph" w:semiHidden="0" w:uiPriority="34" w:unhideWhenUsed="0" w:qFormat="1"/>
-    <w:lsdException w:name="Quote" w:semiHidden="0" w:uiPriority="29" w:unhideWhenUsed="0" w:qFormat="1"/>
-    <w:lsdException w:name="Intense Quote" w:semiHidden="0" w:uiPriority="30" w:unhideWhenUsed="0" w:qFormat="1"/>
-    <w:lsdException w:name="Medium List 2 Accent 1" w:semiHidden="0" w:uiPriority="66" w:unhideWhenUsed="0"/>
-    <w:lsdException w:name="Medium Grid 1 Accent 1" w:semiHidden="0" w:uiPriority="67" w:unhideWhenUsed="0"/>
-    <w:lsdException w:name="Medium Grid 2 Accent 1" w:semiHidden="0" w:uiPriority="68" w:unhideWhenUsed="0"/>
-    <w:lsdException w:name="Medium Grid 3 Accent 1" w:semiHidden="0" w:uiPriority="69" w:unhideWhenUsed="0"/>
-    <w:lsdException w:name="Dark List Accent 1" w:semiHidden="0" w:uiPriority="70" w:unhideWhenUsed="0"/>
-    <w:lsdException w:name="Colorful Shading Accent 1" w:semiHidden="0" w:uiPriority="71" w:unhideWhenUsed="0"/>
-    <w:lsdException w:name="Colorful List Accent 1" w:semiHidden="0" w:uiPriority="72" w:unhideWhenUsed="0"/>
-    <w:lsdException w:name="Colorful Grid Accent 1" w:semiHidden="0" w:uiPriority="73" w:unhideWhenUsed="0"/>
-    <w:lsdException w:name="Light Shading Accent 2" w:semiHidden="0" w:uiPriority="60" w:unhideWhenUsed="0"/>
-    <w:lsdException w:name="Light List Accent 2" w:semiHidden="0" w:uiPriority="61" w:unhideWhenUsed="0"/>
-    <w:lsdException w:name="Light Grid Accent 2" w:semiHidden="0" w:uiPriority="62" w:unhideWhenUsed="0"/>
-    <w:lsdException w:name="Medium Shading 1 Accent 2" w:semiHidden="0" w:uiPriority="63" w:unhideWhenUsed="0"/>
-    <w:lsdException w:name="Medium Shading 2 Accent 2" w:semiHidden="0" w:uiPriority="64" w:unhideWhenUsed="0"/>
-    <w:lsdException w:name="Medium List 1 Accent 2" w:semiHidden="0" w:uiPriority="65" w:unhideWhenUsed="0"/>
-    <w:lsdException w:name="Medium List 2 Accent 2" w:semiHidden="0" w:uiPriority="66" w:unhideWhenUsed="0"/>
-    <w:lsdException w:name="Medium Grid 1 Accent 2" w:semiHidden="0" w:uiPriority="67" w:unhideWhenUsed="0"/>
-    <w:lsdException w:name="Medium Grid 2 Accent 2" w:semiHidden="0" w:uiPriority="68" w:unhideWhenUsed="0"/>
-    <w:lsdException w:name="Medium Grid 3 Accent 2" w:semiHidden="0" w:uiPriority="69" w:unhideWhenUsed="0"/>
-    <w:lsdException w:name="Dark List Accent 2" w:semiHidden="0" w:uiPriority="70" w:unhideWhenUsed="0"/>
-    <w:lsdException w:name="Colorful Shading Accent 2" w:semiHidden="0" w:uiPriority="71" w:unhideWhenUsed="0"/>
-    <w:lsdException w:name="Colorful List Accent 2" w:semiHidden="0" w:uiPriority="72" w:unhideWhenUsed="0"/>
-    <w:lsdException w:name="Colorful Grid Accent 2" w:semiHidden="0" w:uiPriority="73" w:unhideWhenUsed="0"/>
-    <w:lsdException w:name="Light Shading Accent 3" w:semiHidden="0" w:uiPriority="60" w:unhideWhenUsed="0"/>
-    <w:lsdException w:name="Light List Accent 3" w:semiHidden="0" w:uiPriority="61" w:unhideWhenUsed="0"/>
-    <w:lsdException w:name="Light Grid Accent 3" w:semiHidden="0" w:uiPriority="62" w:unhideWhenUsed="0"/>
-    <w:lsdException w:name="Medium Shading 1 Accent 3" w:semiHidden="0" w:uiPriority="63" w:unhideWhenUsed="0"/>
-    <w:lsdException w:name="Medium Shading 2 Accent 3" w:semiHidden="0" w:uiPriority="64" w:unhideWhenUsed="0"/>
-    <w:lsdException w:name="Medium List 1 Accent 3" w:semiHidden="0" w:uiPriority="65" w:unhideWhenUsed="0"/>
-    <w:lsdException w:name="Medium List 2 Accent 3" w:semiHidden="0" w:uiPriority="66" w:unhideWhenUsed="0"/>
-    <w:lsdException w:name="Medium Grid 1 Accent 3" w:semiHidden="0" w:uiPriority="67" w:unhideWhenUsed="0"/>
-    <w:lsdException w:name="Medium Grid 2 Accent 3" w:semiHidden="0" w:uiPriority="68" w:unhideWhenUsed="0"/>
-    <w:lsdException w:name="Medium Grid 3 Accent 3" w:semiHidden="0" w:uiPriority="69" w:unhideWhenUsed="0"/>
-    <w:lsdException w:name="Dark List Accent 3" w:semiHidden="0" w:uiPriority="70" w:unhideWhenUsed="0"/>
-    <w:lsdException w:name="Colorful Shading Accent 3" w:semiHidden="0" w:uiPriority="71" w:unhideWhenUsed="0"/>
-    <w:lsdException w:name="Colorful List Accent 3" w:semiHidden="0" w:uiPriority="72" w:unhideWhenUsed="0"/>
-    <w:lsdException w:name="Colorful Grid Accent 3" w:semiHidden="0" w:uiPriority="73" w:unhideWhenUsed="0"/>
-    <w:lsdException w:name="Light Shading Accent 4" w:semiHidden="0" w:uiPriority="60" w:unhideWhenUsed="0"/>
-    <w:lsdException w:name="Light List Accent 4" w:semiHidden="0" w:uiPriority="61" w:unhideWhenUsed="0"/>
-    <w:lsdException w:name="Light Grid Accent 4" w:semiHidden="0" w:uiPriority="62" w:unhideWhenUsed="0"/>
-    <w:lsdException w:name="Medium Shading 1 Accent 4" w:semiHidden="0" w:uiPriority="63" w:unhideWhenUsed="0"/>
-    <w:lsdException w:name="Medium Shading 2 Accent 4" w:semiHidden="0" w:uiPriority="64" w:unhideWhenUsed="0"/>
-    <w:lsdException w:name="Medium List 1 Accent 4" w:semiHidden="0" w:uiPriority="65" w:unhideWhenUsed="0"/>
-    <w:lsdException w:name="Medium List 2 Accent 4" w:semiHidden="0" w:uiPriority="66" w:unhideWhenUsed="0"/>
-    <w:lsdException w:name="Medium Grid 1 Accent 4" w:semiHidden="0" w:uiPriority="67" w:unhideWhenUsed="0"/>
-    <w:lsdException w:name="Medium Grid 2 Accent 4" w:semiHidden="0" w:uiPriority="68" w:unhideWhenUsed="0"/>
-    <w:lsdException w:name="Medium Grid 3 Accent 4" w:semiHidden="0" w:uiPriority="69" w:unhideWhenUsed="0"/>
-    <w:lsdException w:name="Dark List Accent 4" w:semiHidden="0" w:uiPriority="70" w:unhideWhenUsed="0"/>
-    <w:lsdException w:name="Colorful Shading Accent 4" w:semiHidden="0" w:uiPriority="71" w:unhideWhenUsed="0"/>
-    <w:lsdException w:name="Colorful List Accent 4" w:semiHidden="0" w:uiPriority="72" w:unhideWhenUsed="0"/>
-    <w:lsdException w:name="Colorful Grid Accent 4" w:semiHidden="0" w:uiPriority="73" w:unhideWhenUsed="0"/>
-    <w:lsdException w:name="Light Shading Accent 5" w:semiHidden="0" w:uiPriority="60" w:unhideWhenUsed="0"/>
-    <w:lsdException w:name="Light List Accent 5" w:semiHidden="0" w:uiPriority="61" w:unhideWhenUsed="0"/>
-    <w:lsdException w:name="Light Grid Accent 5" w:semiHidden="0" w:uiPriority="62" w:unhideWhenUsed="0"/>
-    <w:lsdException w:name="Medium Shading 1 Accent 5" w:semiHidden="0" w:uiPriority="63" w:unhideWhenUsed="0"/>
-    <w:lsdException w:name="Medium Shading 2 Accent 5" w:semiHidden="0" w:uiPriority="64" w:unhideWhenUsed="0"/>
-    <w:lsdException w:name="Medium List 1 Accent 5" w:semiHidden="0" w:uiPriority="65" w:unhideWhenUsed="0"/>
-    <w:lsdException w:name="Medium List 2 Accent 5" w:semiHidden="0" w:uiPriority="66" w:unhideWhenUsed="0"/>
-    <w:lsdException w:name="Medium Grid 1 Accent 5" w:semiHidden="0" w:uiPriority="67" w:unhideWhenUsed="0"/>
-    <w:lsdException w:name="Medium Grid 2 Accent 5" w:semiHidden="0" w:uiPriority="68" w:unhideWhenUsed="0"/>
-    <w:lsdException w:name="Medium Grid 3 Accent 5" w:semiHidden="0" w:uiPriority="69" w:unhideWhenUsed="0"/>
-    <w:lsdException w:name="Dark List Accent 5" w:semiHidden="0" w:uiPriority="70" w:unhideWhenUsed="0"/>
-    <w:lsdException w:name="Colorful Shading Accent 5" w:semiHidden="0" w:uiPriority="71" w:unhideWhenUsed="0"/>
-    <w:lsdException w:name="Colorful List Accent 5" w:semiHidden="0" w:uiPriority="72" w:unhideWhenUsed="0"/>
-    <w:lsdException w:name="Colorful Grid Accent 5" w:semiHidden="0" w:uiPriority="73" w:unhideWhenUsed="0"/>
-    <w:lsdException w:name="Light Shading Accent 6" w:semiHidden="0" w:uiPriority="60" w:unhideWhenUsed="0"/>
-    <w:lsdException w:name="Light List Accent 6" w:semiHidden="0" w:uiPriority="61" w:unhideWhenUsed="0"/>
-    <w:lsdException w:name="Light Grid Accent 6" w:semiHidden="0" w:uiPriority="62" w:unhideWhenUsed="0"/>
-    <w:lsdException w:name="Medium Shading 1 Accent 6" w:semiHidden="0" w:uiPriority="63" w:unhideWhenUsed="0"/>
-    <w:lsdException w:name="Medium Shading 2 Accent 6" w:semiHidden="0" w:uiPriority="64" w:unhideWhenUsed="0"/>
-    <w:lsdException w:name="Medium List 1 Accent 6" w:semiHidden="0" w:uiPriority="65" w:unhideWhenUsed="0"/>
-    <w:lsdException w:name="Medium List 2 Accent 6" w:semiHidden="0" w:uiPriority="66" w:unhideWhenUsed="0"/>
-    <w:lsdException w:name="Medium Grid 1 Accent 6" w:semiHidden="0" w:uiPriority="67" w:unhideWhenUsed="0"/>
-    <w:lsdException w:name="Medium Grid 2 Accent 6" w:semiHidden="0" w:uiPriority="68" w:unhideWhenUsed="0"/>
-    <w:lsdException w:name="Medium Grid 3 Accent 6" w:semiHidden="0" w:uiPriority="69" w:unhideWhenUsed="0"/>
-    <w:lsdException w:name="Dark List Accent 6" w:semiHidden="0" w:uiPriority="70" w:unhideWhenUsed="0"/>
-    <w:lsdException w:name="Colorful Shading Accent 6" w:semiHidden="0" w:uiPriority="71" w:unhideWhenUsed="0"/>
-    <w:lsdException w:name="Colorful List Accent 6" w:semiHidden="0" w:uiPriority="72" w:unhideWhenUsed="0"/>
-    <w:lsdException w:name="Colorful Grid Accent 6" w:semiHidden="0" w:uiPriority="73" w:unhideWhenUsed="0"/>
-    <w:lsdException w:name="Subtle Emphasis" w:semiHidden="0" w:uiPriority="19" w:unhideWhenUsed="0" w:qFormat="1"/>
-    <w:lsdException w:name="Intense Emphasis" w:semiHidden="0" w:uiPriority="21" w:unhideWhenUsed="0" w:qFormat="1"/>
-    <w:lsdException w:name="Subtle Reference" w:semiHidden="0" w:uiPriority="31" w:unhideWhenUsed="0" w:qFormat="1"/>
-    <w:lsdException w:name="Intense Reference" w:semiHidden="0" w:uiPriority="32" w:unhideWhenUsed="0" w:qFormat="1"/>
-    <w:lsdException w:name="Book Title" w:semiHidden="0" w:uiPriority="33" w:unhideWhenUsed="0" w:qFormat="1"/>
-    <w:lsdException w:name="Bibliography" w:uiPriority="37"/>
-    <w:lsdException w:name="TOC Heading" w:uiPriority="39" w:qFormat="1"/>
-  </w:latentStyles>
-  <w:style w:type="paragraph" w:default="1" w:styleId="Normal">
-    <w:name w:val="Normal"/>
-    <w:qFormat/>
-  </w:style>
-  <w:style w:type="character" w:default="1" w:styleId="DefaultParagraphFont">
-    <w:name w:val="Default Paragraph Font"/>
-    <w:uiPriority w:val="1"/>
-    <w:semiHidden/>
-    <w:unhideWhenUsed/>
-  </w:style>
-  <w:style w:type="table" w:default="1" w:styleId="TableNormal">
-    <w:name w:val="Normal Table"/>
-    <w:uiPriority w:val="99"/>
-    <w:semiHidden/>
-    <w:unhideWhenUsed/>
-    <w:tblPr>
-      <w:tblInd w:w="0" w:type="dxa"/>
-      <w:tblCellMar>
-        <w:top w:w="0" w:type="dxa"/>
-        <w:left w:w="108" w:type="dxa"/>
-        <w:bottom w:w="0" w:type="dxa"/>
-        <w:right w:w="108" w:type="dxa"/>
-      </w:tblCellMar>
-    </w:tblPr>
-  </w:style>
-  <w:style w:type="numbering" w:default="1" w:styleId="NoList">
-    <w:name w:val="No List"/>
-    <w:uiPriority w:val="99"/>
-    <w:semiHidden/>
-    <w:unhideWhenUsed/>
-  </w:style>
-  <w:style w:type="character" w:styleId="PlaceholderText">
-    <w:name w:val="Placeholder Text"/>
-    <w:basedOn w:val="DefaultParagraphFont"/>
-    <w:uiPriority w:val="99"/>
-    <w:semiHidden/>
-    <w:rsid w:val="00096500"/>
-    <w:rPr>
-      <w:color w:val="808080"/>
-    </w:rPr>
-  </w:style>
-</w:styles>
-</file>
-
-<file path=word/glossary/stylesWithEffects.xml><?xml version="1.0" encoding="utf-8"?>
-<w:styles xmlns:wpc="http://schemas.microsoft.com/office/word/2010/wordprocessingCanvas" xmlns:mc="http://schemas.openxmlformats.org/markup-compatibility/2006" xmlns:o="urn:schemas-microsoft-com:office:office" xmlns:r="http://schemas.openxmlformats.org/officeDocument/2006/relationships" xmlns:m="http://schemas.openxmlformats.org/officeDocument/2006/math" xmlns:v="urn:schemas-microsoft-com:vml" xmlns:wp14="http://schemas.microsoft.com/office/word/2010/wordprocessingDrawing" xmlns:wp="http://schemas.openxmlformats.org/drawingml/2006/wordprocessingDrawing" xmlns:w10="urn:schemas-microsoft-com:office:word" xmlns:w="http://schemas.openxmlformats.org/wordprocessingml/2006/main" xmlns:w14="http://schemas.microsoft.com/office/word/2010/wordml" xmlns:wpg="http://schemas.microsoft.com/office/word/2010/wordprocessingGroup" xmlns:wpi="http://schemas.microsoft.com/office/word/2010/wordprocessingInk" xmlns:wne="http://schemas.microsoft.com/office/word/2006/wordml" xmlns:wps="http://schemas.microsoft.com/office/word/2010/wordprocessingShape" mc:Ignorable="w14 wp14">
-  <w:docDefaults>
-    <w:rPrDefault>
-      <w:rPr>
-        <w:rFonts w:asciiTheme="minorHAnsi" w:eastAsiaTheme="minorEastAsia" w:hAnsiTheme="minorHAnsi" w:cstheme="minorBidi"/>
-        <w:sz w:val="22"/>
-        <w:szCs w:val="22"/>
-        <w:lang w:val="en-US" w:eastAsia="ja-JP" w:bidi="ar-SA"/>
-      </w:rPr>
-    </w:rPrDefault>
-    <w:pPrDefault>
-      <w:pPr>
-        <w:spacing w:after="200" w:line="276" w:lineRule="auto"/>
-      </w:pPr>
-    </w:pPrDefault>
-  </w:docDefaults>
-  <w:latentStyles w:defLockedState="0" w:defUIPriority="99" w:defSemiHidden="1" w:defUnhideWhenUsed="1" w:defQFormat="0" w:count="267">
-    <w:lsdException w:name="Normal" w:semiHidden="0" w:uiPriority="0" w:unhideWhenUsed="0" w:qFormat="1"/>
-    <w:lsdException w:name="heading 1" w:semiHidden="0" w:uiPriority="9" w:unhideWhenUsed="0" w:qFormat="1"/>
-    <w:lsdException w:name="heading 2" w:uiPriority="9" w:qFormat="1"/>
-    <w:lsdException w:name="heading 3" w:uiPriority="9" w:qFormat="1"/>
-    <w:lsdException w:name="heading 4" w:uiPriority="9" w:qFormat="1"/>
-    <w:lsdException w:name="heading 5" w:uiPriority="9" w:qFormat="1"/>
-    <w:lsdException w:name="heading 6" w:uiPriority="9" w:qFormat="1"/>
-    <w:lsdException w:name="heading 7" w:uiPriority="9" w:qFormat="1"/>
-    <w:lsdException w:name="heading 8" w:uiPriority="9" w:qFormat="1"/>
-    <w:lsdException w:name="heading 9" w:uiPriority="9" w:qFormat="1"/>
-    <w:lsdException w:name="toc 1" w:uiPriority="39"/>
-    <w:lsdException w:name="toc 2" w:uiPriority="39"/>
-    <w:lsdException w:name="toc 3" w:uiPriority="39"/>
-    <w:lsdException w:name="toc 4" w:uiPriority="39"/>
-    <w:lsdException w:name="toc 5" w:uiPriority="39"/>
-    <w:lsdException w:name="toc 6" w:uiPriority="39"/>
-    <w:lsdException w:name="toc 7" w:uiPriority="39"/>
-    <w:lsdException w:name="toc 8" w:uiPriority="39"/>
-    <w:lsdException w:name="toc 9" w:uiPriority="39"/>
-    <w:lsdException w:name="caption" w:uiPriority="35" w:qFormat="1"/>
-    <w:lsdException w:name="Title" w:semiHidden="0" w:uiPriority="10" w:unhideWhenUsed="0" w:qFormat="1"/>
-    <w:lsdException w:name="Default Paragraph Font" w:uiPriority="1"/>
-    <w:lsdException w:name="Subtitle" w:semiHidden="0" w:uiPriority="11" w:unhideWhenUsed="0" w:qFormat="1"/>
-    <w:lsdException w:name="Strong" w:semiHidden="0" w:uiPriority="22" w:unhideWhenUsed="0" w:qFormat="1"/>
-    <w:lsdException w:name="Emphasis" w:semiHidden="0" w:uiPriority="20" w:unhideWhenUsed="0" w:qFormat="1"/>
-    <w:lsdException w:name="Table Grid" w:semiHidden="0" w:uiPriority="59" w:unhideWhenUsed="0"/>
-    <w:lsdException w:name="Placeholder Text" w:unhideWhenUsed="0"/>
-    <w:lsdException w:name="No Spacing" w:semiHidden="0" w:uiPriority="1" w:unhideWhenUsed="0" w:qFormat="1"/>
-    <w:lsdException w:name="Light Shading" w:semiHidden="0" w:uiPriority="60" w:unhideWhenUsed="0"/>
-    <w:lsdException w:name="Light List" w:semiHidden="0" w:uiPriority="61" w:unhideWhenUsed="0"/>
-    <w:lsdException w:name="Light Grid" w:semiHidden="0" w:uiPriority="62" w:unhideWhenUsed="0"/>
-    <w:lsdException w:name="Medium Shading 1" w:semiHidden="0" w:uiPriority="63" w:unhideWhenUsed="0"/>
-    <w:lsdException w:name="Medium Shading 2" w:semiHidden="0" w:uiPriority="64" w:unhideWhenUsed="0"/>
-    <w:lsdException w:name="Medium List 1" w:semiHidden="0" w:uiPriority="65" w:unhideWhenUsed="0"/>
-    <w:lsdException w:name="Medium List 2" w:semiHidden="0" w:uiPriority="66" w:unhideWhenUsed="0"/>
-    <w:lsdException w:name="Medium Grid 1" w:semiHidden="0" w:uiPriority="67" w:unhideWhenUsed="0"/>
-    <w:lsdException w:name="Medium Grid 2" w:semiHidden="0" w:uiPriority="68" w:unhideWhenUsed="0"/>
-    <w:lsdException w:name="Medium Grid 3" w:semiHidden="0" w:uiPriority="69" w:unhideWhenUsed="0"/>
-    <w:lsdException w:name="Dark List" w:semiHidden="0" w:uiPriority="70" w:unhideWhenUsed="0"/>
-    <w:lsdException w:name="Colorful Shading" w:semiHidden="0" w:uiPriority="71" w:unhideWhenUsed="0"/>
-    <w:lsdException w:name="Colorful List" w:semiHidden="0" w:uiPriority="72" w:unhideWhenUsed="0"/>
-    <w:lsdException w:name="Colorful Grid" w:semiHidden="0" w:uiPriority="73" w:unhideWhenUsed="0"/>
-    <w:lsdException w:name="Light Shading Accent 1" w:semiHidden="0" w:uiPriority="60" w:unhideWhenUsed="0"/>
-    <w:lsdException w:name="Light List Accent 1" w:semiHidden="0" w:uiPriority="61" w:unhideWhenUsed="0"/>
-    <w:lsdException w:name="Light Grid Accent 1" w:semiHidden="0" w:uiPriority="62" w:unhideWhenUsed="0"/>
-    <w:lsdException w:name="Medium Shading 1 Accent 1" w:semiHidden="0" w:uiPriority="63" w:unhideWhenUsed="0"/>
-    <w:lsdException w:name="Medium Shading 2 Accent 1" w:semiHidden="0" w:uiPriority="64" w:unhideWhenUsed="0"/>
-    <w:lsdException w:name="Medium List 1 Accent 1" w:semiHidden="0" w:uiPriority="65" w:unhideWhenUsed="0"/>
-    <w:lsdException w:name="Revision" w:unhideWhenUsed="0"/>
-    <w:lsdException w:name="List Paragraph" w:semiHidden="0" w:uiPriority="34" w:unhideWhenUsed="0" w:qFormat="1"/>
-    <w:lsdException w:name="Quote" w:semiHidden="0" w:uiPriority="29" w:unhideWhenUsed="0" w:qFormat="1"/>
-    <w:lsdException w:name="Intense Quote" w:semiHidden="0" w:uiPriority="30" w:unhideWhenUsed="0" w:qFormat="1"/>
-    <w:lsdException w:name="Medium List 2 Accent 1" w:semiHidden="0" w:uiPriority="66" w:unhideWhenUsed="0"/>
-    <w:lsdException w:name="Medium Grid 1 Accent 1" w:semiHidden="0" w:uiPriority="67" w:unhideWhenUsed="0"/>
-    <w:lsdException w:name="Medium Grid 2 Accent 1" w:semiHidden="0" w:uiPriority="68" w:unhideWhenUsed="0"/>
-    <w:lsdException w:name="Medium Grid 3 Accent 1" w:semiHidden="0" w:uiPriority="69" w:unhideWhenUsed="0"/>
-    <w:lsdException w:name="Dark List Accent 1" w:semiHidden="0" w:uiPriority="70" w:unhideWhenUsed="0"/>
-    <w:lsdException w:name="Colorful Shading Accent 1" w:semiHidden="0" w:uiPriority="71" w:unhideWhenUsed="0"/>
-    <w:lsdException w:name="Colorful List Accent 1" w:semiHidden="0" w:uiPriority="72" w:unhideWhenUsed="0"/>
-    <w:lsdException w:name="Colorful Grid Accent 1" w:semiHidden="0" w:uiPriority="73" w:unhideWhenUsed="0"/>
-    <w:lsdException w:name="Light Shading Accent 2" w:semiHidden="0" w:uiPriority="60" w:unhideWhenUsed="0"/>
-    <w:lsdException w:name="Light List Accent 2" w:semiHidden="0" w:uiPriority="61" w:unhideWhenUsed="0"/>
-    <w:lsdException w:name="Light Grid Accent 2" w:semiHidden="0" w:uiPriority="62" w:unhideWhenUsed="0"/>
-    <w:lsdException w:name="Medium Shading 1 Accent 2" w:semiHidden="0" w:uiPriority="63" w:unhideWhenUsed="0"/>
-    <w:lsdException w:name="Medium Shading 2 Accent 2" w:semiHidden="0" w:uiPriority="64" w:unhideWhenUsed="0"/>
-    <w:lsdException w:name="Medium List 1 Accent 2" w:semiHidden="0" w:uiPriority="65" w:unhideWhenUsed="0"/>
-    <w:lsdException w:name="Medium List 2 Accent 2" w:semiHidden="0" w:uiPriority="66" w:unhideWhenUsed="0"/>
-    <w:lsdException w:name="Medium Grid 1 Accent 2" w:semiHidden="0" w:uiPriority="67" w:unhideWhenUsed="0"/>
-    <w:lsdException w:name="Medium Grid 2 Accent 2" w:semiHidden="0" w:uiPriority="68" w:unhideWhenUsed="0"/>
-    <w:lsdException w:name="Medium Grid 3 Accent 2" w:semiHidden="0" w:uiPriority="69" w:unhideWhenUsed="0"/>
-    <w:lsdException w:name="Dark List Accent 2" w:semiHidden="0" w:uiPriority="70" w:unhideWhenUsed="0"/>
-    <w:lsdException w:name="Colorful Shading Accent 2" w:semiHidden="0" w:uiPriority="71" w:unhideWhenUsed="0"/>
-    <w:lsdException w:name="Colorful List Accent 2" w:semiHidden="0" w:uiPriority="72" w:unhideWhenUsed="0"/>
-    <w:lsdException w:name="Colorful Grid Accent 2" w:semiHidden="0" w:uiPriority="73" w:unhideWhenUsed="0"/>
-    <w:lsdException w:name="Light Shading Accent 3" w:semiHidden="0" w:uiPriority="60" w:unhideWhenUsed="0"/>
-    <w:lsdException w:name="Light List Accent 3" w:semiHidden="0" w:uiPriority="61" w:unhideWhenUsed="0"/>
-    <w:lsdException w:name="Light Grid Accent 3" w:semiHidden="0" w:uiPriority="62" w:unhideWhenUsed="0"/>
-    <w:lsdException w:name="Medium Shading 1 Accent 3" w:semiHidden="0" w:uiPriority="63" w:unhideWhenUsed="0"/>
-    <w:lsdException w:name="Medium Shading 2 Accent 3" w:semiHidden="0" w:uiPriority="64" w:unhideWhenUsed="0"/>
-    <w:lsdException w:name="Medium List 1 Accent 3" w:semiHidden="0" w:uiPriority="65" w:unhideWhenUsed="0"/>
-    <w:lsdException w:name="Medium List 2 Accent 3" w:semiHidden="0" w:uiPriority="66" w:unhideWhenUsed="0"/>
-    <w:lsdException w:name="Medium Grid 1 Accent 3" w:semiHidden="0" w:uiPriority="67" w:unhideWhenUsed="0"/>
-    <w:lsdException w:name="Medium Grid 2 Accent 3" w:semiHidden="0" w:uiPriority="68" w:unhideWhenUsed="0"/>
-    <w:lsdException w:name="Medium Grid 3 Accent 3" w:semiHidden="0" w:uiPriority="69" w:unhideWhenUsed="0"/>
-    <w:lsdException w:name="Dark List Accent 3" w:semiHidden="0" w:uiPriority="70" w:unhideWhenUsed="0"/>
-    <w:lsdException w:name="Colorful Shading Accent 3" w:semiHidden="0" w:uiPriority="71" w:unhideWhenUsed="0"/>
-    <w:lsdException w:name="Colorful List Accent 3" w:semiHidden="0" w:uiPriority="72" w:unhideWhenUsed="0"/>
-    <w:lsdException w:name="Colorful Grid Accent 3" w:semiHidden="0" w:uiPriority="73" w:unhideWhenUsed="0"/>
-    <w:lsdException w:name="Light Shading Accent 4" w:semiHidden="0" w:uiPriority="60" w:unhideWhenUsed="0"/>
-    <w:lsdException w:name="Light List Accent 4" w:semiHidden="0" w:uiPriority="61" w:unhideWhenUsed="0"/>
-    <w:lsdException w:name="Light Grid Accent 4" w:semiHidden="0" w:uiPriority="62" w:unhideWhenUsed="0"/>
-    <w:lsdException w:name="Medium Shading 1 Accent 4" w:semiHidden="0" w:uiPriority="63" w:unhideWhenUsed="0"/>
-    <w:lsdException w:name="Medium Shading 2 Accent 4" w:semiHidden="0" w:uiPriority="64" w:unhideWhenUsed="0"/>
-    <w:lsdException w:name="Medium List 1 Accent 4" w:semiHidden="0" w:uiPriority="65" w:unhideWhenUsed="0"/>
-    <w:lsdException w:name="Medium List 2 Accent 4" w:semiHidden="0" w:uiPriority="66" w:unhideWhenUsed="0"/>
-    <w:lsdException w:name="Medium Grid 1 Accent 4" w:semiHidden="0" w:uiPriority="67" w:unhideWhenUsed="0"/>
-    <w:lsdException w:name="Medium Grid 2 Accent 4" w:semiHidden="0" w:uiPriority="68" w:unhideWhenUsed="0"/>
-    <w:lsdException w:name="Medium Grid 3 Accent 4" w:semiHidden="0" w:uiPriority="69" w:unhideWhenUsed="0"/>
-    <w:lsdException w:name="Dark List Accent 4" w:semiHidden="0" w:uiPriority="70" w:unhideWhenUsed="0"/>
-    <w:lsdException w:name="Colorful Shading Accent 4" w:semiHidden="0" w:uiPriority="71" w:unhideWhenUsed="0"/>
-    <w:lsdException w:name="Colorful List Accent 4" w:semiHidden="0" w:uiPriority="72" w:unhideWhenUsed="0"/>
-    <w:lsdException w:name="Colorful Grid Accent 4" w:semiHidden="0" w:uiPriority="73" w:unhideWhenUsed="0"/>
-    <w:lsdException w:name="Light Shading Accent 5" w:semiHidden="0" w:uiPriority="60" w:unhideWhenUsed="0"/>
-    <w:lsdException w:name="Light List Accent 5" w:semiHidden="0" w:uiPriority="61" w:unhideWhenUsed="0"/>
-    <w:lsdException w:name="Light Grid Accent 5" w:semiHidden="0" w:uiPriority="62" w:unhideWhenUsed="0"/>
-    <w:lsdException w:name="Medium Shading 1 Accent 5" w:semiHidden="0" w:uiPriority="63" w:unhideWhenUsed="0"/>
-    <w:lsdException w:name="Medium Shading 2 Accent 5" w:semiHidden="0" w:uiPriority="64" w:unhideWhenUsed="0"/>
-    <w:lsdException w:name="Medium List 1 Accent 5" w:semiHidden="0" w:uiPriority="65" w:unhideWhenUsed="0"/>
-    <w:lsdException w:name="Medium List 2 Accent 5" w:semiHidden="0" w:uiPriority="66" w:unhideWhenUsed="0"/>
-    <w:lsdException w:name="Medium Grid 1 Accent 5" w:semiHidden="0" w:uiPriority="67" w:unhideWhenUsed="0"/>
-    <w:lsdException w:name="Medium Grid 2 Accent 5" w:semiHidden="0" w:uiPriority="68" w:unhideWhenUsed="0"/>
-    <w:lsdException w:name="Medium Grid 3 Accent 5" w:semiHidden="0" w:uiPriority="69" w:unhideWhenUsed="0"/>
-    <w:lsdException w:name="Dark List Accent 5" w:semiHidden="0" w:uiPriority="70" w:unhideWhenUsed="0"/>
-    <w:lsdException w:name="Colorful Shading Accent 5" w:semiHidden="0" w:uiPriority="71" w:unhideWhenUsed="0"/>
-    <w:lsdException w:name="Colorful List Accent 5" w:semiHidden="0" w:uiPriority="72" w:unhideWhenUsed="0"/>
-    <w:lsdException w:name="Colorful Grid Accent 5" w:semiHidden="0" w:uiPriority="73" w:unhideWhenUsed="0"/>
-    <w:lsdException w:name="Light Shading Accent 6" w:semiHidden="0" w:uiPriority="60" w:unhideWhenUsed="0"/>
-    <w:lsdException w:name="Light List Accent 6" w:semiHidden="0" w:uiPriority="61" w:unhideWhenUsed="0"/>
-    <w:lsdException w:name="Light Grid Accent 6" w:semiHidden="0" w:uiPriority="62" w:unhideWhenUsed="0"/>
-    <w:lsdException w:name="Medium Shading 1 Accent 6" w:semiHidden="0" w:uiPriority="63" w:unhideWhenUsed="0"/>
-    <w:lsdException w:name="Medium Shading 2 Accent 6" w:semiHidden="0" w:uiPriority="64" w:unhideWhenUsed="0"/>
-    <w:lsdException w:name="Medium List 1 Accent 6" w:semiHidden="0" w:uiPriority="65" w:unhideWhenUsed="0"/>
-    <w:lsdException w:name="Medium List 2 Accent 6" w:semiHidden="0" w:uiPriority="66" w:unhideWhenUsed="0"/>
-    <w:lsdException w:name="Medium Grid 1 Accent 6" w:semiHidden="0" w:uiPriority="67" w:unhideWhenUsed="0"/>
-    <w:lsdException w:name="Medium Grid 2 Accent 6" w:semiHidden="0" w:uiPriority="68" w:unhideWhenUsed="0"/>
-    <w:lsdException w:name="Medium Grid 3 Accent 6" w:semiHidden="0" w:uiPriority="69" w:unhideWhenUsed="0"/>
-    <w:lsdException w:name="Dark List Accent 6" w:semiHidden="0" w:uiPriority="70" w:unhideWhenUsed="0"/>
-    <w:lsdException w:name="Colorful Shading Accent 6" w:semiHidden="0" w:uiPriority="71" w:unhideWhenUsed="0"/>
-    <w:lsdException w:name="Colorful List Accent 6" w:semiHidden="0" w:uiPriority="72" w:unhideWhenUsed="0"/>
-    <w:lsdException w:name="Colorful Grid Accent 6" w:semiHidden="0" w:uiPriority="73" w:unhideWhenUsed="0"/>
-    <w:lsdException w:name="Subtle Emphasis" w:semiHidden="0" w:uiPriority="19" w:unhideWhenUsed="0" w:qFormat="1"/>
-    <w:lsdException w:name="Intense Emphasis" w:semiHidden="0" w:uiPriority="21" w:unhideWhenUsed="0" w:qFormat="1"/>
-    <w:lsdException w:name="Subtle Reference" w:semiHidden="0" w:uiPriority="31" w:unhideWhenUsed="0" w:qFormat="1"/>
-    <w:lsdException w:name="Intense Reference" w:semiHidden="0" w:uiPriority="32" w:unhideWhenUsed="0" w:qFormat="1"/>
-    <w:lsdException w:name="Book Title" w:semiHidden="0" w:uiPriority="33" w:unhideWhenUsed="0" w:qFormat="1"/>
-    <w:lsdException w:name="Bibliography" w:uiPriority="37"/>
-    <w:lsdException w:name="TOC Heading" w:uiPriority="39" w:qFormat="1"/>
-  </w:latentStyles>
-  <w:style w:type="paragraph" w:default="1" w:styleId="Normal">
-    <w:name w:val="Normal"/>
-    <w:qFormat/>
-  </w:style>
-  <w:style w:type="character" w:default="1" w:styleId="DefaultParagraphFont">
-    <w:name w:val="Default Paragraph Font"/>
-    <w:uiPriority w:val="1"/>
-    <w:semiHidden/>
-    <w:unhideWhenUsed/>
-  </w:style>
-  <w:style w:type="table" w:default="1" w:styleId="TableNormal">
-    <w:name w:val="Normal Table"/>
-    <w:uiPriority w:val="99"/>
-    <w:semiHidden/>
-    <w:unhideWhenUsed/>
-    <w:tblPr>
-      <w:tblInd w:w="0" w:type="dxa"/>
-      <w:tblCellMar>
-        <w:top w:w="0" w:type="dxa"/>
-        <w:left w:w="108" w:type="dxa"/>
-        <w:bottom w:w="0" w:type="dxa"/>
-        <w:right w:w="108" w:type="dxa"/>
-      </w:tblCellMar>
-    </w:tblPr>
-  </w:style>
-  <w:style w:type="numbering" w:default="1" w:styleId="NoList">
-    <w:name w:val="No List"/>
-    <w:uiPriority w:val="99"/>
-    <w:semiHidden/>
-    <w:unhideWhenUsed/>
-  </w:style>
-  <w:style w:type="character" w:styleId="PlaceholderText">
-    <w:name w:val="Placeholder Text"/>
-    <w:basedOn w:val="DefaultParagraphFont"/>
-    <w:uiPriority w:val="99"/>
-    <w:semiHidden/>
-    <w:rsid w:val="00096500"/>
-    <w:rPr>
-      <w:color w:val="808080"/>
-    </w:rPr>
-  </w:style>
-</w:styles>
-</file>
-
-<file path=word/glossary/webSettings.xml><?xml version="1.0" encoding="utf-8"?>
-<w:webSettings xmlns:mc="http://schemas.openxmlformats.org/markup-compatibility/2006" xmlns:r="http://schemas.openxmlformats.org/officeDocument/2006/relationships" xmlns:w="http://schemas.openxmlformats.org/wordprocessingml/2006/main" xmlns:w14="http://schemas.microsoft.com/office/word/2010/wordml" mc:Ignorable="w14">
-  <w:optimizeForBrowser/>
-  <w:allowPNG/>
-  <w:pixelsPerInch w:val="120"/>
-</w:webSettings>
-</file>
-
 <file path=word/theme/theme1.xml><?xml version="1.0" encoding="utf-8"?>
 <a:theme xmlns:a="http://schemas.openxmlformats.org/drawingml/2006/main" name="Office Theme">
   <a:themeElements>
@@ -48473,7 +47977,7 @@
 </file>
 
 <file path=customXml/itemProps1.xml><?xml version="1.0" encoding="utf-8"?>
-<ds:datastoreItem xmlns:ds="http://schemas.openxmlformats.org/officeDocument/2006/customXml" ds:itemID="{5096B72A-6DFA-4EB0-A747-3E091C0CACF2}">
+<ds:datastoreItem xmlns:ds="http://schemas.openxmlformats.org/officeDocument/2006/customXml" ds:itemID="{5D6E67C8-77D0-46DB-9BEF-2B5C248699D5}">
   <ds:schemaRefs>
     <ds:schemaRef ds:uri="http://schemas.openxmlformats.org/officeDocument/2006/bibliography"/>
   </ds:schemaRefs>
